--- a/docker/docmosis/templates/FL-PLW-HNO-ENG-00093.docx
+++ b/docker/docmosis/templates/FL-PLW-HNO-ENG-00093.docx
@@ -160,50 +160,30 @@
           <w:sz w:val="28"/>
           <w:szCs w:val="28"/>
         </w:rPr>
-        <w:t>{</w:t>
-      </w:r>
-      <w:proofErr w:type="spellStart"/>
+        <w:t>{toUpperCase(</w:t>
+      </w:r>
       <w:r>
         <w:rPr>
           <w:color w:val="999999"/>
           <w:sz w:val="28"/>
           <w:szCs w:val="28"/>
         </w:rPr>
-        <w:t>toUpperCase</w:t>
-      </w:r>
-      <w:proofErr w:type="spellEnd"/>
+        <w:t>familyManCaseNumber</w:t>
+      </w:r>
       <w:r>
         <w:rPr>
           <w:color w:val="999999"/>
           <w:sz w:val="28"/>
           <w:szCs w:val="28"/>
         </w:rPr>
-        <w:t>(</w:t>
-      </w:r>
-      <w:proofErr w:type="spellStart"/>
+        <w:t>)}</w:t>
+      </w:r>
       <w:r>
         <w:rPr>
           <w:color w:val="999999"/>
           <w:sz w:val="28"/>
           <w:szCs w:val="28"/>
         </w:rPr>
-        <w:t>familyManCaseNumber</w:t>
-      </w:r>
-      <w:proofErr w:type="spellEnd"/>
-      <w:r>
-        <w:rPr>
-          <w:color w:val="999999"/>
-          <w:sz w:val="28"/>
-          <w:szCs w:val="28"/>
-        </w:rPr>
-        <w:t>)}</w:t>
-      </w:r>
-      <w:r>
-        <w:rPr>
-          <w:color w:val="999999"/>
-          <w:sz w:val="28"/>
-          <w:szCs w:val="28"/>
-        </w:rPr>
         <w:t>&gt;&gt;</w:t>
       </w:r>
       <w:r>
@@ -280,7 +260,6 @@
         </w:rPr>
         <w:t>&lt;&lt;</w:t>
       </w:r>
-      <w:proofErr w:type="spellStart"/>
       <w:r>
         <w:rPr>
           <w:bCs/>
@@ -291,7 +270,6 @@
         </w:rPr>
         <w:t>todaysDate</w:t>
       </w:r>
-      <w:proofErr w:type="spellEnd"/>
       <w:r>
         <w:rPr>
           <w:bCs/>
@@ -319,15 +297,22 @@
         </w:rPr>
         <w:t>&lt;&lt;</w:t>
       </w:r>
-      <w:proofErr w:type="spellStart"/>
-      <w:r>
-        <w:rPr>
-          <w:sz w:val="24"/>
-          <w:szCs w:val="24"/>
-        </w:rPr>
-        <w:t>courtName</w:t>
-      </w:r>
-      <w:proofErr w:type="spellEnd"/>
+      <w:r>
+        <w:rPr>
+          <w:sz w:val="24"/>
+          <w:szCs w:val="24"/>
+        </w:rPr>
+        <w:t>court</w:t>
+      </w:r>
+      <w:r>
+        <w:rPr>
+          <w:sz w:val="24"/>
+          <w:szCs w:val="24"/>
+        </w:rPr>
+        <w:t>Name</w:t>
+      </w:r>
+      <w:bookmarkStart w:id="0" w:name="_GoBack"/>
+      <w:bookmarkEnd w:id="0"/>
       <w:r>
         <w:rPr>
           <w:sz w:val="24"/>
@@ -362,7 +347,6 @@
         </w:rPr>
         <w:t>&lt;&lt;</w:t>
       </w:r>
-      <w:proofErr w:type="spellStart"/>
       <w:r>
         <w:rPr>
           <w:sz w:val="24"/>
@@ -370,7 +354,6 @@
         </w:rPr>
         <w:t>applicantName</w:t>
       </w:r>
-      <w:proofErr w:type="spellEnd"/>
       <w:r>
         <w:rPr>
           <w:sz w:val="24"/>
@@ -390,109 +373,59 @@
           <w:sz w:val="24"/>
           <w:szCs w:val="24"/>
         </w:rPr>
+        <w:t>&lt;&lt;orderTypes&gt;&gt;</w:t>
+      </w:r>
+      <w:r>
+        <w:rPr>
+          <w:sz w:val="24"/>
+          <w:szCs w:val="24"/>
+        </w:rPr>
+        <w:t xml:space="preserve">&lt;&lt;cs_{endsWith(orderTypes, ‘order’)}&gt;&gt; </w:t>
+      </w:r>
+      <w:r>
+        <w:rPr>
+          <w:sz w:val="24"/>
+          <w:szCs w:val="24"/>
+        </w:rPr>
+        <w:t>&lt;&lt;else&gt;&gt;order</w:t>
+      </w:r>
+      <w:r>
+        <w:rPr>
+          <w:sz w:val="24"/>
+          <w:szCs w:val="24"/>
+        </w:rPr>
+        <w:t xml:space="preserve"> </w:t>
+      </w:r>
+      <w:r>
+        <w:rPr>
+          <w:sz w:val="24"/>
+          <w:szCs w:val="24"/>
+        </w:rPr>
+        <w:t>&lt;&lt;es_&gt;&gt;</w:t>
+      </w:r>
+      <w:r>
+        <w:rPr>
+          <w:sz w:val="24"/>
+          <w:szCs w:val="24"/>
+        </w:rPr>
+        <w:t xml:space="preserve">for </w:t>
+      </w:r>
+      <w:r>
+        <w:rPr>
+          <w:color w:val="000000" w:themeColor="text1"/>
+          <w:sz w:val="24"/>
+          <w:szCs w:val="24"/>
+        </w:rPr>
         <w:t>&lt;&lt;</w:t>
       </w:r>
-      <w:proofErr w:type="spellStart"/>
-      <w:r>
-        <w:rPr>
-          <w:sz w:val="24"/>
-          <w:szCs w:val="24"/>
-        </w:rPr>
-        <w:t>orderTypes</w:t>
-      </w:r>
-      <w:proofErr w:type="spellEnd"/>
-      <w:r>
-        <w:rPr>
-          <w:sz w:val="24"/>
-          <w:szCs w:val="24"/>
-        </w:rPr>
-        <w:t>&gt;&gt;</w:t>
-      </w:r>
-      <w:r>
-        <w:rPr>
-          <w:sz w:val="24"/>
-          <w:szCs w:val="24"/>
-        </w:rPr>
-        <w:t>&lt;&lt;cs_{</w:t>
-      </w:r>
-      <w:proofErr w:type="spellStart"/>
-      <w:r>
-        <w:rPr>
-          <w:sz w:val="24"/>
-          <w:szCs w:val="24"/>
-        </w:rPr>
-        <w:t>endsWith</w:t>
-      </w:r>
-      <w:proofErr w:type="spellEnd"/>
-      <w:r>
-        <w:rPr>
-          <w:sz w:val="24"/>
-          <w:szCs w:val="24"/>
-        </w:rPr>
-        <w:t>(</w:t>
-      </w:r>
-      <w:proofErr w:type="spellStart"/>
-      <w:r>
-        <w:rPr>
-          <w:sz w:val="24"/>
-          <w:szCs w:val="24"/>
-        </w:rPr>
-        <w:t>orderTypes</w:t>
-      </w:r>
-      <w:proofErr w:type="spellEnd"/>
-      <w:r>
-        <w:rPr>
-          <w:sz w:val="24"/>
-          <w:szCs w:val="24"/>
-        </w:rPr>
-        <w:t xml:space="preserve">, ‘order’)}&gt;&gt; </w:t>
-      </w:r>
-      <w:r>
-        <w:rPr>
-          <w:sz w:val="24"/>
-          <w:szCs w:val="24"/>
-        </w:rPr>
-        <w:t>&lt;&lt;else&gt;&gt;order</w:t>
-      </w:r>
-      <w:r>
-        <w:rPr>
-          <w:sz w:val="24"/>
-          <w:szCs w:val="24"/>
-        </w:rPr>
-        <w:t xml:space="preserve"> </w:t>
-      </w:r>
-      <w:r>
-        <w:rPr>
-          <w:sz w:val="24"/>
-          <w:szCs w:val="24"/>
-        </w:rPr>
-        <w:t>&lt;&lt;es_&gt;&gt;</w:t>
-      </w:r>
-      <w:r>
-        <w:rPr>
-          <w:sz w:val="24"/>
-          <w:szCs w:val="24"/>
-        </w:rPr>
-        <w:t xml:space="preserve">for </w:t>
-      </w:r>
       <w:r>
         <w:rPr>
           <w:color w:val="000000" w:themeColor="text1"/>
           <w:sz w:val="24"/>
           <w:szCs w:val="24"/>
         </w:rPr>
-        <w:t>&lt;&lt;</w:t>
-      </w:r>
-      <w:proofErr w:type="spellStart"/>
-      <w:r>
-        <w:rPr>
-          <w:color w:val="000000" w:themeColor="text1"/>
-          <w:sz w:val="24"/>
-          <w:szCs w:val="24"/>
-        </w:rPr>
         <w:t>childrenNames</w:t>
       </w:r>
-      <w:proofErr w:type="spellEnd"/>
       <w:r>
         <w:rPr>
           <w:color w:val="000000" w:themeColor="text1"/>
@@ -613,7 +546,6 @@
         </w:rPr>
         <w:t xml:space="preserve">You’ll need to complete a C2 form and send it to the court and all parties in the case. You can find a copy of the form at </w:t>
       </w:r>
-      <w:proofErr w:type="spellStart"/>
       <w:r>
         <w:rPr>
           <w:sz w:val="24"/>
@@ -621,17 +553,7 @@
           <w:highlight w:val="white"/>
           <w:u w:val="single"/>
         </w:rPr>
-        <w:t>url</w:t>
-      </w:r>
-      <w:proofErr w:type="spellEnd"/>
-      <w:r>
-        <w:rPr>
-          <w:sz w:val="24"/>
-          <w:szCs w:val="24"/>
-          <w:highlight w:val="white"/>
-          <w:u w:val="single"/>
-        </w:rPr>
-        <w:t xml:space="preserve"> </w:t>
+        <w:t xml:space="preserve">url </w:t>
       </w:r>
     </w:p>
     <w:p>
@@ -767,20 +689,8 @@
                 <w:szCs w:val="24"/>
                 <w:lang w:val="en-US"/>
               </w:rPr>
-              <w:t>&lt;&lt;</w:t>
+              <w:t>&lt;&lt;hearingDate</w:t>
             </w:r>
-            <w:proofErr w:type="spellStart"/>
-            <w:r>
-              <w:rPr>
-                <w:bCs/>
-                <w:color w:val="000000" w:themeColor="text1"/>
-                <w:sz w:val="24"/>
-                <w:szCs w:val="24"/>
-                <w:lang w:val="en-US"/>
-              </w:rPr>
-              <w:t>hearingDate</w:t>
-            </w:r>
-            <w:proofErr w:type="spellEnd"/>
             <w:r>
               <w:rPr>
                 <w:bCs/>
@@ -866,23 +776,7 @@
                 <w:sz w:val="24"/>
                 <w:szCs w:val="24"/>
               </w:rPr>
-              <w:t>&lt;&lt;</w:t>
-            </w:r>
-            <w:proofErr w:type="spellStart"/>
-            <w:r>
-              <w:rPr>
-                <w:sz w:val="24"/>
-                <w:szCs w:val="24"/>
-              </w:rPr>
-              <w:t>hearingVenue</w:t>
-            </w:r>
-            <w:proofErr w:type="spellEnd"/>
-            <w:r>
-              <w:rPr>
-                <w:sz w:val="24"/>
-                <w:szCs w:val="24"/>
-              </w:rPr>
-              <w:t>&gt;&gt;</w:t>
+              <w:t>&lt;&lt;hearingVenue&gt;&gt;</w:t>
             </w:r>
           </w:p>
         </w:tc>
@@ -959,23 +853,7 @@
                 <w:sz w:val="24"/>
                 <w:szCs w:val="24"/>
               </w:rPr>
-              <w:t>&lt;&lt;</w:t>
-            </w:r>
-            <w:proofErr w:type="spellStart"/>
-            <w:r>
-              <w:rPr>
-                <w:sz w:val="24"/>
-                <w:szCs w:val="24"/>
-              </w:rPr>
-              <w:t>preHearingAttendance</w:t>
-            </w:r>
-            <w:proofErr w:type="spellEnd"/>
-            <w:r>
-              <w:rPr>
-                <w:sz w:val="24"/>
-                <w:szCs w:val="24"/>
-              </w:rPr>
-              <w:t>&gt;&gt;</w:t>
+              <w:t>&lt;&lt;preHearingAttendance&gt;&gt;</w:t>
             </w:r>
           </w:p>
         </w:tc>
@@ -1052,23 +930,7 @@
                 <w:sz w:val="24"/>
                 <w:szCs w:val="24"/>
               </w:rPr>
-              <w:t>&lt;&lt;</w:t>
-            </w:r>
-            <w:proofErr w:type="spellStart"/>
-            <w:r>
-              <w:rPr>
-                <w:sz w:val="24"/>
-                <w:szCs w:val="24"/>
-              </w:rPr>
-              <w:t>hearingTime</w:t>
-            </w:r>
-            <w:proofErr w:type="spellEnd"/>
-            <w:r>
-              <w:rPr>
-                <w:sz w:val="24"/>
-                <w:szCs w:val="24"/>
-              </w:rPr>
-              <w:t>&gt;&gt;</w:t>
+              <w:t>&lt;&lt;hearingTime&gt;&gt;</w:t>
             </w:r>
           </w:p>
         </w:tc>
@@ -1229,8 +1091,6 @@
         </w:rPr>
         <w:t xml:space="preserve">has </w:t>
       </w:r>
-      <w:bookmarkStart w:id="0" w:name="_GoBack"/>
-      <w:bookmarkEnd w:id="0"/>
       <w:r>
         <w:rPr>
           <w:sz w:val="24"/>
@@ -1269,7 +1129,6 @@
         </w:rPr>
         <w:t xml:space="preserve">Find out how you can get legal advice, go to </w:t>
       </w:r>
-      <w:proofErr w:type="spellStart"/>
       <w:r>
         <w:rPr>
           <w:sz w:val="24"/>
@@ -1278,7 +1137,6 @@
         </w:rPr>
         <w:t>url</w:t>
       </w:r>
-      <w:proofErr w:type="spellEnd"/>
     </w:p>
     <w:sectPr>
       <w:footerReference w:type="default" r:id="rId7"/>
@@ -2331,7 +2189,7 @@
 </file>
 
 <file path=customXml/itemProps1.xml><?xml version="1.0" encoding="utf-8"?>
-<ds:datastoreItem xmlns:ds="http://schemas.openxmlformats.org/officeDocument/2006/customXml" ds:itemID="{747AF29E-7A26-A34F-A9CB-C86DBCBD7535}">
+<ds:datastoreItem xmlns:ds="http://schemas.openxmlformats.org/officeDocument/2006/customXml" ds:itemID="{34648363-D1EF-034D-94A5-B2DF05B4AF72}">
   <ds:schemaRefs>
     <ds:schemaRef ds:uri="http://schemas.openxmlformats.org/officeDocument/2006/bibliography"/>
   </ds:schemaRefs>

--- a/docker/docmosis/templates/FL-PLW-HNO-ENG-00093.docx
+++ b/docker/docmosis/templates/FL-PLW-HNO-ENG-00093.docx
@@ -19,13 +19,13 @@
           <w:color w:val="000000" w:themeColor="text1"/>
         </w:rPr>
         <w:drawing>
-          <wp:anchor distT="0" distB="0" distL="114300" distR="114300" simplePos="0" relativeHeight="251660288" behindDoc="1" locked="0" layoutInCell="1" allowOverlap="1" wp14:anchorId="07EBE530" wp14:editId="7FC41935">
+          <wp:anchor distT="0" distB="0" distL="114300" distR="114300" simplePos="0" relativeHeight="251660288" behindDoc="1" locked="0" layoutInCell="1" allowOverlap="1" wp14:anchorId="07EBE530" wp14:editId="2C410400">
             <wp:simplePos x="0" y="0"/>
             <wp:positionH relativeFrom="column">
-              <wp:posOffset>5118100</wp:posOffset>
+              <wp:posOffset>4584700</wp:posOffset>
             </wp:positionH>
             <wp:positionV relativeFrom="paragraph">
-              <wp:posOffset>-108585</wp:posOffset>
+              <wp:posOffset>-93980</wp:posOffset>
             </wp:positionV>
             <wp:extent cx="983914" cy="950080"/>
             <wp:effectExtent l="0" t="0" r="0" b="2540"/>
@@ -80,13 +80,13 @@
           <w:color w:val="000000" w:themeColor="text1"/>
         </w:rPr>
         <w:drawing>
-          <wp:anchor distT="0" distB="0" distL="114300" distR="114300" simplePos="0" relativeHeight="251659264" behindDoc="0" locked="0" layoutInCell="1" allowOverlap="1" wp14:anchorId="2107FDFE" wp14:editId="4AA7B6F0">
+          <wp:anchor distT="0" distB="0" distL="114300" distR="114300" simplePos="0" relativeHeight="251659264" behindDoc="0" locked="0" layoutInCell="1" allowOverlap="1" wp14:anchorId="2107FDFE" wp14:editId="5A6E98A7">
             <wp:simplePos x="0" y="0"/>
             <wp:positionH relativeFrom="margin">
-              <wp:posOffset>-338667</wp:posOffset>
+              <wp:posOffset>-338455</wp:posOffset>
             </wp:positionH>
             <wp:positionV relativeFrom="margin">
-              <wp:posOffset>-42334</wp:posOffset>
+              <wp:posOffset>-41910</wp:posOffset>
             </wp:positionV>
             <wp:extent cx="736600" cy="652145"/>
             <wp:effectExtent l="0" t="0" r="0" b="0"/>
@@ -138,21 +138,21 @@
       </w:r>
       <w:r>
         <w:rPr>
-          <w:rFonts w:ascii="GDS Transport Website Light" w:eastAsia="Times New Roman" w:hAnsi="GDS Transport Website Light"/>
-          <w:color w:val="000000" w:themeColor="text1"/>
-          <w:sz w:val="28"/>
-          <w:szCs w:val="28"/>
-        </w:rPr>
-        <w:t>&lt;</w:t>
-      </w:r>
-      <w:r>
-        <w:rPr>
-          <w:rFonts w:ascii="GDS Transport Website Light" w:eastAsia="Times New Roman" w:hAnsi="GDS Transport Website Light"/>
-          <w:color w:val="000000" w:themeColor="text1"/>
-          <w:sz w:val="28"/>
-          <w:szCs w:val="28"/>
-        </w:rPr>
-        <w:t>&lt;{</w:t>
+          <w:rFonts w:eastAsia="Times New Roman"/>
+          <w:color w:val="000000" w:themeColor="text1"/>
+          <w:sz w:val="28"/>
+          <w:szCs w:val="28"/>
+        </w:rPr>
+        <w:t>&lt;&lt;</w:t>
+      </w:r>
+      <w:r>
+        <w:rPr>
+          <w:rFonts w:ascii="GDS Transport Website Light" w:eastAsia="Times New Roman" w:hAnsi="GDS Transport Website Light"/>
+          <w:color w:val="000000" w:themeColor="text1"/>
+          <w:sz w:val="28"/>
+          <w:szCs w:val="28"/>
+        </w:rPr>
+        <w:t>{</w:t>
       </w:r>
       <w:proofErr w:type="spellStart"/>
       <w:r>
@@ -192,7 +192,16 @@
           <w:sz w:val="28"/>
           <w:szCs w:val="28"/>
         </w:rPr>
-        <w:t>)}&gt;&gt;</w:t>
+        <w:t>)}</w:t>
+      </w:r>
+      <w:r>
+        <w:rPr>
+          <w:rFonts w:eastAsia="Times New Roman"/>
+          <w:color w:val="000000" w:themeColor="text1"/>
+          <w:sz w:val="28"/>
+          <w:szCs w:val="28"/>
+        </w:rPr>
+        <w:t>&gt;&gt;</w:t>
       </w:r>
     </w:p>
     <w:p>
@@ -225,25 +234,25 @@
       </w:pPr>
       <w:r>
         <w:rPr>
+          <w:rFonts w:eastAsia="Times New Roman" w:cs="Times New Roman"/>
+          <w:sz w:val="28"/>
+          <w:szCs w:val="28"/>
+        </w:rPr>
+        <w:t>&lt;&lt;</w:t>
+      </w:r>
+      <w:proofErr w:type="spellStart"/>
+      <w:r>
+        <w:rPr>
           <w:rFonts w:ascii="GDS Transport Website Light" w:eastAsia="Times New Roman" w:hAnsi="GDS Transport Website Light" w:cs="Times New Roman"/>
           <w:sz w:val="28"/>
           <w:szCs w:val="28"/>
         </w:rPr>
-        <w:t>&lt;&lt;</w:t>
-      </w:r>
-      <w:proofErr w:type="spellStart"/>
-      <w:r>
-        <w:rPr>
-          <w:rFonts w:ascii="GDS Transport Website Light" w:eastAsia="Times New Roman" w:hAnsi="GDS Transport Website Light" w:cs="Times New Roman"/>
-          <w:sz w:val="28"/>
-          <w:szCs w:val="28"/>
-        </w:rPr>
         <w:t>todaysDate</w:t>
       </w:r>
       <w:proofErr w:type="spellEnd"/>
       <w:r>
         <w:rPr>
-          <w:rFonts w:ascii="GDS Transport Website Light" w:eastAsia="Times New Roman" w:hAnsi="GDS Transport Website Light" w:cs="Times New Roman"/>
+          <w:rFonts w:eastAsia="Times New Roman" w:cs="Times New Roman"/>
           <w:sz w:val="28"/>
           <w:szCs w:val="28"/>
         </w:rPr>
@@ -264,48 +273,136 @@
       <w:pPr>
         <w:ind w:left="-567" w:right="-608"/>
         <w:rPr>
-          <w:rFonts w:ascii="GDS Transport Website Light" w:eastAsia="Times New Roman" w:hAnsi="GDS Transport Website Light" w:cs="Times New Roman"/>
-          <w:color w:val="000000" w:themeColor="text1"/>
-          <w:sz w:val="28"/>
-          <w:szCs w:val="28"/>
-        </w:rPr>
-      </w:pPr>
-      <w:commentRangeStart w:id="0"/>
-      <w:r>
-        <w:rPr>
-          <w:rFonts w:ascii="GDS Transport Website Light" w:eastAsia="Times New Roman" w:hAnsi="GDS Transport Website Light"/>
-          <w:color w:val="000000" w:themeColor="text1"/>
-          <w:sz w:val="28"/>
-          <w:szCs w:val="28"/>
-        </w:rPr>
-        <w:t>His Honour Judge Sharpe </w:t>
-      </w:r>
-      <w:commentRangeEnd w:id="0"/>
-      <w:r>
-        <w:rPr>
-          <w:rStyle w:val="CommentReference"/>
-          <w:rFonts w:asciiTheme="minorHAnsi" w:eastAsiaTheme="minorHAnsi" w:hAnsiTheme="minorHAnsi" w:cstheme="minorBidi"/>
-          <w:lang w:eastAsia="en-US"/>
-        </w:rPr>
-        <w:commentReference w:id="0"/>
-      </w:r>
-      <w:r>
-        <w:rPr>
-          <w:rFonts w:ascii="GDS Transport Website Light" w:eastAsia="Times New Roman" w:hAnsi="GDS Transport Website Light"/>
-          <w:color w:val="000000" w:themeColor="text1"/>
-          <w:sz w:val="28"/>
-          <w:szCs w:val="28"/>
-        </w:rPr>
-        <w:t>and</w:t>
-      </w:r>
-      <w:r>
-        <w:rPr>
-          <w:rFonts w:ascii="GDS Transport Website Light" w:eastAsia="Times New Roman" w:hAnsi="GDS Transport Website Light"/>
-          <w:color w:val="000000" w:themeColor="text1"/>
-          <w:sz w:val="28"/>
-          <w:szCs w:val="28"/>
-        </w:rPr>
-        <w:t xml:space="preserve"> Legal advisor</w:t>
+          <w:rFonts w:ascii="GDS Transport Website Light" w:eastAsia="Times New Roman" w:hAnsi="GDS Transport Website Light"/>
+          <w:color w:val="000000" w:themeColor="text1"/>
+          <w:sz w:val="28"/>
+          <w:szCs w:val="28"/>
+        </w:rPr>
+      </w:pPr>
+      <w:r>
+        <w:rPr>
+          <w:rFonts w:eastAsia="Times New Roman"/>
+          <w:color w:val="000000" w:themeColor="text1"/>
+          <w:sz w:val="28"/>
+          <w:szCs w:val="28"/>
+        </w:rPr>
+        <w:t>&lt;&lt;</w:t>
+      </w:r>
+      <w:r>
+        <w:rPr>
+          <w:rFonts w:ascii="GDS Transport Website Light" w:eastAsia="Times New Roman" w:hAnsi="GDS Transport Website Light"/>
+          <w:color w:val="000000" w:themeColor="text1"/>
+          <w:sz w:val="28"/>
+          <w:szCs w:val="28"/>
+        </w:rPr>
+        <w:t>cs_</w:t>
+      </w:r>
+      <w:proofErr w:type="gramStart"/>
+      <w:r>
+        <w:rPr>
+          <w:rFonts w:ascii="GDS Transport Website Light" w:eastAsia="Times New Roman" w:hAnsi="GDS Transport Website Light"/>
+          <w:color w:val="000000" w:themeColor="text1"/>
+          <w:sz w:val="28"/>
+          <w:szCs w:val="28"/>
+        </w:rPr>
+        <w:t>{!</w:t>
+      </w:r>
+      <w:proofErr w:type="spellStart"/>
+      <w:r>
+        <w:rPr>
+          <w:rFonts w:ascii="GDS Transport Website Light" w:eastAsia="Times New Roman" w:hAnsi="GDS Transport Website Light"/>
+          <w:color w:val="000000" w:themeColor="text1"/>
+          <w:sz w:val="28"/>
+          <w:szCs w:val="28"/>
+        </w:rPr>
+        <w:t>isBlank</w:t>
+      </w:r>
+      <w:proofErr w:type="spellEnd"/>
+      <w:proofErr w:type="gramEnd"/>
+      <w:r>
+        <w:rPr>
+          <w:rFonts w:ascii="GDS Transport Website Light" w:eastAsia="Times New Roman" w:hAnsi="GDS Transport Website Light"/>
+          <w:color w:val="000000" w:themeColor="text1"/>
+          <w:sz w:val="28"/>
+          <w:szCs w:val="28"/>
+        </w:rPr>
+        <w:t>(</w:t>
+      </w:r>
+      <w:proofErr w:type="spellStart"/>
+      <w:r>
+        <w:rPr>
+          <w:rFonts w:ascii="GDS Transport Website Light" w:eastAsia="Times New Roman" w:hAnsi="GDS Transport Website Light"/>
+          <w:color w:val="000000" w:themeColor="text1"/>
+          <w:sz w:val="28"/>
+          <w:szCs w:val="28"/>
+        </w:rPr>
+        <w:t>judgeTitleAndName</w:t>
+      </w:r>
+      <w:proofErr w:type="spellEnd"/>
+      <w:r>
+        <w:rPr>
+          <w:rFonts w:ascii="GDS Transport Website Light" w:eastAsia="Times New Roman" w:hAnsi="GDS Transport Website Light"/>
+          <w:color w:val="000000" w:themeColor="text1"/>
+          <w:sz w:val="28"/>
+          <w:szCs w:val="28"/>
+        </w:rPr>
+        <w:t>)</w:t>
+      </w:r>
+      <w:r>
+        <w:rPr>
+          <w:rFonts w:ascii="GDS Transport Website Light" w:eastAsia="Times New Roman" w:hAnsi="GDS Transport Website Light"/>
+          <w:color w:val="000000" w:themeColor="text1"/>
+          <w:sz w:val="28"/>
+          <w:szCs w:val="28"/>
+        </w:rPr>
+        <w:t>}</w:t>
+      </w:r>
+      <w:r>
+        <w:rPr>
+          <w:rFonts w:eastAsia="Times New Roman"/>
+          <w:color w:val="000000" w:themeColor="text1"/>
+          <w:sz w:val="28"/>
+          <w:szCs w:val="28"/>
+        </w:rPr>
+        <w:t>&gt;&gt;&lt;&lt;</w:t>
+      </w:r>
+      <w:proofErr w:type="spellStart"/>
+      <w:r>
+        <w:rPr>
+          <w:rFonts w:ascii="GDS Transport Website Light" w:eastAsia="Times New Roman" w:hAnsi="GDS Transport Website Light"/>
+          <w:color w:val="000000" w:themeColor="text1"/>
+          <w:sz w:val="28"/>
+          <w:szCs w:val="28"/>
+        </w:rPr>
+        <w:t>judgeTitleAndName</w:t>
+      </w:r>
+      <w:proofErr w:type="spellEnd"/>
+      <w:r>
+        <w:rPr>
+          <w:rFonts w:eastAsia="Times New Roman"/>
+          <w:color w:val="000000" w:themeColor="text1"/>
+          <w:sz w:val="28"/>
+          <w:szCs w:val="28"/>
+        </w:rPr>
+        <w:t>&gt;&gt;&lt;&lt;</w:t>
+      </w:r>
+      <w:r>
+        <w:rPr>
+          <w:rFonts w:ascii="GDS Transport Website Light" w:eastAsia="Times New Roman" w:hAnsi="GDS Transport Website Light"/>
+          <w:color w:val="000000" w:themeColor="text1"/>
+          <w:sz w:val="28"/>
+          <w:szCs w:val="28"/>
+        </w:rPr>
+        <w:t>es_</w:t>
+      </w:r>
+      <w:r>
+        <w:rPr>
+          <w:rFonts w:eastAsia="Times New Roman"/>
+          <w:color w:val="000000" w:themeColor="text1"/>
+          <w:sz w:val="28"/>
+          <w:szCs w:val="28"/>
+        </w:rPr>
+        <w:t>&gt;&gt;</w:t>
       </w:r>
       <w:r>
         <w:rPr>
@@ -316,24 +413,146 @@
         </w:rPr>
         <w:t xml:space="preserve"> </w:t>
       </w:r>
-      <w:commentRangeStart w:id="1"/>
-      <w:r>
-        <w:rPr>
-          <w:rFonts w:ascii="GDS Transport Website Light" w:eastAsia="Times New Roman" w:hAnsi="GDS Transport Website Light"/>
-          <w:color w:val="000000" w:themeColor="text1"/>
-          <w:sz w:val="28"/>
-          <w:szCs w:val="28"/>
-        </w:rPr>
-        <w:t>Janice Evans</w:t>
-      </w:r>
-      <w:commentRangeEnd w:id="1"/>
-      <w:r>
-        <w:rPr>
-          <w:rStyle w:val="CommentReference"/>
-          <w:rFonts w:asciiTheme="minorHAnsi" w:eastAsiaTheme="minorHAnsi" w:hAnsiTheme="minorHAnsi" w:cstheme="minorBidi"/>
-          <w:lang w:eastAsia="en-US"/>
-        </w:rPr>
-        <w:commentReference w:id="1"/>
+      <w:r>
+        <w:rPr>
+          <w:rFonts w:eastAsia="Times New Roman"/>
+          <w:color w:val="000000" w:themeColor="text1"/>
+          <w:sz w:val="28"/>
+          <w:szCs w:val="28"/>
+        </w:rPr>
+        <w:t>&lt;&lt;</w:t>
+      </w:r>
+      <w:r>
+        <w:rPr>
+          <w:rFonts w:ascii="GDS Transport Website Light" w:eastAsia="Times New Roman" w:hAnsi="GDS Transport Website Light"/>
+          <w:color w:val="000000" w:themeColor="text1"/>
+          <w:sz w:val="28"/>
+          <w:szCs w:val="28"/>
+        </w:rPr>
+        <w:t>cs_</w:t>
+      </w:r>
+      <w:r>
+        <w:rPr>
+          <w:rFonts w:ascii="GDS Transport Website Light" w:eastAsia="Times New Roman" w:hAnsi="GDS Transport Website Light"/>
+          <w:color w:val="000000" w:themeColor="text1"/>
+          <w:sz w:val="28"/>
+          <w:szCs w:val="28"/>
+        </w:rPr>
+        <w:t>{!</w:t>
+      </w:r>
+      <w:proofErr w:type="spellStart"/>
+      <w:r>
+        <w:rPr>
+          <w:rFonts w:ascii="GDS Transport Website Light" w:eastAsia="Times New Roman" w:hAnsi="GDS Transport Website Light"/>
+          <w:color w:val="000000" w:themeColor="text1"/>
+          <w:sz w:val="28"/>
+          <w:szCs w:val="28"/>
+        </w:rPr>
+        <w:t>isBlank</w:t>
+      </w:r>
+      <w:proofErr w:type="spellEnd"/>
+      <w:r>
+        <w:rPr>
+          <w:rFonts w:ascii="GDS Transport Website Light" w:eastAsia="Times New Roman" w:hAnsi="GDS Transport Website Light"/>
+          <w:color w:val="000000" w:themeColor="text1"/>
+          <w:sz w:val="28"/>
+          <w:szCs w:val="28"/>
+        </w:rPr>
+        <w:t>(</w:t>
+      </w:r>
+      <w:proofErr w:type="spellStart"/>
+      <w:r>
+        <w:rPr>
+          <w:rFonts w:ascii="GDS Transport Website Light" w:eastAsia="Times New Roman" w:hAnsi="GDS Transport Website Light"/>
+          <w:color w:val="000000" w:themeColor="text1"/>
+          <w:sz w:val="28"/>
+          <w:szCs w:val="28"/>
+        </w:rPr>
+        <w:t>legalAdvisorName</w:t>
+      </w:r>
+      <w:proofErr w:type="spellEnd"/>
+      <w:r>
+        <w:rPr>
+          <w:rFonts w:ascii="GDS Transport Website Light" w:eastAsia="Times New Roman" w:hAnsi="GDS Transport Website Light"/>
+          <w:color w:val="000000" w:themeColor="text1"/>
+          <w:sz w:val="28"/>
+          <w:szCs w:val="28"/>
+        </w:rPr>
+        <w:t>)</w:t>
+      </w:r>
+      <w:r>
+        <w:rPr>
+          <w:rFonts w:ascii="GDS Transport Website Light" w:eastAsia="Times New Roman" w:hAnsi="GDS Transport Website Light"/>
+          <w:color w:val="000000" w:themeColor="text1"/>
+          <w:sz w:val="28"/>
+          <w:szCs w:val="28"/>
+        </w:rPr>
+        <w:t>}</w:t>
+      </w:r>
+      <w:r>
+        <w:rPr>
+          <w:rFonts w:eastAsia="Times New Roman"/>
+          <w:color w:val="000000" w:themeColor="text1"/>
+          <w:sz w:val="28"/>
+          <w:szCs w:val="28"/>
+        </w:rPr>
+        <w:t>&gt;&gt;</w:t>
+      </w:r>
+      <w:r>
+        <w:rPr>
+          <w:rFonts w:ascii="GDS Transport Website Light" w:eastAsia="Times New Roman" w:hAnsi="GDS Transport Website Light"/>
+          <w:color w:val="000000" w:themeColor="text1"/>
+          <w:sz w:val="28"/>
+          <w:szCs w:val="28"/>
+        </w:rPr>
+        <w:t xml:space="preserve"> and Legal advisor </w:t>
+      </w:r>
+      <w:r>
+        <w:rPr>
+          <w:rFonts w:eastAsia="Times New Roman"/>
+          <w:color w:val="000000" w:themeColor="text1"/>
+          <w:sz w:val="28"/>
+          <w:szCs w:val="28"/>
+        </w:rPr>
+        <w:t>&lt;&lt;</w:t>
+      </w:r>
+      <w:proofErr w:type="spellStart"/>
+      <w:r>
+        <w:rPr>
+          <w:rFonts w:ascii="GDS Transport Website Light" w:eastAsia="Times New Roman" w:hAnsi="GDS Transport Website Light"/>
+          <w:color w:val="000000" w:themeColor="text1"/>
+          <w:sz w:val="28"/>
+          <w:szCs w:val="28"/>
+        </w:rPr>
+        <w:t>legalAdvisorName</w:t>
+      </w:r>
+      <w:proofErr w:type="spellEnd"/>
+      <w:r>
+        <w:rPr>
+          <w:rFonts w:eastAsia="Times New Roman"/>
+          <w:color w:val="000000" w:themeColor="text1"/>
+          <w:sz w:val="28"/>
+          <w:szCs w:val="28"/>
+        </w:rPr>
+        <w:t>&gt;&gt;&lt;&lt;</w:t>
+      </w:r>
+      <w:r>
+        <w:rPr>
+          <w:rFonts w:ascii="GDS Transport Website Light" w:eastAsia="Times New Roman" w:hAnsi="GDS Transport Website Light"/>
+          <w:color w:val="000000" w:themeColor="text1"/>
+          <w:sz w:val="28"/>
+          <w:szCs w:val="28"/>
+        </w:rPr>
+        <w:t>es_</w:t>
+      </w:r>
+      <w:r>
+        <w:rPr>
+          <w:rFonts w:eastAsia="Times New Roman"/>
+          <w:color w:val="000000" w:themeColor="text1"/>
+          <w:sz w:val="28"/>
+          <w:szCs w:val="28"/>
+        </w:rPr>
+        <w:t>&gt;&gt;</w:t>
       </w:r>
     </w:p>
     <w:p>
@@ -353,6 +572,15 @@
           <w:sz w:val="28"/>
           <w:szCs w:val="28"/>
         </w:rPr>
+        <w:t xml:space="preserve">Family court sitting at </w:t>
+      </w:r>
+      <w:r>
+        <w:rPr>
+          <w:rFonts w:eastAsia="Times New Roman"/>
+          <w:color w:val="000000" w:themeColor="text1"/>
+          <w:sz w:val="28"/>
+          <w:szCs w:val="28"/>
+        </w:rPr>
         <w:t>&lt;&lt;</w:t>
       </w:r>
       <w:proofErr w:type="spellStart"/>
@@ -363,12 +591,12 @@
           <w:sz w:val="28"/>
           <w:szCs w:val="28"/>
         </w:rPr>
-        <w:t>courtName</w:t>
+        <w:t>courtLocation</w:t>
       </w:r>
       <w:proofErr w:type="spellEnd"/>
       <w:r>
         <w:rPr>
-          <w:rFonts w:ascii="GDS Transport Website Light" w:eastAsia="Times New Roman" w:hAnsi="GDS Transport Website Light"/>
+          <w:rFonts w:eastAsia="Times New Roman"/>
           <w:color w:val="000000" w:themeColor="text1"/>
           <w:sz w:val="28"/>
           <w:szCs w:val="28"/>
@@ -382,8 +610,8 @@
         <w:rPr>
           <w:rFonts w:ascii="GDS Transport Website Light" w:eastAsia="Times New Roman" w:hAnsi="GDS Transport Website Light"/>
           <w:color w:val="000000" w:themeColor="text1"/>
-          <w:sz w:val="20"/>
-          <w:szCs w:val="20"/>
+          <w:sz w:val="24"/>
+          <w:szCs w:val="24"/>
         </w:rPr>
       </w:pPr>
     </w:p>
@@ -397,28 +625,21 @@
           <w:szCs w:val="28"/>
         </w:rPr>
       </w:pPr>
-      <w:commentRangeStart w:id="2"/>
-      <w:r>
-        <w:rPr>
-          <w:sz w:val="24"/>
-          <w:szCs w:val="24"/>
-        </w:rPr>
-        <w:t>{</w:t>
+      <w:r>
+        <w:rPr>
+          <w:sz w:val="24"/>
+          <w:szCs w:val="24"/>
+        </w:rPr>
+        <w:t>&lt;&lt;</w:t>
       </w:r>
       <w:proofErr w:type="spellStart"/>
       <w:r>
         <w:rPr>
-          <w:sz w:val="24"/>
-          <w:szCs w:val="24"/>
-        </w:rPr>
-        <w:t>Applicant</w:t>
-      </w:r>
-      <w:r>
-        <w:rPr>
-          <w:sz w:val="24"/>
-          <w:szCs w:val="24"/>
-        </w:rPr>
-        <w:t>Name</w:t>
+          <w:rFonts w:ascii="GDS Transport Website Light" w:hAnsi="GDS Transport Website Light"/>
+          <w:sz w:val="24"/>
+          <w:szCs w:val="24"/>
+        </w:rPr>
+        <w:t>applicantName</w:t>
       </w:r>
       <w:proofErr w:type="spellEnd"/>
       <w:r>
@@ -426,23 +647,15 @@
           <w:sz w:val="24"/>
           <w:szCs w:val="24"/>
         </w:rPr>
-        <w:t xml:space="preserve">} </w:t>
-      </w:r>
-      <w:commentRangeEnd w:id="2"/>
-      <w:r>
-        <w:rPr>
-          <w:rStyle w:val="CommentReference"/>
-          <w:rFonts w:asciiTheme="minorHAnsi" w:eastAsiaTheme="minorHAnsi" w:hAnsiTheme="minorHAnsi" w:cstheme="minorBidi"/>
-          <w:lang w:eastAsia="en-US"/>
-        </w:rPr>
-        <w:commentReference w:id="2"/>
-      </w:r>
-      <w:r>
-        <w:rPr>
-          <w:sz w:val="24"/>
-          <w:szCs w:val="24"/>
-        </w:rPr>
-        <w:t xml:space="preserve">has applied for a </w:t>
+        <w:t>&gt;&gt;</w:t>
+      </w:r>
+      <w:r>
+        <w:rPr>
+          <w:rFonts w:ascii="GDS Transport Website Light" w:hAnsi="GDS Transport Website Light"/>
+          <w:sz w:val="24"/>
+          <w:szCs w:val="24"/>
+        </w:rPr>
+        <w:t xml:space="preserve"> has applied for a </w:t>
       </w:r>
       <w:r>
         <w:rPr>
@@ -454,6 +667,7 @@
       <w:proofErr w:type="spellStart"/>
       <w:r>
         <w:rPr>
+          <w:rFonts w:ascii="GDS Transport Website Light" w:hAnsi="GDS Transport Website Light"/>
           <w:sz w:val="24"/>
           <w:szCs w:val="24"/>
         </w:rPr>
@@ -465,11 +679,20 @@
           <w:sz w:val="24"/>
           <w:szCs w:val="24"/>
         </w:rPr>
-        <w:t>&gt;&gt;&lt;&lt;cs</w:t>
+        <w:t>&gt;&gt;&lt;&lt;</w:t>
+      </w:r>
+      <w:r>
+        <w:rPr>
+          <w:rFonts w:ascii="GDS Transport Website Light" w:hAnsi="GDS Transport Website Light"/>
+          <w:sz w:val="24"/>
+          <w:szCs w:val="24"/>
+        </w:rPr>
+        <w:t>cs</w:t>
       </w:r>
       <w:proofErr w:type="gramStart"/>
       <w:r>
         <w:rPr>
+          <w:rFonts w:ascii="GDS Transport Website Light" w:hAnsi="GDS Transport Website Light"/>
           <w:sz w:val="24"/>
           <w:szCs w:val="24"/>
         </w:rPr>
@@ -479,6 +702,7 @@
       <w:proofErr w:type="gramEnd"/>
       <w:r>
         <w:rPr>
+          <w:rFonts w:ascii="GDS Transport Website Light" w:hAnsi="GDS Transport Website Light"/>
           <w:sz w:val="24"/>
           <w:szCs w:val="24"/>
         </w:rPr>
@@ -487,6 +711,7 @@
       <w:proofErr w:type="spellEnd"/>
       <w:r>
         <w:rPr>
+          <w:rFonts w:ascii="GDS Transport Website Light" w:hAnsi="GDS Transport Website Light"/>
           <w:sz w:val="24"/>
           <w:szCs w:val="24"/>
         </w:rPr>
@@ -495,6 +720,7 @@
       <w:proofErr w:type="spellStart"/>
       <w:r>
         <w:rPr>
+          <w:rFonts w:ascii="GDS Transport Website Light" w:hAnsi="GDS Transport Website Light"/>
           <w:sz w:val="24"/>
           <w:szCs w:val="24"/>
         </w:rPr>
@@ -503,13 +729,67 @@
       <w:proofErr w:type="spellEnd"/>
       <w:r>
         <w:rPr>
-          <w:sz w:val="24"/>
-          <w:szCs w:val="24"/>
-        </w:rPr>
-        <w:t>, ‘order’)}&gt;&gt;&lt;&lt;else&gt;&gt;order &lt;&lt;es_&gt;&gt;</w:t>
-      </w:r>
-      <w:r>
-        <w:rPr>
+          <w:rFonts w:ascii="GDS Transport Website Light" w:hAnsi="GDS Transport Website Light"/>
+          <w:sz w:val="24"/>
+          <w:szCs w:val="24"/>
+        </w:rPr>
+        <w:t>, ‘order’)}</w:t>
+      </w:r>
+      <w:r>
+        <w:rPr>
+          <w:sz w:val="24"/>
+          <w:szCs w:val="24"/>
+        </w:rPr>
+        <w:t>&gt;&gt;&lt;&lt;</w:t>
+      </w:r>
+      <w:r>
+        <w:rPr>
+          <w:rFonts w:ascii="GDS Transport Website Light" w:hAnsi="GDS Transport Website Light"/>
+          <w:sz w:val="24"/>
+          <w:szCs w:val="24"/>
+        </w:rPr>
+        <w:t>else</w:t>
+      </w:r>
+      <w:r>
+        <w:rPr>
+          <w:sz w:val="24"/>
+          <w:szCs w:val="24"/>
+        </w:rPr>
+        <w:t>&gt;&gt;</w:t>
+      </w:r>
+      <w:r>
+        <w:rPr>
+          <w:rFonts w:ascii="GDS Transport Website Light" w:hAnsi="GDS Transport Website Light"/>
+          <w:sz w:val="24"/>
+          <w:szCs w:val="24"/>
+        </w:rPr>
+        <w:t xml:space="preserve">order </w:t>
+      </w:r>
+      <w:r>
+        <w:rPr>
+          <w:sz w:val="24"/>
+          <w:szCs w:val="24"/>
+        </w:rPr>
+        <w:t>&lt;&lt;</w:t>
+      </w:r>
+      <w:r>
+        <w:rPr>
+          <w:rFonts w:ascii="GDS Transport Website Light" w:hAnsi="GDS Transport Website Light"/>
+          <w:sz w:val="24"/>
+          <w:szCs w:val="24"/>
+        </w:rPr>
+        <w:t>es_</w:t>
+      </w:r>
+      <w:r>
+        <w:rPr>
+          <w:sz w:val="24"/>
+          <w:szCs w:val="24"/>
+        </w:rPr>
+        <w:t>&gt;&gt;</w:t>
+      </w:r>
+      <w:r>
+        <w:rPr>
+          <w:rFonts w:ascii="GDS Transport Website Light" w:hAnsi="GDS Transport Website Light"/>
           <w:sz w:val="24"/>
           <w:szCs w:val="24"/>
         </w:rPr>
@@ -525,6 +805,7 @@
       <w:proofErr w:type="spellStart"/>
       <w:r>
         <w:rPr>
+          <w:rFonts w:ascii="GDS Transport Website Light" w:hAnsi="GDS Transport Website Light"/>
           <w:sz w:val="24"/>
           <w:szCs w:val="24"/>
         </w:rPr>
@@ -536,51 +817,15 @@
           <w:sz w:val="24"/>
           <w:szCs w:val="24"/>
         </w:rPr>
-        <w:t>&gt;&gt;.</w:t>
-      </w:r>
-      <w:r>
-        <w:rPr>
-          <w:sz w:val="24"/>
-          <w:szCs w:val="24"/>
-        </w:rPr>
-        <w:t xml:space="preserve"> You have been nam</w:t>
-      </w:r>
-      <w:bookmarkStart w:id="3" w:name="_GoBack"/>
-      <w:bookmarkEnd w:id="3"/>
-      <w:r>
-        <w:rPr>
-          <w:sz w:val="24"/>
-          <w:szCs w:val="24"/>
-        </w:rPr>
-        <w:t xml:space="preserve">ed </w:t>
-      </w:r>
-      <w:r>
-        <w:rPr>
-          <w:sz w:val="24"/>
-          <w:szCs w:val="24"/>
-        </w:rPr>
-        <w:t>in the</w:t>
-      </w:r>
-      <w:r>
-        <w:rPr>
-          <w:sz w:val="24"/>
-          <w:szCs w:val="24"/>
-        </w:rPr>
-        <w:t xml:space="preserve"> </w:t>
-      </w:r>
-      <w:r>
-        <w:rPr>
-          <w:sz w:val="24"/>
-          <w:szCs w:val="24"/>
-        </w:rPr>
-        <w:t>application</w:t>
-      </w:r>
-      <w:r>
-        <w:rPr>
-          <w:sz w:val="24"/>
-          <w:szCs w:val="24"/>
-        </w:rPr>
-        <w:t>.</w:t>
+        <w:t>&gt;&gt;</w:t>
+      </w:r>
+      <w:r>
+        <w:rPr>
+          <w:rFonts w:ascii="GDS Transport Website Light" w:hAnsi="GDS Transport Website Light"/>
+          <w:sz w:val="24"/>
+          <w:szCs w:val="24"/>
+        </w:rPr>
+        <w:t>. You have been named in the application.</w:t>
       </w:r>
     </w:p>
     <w:p>
@@ -589,8 +834,8 @@
         <w:rPr>
           <w:rFonts w:ascii="GDS Transport Website Light" w:eastAsia="Times New Roman" w:hAnsi="GDS Transport Website Light"/>
           <w:color w:val="000000" w:themeColor="text1"/>
-          <w:sz w:val="28"/>
-          <w:szCs w:val="28"/>
+          <w:sz w:val="24"/>
+          <w:szCs w:val="24"/>
         </w:rPr>
       </w:pPr>
     </w:p>
@@ -598,18 +843,17 @@
       <w:pPr>
         <w:ind w:left="-567" w:right="-608"/>
         <w:rPr>
-          <w:rFonts w:ascii="GDS Transport Website Light" w:eastAsia="Times New Roman" w:hAnsi="GDS Transport Website Light"/>
-          <w:color w:val="000000" w:themeColor="text1"/>
-          <w:sz w:val="28"/>
-          <w:szCs w:val="28"/>
-        </w:rPr>
-      </w:pPr>
-      <w:r>
-        <w:rPr>
           <w:b/>
           <w:sz w:val="28"/>
           <w:szCs w:val="28"/>
         </w:rPr>
+      </w:pPr>
+      <w:r>
+        <w:rPr>
+          <w:b/>
+          <w:sz w:val="28"/>
+          <w:szCs w:val="28"/>
+        </w:rPr>
         <w:t>What you need to do</w:t>
       </w:r>
     </w:p>
@@ -617,8 +861,7 @@
       <w:pPr>
         <w:ind w:left="-567" w:right="-608"/>
         <w:rPr>
-          <w:rFonts w:ascii="GDS Transport Website Light" w:eastAsia="Times New Roman" w:hAnsi="GDS Transport Website Light"/>
-          <w:color w:val="000000" w:themeColor="text1"/>
+          <w:rFonts w:ascii="GDS Transport Website Light" w:hAnsi="GDS Transport Website Light"/>
           <w:sz w:val="28"/>
           <w:szCs w:val="28"/>
         </w:rPr>
@@ -641,6 +884,7 @@
       </w:pPr>
       <w:r>
         <w:rPr>
+          <w:rFonts w:ascii="GDS Transport Website Light" w:hAnsi="GDS Transport Website Light"/>
           <w:sz w:val="24"/>
           <w:szCs w:val="24"/>
         </w:rPr>
@@ -652,22 +896,28 @@
         <w:pStyle w:val="ListParagraph"/>
         <w:ind w:left="-207" w:right="-608"/>
         <w:rPr>
-          <w:rFonts w:ascii="GDS Transport Website Light" w:eastAsia="Times New Roman" w:hAnsi="GDS Transport Website Light"/>
-          <w:color w:val="000000" w:themeColor="text1"/>
-          <w:sz w:val="28"/>
-          <w:szCs w:val="28"/>
-        </w:rPr>
-      </w:pPr>
-      <w:r>
-        <w:rPr>
+          <w:rFonts w:ascii="GDS Transport Website Light" w:hAnsi="GDS Transport Website Light"/>
           <w:sz w:val="24"/>
           <w:szCs w:val="24"/>
           <w:highlight w:val="white"/>
         </w:rPr>
-        <w:br/>
-      </w:r>
-      <w:r>
-        <w:rPr>
+      </w:pPr>
+    </w:p>
+    <w:p>
+      <w:pPr>
+        <w:pStyle w:val="ListParagraph"/>
+        <w:ind w:left="-207" w:right="-608"/>
+        <w:rPr>
+          <w:rFonts w:ascii="GDS Transport Website Light" w:hAnsi="GDS Transport Website Light"/>
+          <w:color w:val="1155CC"/>
+          <w:sz w:val="24"/>
+          <w:szCs w:val="24"/>
+          <w:u w:val="single"/>
+        </w:rPr>
+      </w:pPr>
+      <w:r>
+        <w:rPr>
+          <w:rFonts w:ascii="GDS Transport Website Light" w:hAnsi="GDS Transport Website Light"/>
           <w:sz w:val="24"/>
           <w:szCs w:val="24"/>
           <w:highlight w:val="white"/>
@@ -676,6 +926,7 @@
       </w:r>
       <w:r>
         <w:rPr>
+          <w:rFonts w:ascii="GDS Transport Website Light" w:hAnsi="GDS Transport Website Light"/>
           <w:sz w:val="24"/>
           <w:szCs w:val="24"/>
           <w:highlight w:val="white"/>
@@ -684,15 +935,17 @@
       </w:r>
       <w:r>
         <w:rPr>
+          <w:rFonts w:ascii="GDS Transport Website Light" w:hAnsi="GDS Transport Website Light"/>
           <w:sz w:val="24"/>
           <w:szCs w:val="24"/>
           <w:highlight w:val="white"/>
         </w:rPr>
         <w:t xml:space="preserve"> </w:t>
       </w:r>
-      <w:hyperlink r:id="rId12">
+      <w:hyperlink r:id="rId9">
         <w:r>
           <w:rPr>
+            <w:rFonts w:ascii="GDS Transport Website Light" w:hAnsi="GDS Transport Website Light"/>
             <w:color w:val="1155CC"/>
             <w:sz w:val="24"/>
             <w:szCs w:val="24"/>
@@ -705,6 +958,7 @@
     <w:p>
       <w:pPr>
         <w:rPr>
+          <w:rFonts w:ascii="GDS Transport Website Light" w:hAnsi="GDS Transport Website Light"/>
           <w:sz w:val="24"/>
           <w:szCs w:val="24"/>
           <w:highlight w:val="white"/>
@@ -729,324 +983,404 @@
       </w:pPr>
       <w:r>
         <w:rPr>
-          <w:sz w:val="24"/>
-          <w:szCs w:val="24"/>
-          <w:highlight w:val="white"/>
+          <w:rFonts w:ascii="GDS Transport Website Light" w:hAnsi="GDS Transport Website Light"/>
+          <w:sz w:val="24"/>
+          <w:szCs w:val="24"/>
         </w:rPr>
         <w:t>If the court confirms you can take part in proceedings, you can attend the pre-hearing and the hearing.</w:t>
       </w:r>
     </w:p>
     <w:p>
       <w:pPr>
+        <w:ind w:right="-608"/>
+        <w:rPr>
+          <w:sz w:val="24"/>
+          <w:szCs w:val="24"/>
+        </w:rPr>
+      </w:pPr>
+    </w:p>
+    <w:p>
+      <w:pPr>
+        <w:ind w:right="-608"/>
+        <w:rPr>
+          <w:rFonts w:ascii="GDS Transport Website Light" w:eastAsia="Times New Roman" w:hAnsi="GDS Transport Website Light"/>
+          <w:color w:val="000000" w:themeColor="text1"/>
+          <w:sz w:val="28"/>
+          <w:szCs w:val="28"/>
+        </w:rPr>
+      </w:pPr>
+      <w:r>
+        <w:rPr>
+          <w:rFonts w:ascii="GDS Transport Website Light" w:hAnsi="GDS Transport Website Light"/>
+          <w:sz w:val="24"/>
+          <w:szCs w:val="24"/>
+        </w:rPr>
+        <w:t>Date</w:t>
+      </w:r>
+      <w:r>
+        <w:rPr>
+          <w:sz w:val="24"/>
+          <w:szCs w:val="24"/>
+        </w:rPr>
+        <w:t xml:space="preserve"> </w:t>
+      </w:r>
+      <w:r>
+        <w:rPr>
+          <w:sz w:val="24"/>
+          <w:szCs w:val="24"/>
+        </w:rPr>
+        <w:t xml:space="preserve">               </w:t>
+      </w:r>
+      <w:r>
+        <w:rPr>
+          <w:sz w:val="24"/>
+          <w:szCs w:val="24"/>
+        </w:rPr>
+        <w:t xml:space="preserve">  </w:t>
+      </w:r>
+      <w:r>
+        <w:rPr>
+          <w:sz w:val="24"/>
+          <w:szCs w:val="24"/>
+        </w:rPr>
+        <w:t xml:space="preserve"> </w:t>
+      </w:r>
+      <w:r>
+        <w:rPr>
+          <w:sz w:val="24"/>
+          <w:szCs w:val="24"/>
+        </w:rPr>
+        <w:t xml:space="preserve"> </w:t>
+      </w:r>
+      <w:r>
+        <w:rPr>
+          <w:b/>
+          <w:bCs/>
+          <w:sz w:val="24"/>
+          <w:szCs w:val="24"/>
+        </w:rPr>
+        <w:t>&lt;&lt;</w:t>
+      </w:r>
+      <w:proofErr w:type="spellStart"/>
+      <w:r>
+        <w:rPr>
+          <w:rFonts w:ascii="GDS Transport Website" w:hAnsi="GDS Transport Website"/>
+          <w:b/>
+          <w:bCs/>
+          <w:sz w:val="24"/>
+          <w:szCs w:val="24"/>
+        </w:rPr>
+        <w:t>hearingDate</w:t>
+      </w:r>
+      <w:proofErr w:type="spellEnd"/>
+      <w:r>
+        <w:rPr>
+          <w:b/>
+          <w:bCs/>
+          <w:sz w:val="24"/>
+          <w:szCs w:val="24"/>
+        </w:rPr>
+        <w:t>&gt;&gt;</w:t>
+      </w:r>
+      <w:r>
+        <w:rPr>
+          <w:b/>
+          <w:sz w:val="24"/>
+          <w:szCs w:val="24"/>
+        </w:rPr>
+        <w:t xml:space="preserve"> </w:t>
+      </w:r>
+    </w:p>
+    <w:p>
+      <w:pPr>
+        <w:ind w:right="-608"/>
+        <w:rPr>
+          <w:rFonts w:ascii="GDS Transport Website Light" w:eastAsia="Times New Roman" w:hAnsi="GDS Transport Website Light"/>
+          <w:color w:val="000000" w:themeColor="text1"/>
+          <w:sz w:val="28"/>
+          <w:szCs w:val="28"/>
+        </w:rPr>
+      </w:pPr>
+      <w:r>
+        <w:rPr>
+          <w:rFonts w:ascii="GDS Transport Website Light" w:hAnsi="GDS Transport Website Light"/>
+          <w:sz w:val="24"/>
+          <w:szCs w:val="24"/>
+        </w:rPr>
+        <w:t>Venue</w:t>
+      </w:r>
+      <w:r>
+        <w:rPr>
+          <w:sz w:val="24"/>
+          <w:szCs w:val="24"/>
+        </w:rPr>
+        <w:t xml:space="preserve"> </w:t>
+      </w:r>
+      <w:r>
+        <w:rPr>
+          <w:sz w:val="24"/>
+          <w:szCs w:val="24"/>
+        </w:rPr>
+        <w:t xml:space="preserve">             </w:t>
+      </w:r>
+      <w:r>
+        <w:rPr>
+          <w:sz w:val="24"/>
+          <w:szCs w:val="24"/>
+        </w:rPr>
+        <w:t xml:space="preserve"> </w:t>
+      </w:r>
+      <w:r>
+        <w:rPr>
+          <w:sz w:val="24"/>
+          <w:szCs w:val="24"/>
+        </w:rPr>
+        <w:t xml:space="preserve"> </w:t>
+      </w:r>
+      <w:r>
+        <w:rPr>
+          <w:sz w:val="24"/>
+          <w:szCs w:val="24"/>
+        </w:rPr>
+        <w:t xml:space="preserve">  </w:t>
+      </w:r>
+      <w:r>
+        <w:rPr>
+          <w:b/>
+          <w:bCs/>
+          <w:sz w:val="24"/>
+          <w:szCs w:val="24"/>
+        </w:rPr>
+        <w:t>&lt;&lt;</w:t>
+      </w:r>
+      <w:proofErr w:type="spellStart"/>
+      <w:r>
+        <w:rPr>
+          <w:rFonts w:ascii="GDS Transport Website" w:hAnsi="GDS Transport Website"/>
+          <w:b/>
+          <w:bCs/>
+          <w:sz w:val="24"/>
+          <w:szCs w:val="24"/>
+        </w:rPr>
+        <w:t>hearingVenue</w:t>
+      </w:r>
+      <w:proofErr w:type="spellEnd"/>
+      <w:r>
+        <w:rPr>
+          <w:b/>
+          <w:bCs/>
+          <w:sz w:val="24"/>
+          <w:szCs w:val="24"/>
+        </w:rPr>
+        <w:t>&gt;&gt;</w:t>
+      </w:r>
+    </w:p>
+    <w:p>
+      <w:pPr>
+        <w:ind w:right="-608"/>
+        <w:rPr>
+          <w:rFonts w:ascii="GDS Transport Website Light" w:eastAsia="Times New Roman" w:hAnsi="GDS Transport Website Light"/>
+          <w:color w:val="000000" w:themeColor="text1"/>
+          <w:sz w:val="28"/>
+          <w:szCs w:val="28"/>
+        </w:rPr>
+      </w:pPr>
+      <w:r>
+        <w:rPr>
+          <w:rFonts w:ascii="GDS Transport Website Light" w:hAnsi="GDS Transport Website Light"/>
+          <w:sz w:val="24"/>
+          <w:szCs w:val="24"/>
+        </w:rPr>
+        <w:t>Pre-hearing</w:t>
+      </w:r>
+      <w:r>
+        <w:rPr>
+          <w:sz w:val="24"/>
+          <w:szCs w:val="24"/>
+        </w:rPr>
+        <w:t xml:space="preserve">     </w:t>
+      </w:r>
+      <w:r>
+        <w:rPr>
+          <w:sz w:val="24"/>
+          <w:szCs w:val="24"/>
+        </w:rPr>
+        <w:t xml:space="preserve"> </w:t>
+      </w:r>
+      <w:r>
+        <w:rPr>
+          <w:sz w:val="24"/>
+          <w:szCs w:val="24"/>
+        </w:rPr>
+        <w:t xml:space="preserve">  </w:t>
+      </w:r>
+      <w:r>
+        <w:rPr>
+          <w:sz w:val="24"/>
+          <w:szCs w:val="24"/>
+        </w:rPr>
+        <w:t xml:space="preserve">  </w:t>
+      </w:r>
+      <w:r>
+        <w:rPr>
+          <w:b/>
+          <w:bCs/>
+          <w:sz w:val="24"/>
+          <w:szCs w:val="24"/>
+        </w:rPr>
+        <w:t>&lt;&lt;</w:t>
+      </w:r>
+      <w:proofErr w:type="spellStart"/>
+      <w:r>
+        <w:rPr>
+          <w:rFonts w:ascii="GDS Transport Website" w:hAnsi="GDS Transport Website"/>
+          <w:b/>
+          <w:bCs/>
+          <w:sz w:val="24"/>
+          <w:szCs w:val="24"/>
+        </w:rPr>
+        <w:t>preHearingAttendance</w:t>
+      </w:r>
+      <w:proofErr w:type="spellEnd"/>
+      <w:r>
+        <w:rPr>
+          <w:b/>
+          <w:bCs/>
+          <w:sz w:val="24"/>
+          <w:szCs w:val="24"/>
+        </w:rPr>
+        <w:t>&gt;&gt;</w:t>
+      </w:r>
+    </w:p>
+    <w:p>
+      <w:pPr>
+        <w:ind w:right="-608"/>
+        <w:rPr>
+          <w:rFonts w:ascii="GDS Transport Website Light" w:eastAsia="Times New Roman" w:hAnsi="GDS Transport Website Light"/>
+          <w:color w:val="000000" w:themeColor="text1"/>
+          <w:sz w:val="28"/>
+          <w:szCs w:val="28"/>
+        </w:rPr>
+      </w:pPr>
+      <w:r>
+        <w:rPr>
+          <w:rFonts w:ascii="GDS Transport Website Light" w:hAnsi="GDS Transport Website Light"/>
+          <w:sz w:val="24"/>
+          <w:szCs w:val="24"/>
+        </w:rPr>
+        <w:t>Hearing</w:t>
+      </w:r>
+      <w:r>
+        <w:rPr>
+          <w:rFonts w:ascii="GDS Transport Website Light" w:hAnsi="GDS Transport Website Light"/>
+          <w:sz w:val="24"/>
+          <w:szCs w:val="24"/>
+        </w:rPr>
+        <w:tab/>
+      </w:r>
+      <w:r>
+        <w:rPr>
+          <w:sz w:val="24"/>
+          <w:szCs w:val="24"/>
+        </w:rPr>
+        <w:t xml:space="preserve">  </w:t>
+      </w:r>
+      <w:r>
+        <w:rPr>
+          <w:sz w:val="24"/>
+          <w:szCs w:val="24"/>
+        </w:rPr>
+        <w:t xml:space="preserve"> </w:t>
+      </w:r>
+      <w:r>
+        <w:rPr>
+          <w:sz w:val="24"/>
+          <w:szCs w:val="24"/>
+        </w:rPr>
+        <w:t xml:space="preserve">  </w:t>
+      </w:r>
+      <w:r>
+        <w:rPr>
+          <w:sz w:val="24"/>
+          <w:szCs w:val="24"/>
+        </w:rPr>
+        <w:t xml:space="preserve"> </w:t>
+      </w:r>
+      <w:r>
+        <w:rPr>
+          <w:b/>
+          <w:bCs/>
+          <w:sz w:val="24"/>
+          <w:szCs w:val="24"/>
+        </w:rPr>
+        <w:t>&lt;&lt;</w:t>
+      </w:r>
+      <w:proofErr w:type="spellStart"/>
+      <w:r>
+        <w:rPr>
+          <w:rFonts w:ascii="GDS Transport Website" w:hAnsi="GDS Transport Website"/>
+          <w:b/>
+          <w:bCs/>
+          <w:sz w:val="24"/>
+          <w:szCs w:val="24"/>
+        </w:rPr>
+        <w:t>hearingTim</w:t>
+      </w:r>
+      <w:bookmarkStart w:id="0" w:name="_GoBack"/>
+      <w:bookmarkEnd w:id="0"/>
+      <w:r>
+        <w:rPr>
+          <w:rFonts w:ascii="GDS Transport Website" w:hAnsi="GDS Transport Website"/>
+          <w:b/>
+          <w:bCs/>
+          <w:sz w:val="24"/>
+          <w:szCs w:val="24"/>
+        </w:rPr>
+        <w:t>e</w:t>
+      </w:r>
+      <w:proofErr w:type="spellEnd"/>
+      <w:r>
+        <w:rPr>
+          <w:b/>
+          <w:bCs/>
+          <w:sz w:val="24"/>
+          <w:szCs w:val="24"/>
+        </w:rPr>
+        <w:t>&gt;&gt;</w:t>
+      </w:r>
+    </w:p>
+    <w:p>
+      <w:pPr>
         <w:ind w:left="-567" w:right="-608"/>
         <w:rPr>
-          <w:rFonts w:ascii="GDS Transport Website Light" w:eastAsia="Times New Roman" w:hAnsi="GDS Transport Website Light"/>
-          <w:color w:val="000000" w:themeColor="text1"/>
-          <w:sz w:val="28"/>
-          <w:szCs w:val="28"/>
-        </w:rPr>
-      </w:pPr>
-      <w:r>
-        <w:rPr>
-          <w:rFonts w:ascii="GDS Transport Website Light" w:eastAsia="Times New Roman" w:hAnsi="GDS Transport Website Light"/>
-          <w:color w:val="000000" w:themeColor="text1"/>
-          <w:sz w:val="28"/>
-          <w:szCs w:val="28"/>
-        </w:rPr>
-        <w:t xml:space="preserve">     </w:t>
+          <w:rFonts w:ascii="GDS Transport Website Light" w:hAnsi="GDS Transport Website Light"/>
+          <w:sz w:val="24"/>
+          <w:szCs w:val="24"/>
+        </w:rPr>
+      </w:pPr>
+      <w:r>
+        <w:rPr>
+          <w:rFonts w:ascii="GDS Transport Website Light" w:hAnsi="GDS Transport Website Light"/>
+          <w:color w:val="999999"/>
+          <w:sz w:val="24"/>
+          <w:szCs w:val="24"/>
+        </w:rPr>
+        <w:br/>
+      </w:r>
+      <w:r>
+        <w:rPr>
+          <w:rFonts w:ascii="GDS Transport Website Light" w:hAnsi="GDS Transport Website Light"/>
+          <w:sz w:val="24"/>
+          <w:szCs w:val="24"/>
+        </w:rPr>
+        <w:t>At the hearing, tell the court if a child has any special needs or circumstances.</w:t>
       </w:r>
     </w:p>
     <w:p>
       <w:pPr>
         <w:ind w:left="-567" w:right="-608"/>
         <w:rPr>
-          <w:rFonts w:ascii="GDS Transport Website Light" w:eastAsia="Times New Roman" w:hAnsi="GDS Transport Website Light"/>
-          <w:color w:val="000000" w:themeColor="text1"/>
-          <w:sz w:val="28"/>
-          <w:szCs w:val="28"/>
-        </w:rPr>
-      </w:pPr>
-      <w:r>
-        <w:rPr>
-          <w:rFonts w:ascii="GDS Transport Website Light" w:eastAsia="Times New Roman" w:hAnsi="GDS Transport Website Light"/>
-          <w:color w:val="000000" w:themeColor="text1"/>
-          <w:sz w:val="28"/>
-          <w:szCs w:val="28"/>
-        </w:rPr>
-        <w:t xml:space="preserve">     </w:t>
-      </w:r>
-      <w:r>
-        <w:rPr>
-          <w:sz w:val="24"/>
-          <w:szCs w:val="24"/>
-        </w:rPr>
-        <w:t xml:space="preserve">Date </w:t>
-      </w:r>
-      <w:r>
-        <w:rPr>
-          <w:sz w:val="24"/>
-          <w:szCs w:val="24"/>
-        </w:rPr>
-        <w:tab/>
-      </w:r>
-      <w:r>
-        <w:rPr>
-          <w:sz w:val="24"/>
-          <w:szCs w:val="24"/>
-        </w:rPr>
-        <w:tab/>
-      </w:r>
-      <w:r>
-        <w:rPr>
-          <w:b/>
-          <w:sz w:val="24"/>
-          <w:szCs w:val="24"/>
-        </w:rPr>
-        <w:t>&lt;&lt;</w:t>
-      </w:r>
-      <w:proofErr w:type="spellStart"/>
-      <w:r>
-        <w:rPr>
-          <w:b/>
-          <w:sz w:val="24"/>
-          <w:szCs w:val="24"/>
-        </w:rPr>
-        <w:t>hearingDate</w:t>
-      </w:r>
-      <w:proofErr w:type="spellEnd"/>
-      <w:r>
-        <w:rPr>
-          <w:b/>
-          <w:sz w:val="24"/>
-          <w:szCs w:val="24"/>
-        </w:rPr>
-        <w:t>&gt;&gt;</w:t>
-      </w:r>
-      <w:r>
-        <w:rPr>
-          <w:b/>
-          <w:sz w:val="24"/>
-          <w:szCs w:val="24"/>
-        </w:rPr>
-        <w:t xml:space="preserve"> </w:t>
-      </w:r>
-    </w:p>
-    <w:p>
-      <w:pPr>
-        <w:ind w:left="-567" w:right="-608"/>
-        <w:rPr>
-          <w:rFonts w:ascii="GDS Transport Website Light" w:eastAsia="Times New Roman" w:hAnsi="GDS Transport Website Light"/>
-          <w:color w:val="000000" w:themeColor="text1"/>
-          <w:sz w:val="28"/>
-          <w:szCs w:val="28"/>
-        </w:rPr>
-      </w:pPr>
-      <w:r>
-        <w:rPr>
-          <w:sz w:val="24"/>
-          <w:szCs w:val="24"/>
-        </w:rPr>
-        <w:t xml:space="preserve">     </w:t>
-      </w:r>
-      <w:r>
-        <w:rPr>
-          <w:sz w:val="24"/>
-          <w:szCs w:val="24"/>
-        </w:rPr>
-        <w:t xml:space="preserve">Venue </w:t>
-      </w:r>
-      <w:r>
-        <w:rPr>
-          <w:sz w:val="24"/>
-          <w:szCs w:val="24"/>
-        </w:rPr>
-        <w:tab/>
-      </w:r>
-      <w:r>
-        <w:rPr>
-          <w:sz w:val="24"/>
-          <w:szCs w:val="24"/>
-        </w:rPr>
-        <w:tab/>
-      </w:r>
-      <w:r>
-        <w:rPr>
-          <w:b/>
-          <w:sz w:val="24"/>
-          <w:szCs w:val="24"/>
-        </w:rPr>
-        <w:t>&lt;&lt;</w:t>
-      </w:r>
-      <w:proofErr w:type="spellStart"/>
-      <w:r>
-        <w:rPr>
-          <w:b/>
-          <w:sz w:val="24"/>
-          <w:szCs w:val="24"/>
-        </w:rPr>
-        <w:t>hearingVenue</w:t>
-      </w:r>
-      <w:proofErr w:type="spellEnd"/>
-      <w:r>
-        <w:rPr>
-          <w:b/>
-          <w:sz w:val="24"/>
-          <w:szCs w:val="24"/>
-        </w:rPr>
-        <w:t>&gt;&gt;</w:t>
-      </w:r>
-    </w:p>
-    <w:p>
-      <w:pPr>
-        <w:ind w:left="-567" w:right="-608"/>
-        <w:rPr>
-          <w:rFonts w:ascii="GDS Transport Website Light" w:eastAsia="Times New Roman" w:hAnsi="GDS Transport Website Light"/>
-          <w:color w:val="000000" w:themeColor="text1"/>
-          <w:sz w:val="28"/>
-          <w:szCs w:val="28"/>
-        </w:rPr>
-      </w:pPr>
-      <w:r>
-        <w:rPr>
-          <w:sz w:val="24"/>
-          <w:szCs w:val="24"/>
-        </w:rPr>
-        <w:t xml:space="preserve">     </w:t>
-      </w:r>
-      <w:r>
-        <w:rPr>
-          <w:sz w:val="24"/>
-          <w:szCs w:val="24"/>
-        </w:rPr>
-        <w:t>Pre-hearing</w:t>
-      </w:r>
-      <w:r>
-        <w:rPr>
-          <w:sz w:val="24"/>
-          <w:szCs w:val="24"/>
-        </w:rPr>
-        <w:tab/>
-      </w:r>
-      <w:r>
-        <w:rPr>
-          <w:b/>
-          <w:sz w:val="24"/>
-          <w:szCs w:val="24"/>
-        </w:rPr>
-        <w:t>&lt;&lt;</w:t>
-      </w:r>
-      <w:proofErr w:type="spellStart"/>
-      <w:r>
-        <w:rPr>
-          <w:b/>
-          <w:sz w:val="24"/>
-          <w:szCs w:val="24"/>
-        </w:rPr>
-        <w:t>preHearingAttendance</w:t>
-      </w:r>
-      <w:proofErr w:type="spellEnd"/>
-      <w:r>
-        <w:rPr>
-          <w:b/>
-          <w:sz w:val="24"/>
-          <w:szCs w:val="24"/>
-        </w:rPr>
-        <w:t>&gt;&gt;</w:t>
-      </w:r>
-    </w:p>
-    <w:p>
-      <w:pPr>
-        <w:ind w:left="-567" w:right="-608"/>
-        <w:rPr>
-          <w:rFonts w:ascii="GDS Transport Website Light" w:eastAsia="Times New Roman" w:hAnsi="GDS Transport Website Light"/>
-          <w:color w:val="000000" w:themeColor="text1"/>
-          <w:sz w:val="28"/>
-          <w:szCs w:val="28"/>
-        </w:rPr>
-      </w:pPr>
-      <w:r>
-        <w:rPr>
-          <w:sz w:val="24"/>
-          <w:szCs w:val="24"/>
-        </w:rPr>
-        <w:t xml:space="preserve">     </w:t>
-      </w:r>
-      <w:r>
-        <w:rPr>
-          <w:sz w:val="24"/>
-          <w:szCs w:val="24"/>
-        </w:rPr>
-        <w:t>Hearing</w:t>
-      </w:r>
-      <w:r>
-        <w:rPr>
-          <w:sz w:val="24"/>
-          <w:szCs w:val="24"/>
-        </w:rPr>
-        <w:tab/>
-      </w:r>
-      <w:r>
-        <w:rPr>
-          <w:sz w:val="24"/>
-          <w:szCs w:val="24"/>
-        </w:rPr>
-        <w:tab/>
-      </w:r>
-      <w:r>
-        <w:rPr>
-          <w:b/>
-          <w:sz w:val="24"/>
-          <w:szCs w:val="24"/>
-        </w:rPr>
-        <w:t>&lt;&lt;</w:t>
-      </w:r>
-      <w:proofErr w:type="spellStart"/>
-      <w:r>
-        <w:rPr>
-          <w:b/>
-          <w:sz w:val="24"/>
-          <w:szCs w:val="24"/>
-        </w:rPr>
-        <w:t>hearingTime</w:t>
-      </w:r>
-      <w:proofErr w:type="spellEnd"/>
-      <w:r>
-        <w:rPr>
-          <w:b/>
-          <w:sz w:val="24"/>
-          <w:szCs w:val="24"/>
-        </w:rPr>
-        <w:t>&gt;&gt;</w:t>
-      </w:r>
-    </w:p>
-    <w:p>
-      <w:pPr>
-        <w:ind w:left="-567" w:right="-608"/>
-        <w:rPr>
-          <w:sz w:val="24"/>
-          <w:szCs w:val="24"/>
-        </w:rPr>
-      </w:pPr>
-      <w:r>
-        <w:rPr>
-          <w:color w:val="999999"/>
-          <w:sz w:val="24"/>
-          <w:szCs w:val="24"/>
-        </w:rPr>
-        <w:br/>
-      </w:r>
-      <w:r>
-        <w:rPr>
-          <w:sz w:val="24"/>
-          <w:szCs w:val="24"/>
-        </w:rPr>
-        <w:t>At the hearing, tell the court if a child has any special needs or circumstances.</w:t>
-      </w:r>
-    </w:p>
-    <w:p>
-      <w:pPr>
-        <w:ind w:left="-567" w:right="-608"/>
-        <w:rPr>
+          <w:rFonts w:ascii="GDS Transport Website Light" w:hAnsi="GDS Transport Website Light"/>
           <w:color w:val="999999"/>
           <w:sz w:val="24"/>
           <w:szCs w:val="24"/>
@@ -1155,6 +1489,7 @@
       </w:r>
       <w:r>
         <w:rPr>
+          <w:rFonts w:ascii="GDS Transport Website Light" w:hAnsi="GDS Transport Website Light"/>
           <w:sz w:val="24"/>
           <w:szCs w:val="24"/>
         </w:rPr>
@@ -1167,8 +1502,8 @@
         <w:rPr>
           <w:rFonts w:ascii="GDS Transport Website Light" w:eastAsia="Times New Roman" w:hAnsi="GDS Transport Website Light"/>
           <w:color w:val="000000" w:themeColor="text1"/>
-          <w:sz w:val="28"/>
-          <w:szCs w:val="28"/>
+          <w:sz w:val="24"/>
+          <w:szCs w:val="24"/>
         </w:rPr>
       </w:pPr>
     </w:p>
@@ -1176,15 +1511,15 @@
       <w:pPr>
         <w:ind w:left="-567" w:right="-608"/>
         <w:rPr>
-          <w:rFonts w:eastAsia="Times New Roman"/>
-          <w:color w:val="000000" w:themeColor="text1"/>
-          <w:sz w:val="24"/>
-          <w:szCs w:val="24"/>
-        </w:rPr>
-      </w:pPr>
-      <w:r>
-        <w:rPr>
-          <w:rFonts w:eastAsia="Times New Roman"/>
+          <w:rFonts w:ascii="GDS Transport Website Light" w:eastAsia="Times New Roman" w:hAnsi="GDS Transport Website Light"/>
+          <w:color w:val="000000" w:themeColor="text1"/>
+          <w:sz w:val="24"/>
+          <w:szCs w:val="24"/>
+        </w:rPr>
+      </w:pPr>
+      <w:r>
+        <w:rPr>
+          <w:rFonts w:ascii="GDS Transport Website Light" w:eastAsia="Times New Roman" w:hAnsi="GDS Transport Website Light"/>
           <w:color w:val="000000" w:themeColor="text1"/>
           <w:sz w:val="24"/>
           <w:szCs w:val="24"/>
@@ -1196,7 +1531,7 @@
       <w:pPr>
         <w:ind w:right="-608"/>
         <w:rPr>
-          <w:rFonts w:eastAsia="Times New Roman"/>
+          <w:rFonts w:ascii="GDS Transport Website Light" w:eastAsia="Times New Roman" w:hAnsi="GDS Transport Website Light"/>
           <w:color w:val="000000" w:themeColor="text1"/>
           <w:sz w:val="24"/>
           <w:szCs w:val="24"/>
@@ -1212,15 +1547,15 @@
         </w:numPr>
         <w:ind w:right="-608"/>
         <w:rPr>
-          <w:rFonts w:eastAsia="Times New Roman"/>
-          <w:color w:val="000000" w:themeColor="text1"/>
-          <w:sz w:val="24"/>
-          <w:szCs w:val="24"/>
-        </w:rPr>
-      </w:pPr>
-      <w:r>
-        <w:rPr>
-          <w:rFonts w:eastAsia="Times New Roman"/>
+          <w:rFonts w:ascii="GDS Transport Website Light" w:eastAsia="Times New Roman" w:hAnsi="GDS Transport Website Light"/>
+          <w:color w:val="000000" w:themeColor="text1"/>
+          <w:sz w:val="24"/>
+          <w:szCs w:val="24"/>
+        </w:rPr>
+      </w:pPr>
+      <w:r>
+        <w:rPr>
+          <w:rFonts w:ascii="GDS Transport Website Light" w:eastAsia="Times New Roman" w:hAnsi="GDS Transport Website Light"/>
           <w:color w:val="000000" w:themeColor="text1"/>
           <w:sz w:val="24"/>
           <w:szCs w:val="24"/>
@@ -1229,6 +1564,7 @@
       </w:r>
       <w:r>
         <w:rPr>
+          <w:rFonts w:ascii="GDS Transport Website Light" w:hAnsi="GDS Transport Website Light"/>
           <w:sz w:val="24"/>
           <w:szCs w:val="24"/>
         </w:rPr>
@@ -1244,14 +1580,15 @@
         </w:numPr>
         <w:ind w:right="-608"/>
         <w:rPr>
-          <w:rFonts w:eastAsia="Times New Roman"/>
-          <w:color w:val="000000" w:themeColor="text1"/>
-          <w:sz w:val="24"/>
-          <w:szCs w:val="24"/>
-        </w:rPr>
-      </w:pPr>
-      <w:r>
-        <w:rPr>
+          <w:rFonts w:ascii="GDS Transport Website Light" w:eastAsia="Times New Roman" w:hAnsi="GDS Transport Website Light"/>
+          <w:color w:val="000000" w:themeColor="text1"/>
+          <w:sz w:val="24"/>
+          <w:szCs w:val="24"/>
+        </w:rPr>
+      </w:pPr>
+      <w:r>
+        <w:rPr>
+          <w:rFonts w:ascii="GDS Transport Website Light" w:hAnsi="GDS Transport Website Light"/>
           <w:sz w:val="24"/>
           <w:szCs w:val="24"/>
         </w:rPr>
@@ -1267,15 +1604,15 @@
         </w:numPr>
         <w:ind w:right="-608"/>
         <w:rPr>
-          <w:rFonts w:eastAsia="Times New Roman"/>
-          <w:color w:val="000000" w:themeColor="text1"/>
-          <w:sz w:val="24"/>
-          <w:szCs w:val="24"/>
-        </w:rPr>
-      </w:pPr>
-      <w:r>
-        <w:rPr>
-          <w:rFonts w:eastAsia="Times New Roman"/>
+          <w:rFonts w:ascii="GDS Transport Website Light" w:eastAsia="Times New Roman" w:hAnsi="GDS Transport Website Light"/>
+          <w:color w:val="000000" w:themeColor="text1"/>
+          <w:sz w:val="24"/>
+          <w:szCs w:val="24"/>
+        </w:rPr>
+      </w:pPr>
+      <w:r>
+        <w:rPr>
+          <w:rFonts w:ascii="GDS Transport Website Light" w:eastAsia="Times New Roman" w:hAnsi="GDS Transport Website Light"/>
           <w:color w:val="000000" w:themeColor="text1"/>
           <w:sz w:val="24"/>
           <w:szCs w:val="24"/>
@@ -1296,44 +1633,24 @@
       <w:pPr>
         <w:ind w:left="-567" w:right="-608"/>
         <w:rPr>
-          <w:sz w:val="24"/>
-          <w:szCs w:val="24"/>
-        </w:rPr>
-      </w:pPr>
-      <w:r>
-        <w:rPr>
+          <w:rFonts w:ascii="GDS Transport Website Light" w:hAnsi="GDS Transport Website Light"/>
+          <w:sz w:val="24"/>
+          <w:szCs w:val="24"/>
+        </w:rPr>
+      </w:pPr>
+      <w:r>
+        <w:rPr>
+          <w:rFonts w:ascii="GDS Transport Website Light" w:hAnsi="GDS Transport Website Light"/>
           <w:sz w:val="24"/>
           <w:szCs w:val="24"/>
           <w:highlight w:val="white"/>
         </w:rPr>
-        <w:t xml:space="preserve">You’ll need to </w:t>
-      </w:r>
-      <w:r>
-        <w:rPr>
-          <w:sz w:val="24"/>
-          <w:szCs w:val="24"/>
-          <w:highlight w:val="white"/>
-        </w:rPr>
-        <w:t xml:space="preserve">send </w:t>
-      </w:r>
-      <w:r>
-        <w:rPr>
-          <w:sz w:val="24"/>
-          <w:szCs w:val="24"/>
-          <w:highlight w:val="white"/>
-        </w:rPr>
-        <w:t>the C2</w:t>
-      </w:r>
-      <w:r>
-        <w:rPr>
-          <w:sz w:val="24"/>
-          <w:szCs w:val="24"/>
-          <w:highlight w:val="white"/>
-        </w:rPr>
-        <w:t xml:space="preserve"> to the court and all parties</w:t>
-      </w:r>
-      <w:r>
-        <w:rPr>
+        <w:lastRenderedPageBreak/>
+        <w:t>You’ll need to send the C2 to the court and all parties</w:t>
+      </w:r>
+      <w:r>
+        <w:rPr>
+          <w:rFonts w:ascii="GDS Transport Website Light" w:hAnsi="GDS Transport Website Light"/>
           <w:sz w:val="24"/>
           <w:szCs w:val="24"/>
         </w:rPr>
@@ -1350,96 +1667,102 @@
           <w:szCs w:val="28"/>
         </w:rPr>
       </w:pPr>
-      <w:hyperlink r:id="rId13" w:history="1">
+      <w:hyperlink r:id="rId10" w:history="1">
         <w:r>
           <w:rPr>
             <w:rStyle w:val="Hyperlink"/>
+            <w:rFonts w:ascii="GDS Transport Website Light" w:hAnsi="GDS Transport Website Light"/>
             <w:sz w:val="24"/>
             <w:szCs w:val="24"/>
           </w:rPr>
-          <w:t>https://www.gov.uk/government/collections/children-act-forms</w:t>
+          <w:t>https://www.gov.uk/government/collection</w:t>
         </w:r>
-      </w:hyperlink>
-    </w:p>
-    <w:p>
-      <w:pPr>
-        <w:ind w:left="-567" w:right="-608"/>
-        <w:rPr>
-          <w:rFonts w:ascii="GDS Transport Website Light" w:eastAsia="Times New Roman" w:hAnsi="GDS Transport Website Light"/>
-          <w:color w:val="000000" w:themeColor="text1"/>
-          <w:sz w:val="28"/>
-          <w:szCs w:val="28"/>
-        </w:rPr>
-      </w:pPr>
-    </w:p>
-    <w:p>
-      <w:pPr>
-        <w:ind w:left="-567" w:right="-608"/>
-        <w:rPr>
-          <w:b/>
-          <w:bCs/>
-          <w:sz w:val="28"/>
-          <w:szCs w:val="28"/>
-        </w:rPr>
-      </w:pPr>
-      <w:r>
-        <w:rPr>
-          <w:b/>
-          <w:bCs/>
-          <w:sz w:val="28"/>
-          <w:szCs w:val="28"/>
-        </w:rPr>
-        <w:t>Help</w:t>
-      </w:r>
-    </w:p>
-    <w:p>
-      <w:pPr>
-        <w:ind w:left="-567" w:right="-608"/>
-        <w:rPr>
-          <w:sz w:val="24"/>
-          <w:szCs w:val="24"/>
-        </w:rPr>
-      </w:pPr>
-    </w:p>
-    <w:p>
-      <w:pPr>
-        <w:ind w:left="-567" w:right="-608"/>
-        <w:rPr>
-          <w:sz w:val="24"/>
-          <w:szCs w:val="24"/>
-        </w:rPr>
-      </w:pPr>
-      <w:r>
-        <w:rPr>
-          <w:rFonts w:eastAsia="Times New Roman" w:cs="Times New Roman"/>
-          <w:color w:val="000000"/>
-          <w:sz w:val="24"/>
-          <w:szCs w:val="24"/>
-        </w:rPr>
-        <w:t>To</w:t>
-      </w:r>
-      <w:r>
-        <w:rPr>
-          <w:rFonts w:eastAsia="Times New Roman" w:cs="Times New Roman"/>
-          <w:color w:val="000000"/>
-          <w:sz w:val="24"/>
-          <w:szCs w:val="24"/>
-        </w:rPr>
-        <w:t xml:space="preserve"> find a legal adviser</w:t>
-      </w:r>
-      <w:r>
-        <w:rPr>
-          <w:rFonts w:eastAsia="Times New Roman" w:cs="Times New Roman"/>
-          <w:color w:val="000000"/>
-          <w:sz w:val="24"/>
-          <w:szCs w:val="24"/>
-        </w:rPr>
-        <w:t xml:space="preserve">, go to </w:t>
-      </w:r>
-      <w:hyperlink r:id="rId14" w:history="1">
         <w:r>
           <w:rPr>
             <w:rStyle w:val="Hyperlink"/>
+            <w:rFonts w:ascii="GDS Transport Website Light" w:hAnsi="GDS Transport Website Light"/>
+            <w:sz w:val="24"/>
+            <w:szCs w:val="24"/>
+          </w:rPr>
+          <w:t>s</w:t>
+        </w:r>
+        <w:r>
+          <w:rPr>
+            <w:rStyle w:val="Hyperlink"/>
+            <w:rFonts w:ascii="GDS Transport Website Light" w:hAnsi="GDS Transport Website Light"/>
+            <w:sz w:val="24"/>
+            <w:szCs w:val="24"/>
+          </w:rPr>
+          <w:t>/children-act-forms</w:t>
+        </w:r>
+      </w:hyperlink>
+    </w:p>
+    <w:p>
+      <w:pPr>
+        <w:ind w:left="-567" w:right="-608"/>
+        <w:rPr>
+          <w:rFonts w:ascii="GDS Transport Website Light" w:eastAsia="Times New Roman" w:hAnsi="GDS Transport Website Light"/>
+          <w:color w:val="000000" w:themeColor="text1"/>
+          <w:sz w:val="24"/>
+          <w:szCs w:val="24"/>
+        </w:rPr>
+      </w:pPr>
+    </w:p>
+    <w:p>
+      <w:pPr>
+        <w:ind w:left="-567" w:right="-608"/>
+        <w:rPr>
+          <w:rFonts w:ascii="GDS Transport Website" w:hAnsi="GDS Transport Website"/>
+          <w:b/>
+          <w:bCs/>
+          <w:sz w:val="28"/>
+          <w:szCs w:val="28"/>
+        </w:rPr>
+      </w:pPr>
+      <w:r>
+        <w:rPr>
+          <w:rFonts w:ascii="GDS Transport Website" w:hAnsi="GDS Transport Website"/>
+          <w:b/>
+          <w:bCs/>
+          <w:sz w:val="28"/>
+          <w:szCs w:val="28"/>
+        </w:rPr>
+        <w:t>Help</w:t>
+      </w:r>
+    </w:p>
+    <w:p>
+      <w:pPr>
+        <w:ind w:left="-567" w:right="-608"/>
+        <w:rPr>
+          <w:rFonts w:ascii="GDS Transport Website Light" w:hAnsi="GDS Transport Website Light"/>
+          <w:sz w:val="24"/>
+          <w:szCs w:val="24"/>
+        </w:rPr>
+      </w:pPr>
+    </w:p>
+    <w:p>
+      <w:pPr>
+        <w:ind w:left="-567" w:right="-608"/>
+        <w:rPr>
+          <w:rFonts w:ascii="GDS Transport Website Light" w:hAnsi="GDS Transport Website Light"/>
+          <w:sz w:val="24"/>
+          <w:szCs w:val="24"/>
+        </w:rPr>
+      </w:pPr>
+      <w:r>
+        <w:rPr>
+          <w:rFonts w:ascii="GDS Transport Website Light" w:eastAsia="Times New Roman" w:hAnsi="GDS Transport Website Light" w:cs="Times New Roman"/>
+          <w:color w:val="000000"/>
+          <w:sz w:val="24"/>
+          <w:szCs w:val="24"/>
+        </w:rPr>
+        <w:t xml:space="preserve">To find a legal adviser, go to </w:t>
+      </w:r>
+      <w:hyperlink r:id="rId11" w:history="1">
+        <w:r>
+          <w:rPr>
+            <w:rStyle w:val="Hyperlink"/>
+            <w:rFonts w:ascii="GDS Transport Website Light" w:hAnsi="GDS Transport Website Light"/>
             <w:sz w:val="24"/>
             <w:szCs w:val="24"/>
           </w:rPr>
@@ -1451,28 +1774,24 @@
       <w:pPr>
         <w:ind w:left="-567" w:right="-608"/>
         <w:rPr>
-          <w:sz w:val="24"/>
-          <w:szCs w:val="24"/>
-        </w:rPr>
-      </w:pPr>
-      <w:r>
-        <w:rPr>
-          <w:sz w:val="24"/>
-          <w:szCs w:val="24"/>
-        </w:rPr>
-        <w:t>Check if you can</w:t>
-      </w:r>
-      <w:r>
-        <w:rPr>
-          <w:sz w:val="24"/>
-          <w:szCs w:val="24"/>
-        </w:rPr>
-        <w:t xml:space="preserve"> get help to pay for legal advice, go to </w:t>
-      </w:r>
-      <w:hyperlink r:id="rId15" w:history="1">
+          <w:rFonts w:ascii="GDS Transport Website Light" w:hAnsi="GDS Transport Website Light"/>
+          <w:sz w:val="24"/>
+          <w:szCs w:val="24"/>
+        </w:rPr>
+      </w:pPr>
+      <w:r>
+        <w:rPr>
+          <w:rFonts w:ascii="GDS Transport Website Light" w:hAnsi="GDS Transport Website Light"/>
+          <w:sz w:val="24"/>
+          <w:szCs w:val="24"/>
+        </w:rPr>
+        <w:t xml:space="preserve">Check if you can get help to pay for legal advice, go to </w:t>
+      </w:r>
+      <w:hyperlink r:id="rId12" w:history="1">
         <w:r>
           <w:rPr>
             <w:rStyle w:val="Hyperlink"/>
+            <w:rFonts w:ascii="GDS Transport Website Light" w:hAnsi="GDS Transport Website Light"/>
             <w:sz w:val="24"/>
             <w:szCs w:val="24"/>
           </w:rPr>
@@ -1482,32 +1801,34 @@
     </w:p>
     <w:p>
       <w:pPr>
-        <w:ind w:right="-608"/>
-        <w:rPr>
-          <w:color w:val="666666"/>
-          <w:sz w:val="24"/>
-          <w:szCs w:val="24"/>
-        </w:rPr>
-      </w:pPr>
-    </w:p>
-    <w:p>
-      <w:pPr>
         <w:ind w:left="-567" w:right="-608"/>
         <w:rPr>
-          <w:sz w:val="24"/>
-          <w:szCs w:val="24"/>
-        </w:rPr>
-      </w:pPr>
-      <w:r>
-        <w:rPr>
-          <w:sz w:val="24"/>
-          <w:szCs w:val="24"/>
-        </w:rPr>
-        <w:lastRenderedPageBreak/>
+          <w:rFonts w:ascii="GDS Transport Website Light" w:hAnsi="GDS Transport Website Light"/>
+          <w:sz w:val="24"/>
+          <w:szCs w:val="24"/>
+        </w:rPr>
+      </w:pPr>
+    </w:p>
+    <w:p>
+      <w:pPr>
+        <w:ind w:left="-567" w:right="-608"/>
+        <w:rPr>
+          <w:rFonts w:ascii="GDS Transport Website Light" w:hAnsi="GDS Transport Website Light"/>
+          <w:sz w:val="24"/>
+          <w:szCs w:val="24"/>
+        </w:rPr>
+      </w:pPr>
+      <w:r>
+        <w:rPr>
+          <w:rFonts w:ascii="GDS Transport Website Light" w:hAnsi="GDS Transport Website Light"/>
+          <w:sz w:val="24"/>
+          <w:szCs w:val="24"/>
+        </w:rPr>
         <w:t>You</w:t>
       </w:r>
       <w:r>
         <w:rPr>
+          <w:rFonts w:ascii="GDS Transport Website Light" w:hAnsi="GDS Transport Website Light"/>
           <w:sz w:val="24"/>
           <w:szCs w:val="24"/>
         </w:rPr>
@@ -1518,84 +1839,87 @@
       <w:pPr>
         <w:ind w:left="-567" w:right="-608"/>
         <w:rPr>
+          <w:rFonts w:ascii="GDS Transport Website Light" w:eastAsia="Times New Roman" w:hAnsi="GDS Transport Website Light"/>
+          <w:color w:val="000000" w:themeColor="text1"/>
+          <w:sz w:val="28"/>
+          <w:szCs w:val="28"/>
+        </w:rPr>
+      </w:pPr>
+      <w:r>
+        <w:rPr>
+          <w:rFonts w:ascii="GDS Transport Website Light" w:hAnsi="GDS Transport Website Light"/>
           <w:color w:val="666666"/>
           <w:sz w:val="20"/>
           <w:szCs w:val="20"/>
         </w:rPr>
-      </w:pPr>
-    </w:p>
-    <w:p>
-      <w:pPr>
-        <w:ind w:left="-567" w:right="-608"/>
-        <w:rPr>
+        <w:t>C6</w:t>
+      </w:r>
+      <w:r>
+        <w:rPr>
+          <w:rFonts w:ascii="GDS Transport Website Light" w:hAnsi="GDS Transport Website Light"/>
           <w:color w:val="666666"/>
           <w:sz w:val="20"/>
           <w:szCs w:val="20"/>
         </w:rPr>
-      </w:pPr>
-    </w:p>
-    <w:p>
-      <w:pPr>
-        <w:ind w:right="-608"/>
-        <w:rPr>
+        <w:t xml:space="preserve">a </w:t>
+      </w:r>
+      <w:r>
+        <w:rPr>
+          <w:rFonts w:ascii="GDS Transport Website Light" w:hAnsi="GDS Transport Website Light"/>
           <w:color w:val="666666"/>
           <w:sz w:val="20"/>
           <w:szCs w:val="20"/>
         </w:rPr>
-      </w:pPr>
-    </w:p>
-    <w:p>
-      <w:pPr>
-        <w:ind w:left="-567" w:right="-608"/>
-        <w:rPr>
-          <w:rFonts w:ascii="GDS Transport Website Light" w:eastAsia="Times New Roman" w:hAnsi="GDS Transport Website Light"/>
-          <w:color w:val="000000" w:themeColor="text1"/>
-          <w:sz w:val="28"/>
-          <w:szCs w:val="28"/>
-        </w:rPr>
-      </w:pPr>
-      <w:r>
-        <w:rPr>
+        <w:t xml:space="preserve">(Notice to </w:t>
+      </w:r>
+      <w:r>
+        <w:rPr>
+          <w:rFonts w:ascii="GDS Transport Website Light" w:hAnsi="GDS Transport Website Light"/>
           <w:color w:val="666666"/>
           <w:sz w:val="20"/>
           <w:szCs w:val="20"/>
         </w:rPr>
-        <w:t>C6</w:t>
-      </w:r>
-      <w:r>
-        <w:rPr>
+        <w:t>non-</w:t>
+      </w:r>
+      <w:r>
+        <w:rPr>
+          <w:rFonts w:ascii="GDS Transport Website Light" w:hAnsi="GDS Transport Website Light"/>
           <w:color w:val="666666"/>
           <w:sz w:val="20"/>
           <w:szCs w:val="20"/>
         </w:rPr>
-        <w:t xml:space="preserve">a </w:t>
-      </w:r>
-      <w:r>
-        <w:rPr>
+        <w:t>parties)</w:t>
+      </w:r>
+      <w:r>
+        <w:rPr>
+          <w:rFonts w:ascii="GDS Transport Website Light" w:hAnsi="GDS Transport Website Light"/>
           <w:color w:val="666666"/>
           <w:sz w:val="20"/>
           <w:szCs w:val="20"/>
         </w:rPr>
-        <w:t xml:space="preserve">(Notice to </w:t>
-      </w:r>
-      <w:r>
-        <w:rPr>
+        <w:tab/>
+      </w:r>
+      <w:r>
+        <w:rPr>
+          <w:rFonts w:ascii="GDS Transport Website Light" w:hAnsi="GDS Transport Website Light"/>
           <w:color w:val="666666"/>
           <w:sz w:val="20"/>
           <w:szCs w:val="20"/>
         </w:rPr>
-        <w:t>non-</w:t>
-      </w:r>
-      <w:r>
-        <w:rPr>
+        <w:tab/>
+      </w:r>
+      <w:r>
+        <w:rPr>
+          <w:rFonts w:ascii="GDS Transport Website Light" w:hAnsi="GDS Transport Website Light"/>
           <w:color w:val="666666"/>
           <w:sz w:val="20"/>
           <w:szCs w:val="20"/>
         </w:rPr>
-        <w:t>parties)</w:t>
-      </w:r>
-      <w:r>
-        <w:rPr>
+        <w:tab/>
+      </w:r>
+      <w:r>
+        <w:rPr>
+          <w:rFonts w:ascii="GDS Transport Website Light" w:hAnsi="GDS Transport Website Light"/>
           <w:color w:val="666666"/>
           <w:sz w:val="20"/>
           <w:szCs w:val="20"/>
@@ -1604,6 +1928,7 @@
       </w:r>
       <w:r>
         <w:rPr>
+          <w:rFonts w:ascii="GDS Transport Website Light" w:hAnsi="GDS Transport Website Light"/>
           <w:color w:val="666666"/>
           <w:sz w:val="20"/>
           <w:szCs w:val="20"/>
@@ -1612,39 +1937,16 @@
       </w:r>
       <w:r>
         <w:rPr>
+          <w:rFonts w:ascii="GDS Transport Website Light" w:hAnsi="GDS Transport Website Light"/>
           <w:color w:val="666666"/>
           <w:sz w:val="20"/>
           <w:szCs w:val="20"/>
         </w:rPr>
         <w:tab/>
       </w:r>
-      <w:r>
-        <w:rPr>
-          <w:color w:val="666666"/>
-          <w:sz w:val="20"/>
-          <w:szCs w:val="20"/>
-        </w:rPr>
-        <w:tab/>
-      </w:r>
-      <w:r>
-        <w:rPr>
-          <w:color w:val="666666"/>
-          <w:sz w:val="20"/>
-          <w:szCs w:val="20"/>
-        </w:rPr>
-        <w:tab/>
-      </w:r>
-      <w:r>
-        <w:rPr>
-          <w:color w:val="666666"/>
-          <w:sz w:val="20"/>
-          <w:szCs w:val="20"/>
-        </w:rPr>
-        <w:tab/>
-      </w:r>
     </w:p>
     <w:sectPr>
-      <w:headerReference w:type="default" r:id="rId16"/>
+      <w:headerReference w:type="default" r:id="rId13"/>
       <w:pgSz w:w="11909" w:h="16834"/>
       <w:pgMar w:top="851" w:right="1701" w:bottom="851" w:left="1701" w:header="0" w:footer="0" w:gutter="0"/>
       <w:pgNumType w:start="1"/>
@@ -1652,80 +1954,6 @@
     </w:sectPr>
   </w:body>
 </w:document>
-</file>
-
-<file path=word/comments.xml><?xml version="1.0" encoding="utf-8"?>
-<w:comments xmlns:wpc="http://schemas.microsoft.com/office/word/2010/wordprocessingCanvas" xmlns:cx="http://schemas.microsoft.com/office/drawing/2014/chartex" xmlns:cx1="http://schemas.microsoft.com/office/drawing/2015/9/8/chartex" xmlns:cx2="http://schemas.microsoft.com/office/drawing/2015/10/21/chartex" xmlns:cx3="http://schemas.microsoft.com/office/drawing/2016/5/9/chartex" xmlns:cx4="http://schemas.microsoft.com/office/drawing/2016/5/10/chartex" xmlns:cx5="http://schemas.microsoft.com/office/drawing/2016/5/11/chartex" xmlns:cx6="http://schemas.microsoft.com/office/drawing/2016/5/12/chartex" xmlns:cx7="http://schemas.microsoft.com/office/drawing/2016/5/13/chartex" xmlns:cx8="http://schemas.microsoft.com/office/drawing/2016/5/14/chartex" xmlns:mc="http://schemas.openxmlformats.org/markup-compatibility/2006" xmlns:aink="http://schemas.microsoft.com/office/drawing/2016/ink" xmlns:am3d="http://schemas.microsoft.com/office/drawing/2017/model3d" xmlns:o="urn:schemas-microsoft-com:office:office" xmlns:r="http://schemas.openxmlformats.org/officeDocument/2006/relationships" xmlns:m="http://schemas.openxmlformats.org/officeDocument/2006/math" xmlns:v="urn:schemas-microsoft-com:vml" xmlns:wp14="http://schemas.microsoft.com/office/word/2010/wordprocessingDrawing" xmlns:wp="http://schemas.openxmlformats.org/drawingml/2006/wordprocessingDrawing" xmlns:w10="urn:schemas-microsoft-com:office:word" xmlns:w="http://schemas.openxmlformats.org/wordprocessingml/2006/main" xmlns:w14="http://schemas.microsoft.com/office/word/2010/wordml" xmlns:w15="http://schemas.microsoft.com/office/word/2012/wordml" xmlns:w16cid="http://schemas.microsoft.com/office/word/2016/wordml/cid" xmlns:w16se="http://schemas.microsoft.com/office/word/2015/wordml/symex" xmlns:wpg="http://schemas.microsoft.com/office/word/2010/wordprocessingGroup" xmlns:wpi="http://schemas.microsoft.com/office/word/2010/wordprocessingInk" xmlns:wne="http://schemas.microsoft.com/office/word/2006/wordml" xmlns:wps="http://schemas.microsoft.com/office/word/2010/wordprocessingShape" mc:Ignorable="w14 w15 w16se w16cid wp14">
-  <w:comment w:id="0" w:author="Microsoft Office User" w:date="2019-09-20T12:42:00Z" w:initials="MOU">
-    <w:p>
-      <w:pPr>
-        <w:pStyle w:val="CommentText"/>
-      </w:pPr>
-      <w:r>
-        <w:rPr>
-          <w:rStyle w:val="CommentReference"/>
-        </w:rPr>
-        <w:annotationRef/>
-      </w:r>
-      <w:r>
-        <w:t>From data input in create C6 (or central location)</w:t>
-      </w:r>
-    </w:p>
-    <w:p>
-      <w:pPr>
-        <w:pStyle w:val="CommentText"/>
-      </w:pPr>
-    </w:p>
-  </w:comment>
-  <w:comment w:id="1" w:author="Microsoft Office User" w:date="2019-09-20T12:42:00Z" w:initials="MOU">
-    <w:p>
-      <w:pPr>
-        <w:pStyle w:val="CommentText"/>
-      </w:pPr>
-      <w:r>
-        <w:rPr>
-          <w:rStyle w:val="CommentReference"/>
-        </w:rPr>
-        <w:annotationRef/>
-      </w:r>
-      <w:r>
-        <w:t>From data input in create C6 (or central location) D</w:t>
-      </w:r>
-    </w:p>
-  </w:comment>
-  <w:comment w:id="2" w:author="Microsoft Office User" w:date="2019-09-20T12:46:00Z" w:initials="MOU">
-    <w:p>
-      <w:pPr>
-        <w:pStyle w:val="CommentText"/>
-      </w:pPr>
-      <w:r>
-        <w:rPr>
-          <w:rStyle w:val="CommentReference"/>
-        </w:rPr>
-        <w:annotationRef/>
-      </w:r>
-      <w:r>
-        <w:t>From application</w:t>
-      </w:r>
-    </w:p>
-  </w:comment>
-</w:comments>
-</file>
-
-<file path=word/commentsExtended.xml><?xml version="1.0" encoding="utf-8"?>
-<w15:commentsEx xmlns:wpc="http://schemas.microsoft.com/office/word/2010/wordprocessingCanvas" xmlns:cx="http://schemas.microsoft.com/office/drawing/2014/chartex" xmlns:cx1="http://schemas.microsoft.com/office/drawing/2015/9/8/chartex" xmlns:cx2="http://schemas.microsoft.com/office/drawing/2015/10/21/chartex" xmlns:cx3="http://schemas.microsoft.com/office/drawing/2016/5/9/chartex" xmlns:cx4="http://schemas.microsoft.com/office/drawing/2016/5/10/chartex" xmlns:cx5="http://schemas.microsoft.com/office/drawing/2016/5/11/chartex" xmlns:cx6="http://schemas.microsoft.com/office/drawing/2016/5/12/chartex" xmlns:cx7="http://schemas.microsoft.com/office/drawing/2016/5/13/chartex" xmlns:cx8="http://schemas.microsoft.com/office/drawing/2016/5/14/chartex" xmlns:mc="http://schemas.openxmlformats.org/markup-compatibility/2006" xmlns:aink="http://schemas.microsoft.com/office/drawing/2016/ink" xmlns:am3d="http://schemas.microsoft.com/office/drawing/2017/model3d" xmlns:o="urn:schemas-microsoft-com:office:office" xmlns:r="http://schemas.openxmlformats.org/officeDocument/2006/relationships" xmlns:m="http://schemas.openxmlformats.org/officeDocument/2006/math" xmlns:v="urn:schemas-microsoft-com:vml" xmlns:wp14="http://schemas.microsoft.com/office/word/2010/wordprocessingDrawing" xmlns:wp="http://schemas.openxmlformats.org/drawingml/2006/wordprocessingDrawing" xmlns:w10="urn:schemas-microsoft-com:office:word" xmlns:w="http://schemas.openxmlformats.org/wordprocessingml/2006/main" xmlns:w14="http://schemas.microsoft.com/office/word/2010/wordml" xmlns:w15="http://schemas.microsoft.com/office/word/2012/wordml" xmlns:w16cid="http://schemas.microsoft.com/office/word/2016/wordml/cid" xmlns:w16se="http://schemas.microsoft.com/office/word/2015/wordml/symex" xmlns:wpg="http://schemas.microsoft.com/office/word/2010/wordprocessingGroup" xmlns:wpi="http://schemas.microsoft.com/office/word/2010/wordprocessingInk" xmlns:wne="http://schemas.microsoft.com/office/word/2006/wordml" xmlns:wps="http://schemas.microsoft.com/office/word/2010/wordprocessingShape" mc:Ignorable="w14 w15 w16se w16cid wp14">
-  <w15:commentEx w15:paraId="721B303D" w15:done="0"/>
-  <w15:commentEx w15:paraId="3218FB4A" w15:done="0"/>
-  <w15:commentEx w15:paraId="339EFDBF" w15:done="0"/>
-</w15:commentsEx>
-</file>
-
-<file path=word/commentsIds.xml><?xml version="1.0" encoding="utf-8"?>
-<w16cid:commentsIds xmlns:wpc="http://schemas.microsoft.com/office/word/2010/wordprocessingCanvas" xmlns:cx="http://schemas.microsoft.com/office/drawing/2014/chartex" xmlns:cx1="http://schemas.microsoft.com/office/drawing/2015/9/8/chartex" xmlns:cx2="http://schemas.microsoft.com/office/drawing/2015/10/21/chartex" xmlns:cx3="http://schemas.microsoft.com/office/drawing/2016/5/9/chartex" xmlns:cx4="http://schemas.microsoft.com/office/drawing/2016/5/10/chartex" xmlns:cx5="http://schemas.microsoft.com/office/drawing/2016/5/11/chartex" xmlns:cx6="http://schemas.microsoft.com/office/drawing/2016/5/12/chartex" xmlns:cx7="http://schemas.microsoft.com/office/drawing/2016/5/13/chartex" xmlns:cx8="http://schemas.microsoft.com/office/drawing/2016/5/14/chartex" xmlns:mc="http://schemas.openxmlformats.org/markup-compatibility/2006" xmlns:aink="http://schemas.microsoft.com/office/drawing/2016/ink" xmlns:am3d="http://schemas.microsoft.com/office/drawing/2017/model3d" xmlns:o="urn:schemas-microsoft-com:office:office" xmlns:r="http://schemas.openxmlformats.org/officeDocument/2006/relationships" xmlns:m="http://schemas.openxmlformats.org/officeDocument/2006/math" xmlns:v="urn:schemas-microsoft-com:vml" xmlns:wp14="http://schemas.microsoft.com/office/word/2010/wordprocessingDrawing" xmlns:wp="http://schemas.openxmlformats.org/drawingml/2006/wordprocessingDrawing" xmlns:w10="urn:schemas-microsoft-com:office:word" xmlns:w="http://schemas.openxmlformats.org/wordprocessingml/2006/main" xmlns:w14="http://schemas.microsoft.com/office/word/2010/wordml" xmlns:w15="http://schemas.microsoft.com/office/word/2012/wordml" xmlns:w16cid="http://schemas.microsoft.com/office/word/2016/wordml/cid" xmlns:w16se="http://schemas.microsoft.com/office/word/2015/wordml/symex" xmlns:wpg="http://schemas.microsoft.com/office/word/2010/wordprocessingGroup" xmlns:wpi="http://schemas.microsoft.com/office/word/2010/wordprocessingInk" xmlns:wne="http://schemas.microsoft.com/office/word/2006/wordml" xmlns:wps="http://schemas.microsoft.com/office/word/2010/wordprocessingShape" mc:Ignorable="w14 w15 w16se w16cid wp14">
-  <w16cid:commentId w16cid:paraId="721B303D" w16cid:durableId="212F47AB"/>
-  <w16cid:commentId w16cid:paraId="3218FB4A" w16cid:durableId="212F47CE"/>
-  <w16cid:commentId w16cid:paraId="339EFDBF" w16cid:durableId="212F48C0"/>
-</w16cid:commentsIds>
 </file>
 
 <file path=word/endnotes.xml><?xml version="1.0" encoding="utf-8"?>
@@ -1900,6 +2128,92 @@
     </w:lvl>
   </w:abstractNum>
   <w:abstractNum w:abstractNumId="1" w15:restartNumberingAfterBreak="0">
+    <w:nsid w:val="40BA5264"/>
+    <w:multiLevelType w:val="hybridMultilevel"/>
+    <w:tmpl w:val="3B1C21FE"/>
+    <w:lvl w:ilvl="0" w:tplc="08090013">
+      <w:start w:val="1"/>
+      <w:numFmt w:val="upperRoman"/>
+      <w:lvlText w:val="%1."/>
+      <w:lvlJc w:val="right"/>
+      <w:pPr>
+        <w:ind w:left="720" w:hanging="360"/>
+      </w:pPr>
+    </w:lvl>
+    <w:lvl w:ilvl="1" w:tplc="08090019" w:tentative="1">
+      <w:start w:val="1"/>
+      <w:numFmt w:val="lowerLetter"/>
+      <w:lvlText w:val="%2."/>
+      <w:lvlJc w:val="left"/>
+      <w:pPr>
+        <w:ind w:left="1440" w:hanging="360"/>
+      </w:pPr>
+    </w:lvl>
+    <w:lvl w:ilvl="2" w:tplc="0809001B" w:tentative="1">
+      <w:start w:val="1"/>
+      <w:numFmt w:val="lowerRoman"/>
+      <w:lvlText w:val="%3."/>
+      <w:lvlJc w:val="right"/>
+      <w:pPr>
+        <w:ind w:left="2160" w:hanging="180"/>
+      </w:pPr>
+    </w:lvl>
+    <w:lvl w:ilvl="3" w:tplc="0809000F" w:tentative="1">
+      <w:start w:val="1"/>
+      <w:numFmt w:val="decimal"/>
+      <w:lvlText w:val="%4."/>
+      <w:lvlJc w:val="left"/>
+      <w:pPr>
+        <w:ind w:left="2880" w:hanging="360"/>
+      </w:pPr>
+    </w:lvl>
+    <w:lvl w:ilvl="4" w:tplc="08090019" w:tentative="1">
+      <w:start w:val="1"/>
+      <w:numFmt w:val="lowerLetter"/>
+      <w:lvlText w:val="%5."/>
+      <w:lvlJc w:val="left"/>
+      <w:pPr>
+        <w:ind w:left="3600" w:hanging="360"/>
+      </w:pPr>
+    </w:lvl>
+    <w:lvl w:ilvl="5" w:tplc="0809001B" w:tentative="1">
+      <w:start w:val="1"/>
+      <w:numFmt w:val="lowerRoman"/>
+      <w:lvlText w:val="%6."/>
+      <w:lvlJc w:val="right"/>
+      <w:pPr>
+        <w:ind w:left="4320" w:hanging="180"/>
+      </w:pPr>
+    </w:lvl>
+    <w:lvl w:ilvl="6" w:tplc="0809000F" w:tentative="1">
+      <w:start w:val="1"/>
+      <w:numFmt w:val="decimal"/>
+      <w:lvlText w:val="%7."/>
+      <w:lvlJc w:val="left"/>
+      <w:pPr>
+        <w:ind w:left="5040" w:hanging="360"/>
+      </w:pPr>
+    </w:lvl>
+    <w:lvl w:ilvl="7" w:tplc="08090019" w:tentative="1">
+      <w:start w:val="1"/>
+      <w:numFmt w:val="lowerLetter"/>
+      <w:lvlText w:val="%8."/>
+      <w:lvlJc w:val="left"/>
+      <w:pPr>
+        <w:ind w:left="5760" w:hanging="360"/>
+      </w:pPr>
+    </w:lvl>
+    <w:lvl w:ilvl="8" w:tplc="0809001B" w:tentative="1">
+      <w:start w:val="1"/>
+      <w:numFmt w:val="lowerRoman"/>
+      <w:lvlText w:val="%9."/>
+      <w:lvlJc w:val="right"/>
+      <w:pPr>
+        <w:ind w:left="6480" w:hanging="180"/>
+      </w:pPr>
+    </w:lvl>
+  </w:abstractNum>
+  <w:abstractNum w:abstractNumId="2" w15:restartNumberingAfterBreak="0">
     <w:nsid w:val="79E7580D"/>
     <w:multiLevelType w:val="hybridMultilevel"/>
     <w:tmpl w:val="F17A56B8"/>
@@ -1991,10 +2305,13 @@
     </w:lvl>
   </w:abstractNum>
   <w:num w:numId="1">
-    <w:abstractNumId w:val="1"/>
+    <w:abstractNumId w:val="2"/>
   </w:num>
   <w:num w:numId="2">
     <w:abstractNumId w:val="0"/>
+  </w:num>
+  <w:num w:numId="3">
+    <w:abstractNumId w:val="1"/>
   </w:num>
 </w:numbering>
 </file>
@@ -2122,6 +2439,7 @@
     <w:lsdException w:name="HTML Sample" w:semiHidden="1" w:unhideWhenUsed="1"/>
     <w:lsdException w:name="HTML Typewriter" w:semiHidden="1" w:unhideWhenUsed="1"/>
     <w:lsdException w:name="HTML Variable" w:semiHidden="1" w:unhideWhenUsed="1"/>
+    <w:lsdException w:name="Normal Table" w:semiHidden="1" w:unhideWhenUsed="1"/>
     <w:lsdException w:name="annotation subject" w:semiHidden="1" w:unhideWhenUsed="1"/>
     <w:lsdException w:name="No List" w:semiHidden="1" w:unhideWhenUsed="1"/>
     <w:lsdException w:name="Outline List 1" w:semiHidden="1" w:unhideWhenUsed="1"/>
@@ -2168,8 +2486,10 @@
     <w:lsdException w:name="Table Subtle 2" w:semiHidden="1" w:unhideWhenUsed="1"/>
     <w:lsdException w:name="Table Web 1" w:semiHidden="1" w:unhideWhenUsed="1"/>
     <w:lsdException w:name="Table Web 2" w:semiHidden="1" w:unhideWhenUsed="1"/>
+    <w:lsdException w:name="Table Web 3" w:semiHidden="1" w:unhideWhenUsed="1"/>
     <w:lsdException w:name="Balloon Text" w:semiHidden="1" w:unhideWhenUsed="1"/>
     <w:lsdException w:name="Table Grid" w:uiPriority="39"/>
+    <w:lsdException w:name="Table Theme" w:semiHidden="1" w:unhideWhenUsed="1"/>
     <w:lsdException w:name="Placeholder Text" w:semiHidden="1"/>
     <w:lsdException w:name="No Spacing" w:uiPriority="1" w:qFormat="1"/>
     <w:lsdException w:name="Light Shading" w:uiPriority="60"/>
@@ -2721,6 +3041,16 @@
       <w:lang w:eastAsia="en-US"/>
     </w:rPr>
   </w:style>
+  <w:style w:type="paragraph" w:styleId="Revision">
+    <w:name w:val="Revision"/>
+    <w:hidden/>
+    <w:uiPriority w:val="99"/>
+    <w:semiHidden/>
+    <w:rsid w:val="00513F89"/>
+    <w:pPr>
+      <w:spacing w:line="240" w:lineRule="auto"/>
+    </w:pPr>
+  </w:style>
 </w:styles>
 </file>
 

--- a/docker/docmosis/templates/FL-PLW-HNO-ENG-00093.docx
+++ b/docker/docmosis/templates/FL-PLW-HNO-ENG-00093.docx
@@ -19,13 +19,13 @@
           <w:color w:val="000000" w:themeColor="text1"/>
         </w:rPr>
         <w:drawing>
-          <wp:anchor distT="0" distB="0" distL="114300" distR="114300" simplePos="0" relativeHeight="251660288" behindDoc="1" locked="0" layoutInCell="1" allowOverlap="1" wp14:anchorId="07EBE530" wp14:editId="2C410400">
+          <wp:anchor distT="0" distB="0" distL="114300" distR="114300" simplePos="0" relativeHeight="251660288" behindDoc="1" locked="0" layoutInCell="1" allowOverlap="1" wp14:anchorId="07EBE530" wp14:editId="1E327D58">
             <wp:simplePos x="0" y="0"/>
             <wp:positionH relativeFrom="column">
-              <wp:posOffset>4584700</wp:posOffset>
+              <wp:posOffset>4457700</wp:posOffset>
             </wp:positionH>
             <wp:positionV relativeFrom="paragraph">
-              <wp:posOffset>-93980</wp:posOffset>
+              <wp:posOffset>-157480</wp:posOffset>
             </wp:positionV>
             <wp:extent cx="983914" cy="950080"/>
             <wp:effectExtent l="0" t="0" r="0" b="2540"/>
@@ -42,7 +42,7 @@
                     <pic:cNvPicPr/>
                   </pic:nvPicPr>
                   <pic:blipFill>
-                    <a:blip r:embed="rId7" cstate="print">
+                    <a:blip r:embed="rId8" cstate="print">
                       <a:extLst>
                         <a:ext uri="{28A0092B-C50C-407E-A947-70E740481C1C}">
                           <a14:useLocalDpi xmlns:a14="http://schemas.microsoft.com/office/drawing/2010/main" val="0"/>
@@ -105,7 +105,7 @@
                     </pic:cNvPicPr>
                   </pic:nvPicPr>
                   <pic:blipFill>
-                    <a:blip r:embed="rId8">
+                    <a:blip r:embed="rId9">
                       <a:extLst>
                         <a:ext uri="{28A0092B-C50C-407E-A947-70E740481C1C}">
                           <a14:useLocalDpi xmlns:a14="http://schemas.microsoft.com/office/drawing/2010/main" val="0"/>
@@ -861,60 +861,76 @@
       <w:pPr>
         <w:ind w:left="-567" w:right="-608"/>
         <w:rPr>
-          <w:rFonts w:ascii="GDS Transport Website Light" w:hAnsi="GDS Transport Website Light"/>
-          <w:sz w:val="28"/>
-          <w:szCs w:val="28"/>
-        </w:rPr>
-      </w:pPr>
-    </w:p>
-    <w:p>
-      <w:pPr>
-        <w:pStyle w:val="ListParagraph"/>
-        <w:numPr>
-          <w:ilvl w:val="0"/>
-          <w:numId w:val="1"/>
-        </w:numPr>
-        <w:ind w:right="-608"/>
-        <w:rPr>
-          <w:rFonts w:ascii="GDS Transport Website Light" w:eastAsia="Times New Roman" w:hAnsi="GDS Transport Website Light"/>
-          <w:color w:val="000000" w:themeColor="text1"/>
-          <w:sz w:val="28"/>
-          <w:szCs w:val="28"/>
-        </w:rPr>
-      </w:pPr>
-      <w:r>
-        <w:rPr>
-          <w:rFonts w:ascii="GDS Transport Website Light" w:hAnsi="GDS Transport Website Light"/>
-          <w:sz w:val="24"/>
-          <w:szCs w:val="24"/>
-        </w:rPr>
-        <w:t xml:space="preserve">You must apply to the court if you want to take part in proceedings. </w:t>
-      </w:r>
-    </w:p>
-    <w:p>
-      <w:pPr>
-        <w:pStyle w:val="ListParagraph"/>
-        <w:ind w:left="-207" w:right="-608"/>
+          <w:b/>
+          <w:sz w:val="28"/>
+          <w:szCs w:val="28"/>
+        </w:rPr>
+      </w:pPr>
+    </w:p>
+    <w:p>
+      <w:pPr>
+        <w:ind w:left="-567" w:right="-608"/>
+        <w:rPr>
+          <w:rFonts w:ascii="GDS Transport Website Light" w:hAnsi="GDS Transport Website Light"/>
+          <w:sz w:val="24"/>
+          <w:szCs w:val="24"/>
+        </w:rPr>
+      </w:pPr>
+      <w:r>
+        <w:rPr>
+          <w:rFonts w:ascii="GDS Transport Website Light" w:hAnsi="GDS Transport Website Light"/>
+          <w:sz w:val="24"/>
+          <w:szCs w:val="24"/>
+        </w:rPr>
+        <w:t>1.</w:t>
+      </w:r>
+      <w:r>
+        <w:rPr>
+          <w:rFonts w:ascii="GDS Transport Website Light" w:hAnsi="GDS Transport Website Light"/>
+          <w:sz w:val="24"/>
+          <w:szCs w:val="24"/>
+        </w:rPr>
+        <w:t xml:space="preserve"> </w:t>
+      </w:r>
+      <w:r>
+        <w:rPr>
+          <w:rFonts w:ascii="GDS Transport Website Light" w:hAnsi="GDS Transport Website Light"/>
+          <w:sz w:val="24"/>
+          <w:szCs w:val="24"/>
+        </w:rPr>
+        <w:t>You must apply to the court if you want to take part in proceedings.</w:t>
+      </w:r>
+    </w:p>
+    <w:p>
+      <w:pPr>
+        <w:ind w:left="-567" w:right="-608"/>
+        <w:rPr>
+          <w:rFonts w:ascii="GDS Transport Website Light" w:hAnsi="GDS Transport Website Light"/>
+          <w:sz w:val="24"/>
+          <w:szCs w:val="24"/>
+        </w:rPr>
+      </w:pPr>
+    </w:p>
+    <w:p>
+      <w:pPr>
+        <w:ind w:left="-227" w:right="-608"/>
+        <w:rPr>
+          <w:rFonts w:ascii="GDS Transport Website" w:hAnsi="GDS Transport Website"/>
+          <w:sz w:val="24"/>
+          <w:szCs w:val="24"/>
+        </w:rPr>
+      </w:pPr>
+      <w:bookmarkStart w:id="0" w:name="_GoBack"/>
+      <w:bookmarkEnd w:id="0"/>
+      <w:r>
         <w:rPr>
           <w:rFonts w:ascii="GDS Transport Website Light" w:hAnsi="GDS Transport Website Light"/>
           <w:sz w:val="24"/>
           <w:szCs w:val="24"/>
           <w:highlight w:val="white"/>
         </w:rPr>
-      </w:pPr>
-    </w:p>
-    <w:p>
-      <w:pPr>
-        <w:pStyle w:val="ListParagraph"/>
-        <w:ind w:left="-207" w:right="-608"/>
-        <w:rPr>
-          <w:rFonts w:ascii="GDS Transport Website Light" w:hAnsi="GDS Transport Website Light"/>
-          <w:color w:val="1155CC"/>
-          <w:sz w:val="24"/>
-          <w:szCs w:val="24"/>
-          <w:u w:val="single"/>
-        </w:rPr>
-      </w:pPr>
+        <w:t>Complete a C2 form and send it to the court and all parties. You’ll find the form at</w:t>
+      </w:r>
       <w:r>
         <w:rPr>
           <w:rFonts w:ascii="GDS Transport Website Light" w:hAnsi="GDS Transport Website Light"/>
@@ -922,7 +938,7 @@
           <w:szCs w:val="24"/>
           <w:highlight w:val="white"/>
         </w:rPr>
-        <w:t>Complete a C2 form and send it to the court and all parties. You’ll find the form at</w:t>
+        <w:t>:</w:t>
       </w:r>
       <w:r>
         <w:rPr>
@@ -931,25 +947,23 @@
           <w:szCs w:val="24"/>
           <w:highlight w:val="white"/>
         </w:rPr>
-        <w:t>:</w:t>
-      </w:r>
-      <w:r>
-        <w:rPr>
-          <w:rFonts w:ascii="GDS Transport Website Light" w:hAnsi="GDS Transport Website Light"/>
-          <w:sz w:val="24"/>
-          <w:szCs w:val="24"/>
-          <w:highlight w:val="white"/>
-        </w:rPr>
         <w:t xml:space="preserve"> </w:t>
       </w:r>
-      <w:hyperlink r:id="rId9">
+      <w:r>
+        <w:rPr>
+          <w:rFonts w:ascii="GDS Transport Website Light" w:hAnsi="GDS Transport Website Light"/>
+          <w:sz w:val="24"/>
+          <w:szCs w:val="24"/>
+        </w:rPr>
+        <w:t xml:space="preserve"> </w:t>
+      </w:r>
+      <w:hyperlink r:id="rId10" w:history="1">
         <w:r>
           <w:rPr>
+            <w:rStyle w:val="Hyperlink"/>
             <w:rFonts w:ascii="GDS Transport Website Light" w:hAnsi="GDS Transport Website Light"/>
-            <w:color w:val="1155CC"/>
             <w:sz w:val="24"/>
             <w:szCs w:val="24"/>
-            <w:u w:val="single"/>
           </w:rPr>
           <w:t>https://www.gov.uk/government/collections/children-act-forms</w:t>
         </w:r>
@@ -957,52 +971,77 @@
     </w:p>
     <w:p>
       <w:pPr>
-        <w:rPr>
-          <w:rFonts w:ascii="GDS Transport Website Light" w:hAnsi="GDS Transport Website Light"/>
-          <w:sz w:val="24"/>
-          <w:szCs w:val="24"/>
-          <w:highlight w:val="white"/>
-          <w:u w:val="single"/>
-        </w:rPr>
-      </w:pPr>
-    </w:p>
-    <w:p>
-      <w:pPr>
-        <w:pStyle w:val="ListParagraph"/>
-        <w:numPr>
-          <w:ilvl w:val="0"/>
-          <w:numId w:val="1"/>
-        </w:numPr>
+        <w:ind w:left="-567" w:right="-608"/>
+        <w:rPr>
+          <w:b/>
+          <w:sz w:val="28"/>
+          <w:szCs w:val="28"/>
+        </w:rPr>
+      </w:pPr>
+    </w:p>
+    <w:p>
+      <w:pPr>
+        <w:ind w:left="-567" w:right="-608"/>
+        <w:rPr>
+          <w:rFonts w:ascii="GDS Transport Website" w:hAnsi="GDS Transport Website"/>
+          <w:sz w:val="24"/>
+          <w:szCs w:val="24"/>
+        </w:rPr>
+      </w:pPr>
+      <w:r>
+        <w:rPr>
+          <w:rFonts w:ascii="GDS Transport Website Light" w:hAnsi="GDS Transport Website Light"/>
+          <w:sz w:val="24"/>
+          <w:szCs w:val="24"/>
+        </w:rPr>
+        <w:t xml:space="preserve">2. </w:t>
+      </w:r>
+      <w:r>
+        <w:rPr>
+          <w:rFonts w:ascii="GDS Transport Website Light" w:hAnsi="GDS Transport Website Light"/>
+          <w:sz w:val="24"/>
+          <w:szCs w:val="24"/>
+        </w:rPr>
+        <w:t>If the court confirms you can take part in proceedings, you can attend the pre-hearing and</w:t>
+      </w:r>
+      <w:r>
+        <w:rPr>
+          <w:rFonts w:ascii="GDS Transport Website Light" w:hAnsi="GDS Transport Website Light"/>
+          <w:sz w:val="24"/>
+          <w:szCs w:val="24"/>
+        </w:rPr>
+        <w:t xml:space="preserve"> </w:t>
+      </w:r>
+      <w:r>
+        <w:rPr>
+          <w:rFonts w:ascii="GDS Transport Website Light" w:hAnsi="GDS Transport Website Light"/>
+          <w:sz w:val="24"/>
+          <w:szCs w:val="24"/>
+        </w:rPr>
+        <w:t>the hearing</w:t>
+      </w:r>
+      <w:r>
+        <w:rPr>
+          <w:rFonts w:ascii="GDS Transport Website Light" w:hAnsi="GDS Transport Website Light"/>
+          <w:sz w:val="24"/>
+          <w:szCs w:val="24"/>
+        </w:rPr>
+        <w:t>.</w:t>
+      </w:r>
+    </w:p>
+    <w:p>
+      <w:pPr>
         <w:ind w:right="-608"/>
         <w:rPr>
-          <w:rFonts w:ascii="GDS Transport Website Light" w:eastAsia="Times New Roman" w:hAnsi="GDS Transport Website Light"/>
-          <w:color w:val="000000" w:themeColor="text1"/>
-          <w:sz w:val="28"/>
-          <w:szCs w:val="28"/>
-        </w:rPr>
-      </w:pPr>
-      <w:r>
-        <w:rPr>
-          <w:rFonts w:ascii="GDS Transport Website Light" w:hAnsi="GDS Transport Website Light"/>
-          <w:sz w:val="24"/>
-          <w:szCs w:val="24"/>
-        </w:rPr>
-        <w:t>If the court confirms you can take part in proceedings, you can attend the pre-hearing and the hearing.</w:t>
-      </w:r>
+          <w:sz w:val="24"/>
+          <w:szCs w:val="24"/>
+        </w:rPr>
+      </w:pPr>
     </w:p>
     <w:p>
       <w:pPr>
         <w:ind w:right="-608"/>
         <w:rPr>
-          <w:sz w:val="24"/>
-          <w:szCs w:val="24"/>
-        </w:rPr>
-      </w:pPr>
-    </w:p>
-    <w:p>
-      <w:pPr>
-        <w:ind w:right="-608"/>
-        <w:rPr>
           <w:rFonts w:ascii="GDS Transport Website Light" w:eastAsia="Times New Roman" w:hAnsi="GDS Transport Website Light"/>
           <w:color w:val="000000" w:themeColor="text1"/>
           <w:sz w:val="28"/>
@@ -1029,28 +1068,7 @@
           <w:sz w:val="24"/>
           <w:szCs w:val="24"/>
         </w:rPr>
-        <w:t xml:space="preserve">               </w:t>
-      </w:r>
-      <w:r>
-        <w:rPr>
-          <w:sz w:val="24"/>
-          <w:szCs w:val="24"/>
-        </w:rPr>
-        <w:t xml:space="preserve">  </w:t>
-      </w:r>
-      <w:r>
-        <w:rPr>
-          <w:sz w:val="24"/>
-          <w:szCs w:val="24"/>
-        </w:rPr>
-        <w:t xml:space="preserve"> </w:t>
-      </w:r>
-      <w:r>
-        <w:rPr>
-          <w:sz w:val="24"/>
-          <w:szCs w:val="24"/>
-        </w:rPr>
-        <w:t xml:space="preserve"> </w:t>
+        <w:t xml:space="preserve">                  </w:t>
       </w:r>
       <w:r>
         <w:rPr>
@@ -1121,28 +1139,7 @@
           <w:sz w:val="24"/>
           <w:szCs w:val="24"/>
         </w:rPr>
-        <w:t xml:space="preserve">             </w:t>
-      </w:r>
-      <w:r>
-        <w:rPr>
-          <w:sz w:val="24"/>
-          <w:szCs w:val="24"/>
-        </w:rPr>
-        <w:t xml:space="preserve"> </w:t>
-      </w:r>
-      <w:r>
-        <w:rPr>
-          <w:sz w:val="24"/>
-          <w:szCs w:val="24"/>
-        </w:rPr>
-        <w:t xml:space="preserve"> </w:t>
-      </w:r>
-      <w:r>
-        <w:rPr>
-          <w:sz w:val="24"/>
-          <w:szCs w:val="24"/>
-        </w:rPr>
-        <w:t xml:space="preserve">  </w:t>
+        <w:t xml:space="preserve">               </w:t>
       </w:r>
       <w:r>
         <w:rPr>
@@ -1198,28 +1195,7 @@
           <w:sz w:val="24"/>
           <w:szCs w:val="24"/>
         </w:rPr>
-        <w:t xml:space="preserve">     </w:t>
-      </w:r>
-      <w:r>
-        <w:rPr>
-          <w:sz w:val="24"/>
-          <w:szCs w:val="24"/>
-        </w:rPr>
-        <w:t xml:space="preserve"> </w:t>
-      </w:r>
-      <w:r>
-        <w:rPr>
-          <w:sz w:val="24"/>
-          <w:szCs w:val="24"/>
-        </w:rPr>
-        <w:t xml:space="preserve">  </w:t>
-      </w:r>
-      <w:r>
-        <w:rPr>
-          <w:sz w:val="24"/>
-          <w:szCs w:val="24"/>
-        </w:rPr>
-        <w:t xml:space="preserve">  </w:t>
+        <w:t xml:space="preserve">      </w:t>
       </w:r>
       <w:r>
         <w:rPr>
@@ -1283,21 +1259,7 @@
           <w:sz w:val="24"/>
           <w:szCs w:val="24"/>
         </w:rPr>
-        <w:t xml:space="preserve">  </w:t>
-      </w:r>
-      <w:r>
-        <w:rPr>
-          <w:sz w:val="24"/>
-          <w:szCs w:val="24"/>
-        </w:rPr>
-        <w:t xml:space="preserve"> </w:t>
-      </w:r>
-      <w:r>
-        <w:rPr>
-          <w:sz w:val="24"/>
-          <w:szCs w:val="24"/>
-        </w:rPr>
-        <w:t xml:space="preserve">  </w:t>
+        <w:t xml:space="preserve">     </w:t>
       </w:r>
       <w:r>
         <w:rPr>
@@ -1324,28 +1286,16 @@
           <w:sz w:val="24"/>
           <w:szCs w:val="24"/>
         </w:rPr>
-        <w:t>hearingTim</w:t>
-      </w:r>
-      <w:bookmarkStart w:id="0" w:name="_GoBack"/>
-      <w:bookmarkEnd w:id="0"/>
-      <w:r>
-        <w:rPr>
-          <w:rFonts w:ascii="GDS Transport Website" w:hAnsi="GDS Transport Website"/>
+        <w:t>hearingTime</w:t>
+      </w:r>
+      <w:proofErr w:type="spellEnd"/>
+      <w:r>
+        <w:rPr>
           <w:b/>
           <w:bCs/>
           <w:sz w:val="24"/>
           <w:szCs w:val="24"/>
         </w:rPr>
-        <w:t>e</w:t>
-      </w:r>
-      <w:proofErr w:type="spellEnd"/>
-      <w:r>
-        <w:rPr>
-          <w:b/>
-          <w:bCs/>
-          <w:sz w:val="24"/>
-          <w:szCs w:val="24"/>
-        </w:rPr>
         <w:t>&gt;&gt;</w:t>
       </w:r>
     </w:p>
@@ -1380,10 +1330,10 @@
       <w:pPr>
         <w:ind w:left="-567" w:right="-608"/>
         <w:rPr>
-          <w:rFonts w:ascii="GDS Transport Website Light" w:hAnsi="GDS Transport Website Light"/>
-          <w:color w:val="999999"/>
-          <w:sz w:val="24"/>
-          <w:szCs w:val="24"/>
+          <w:rFonts w:ascii="GDS Transport Website Light" w:eastAsia="Times New Roman" w:hAnsi="GDS Transport Website Light"/>
+          <w:color w:val="000000" w:themeColor="text1"/>
+          <w:sz w:val="28"/>
+          <w:szCs w:val="28"/>
         </w:rPr>
       </w:pPr>
       <w:r>
@@ -1393,16 +1343,16 @@
         <mc:AlternateContent>
           <mc:Choice Requires="wps">
             <w:drawing>
-              <wp:anchor distT="114300" distB="114300" distL="114300" distR="114300" simplePos="0" relativeHeight="251662336" behindDoc="0" locked="0" layoutInCell="1" hidden="0" allowOverlap="1" wp14:anchorId="7CE9F525" wp14:editId="7A058462">
+              <wp:anchor distT="114300" distB="114300" distL="114300" distR="114300" simplePos="0" relativeHeight="251662336" behindDoc="0" locked="0" layoutInCell="1" hidden="0" allowOverlap="1" wp14:anchorId="34435D87" wp14:editId="7579148F">
                 <wp:simplePos x="0" y="0"/>
                 <wp:positionH relativeFrom="column">
                   <wp:posOffset>-342900</wp:posOffset>
                 </wp:positionH>
                 <wp:positionV relativeFrom="paragraph">
-                  <wp:posOffset>137160</wp:posOffset>
+                  <wp:posOffset>139700</wp:posOffset>
                 </wp:positionV>
-                <wp:extent cx="190500" cy="285750"/>
-                <wp:effectExtent l="0" t="0" r="0" b="0"/>
+                <wp:extent cx="101600" cy="285750"/>
+                <wp:effectExtent l="0" t="0" r="0" b="6350"/>
                 <wp:wrapSquare wrapText="bothSides" distT="114300" distB="114300" distL="114300" distR="114300"/>
                 <wp:docPr id="3" name="Rectangle 3"/>
                 <wp:cNvGraphicFramePr/>
@@ -1413,7 +1363,7 @@
                       <wps:spPr>
                         <a:xfrm>
                           <a:off x="0" y="0"/>
-                          <a:ext cx="190500" cy="285750"/>
+                          <a:ext cx="101600" cy="285750"/>
                         </a:xfrm>
                         <a:prstGeom prst="rect">
                           <a:avLst/>
@@ -1440,12 +1390,15 @@
                     </wps:wsp>
                   </a:graphicData>
                 </a:graphic>
+                <wp14:sizeRelH relativeFrom="margin">
+                  <wp14:pctWidth>0</wp14:pctWidth>
+                </wp14:sizeRelH>
               </wp:anchor>
             </w:drawing>
           </mc:Choice>
           <mc:Fallback>
             <w:pict>
-              <v:rect w14:anchorId="7CE9F525" id="Rectangle 3" o:spid="_x0000_s1026" style="position:absolute;left:0;text-align:left;margin-left:-27pt;margin-top:10.8pt;width:15pt;height:22.5pt;z-index:251662336;visibility:visible;mso-wrap-style:square;mso-wrap-distance-left:9pt;mso-wrap-distance-top:9pt;mso-wrap-distance-right:9pt;mso-wrap-distance-bottom:9pt;mso-position-horizontal:absolute;mso-position-horizontal-relative:text;mso-position-vertical:absolute;mso-position-vertical-relative:text;v-text-anchor:middle" o:gfxdata="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" fillcolor="#bfc1c3" stroked="f">
+              <v:rect w14:anchorId="34435D87" id="Rectangle 3" o:spid="_x0000_s1026" style="position:absolute;left:0;text-align:left;margin-left:-27pt;margin-top:11pt;width:8pt;height:22.5pt;z-index:251662336;visibility:visible;mso-wrap-style:square;mso-width-percent:0;mso-wrap-distance-left:9pt;mso-wrap-distance-top:9pt;mso-wrap-distance-right:9pt;mso-wrap-distance-bottom:9pt;mso-position-horizontal:absolute;mso-position-horizontal-relative:text;mso-position-vertical:absolute;mso-position-vertical-relative:text;mso-width-percent:0;mso-width-relative:margin;v-text-anchor:middle" o:gfxdata="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" fillcolor="#bfc1c3" stroked="f">
                 <v:textbox inset="2.53958mm,2.53958mm,2.53958mm,2.53958mm">
                   <w:txbxContent>
                     <w:p>
@@ -1469,6 +1422,29 @@
         </w:rPr>
         <w:t xml:space="preserve"> </w:t>
       </w:r>
+      <w:r>
+        <w:rPr>
+          <w:color w:val="999999"/>
+          <w:sz w:val="24"/>
+          <w:szCs w:val="24"/>
+        </w:rPr>
+        <w:br/>
+      </w:r>
+      <w:r>
+        <w:rPr>
+          <w:sz w:val="24"/>
+          <w:szCs w:val="24"/>
+        </w:rPr>
+        <w:t xml:space="preserve">     </w:t>
+      </w:r>
+      <w:r>
+        <w:rPr>
+          <w:rFonts w:ascii="GDS Transport Website Light" w:hAnsi="GDS Transport Website Light"/>
+          <w:sz w:val="24"/>
+          <w:szCs w:val="24"/>
+        </w:rPr>
+        <w:t>Take this notice with you - you'll need to show it to a court official.</w:t>
+      </w:r>
     </w:p>
     <w:p>
       <w:pPr>
@@ -1480,32 +1456,6 @@
           <w:szCs w:val="28"/>
         </w:rPr>
       </w:pPr>
-      <w:r>
-        <w:rPr>
-          <w:sz w:val="24"/>
-          <w:szCs w:val="24"/>
-        </w:rPr>
-        <w:t xml:space="preserve">       </w:t>
-      </w:r>
-      <w:r>
-        <w:rPr>
-          <w:rFonts w:ascii="GDS Transport Website Light" w:hAnsi="GDS Transport Website Light"/>
-          <w:sz w:val="24"/>
-          <w:szCs w:val="24"/>
-        </w:rPr>
-        <w:t>Take this notice with you - you'll need to show it to a court official.</w:t>
-      </w:r>
-    </w:p>
-    <w:p>
-      <w:pPr>
-        <w:ind w:right="-608"/>
-        <w:rPr>
-          <w:rFonts w:ascii="GDS Transport Website Light" w:eastAsia="Times New Roman" w:hAnsi="GDS Transport Website Light"/>
-          <w:color w:val="000000" w:themeColor="text1"/>
-          <w:sz w:val="24"/>
-          <w:szCs w:val="24"/>
-        </w:rPr>
-      </w:pPr>
     </w:p>
     <w:p>
       <w:pPr>
@@ -1524,15 +1474,22 @@
           <w:sz w:val="24"/>
           <w:szCs w:val="24"/>
         </w:rPr>
-        <w:t>3. You must complete a C2 form if you need to ask the court:</w:t>
-      </w:r>
-    </w:p>
-    <w:p>
-      <w:pPr>
-        <w:ind w:right="-608"/>
-        <w:rPr>
-          <w:rFonts w:ascii="GDS Transport Website Light" w:eastAsia="Times New Roman" w:hAnsi="GDS Transport Website Light"/>
-          <w:color w:val="000000" w:themeColor="text1"/>
+        <w:t xml:space="preserve">3. </w:t>
+      </w:r>
+      <w:r>
+        <w:rPr>
+          <w:rFonts w:ascii="GDS Transport Website Light" w:hAnsi="GDS Transport Website Light"/>
+          <w:sz w:val="24"/>
+          <w:szCs w:val="24"/>
+        </w:rPr>
+        <w:t>You must complete a C2 form if you need to ask the court:</w:t>
+      </w:r>
+    </w:p>
+    <w:p>
+      <w:pPr>
+        <w:ind w:left="-567" w:right="-608"/>
+        <w:rPr>
+          <w:rFonts w:ascii="GDS Transport Website" w:hAnsi="GDS Transport Website"/>
           <w:sz w:val="24"/>
           <w:szCs w:val="24"/>
         </w:rPr>
@@ -1667,7 +1624,7 @@
           <w:szCs w:val="28"/>
         </w:rPr>
       </w:pPr>
-      <w:hyperlink r:id="rId10" w:history="1">
+      <w:hyperlink r:id="rId11" w:history="1">
         <w:r>
           <w:rPr>
             <w:rStyle w:val="Hyperlink"/>
@@ -1758,7 +1715,7 @@
         </w:rPr>
         <w:t xml:space="preserve">To find a legal adviser, go to </w:t>
       </w:r>
-      <w:hyperlink r:id="rId11" w:history="1">
+      <w:hyperlink r:id="rId12" w:history="1">
         <w:r>
           <w:rPr>
             <w:rStyle w:val="Hyperlink"/>
@@ -1787,7 +1744,7 @@
         </w:rPr>
         <w:t xml:space="preserve">Check if you can get help to pay for legal advice, go to </w:t>
       </w:r>
-      <w:hyperlink r:id="rId12" w:history="1">
+      <w:hyperlink r:id="rId13" w:history="1">
         <w:r>
           <w:rPr>
             <w:rStyle w:val="Hyperlink"/>
@@ -1839,6 +1796,16 @@
       <w:pPr>
         <w:ind w:left="-567" w:right="-608"/>
         <w:rPr>
+          <w:rFonts w:ascii="GDS Transport Website Light" w:hAnsi="GDS Transport Website Light"/>
+          <w:sz w:val="24"/>
+          <w:szCs w:val="24"/>
+        </w:rPr>
+      </w:pPr>
+    </w:p>
+    <w:p>
+      <w:pPr>
+        <w:ind w:left="-567" w:right="-608"/>
+        <w:rPr>
           <w:rFonts w:ascii="GDS Transport Website Light" w:eastAsia="Times New Roman" w:hAnsi="GDS Transport Website Light"/>
           <w:color w:val="000000" w:themeColor="text1"/>
           <w:sz w:val="28"/>
@@ -1946,7 +1913,7 @@
       </w:r>
     </w:p>
     <w:sectPr>
-      <w:headerReference w:type="default" r:id="rId13"/>
+      <w:headerReference w:type="default" r:id="rId14"/>
       <w:pgSz w:w="11909" w:h="16834"/>
       <w:pgMar w:top="851" w:right="1701" w:bottom="851" w:left="1701" w:header="0" w:footer="0" w:gutter="0"/>
       <w:pgNumType w:start="1"/>
@@ -2015,6 +1982,95 @@
 <file path=word/numbering.xml><?xml version="1.0" encoding="utf-8"?>
 <w:numbering xmlns:wpc="http://schemas.microsoft.com/office/word/2010/wordprocessingCanvas" xmlns:cx="http://schemas.microsoft.com/office/drawing/2014/chartex" xmlns:cx1="http://schemas.microsoft.com/office/drawing/2015/9/8/chartex" xmlns:cx2="http://schemas.microsoft.com/office/drawing/2015/10/21/chartex" xmlns:cx3="http://schemas.microsoft.com/office/drawing/2016/5/9/chartex" xmlns:cx4="http://schemas.microsoft.com/office/drawing/2016/5/10/chartex" xmlns:cx5="http://schemas.microsoft.com/office/drawing/2016/5/11/chartex" xmlns:cx6="http://schemas.microsoft.com/office/drawing/2016/5/12/chartex" xmlns:cx7="http://schemas.microsoft.com/office/drawing/2016/5/13/chartex" xmlns:cx8="http://schemas.microsoft.com/office/drawing/2016/5/14/chartex" xmlns:mc="http://schemas.openxmlformats.org/markup-compatibility/2006" xmlns:aink="http://schemas.microsoft.com/office/drawing/2016/ink" xmlns:am3d="http://schemas.microsoft.com/office/drawing/2017/model3d" xmlns:o="urn:schemas-microsoft-com:office:office" xmlns:r="http://schemas.openxmlformats.org/officeDocument/2006/relationships" xmlns:m="http://schemas.openxmlformats.org/officeDocument/2006/math" xmlns:v="urn:schemas-microsoft-com:vml" xmlns:wp14="http://schemas.microsoft.com/office/word/2010/wordprocessingDrawing" xmlns:wp="http://schemas.openxmlformats.org/drawingml/2006/wordprocessingDrawing" xmlns:w10="urn:schemas-microsoft-com:office:word" xmlns:w="http://schemas.openxmlformats.org/wordprocessingml/2006/main" xmlns:w14="http://schemas.microsoft.com/office/word/2010/wordml" xmlns:w15="http://schemas.microsoft.com/office/word/2012/wordml" xmlns:w16cid="http://schemas.microsoft.com/office/word/2016/wordml/cid" xmlns:w16se="http://schemas.microsoft.com/office/word/2015/wordml/symex" xmlns:wpg="http://schemas.microsoft.com/office/word/2010/wordprocessingGroup" xmlns:wpi="http://schemas.microsoft.com/office/word/2010/wordprocessingInk" xmlns:wne="http://schemas.microsoft.com/office/word/2006/wordml" xmlns:wps="http://schemas.microsoft.com/office/word/2010/wordprocessingShape" mc:Ignorable="w14 w15 w16se w16cid wp14">
   <w:abstractNum w:abstractNumId="0" w15:restartNumberingAfterBreak="0">
+    <w:nsid w:val="1B717651"/>
+    <w:multiLevelType w:val="hybridMultilevel"/>
+    <w:tmpl w:val="23A48DC6"/>
+    <w:lvl w:ilvl="0" w:tplc="071036C2">
+      <w:start w:val="1"/>
+      <w:numFmt w:val="decimal"/>
+      <w:lvlText w:val="%1."/>
+      <w:lvlJc w:val="left"/>
+      <w:pPr>
+        <w:ind w:left="-207" w:hanging="360"/>
+      </w:pPr>
+      <w:rPr>
+        <w:rFonts w:ascii="GDS Transport Website Light" w:hAnsi="GDS Transport Website Light" w:hint="default"/>
+      </w:rPr>
+    </w:lvl>
+    <w:lvl w:ilvl="1" w:tplc="08090019" w:tentative="1">
+      <w:start w:val="1"/>
+      <w:numFmt w:val="lowerLetter"/>
+      <w:lvlText w:val="%2."/>
+      <w:lvlJc w:val="left"/>
+      <w:pPr>
+        <w:ind w:left="513" w:hanging="360"/>
+      </w:pPr>
+    </w:lvl>
+    <w:lvl w:ilvl="2" w:tplc="0809001B" w:tentative="1">
+      <w:start w:val="1"/>
+      <w:numFmt w:val="lowerRoman"/>
+      <w:lvlText w:val="%3."/>
+      <w:lvlJc w:val="right"/>
+      <w:pPr>
+        <w:ind w:left="1233" w:hanging="180"/>
+      </w:pPr>
+    </w:lvl>
+    <w:lvl w:ilvl="3" w:tplc="0809000F" w:tentative="1">
+      <w:start w:val="1"/>
+      <w:numFmt w:val="decimal"/>
+      <w:lvlText w:val="%4."/>
+      <w:lvlJc w:val="left"/>
+      <w:pPr>
+        <w:ind w:left="1953" w:hanging="360"/>
+      </w:pPr>
+    </w:lvl>
+    <w:lvl w:ilvl="4" w:tplc="08090019" w:tentative="1">
+      <w:start w:val="1"/>
+      <w:numFmt w:val="lowerLetter"/>
+      <w:lvlText w:val="%5."/>
+      <w:lvlJc w:val="left"/>
+      <w:pPr>
+        <w:ind w:left="2673" w:hanging="360"/>
+      </w:pPr>
+    </w:lvl>
+    <w:lvl w:ilvl="5" w:tplc="0809001B" w:tentative="1">
+      <w:start w:val="1"/>
+      <w:numFmt w:val="lowerRoman"/>
+      <w:lvlText w:val="%6."/>
+      <w:lvlJc w:val="right"/>
+      <w:pPr>
+        <w:ind w:left="3393" w:hanging="180"/>
+      </w:pPr>
+    </w:lvl>
+    <w:lvl w:ilvl="6" w:tplc="0809000F" w:tentative="1">
+      <w:start w:val="1"/>
+      <w:numFmt w:val="decimal"/>
+      <w:lvlText w:val="%7."/>
+      <w:lvlJc w:val="left"/>
+      <w:pPr>
+        <w:ind w:left="4113" w:hanging="360"/>
+      </w:pPr>
+    </w:lvl>
+    <w:lvl w:ilvl="7" w:tplc="08090019" w:tentative="1">
+      <w:start w:val="1"/>
+      <w:numFmt w:val="lowerLetter"/>
+      <w:lvlText w:val="%8."/>
+      <w:lvlJc w:val="left"/>
+      <w:pPr>
+        <w:ind w:left="4833" w:hanging="360"/>
+      </w:pPr>
+    </w:lvl>
+    <w:lvl w:ilvl="8" w:tplc="0809001B" w:tentative="1">
+      <w:start w:val="1"/>
+      <w:numFmt w:val="lowerRoman"/>
+      <w:lvlText w:val="%9."/>
+      <w:lvlJc w:val="right"/>
+      <w:pPr>
+        <w:ind w:left="5553" w:hanging="180"/>
+      </w:pPr>
+    </w:lvl>
+  </w:abstractNum>
+  <w:abstractNum w:abstractNumId="1" w15:restartNumberingAfterBreak="0">
     <w:nsid w:val="1E1A78E6"/>
     <w:multiLevelType w:val="hybridMultilevel"/>
     <w:tmpl w:val="A89E3DC8"/>
@@ -2127,7 +2183,369 @@
       </w:rPr>
     </w:lvl>
   </w:abstractNum>
-  <w:abstractNum w:abstractNumId="1" w15:restartNumberingAfterBreak="0">
+  <w:abstractNum w:abstractNumId="2" w15:restartNumberingAfterBreak="0">
+    <w:nsid w:val="24586D31"/>
+    <w:multiLevelType w:val="hybridMultilevel"/>
+    <w:tmpl w:val="67F82320"/>
+    <w:lvl w:ilvl="0" w:tplc="5F2ED184">
+      <w:start w:val="1"/>
+      <w:numFmt w:val="decimal"/>
+      <w:lvlText w:val="%1."/>
+      <w:lvlJc w:val="left"/>
+      <w:pPr>
+        <w:ind w:left="0" w:firstLine="57"/>
+      </w:pPr>
+      <w:rPr>
+        <w:rFonts w:ascii="GDS Transport Website Light" w:hAnsi="GDS Transport Website Light" w:hint="default"/>
+      </w:rPr>
+    </w:lvl>
+    <w:lvl w:ilvl="1" w:tplc="08090019" w:tentative="1">
+      <w:start w:val="1"/>
+      <w:numFmt w:val="lowerLetter"/>
+      <w:lvlText w:val="%2."/>
+      <w:lvlJc w:val="left"/>
+      <w:pPr>
+        <w:ind w:left="1440" w:hanging="360"/>
+      </w:pPr>
+    </w:lvl>
+    <w:lvl w:ilvl="2" w:tplc="0809001B" w:tentative="1">
+      <w:start w:val="1"/>
+      <w:numFmt w:val="lowerRoman"/>
+      <w:lvlText w:val="%3."/>
+      <w:lvlJc w:val="right"/>
+      <w:pPr>
+        <w:ind w:left="2160" w:hanging="180"/>
+      </w:pPr>
+    </w:lvl>
+    <w:lvl w:ilvl="3" w:tplc="0809000F" w:tentative="1">
+      <w:start w:val="1"/>
+      <w:numFmt w:val="decimal"/>
+      <w:lvlText w:val="%4."/>
+      <w:lvlJc w:val="left"/>
+      <w:pPr>
+        <w:ind w:left="2880" w:hanging="360"/>
+      </w:pPr>
+    </w:lvl>
+    <w:lvl w:ilvl="4" w:tplc="08090019" w:tentative="1">
+      <w:start w:val="1"/>
+      <w:numFmt w:val="lowerLetter"/>
+      <w:lvlText w:val="%5."/>
+      <w:lvlJc w:val="left"/>
+      <w:pPr>
+        <w:ind w:left="3600" w:hanging="360"/>
+      </w:pPr>
+    </w:lvl>
+    <w:lvl w:ilvl="5" w:tplc="0809001B" w:tentative="1">
+      <w:start w:val="1"/>
+      <w:numFmt w:val="lowerRoman"/>
+      <w:lvlText w:val="%6."/>
+      <w:lvlJc w:val="right"/>
+      <w:pPr>
+        <w:ind w:left="4320" w:hanging="180"/>
+      </w:pPr>
+    </w:lvl>
+    <w:lvl w:ilvl="6" w:tplc="0809000F" w:tentative="1">
+      <w:start w:val="1"/>
+      <w:numFmt w:val="decimal"/>
+      <w:lvlText w:val="%7."/>
+      <w:lvlJc w:val="left"/>
+      <w:pPr>
+        <w:ind w:left="5040" w:hanging="360"/>
+      </w:pPr>
+    </w:lvl>
+    <w:lvl w:ilvl="7" w:tplc="08090019" w:tentative="1">
+      <w:start w:val="1"/>
+      <w:numFmt w:val="lowerLetter"/>
+      <w:lvlText w:val="%8."/>
+      <w:lvlJc w:val="left"/>
+      <w:pPr>
+        <w:ind w:left="5760" w:hanging="360"/>
+      </w:pPr>
+    </w:lvl>
+    <w:lvl w:ilvl="8" w:tplc="0809001B" w:tentative="1">
+      <w:start w:val="1"/>
+      <w:numFmt w:val="lowerRoman"/>
+      <w:lvlText w:val="%9."/>
+      <w:lvlJc w:val="right"/>
+      <w:pPr>
+        <w:ind w:left="6480" w:hanging="180"/>
+      </w:pPr>
+    </w:lvl>
+  </w:abstractNum>
+  <w:abstractNum w:abstractNumId="3" w15:restartNumberingAfterBreak="0">
+    <w:nsid w:val="27C90711"/>
+    <w:multiLevelType w:val="hybridMultilevel"/>
+    <w:tmpl w:val="4EF2EDDC"/>
+    <w:lvl w:ilvl="0" w:tplc="AB38F5E0">
+      <w:start w:val="1"/>
+      <w:numFmt w:val="decimal"/>
+      <w:lvlText w:val="%1."/>
+      <w:lvlJc w:val="left"/>
+      <w:pPr>
+        <w:ind w:left="153" w:hanging="360"/>
+      </w:pPr>
+      <w:rPr>
+        <w:rFonts w:hint="default"/>
+      </w:rPr>
+    </w:lvl>
+    <w:lvl w:ilvl="1" w:tplc="08090019" w:tentative="1">
+      <w:start w:val="1"/>
+      <w:numFmt w:val="lowerLetter"/>
+      <w:lvlText w:val="%2."/>
+      <w:lvlJc w:val="left"/>
+      <w:pPr>
+        <w:ind w:left="873" w:hanging="360"/>
+      </w:pPr>
+    </w:lvl>
+    <w:lvl w:ilvl="2" w:tplc="0809001B" w:tentative="1">
+      <w:start w:val="1"/>
+      <w:numFmt w:val="lowerRoman"/>
+      <w:lvlText w:val="%3."/>
+      <w:lvlJc w:val="right"/>
+      <w:pPr>
+        <w:ind w:left="1593" w:hanging="180"/>
+      </w:pPr>
+    </w:lvl>
+    <w:lvl w:ilvl="3" w:tplc="0809000F" w:tentative="1">
+      <w:start w:val="1"/>
+      <w:numFmt w:val="decimal"/>
+      <w:lvlText w:val="%4."/>
+      <w:lvlJc w:val="left"/>
+      <w:pPr>
+        <w:ind w:left="2313" w:hanging="360"/>
+      </w:pPr>
+    </w:lvl>
+    <w:lvl w:ilvl="4" w:tplc="08090019" w:tentative="1">
+      <w:start w:val="1"/>
+      <w:numFmt w:val="lowerLetter"/>
+      <w:lvlText w:val="%5."/>
+      <w:lvlJc w:val="left"/>
+      <w:pPr>
+        <w:ind w:left="3033" w:hanging="360"/>
+      </w:pPr>
+    </w:lvl>
+    <w:lvl w:ilvl="5" w:tplc="0809001B" w:tentative="1">
+      <w:start w:val="1"/>
+      <w:numFmt w:val="lowerRoman"/>
+      <w:lvlText w:val="%6."/>
+      <w:lvlJc w:val="right"/>
+      <w:pPr>
+        <w:ind w:left="3753" w:hanging="180"/>
+      </w:pPr>
+    </w:lvl>
+    <w:lvl w:ilvl="6" w:tplc="0809000F" w:tentative="1">
+      <w:start w:val="1"/>
+      <w:numFmt w:val="decimal"/>
+      <w:lvlText w:val="%7."/>
+      <w:lvlJc w:val="left"/>
+      <w:pPr>
+        <w:ind w:left="4473" w:hanging="360"/>
+      </w:pPr>
+    </w:lvl>
+    <w:lvl w:ilvl="7" w:tplc="08090019" w:tentative="1">
+      <w:start w:val="1"/>
+      <w:numFmt w:val="lowerLetter"/>
+      <w:lvlText w:val="%8."/>
+      <w:lvlJc w:val="left"/>
+      <w:pPr>
+        <w:ind w:left="5193" w:hanging="360"/>
+      </w:pPr>
+    </w:lvl>
+    <w:lvl w:ilvl="8" w:tplc="0809001B" w:tentative="1">
+      <w:start w:val="1"/>
+      <w:numFmt w:val="lowerRoman"/>
+      <w:lvlText w:val="%9."/>
+      <w:lvlJc w:val="right"/>
+      <w:pPr>
+        <w:ind w:left="5913" w:hanging="180"/>
+      </w:pPr>
+    </w:lvl>
+  </w:abstractNum>
+  <w:abstractNum w:abstractNumId="4" w15:restartNumberingAfterBreak="0">
+    <w:nsid w:val="302D63AA"/>
+    <w:multiLevelType w:val="hybridMultilevel"/>
+    <w:tmpl w:val="E3B29F6E"/>
+    <w:lvl w:ilvl="0" w:tplc="20E4367E">
+      <w:start w:val="1"/>
+      <w:numFmt w:val="decimal"/>
+      <w:lvlText w:val="%1."/>
+      <w:lvlJc w:val="left"/>
+      <w:pPr>
+        <w:ind w:left="-207" w:firstLine="207"/>
+      </w:pPr>
+      <w:rPr>
+        <w:rFonts w:ascii="GDS Transport Website Light" w:hAnsi="GDS Transport Website Light" w:hint="default"/>
+        <w:b w:val="0"/>
+        <w:bCs w:val="0"/>
+        <w:i w:val="0"/>
+        <w:iCs w:val="0"/>
+      </w:rPr>
+    </w:lvl>
+    <w:lvl w:ilvl="1" w:tplc="08090019" w:tentative="1">
+      <w:start w:val="1"/>
+      <w:numFmt w:val="lowerLetter"/>
+      <w:lvlText w:val="%2."/>
+      <w:lvlJc w:val="left"/>
+      <w:pPr>
+        <w:ind w:left="513" w:hanging="360"/>
+      </w:pPr>
+    </w:lvl>
+    <w:lvl w:ilvl="2" w:tplc="0809001B" w:tentative="1">
+      <w:start w:val="1"/>
+      <w:numFmt w:val="lowerRoman"/>
+      <w:lvlText w:val="%3."/>
+      <w:lvlJc w:val="right"/>
+      <w:pPr>
+        <w:ind w:left="1233" w:hanging="180"/>
+      </w:pPr>
+    </w:lvl>
+    <w:lvl w:ilvl="3" w:tplc="0809000F" w:tentative="1">
+      <w:start w:val="1"/>
+      <w:numFmt w:val="decimal"/>
+      <w:lvlText w:val="%4."/>
+      <w:lvlJc w:val="left"/>
+      <w:pPr>
+        <w:ind w:left="1953" w:hanging="360"/>
+      </w:pPr>
+    </w:lvl>
+    <w:lvl w:ilvl="4" w:tplc="08090019" w:tentative="1">
+      <w:start w:val="1"/>
+      <w:numFmt w:val="lowerLetter"/>
+      <w:lvlText w:val="%5."/>
+      <w:lvlJc w:val="left"/>
+      <w:pPr>
+        <w:ind w:left="2673" w:hanging="360"/>
+      </w:pPr>
+    </w:lvl>
+    <w:lvl w:ilvl="5" w:tplc="0809001B" w:tentative="1">
+      <w:start w:val="1"/>
+      <w:numFmt w:val="lowerRoman"/>
+      <w:lvlText w:val="%6."/>
+      <w:lvlJc w:val="right"/>
+      <w:pPr>
+        <w:ind w:left="3393" w:hanging="180"/>
+      </w:pPr>
+    </w:lvl>
+    <w:lvl w:ilvl="6" w:tplc="0809000F" w:tentative="1">
+      <w:start w:val="1"/>
+      <w:numFmt w:val="decimal"/>
+      <w:lvlText w:val="%7."/>
+      <w:lvlJc w:val="left"/>
+      <w:pPr>
+        <w:ind w:left="4113" w:hanging="360"/>
+      </w:pPr>
+    </w:lvl>
+    <w:lvl w:ilvl="7" w:tplc="08090019" w:tentative="1">
+      <w:start w:val="1"/>
+      <w:numFmt w:val="lowerLetter"/>
+      <w:lvlText w:val="%8."/>
+      <w:lvlJc w:val="left"/>
+      <w:pPr>
+        <w:ind w:left="4833" w:hanging="360"/>
+      </w:pPr>
+    </w:lvl>
+    <w:lvl w:ilvl="8" w:tplc="0809001B" w:tentative="1">
+      <w:start w:val="1"/>
+      <w:numFmt w:val="lowerRoman"/>
+      <w:lvlText w:val="%9."/>
+      <w:lvlJc w:val="right"/>
+      <w:pPr>
+        <w:ind w:left="5553" w:hanging="180"/>
+      </w:pPr>
+    </w:lvl>
+  </w:abstractNum>
+  <w:abstractNum w:abstractNumId="5" w15:restartNumberingAfterBreak="0">
+    <w:nsid w:val="38DD3166"/>
+    <w:multiLevelType w:val="hybridMultilevel"/>
+    <w:tmpl w:val="7EE49260"/>
+    <w:lvl w:ilvl="0" w:tplc="D4207DA8">
+      <w:start w:val="1"/>
+      <w:numFmt w:val="decimal"/>
+      <w:lvlText w:val="%1."/>
+      <w:lvlJc w:val="left"/>
+      <w:pPr>
+        <w:ind w:left="-207" w:hanging="360"/>
+      </w:pPr>
+      <w:rPr>
+        <w:rFonts w:ascii="GDS Transport Website Light" w:hAnsi="GDS Transport Website Light" w:hint="default"/>
+        <w:sz w:val="24"/>
+        <w:szCs w:val="24"/>
+      </w:rPr>
+    </w:lvl>
+    <w:lvl w:ilvl="1" w:tplc="08090019" w:tentative="1">
+      <w:start w:val="1"/>
+      <w:numFmt w:val="lowerLetter"/>
+      <w:lvlText w:val="%2."/>
+      <w:lvlJc w:val="left"/>
+      <w:pPr>
+        <w:ind w:left="513" w:hanging="360"/>
+      </w:pPr>
+    </w:lvl>
+    <w:lvl w:ilvl="2" w:tplc="0809001B" w:tentative="1">
+      <w:start w:val="1"/>
+      <w:numFmt w:val="lowerRoman"/>
+      <w:lvlText w:val="%3."/>
+      <w:lvlJc w:val="right"/>
+      <w:pPr>
+        <w:ind w:left="1233" w:hanging="180"/>
+      </w:pPr>
+    </w:lvl>
+    <w:lvl w:ilvl="3" w:tplc="0809000F" w:tentative="1">
+      <w:start w:val="1"/>
+      <w:numFmt w:val="decimal"/>
+      <w:lvlText w:val="%4."/>
+      <w:lvlJc w:val="left"/>
+      <w:pPr>
+        <w:ind w:left="1953" w:hanging="360"/>
+      </w:pPr>
+    </w:lvl>
+    <w:lvl w:ilvl="4" w:tplc="08090019" w:tentative="1">
+      <w:start w:val="1"/>
+      <w:numFmt w:val="lowerLetter"/>
+      <w:lvlText w:val="%5."/>
+      <w:lvlJc w:val="left"/>
+      <w:pPr>
+        <w:ind w:left="2673" w:hanging="360"/>
+      </w:pPr>
+    </w:lvl>
+    <w:lvl w:ilvl="5" w:tplc="0809001B" w:tentative="1">
+      <w:start w:val="1"/>
+      <w:numFmt w:val="lowerRoman"/>
+      <w:lvlText w:val="%6."/>
+      <w:lvlJc w:val="right"/>
+      <w:pPr>
+        <w:ind w:left="3393" w:hanging="180"/>
+      </w:pPr>
+    </w:lvl>
+    <w:lvl w:ilvl="6" w:tplc="0809000F" w:tentative="1">
+      <w:start w:val="1"/>
+      <w:numFmt w:val="decimal"/>
+      <w:lvlText w:val="%7."/>
+      <w:lvlJc w:val="left"/>
+      <w:pPr>
+        <w:ind w:left="4113" w:hanging="360"/>
+      </w:pPr>
+    </w:lvl>
+    <w:lvl w:ilvl="7" w:tplc="08090019" w:tentative="1">
+      <w:start w:val="1"/>
+      <w:numFmt w:val="lowerLetter"/>
+      <w:lvlText w:val="%8."/>
+      <w:lvlJc w:val="left"/>
+      <w:pPr>
+        <w:ind w:left="4833" w:hanging="360"/>
+      </w:pPr>
+    </w:lvl>
+    <w:lvl w:ilvl="8" w:tplc="0809001B" w:tentative="1">
+      <w:start w:val="1"/>
+      <w:numFmt w:val="lowerRoman"/>
+      <w:lvlText w:val="%9."/>
+      <w:lvlJc w:val="right"/>
+      <w:pPr>
+        <w:ind w:left="5553" w:hanging="180"/>
+      </w:pPr>
+    </w:lvl>
+  </w:abstractNum>
+  <w:abstractNum w:abstractNumId="6" w15:restartNumberingAfterBreak="0">
     <w:nsid w:val="40BA5264"/>
     <w:multiLevelType w:val="hybridMultilevel"/>
     <w:tmpl w:val="3B1C21FE"/>
@@ -2213,7 +2631,549 @@
       </w:pPr>
     </w:lvl>
   </w:abstractNum>
-  <w:abstractNum w:abstractNumId="2" w15:restartNumberingAfterBreak="0">
+  <w:abstractNum w:abstractNumId="7" w15:restartNumberingAfterBreak="0">
+    <w:nsid w:val="468C2EE1"/>
+    <w:multiLevelType w:val="hybridMultilevel"/>
+    <w:tmpl w:val="964667F8"/>
+    <w:lvl w:ilvl="0" w:tplc="08CCFC48">
+      <w:start w:val="1"/>
+      <w:numFmt w:val="decimal"/>
+      <w:lvlText w:val="%1."/>
+      <w:lvlJc w:val="left"/>
+      <w:pPr>
+        <w:ind w:left="-207" w:hanging="360"/>
+      </w:pPr>
+      <w:rPr>
+        <w:rFonts w:ascii="GDS Transport Website Light" w:hAnsi="GDS Transport Website Light" w:hint="default"/>
+        <w:b w:val="0"/>
+        <w:bCs w:val="0"/>
+        <w:i w:val="0"/>
+        <w:iCs w:val="0"/>
+        <w:sz w:val="24"/>
+        <w:szCs w:val="24"/>
+      </w:rPr>
+    </w:lvl>
+    <w:lvl w:ilvl="1" w:tplc="08090019" w:tentative="1">
+      <w:start w:val="1"/>
+      <w:numFmt w:val="lowerLetter"/>
+      <w:lvlText w:val="%2."/>
+      <w:lvlJc w:val="left"/>
+      <w:pPr>
+        <w:ind w:left="513" w:hanging="360"/>
+      </w:pPr>
+    </w:lvl>
+    <w:lvl w:ilvl="2" w:tplc="0809001B" w:tentative="1">
+      <w:start w:val="1"/>
+      <w:numFmt w:val="lowerRoman"/>
+      <w:lvlText w:val="%3."/>
+      <w:lvlJc w:val="right"/>
+      <w:pPr>
+        <w:ind w:left="1233" w:hanging="180"/>
+      </w:pPr>
+    </w:lvl>
+    <w:lvl w:ilvl="3" w:tplc="0809000F" w:tentative="1">
+      <w:start w:val="1"/>
+      <w:numFmt w:val="decimal"/>
+      <w:lvlText w:val="%4."/>
+      <w:lvlJc w:val="left"/>
+      <w:pPr>
+        <w:ind w:left="1953" w:hanging="360"/>
+      </w:pPr>
+    </w:lvl>
+    <w:lvl w:ilvl="4" w:tplc="08090019" w:tentative="1">
+      <w:start w:val="1"/>
+      <w:numFmt w:val="lowerLetter"/>
+      <w:lvlText w:val="%5."/>
+      <w:lvlJc w:val="left"/>
+      <w:pPr>
+        <w:ind w:left="2673" w:hanging="360"/>
+      </w:pPr>
+    </w:lvl>
+    <w:lvl w:ilvl="5" w:tplc="0809001B" w:tentative="1">
+      <w:start w:val="1"/>
+      <w:numFmt w:val="lowerRoman"/>
+      <w:lvlText w:val="%6."/>
+      <w:lvlJc w:val="right"/>
+      <w:pPr>
+        <w:ind w:left="3393" w:hanging="180"/>
+      </w:pPr>
+    </w:lvl>
+    <w:lvl w:ilvl="6" w:tplc="0809000F" w:tentative="1">
+      <w:start w:val="1"/>
+      <w:numFmt w:val="decimal"/>
+      <w:lvlText w:val="%7."/>
+      <w:lvlJc w:val="left"/>
+      <w:pPr>
+        <w:ind w:left="4113" w:hanging="360"/>
+      </w:pPr>
+    </w:lvl>
+    <w:lvl w:ilvl="7" w:tplc="08090019" w:tentative="1">
+      <w:start w:val="1"/>
+      <w:numFmt w:val="lowerLetter"/>
+      <w:lvlText w:val="%8."/>
+      <w:lvlJc w:val="left"/>
+      <w:pPr>
+        <w:ind w:left="4833" w:hanging="360"/>
+      </w:pPr>
+    </w:lvl>
+    <w:lvl w:ilvl="8" w:tplc="0809001B" w:tentative="1">
+      <w:start w:val="1"/>
+      <w:numFmt w:val="lowerRoman"/>
+      <w:lvlText w:val="%9."/>
+      <w:lvlJc w:val="right"/>
+      <w:pPr>
+        <w:ind w:left="5553" w:hanging="180"/>
+      </w:pPr>
+    </w:lvl>
+  </w:abstractNum>
+  <w:abstractNum w:abstractNumId="8" w15:restartNumberingAfterBreak="0">
+    <w:nsid w:val="4CDE2756"/>
+    <w:multiLevelType w:val="hybridMultilevel"/>
+    <w:tmpl w:val="6EE4A524"/>
+    <w:lvl w:ilvl="0" w:tplc="5906C52A">
+      <w:start w:val="1"/>
+      <w:numFmt w:val="decimal"/>
+      <w:lvlText w:val="%1."/>
+      <w:lvlJc w:val="left"/>
+      <w:pPr>
+        <w:ind w:left="-207" w:hanging="360"/>
+      </w:pPr>
+      <w:rPr>
+        <w:rFonts w:ascii="GDS Transport Website Light" w:hAnsi="GDS Transport Website Light" w:hint="default"/>
+        <w:b w:val="0"/>
+        <w:sz w:val="24"/>
+      </w:rPr>
+    </w:lvl>
+    <w:lvl w:ilvl="1" w:tplc="08090019" w:tentative="1">
+      <w:start w:val="1"/>
+      <w:numFmt w:val="lowerLetter"/>
+      <w:lvlText w:val="%2."/>
+      <w:lvlJc w:val="left"/>
+      <w:pPr>
+        <w:ind w:left="513" w:hanging="360"/>
+      </w:pPr>
+    </w:lvl>
+    <w:lvl w:ilvl="2" w:tplc="0809001B" w:tentative="1">
+      <w:start w:val="1"/>
+      <w:numFmt w:val="lowerRoman"/>
+      <w:lvlText w:val="%3."/>
+      <w:lvlJc w:val="right"/>
+      <w:pPr>
+        <w:ind w:left="1233" w:hanging="180"/>
+      </w:pPr>
+    </w:lvl>
+    <w:lvl w:ilvl="3" w:tplc="0809000F" w:tentative="1">
+      <w:start w:val="1"/>
+      <w:numFmt w:val="decimal"/>
+      <w:lvlText w:val="%4."/>
+      <w:lvlJc w:val="left"/>
+      <w:pPr>
+        <w:ind w:left="1953" w:hanging="360"/>
+      </w:pPr>
+    </w:lvl>
+    <w:lvl w:ilvl="4" w:tplc="08090019" w:tentative="1">
+      <w:start w:val="1"/>
+      <w:numFmt w:val="lowerLetter"/>
+      <w:lvlText w:val="%5."/>
+      <w:lvlJc w:val="left"/>
+      <w:pPr>
+        <w:ind w:left="2673" w:hanging="360"/>
+      </w:pPr>
+    </w:lvl>
+    <w:lvl w:ilvl="5" w:tplc="0809001B" w:tentative="1">
+      <w:start w:val="1"/>
+      <w:numFmt w:val="lowerRoman"/>
+      <w:lvlText w:val="%6."/>
+      <w:lvlJc w:val="right"/>
+      <w:pPr>
+        <w:ind w:left="3393" w:hanging="180"/>
+      </w:pPr>
+    </w:lvl>
+    <w:lvl w:ilvl="6" w:tplc="0809000F" w:tentative="1">
+      <w:start w:val="1"/>
+      <w:numFmt w:val="decimal"/>
+      <w:lvlText w:val="%7."/>
+      <w:lvlJc w:val="left"/>
+      <w:pPr>
+        <w:ind w:left="4113" w:hanging="360"/>
+      </w:pPr>
+    </w:lvl>
+    <w:lvl w:ilvl="7" w:tplc="08090019" w:tentative="1">
+      <w:start w:val="1"/>
+      <w:numFmt w:val="lowerLetter"/>
+      <w:lvlText w:val="%8."/>
+      <w:lvlJc w:val="left"/>
+      <w:pPr>
+        <w:ind w:left="4833" w:hanging="360"/>
+      </w:pPr>
+    </w:lvl>
+    <w:lvl w:ilvl="8" w:tplc="0809001B" w:tentative="1">
+      <w:start w:val="1"/>
+      <w:numFmt w:val="lowerRoman"/>
+      <w:lvlText w:val="%9."/>
+      <w:lvlJc w:val="right"/>
+      <w:pPr>
+        <w:ind w:left="5553" w:hanging="180"/>
+      </w:pPr>
+    </w:lvl>
+  </w:abstractNum>
+  <w:abstractNum w:abstractNumId="9" w15:restartNumberingAfterBreak="0">
+    <w:nsid w:val="523A3CDE"/>
+    <w:multiLevelType w:val="hybridMultilevel"/>
+    <w:tmpl w:val="B1C2E774"/>
+    <w:lvl w:ilvl="0" w:tplc="E7ECD0F2">
+      <w:start w:val="1"/>
+      <w:numFmt w:val="decimal"/>
+      <w:lvlText w:val="%1."/>
+      <w:lvlJc w:val="left"/>
+      <w:pPr>
+        <w:ind w:left="-207" w:hanging="360"/>
+      </w:pPr>
+      <w:rPr>
+        <w:rFonts w:ascii="GDS Transport Website Light" w:hAnsi="GDS Transport Website Light" w:hint="default"/>
+      </w:rPr>
+    </w:lvl>
+    <w:lvl w:ilvl="1" w:tplc="08090019" w:tentative="1">
+      <w:start w:val="1"/>
+      <w:numFmt w:val="lowerLetter"/>
+      <w:lvlText w:val="%2."/>
+      <w:lvlJc w:val="left"/>
+      <w:pPr>
+        <w:ind w:left="513" w:hanging="360"/>
+      </w:pPr>
+    </w:lvl>
+    <w:lvl w:ilvl="2" w:tplc="0809001B" w:tentative="1">
+      <w:start w:val="1"/>
+      <w:numFmt w:val="lowerRoman"/>
+      <w:lvlText w:val="%3."/>
+      <w:lvlJc w:val="right"/>
+      <w:pPr>
+        <w:ind w:left="1233" w:hanging="180"/>
+      </w:pPr>
+    </w:lvl>
+    <w:lvl w:ilvl="3" w:tplc="0809000F" w:tentative="1">
+      <w:start w:val="1"/>
+      <w:numFmt w:val="decimal"/>
+      <w:lvlText w:val="%4."/>
+      <w:lvlJc w:val="left"/>
+      <w:pPr>
+        <w:ind w:left="1953" w:hanging="360"/>
+      </w:pPr>
+    </w:lvl>
+    <w:lvl w:ilvl="4" w:tplc="08090019" w:tentative="1">
+      <w:start w:val="1"/>
+      <w:numFmt w:val="lowerLetter"/>
+      <w:lvlText w:val="%5."/>
+      <w:lvlJc w:val="left"/>
+      <w:pPr>
+        <w:ind w:left="2673" w:hanging="360"/>
+      </w:pPr>
+    </w:lvl>
+    <w:lvl w:ilvl="5" w:tplc="0809001B" w:tentative="1">
+      <w:start w:val="1"/>
+      <w:numFmt w:val="lowerRoman"/>
+      <w:lvlText w:val="%6."/>
+      <w:lvlJc w:val="right"/>
+      <w:pPr>
+        <w:ind w:left="3393" w:hanging="180"/>
+      </w:pPr>
+    </w:lvl>
+    <w:lvl w:ilvl="6" w:tplc="0809000F" w:tentative="1">
+      <w:start w:val="1"/>
+      <w:numFmt w:val="decimal"/>
+      <w:lvlText w:val="%7."/>
+      <w:lvlJc w:val="left"/>
+      <w:pPr>
+        <w:ind w:left="4113" w:hanging="360"/>
+      </w:pPr>
+    </w:lvl>
+    <w:lvl w:ilvl="7" w:tplc="08090019" w:tentative="1">
+      <w:start w:val="1"/>
+      <w:numFmt w:val="lowerLetter"/>
+      <w:lvlText w:val="%8."/>
+      <w:lvlJc w:val="left"/>
+      <w:pPr>
+        <w:ind w:left="4833" w:hanging="360"/>
+      </w:pPr>
+    </w:lvl>
+    <w:lvl w:ilvl="8" w:tplc="0809001B" w:tentative="1">
+      <w:start w:val="1"/>
+      <w:numFmt w:val="lowerRoman"/>
+      <w:lvlText w:val="%9."/>
+      <w:lvlJc w:val="right"/>
+      <w:pPr>
+        <w:ind w:left="5553" w:hanging="180"/>
+      </w:pPr>
+    </w:lvl>
+  </w:abstractNum>
+  <w:abstractNum w:abstractNumId="10" w15:restartNumberingAfterBreak="0">
+    <w:nsid w:val="59DE610F"/>
+    <w:multiLevelType w:val="hybridMultilevel"/>
+    <w:tmpl w:val="373EC8AC"/>
+    <w:lvl w:ilvl="0" w:tplc="AAE6E66A">
+      <w:start w:val="1"/>
+      <w:numFmt w:val="decimal"/>
+      <w:lvlText w:val="%1."/>
+      <w:lvlJc w:val="left"/>
+      <w:pPr>
+        <w:ind w:left="-207" w:hanging="360"/>
+      </w:pPr>
+      <w:rPr>
+        <w:rFonts w:hint="default"/>
+      </w:rPr>
+    </w:lvl>
+    <w:lvl w:ilvl="1" w:tplc="08090019" w:tentative="1">
+      <w:start w:val="1"/>
+      <w:numFmt w:val="lowerLetter"/>
+      <w:lvlText w:val="%2."/>
+      <w:lvlJc w:val="left"/>
+      <w:pPr>
+        <w:ind w:left="513" w:hanging="360"/>
+      </w:pPr>
+    </w:lvl>
+    <w:lvl w:ilvl="2" w:tplc="0809001B" w:tentative="1">
+      <w:start w:val="1"/>
+      <w:numFmt w:val="lowerRoman"/>
+      <w:lvlText w:val="%3."/>
+      <w:lvlJc w:val="right"/>
+      <w:pPr>
+        <w:ind w:left="1233" w:hanging="180"/>
+      </w:pPr>
+    </w:lvl>
+    <w:lvl w:ilvl="3" w:tplc="0809000F" w:tentative="1">
+      <w:start w:val="1"/>
+      <w:numFmt w:val="decimal"/>
+      <w:lvlText w:val="%4."/>
+      <w:lvlJc w:val="left"/>
+      <w:pPr>
+        <w:ind w:left="1953" w:hanging="360"/>
+      </w:pPr>
+    </w:lvl>
+    <w:lvl w:ilvl="4" w:tplc="08090019" w:tentative="1">
+      <w:start w:val="1"/>
+      <w:numFmt w:val="lowerLetter"/>
+      <w:lvlText w:val="%5."/>
+      <w:lvlJc w:val="left"/>
+      <w:pPr>
+        <w:ind w:left="2673" w:hanging="360"/>
+      </w:pPr>
+    </w:lvl>
+    <w:lvl w:ilvl="5" w:tplc="0809001B" w:tentative="1">
+      <w:start w:val="1"/>
+      <w:numFmt w:val="lowerRoman"/>
+      <w:lvlText w:val="%6."/>
+      <w:lvlJc w:val="right"/>
+      <w:pPr>
+        <w:ind w:left="3393" w:hanging="180"/>
+      </w:pPr>
+    </w:lvl>
+    <w:lvl w:ilvl="6" w:tplc="0809000F" w:tentative="1">
+      <w:start w:val="1"/>
+      <w:numFmt w:val="decimal"/>
+      <w:lvlText w:val="%7."/>
+      <w:lvlJc w:val="left"/>
+      <w:pPr>
+        <w:ind w:left="4113" w:hanging="360"/>
+      </w:pPr>
+    </w:lvl>
+    <w:lvl w:ilvl="7" w:tplc="08090019" w:tentative="1">
+      <w:start w:val="1"/>
+      <w:numFmt w:val="lowerLetter"/>
+      <w:lvlText w:val="%8."/>
+      <w:lvlJc w:val="left"/>
+      <w:pPr>
+        <w:ind w:left="4833" w:hanging="360"/>
+      </w:pPr>
+    </w:lvl>
+    <w:lvl w:ilvl="8" w:tplc="0809001B" w:tentative="1">
+      <w:start w:val="1"/>
+      <w:numFmt w:val="lowerRoman"/>
+      <w:lvlText w:val="%9."/>
+      <w:lvlJc w:val="right"/>
+      <w:pPr>
+        <w:ind w:left="5553" w:hanging="180"/>
+      </w:pPr>
+    </w:lvl>
+  </w:abstractNum>
+  <w:abstractNum w:abstractNumId="11" w15:restartNumberingAfterBreak="0">
+    <w:nsid w:val="5C532CA2"/>
+    <w:multiLevelType w:val="hybridMultilevel"/>
+    <w:tmpl w:val="3B62B0A0"/>
+    <w:lvl w:ilvl="0" w:tplc="02E459E0">
+      <w:start w:val="1"/>
+      <w:numFmt w:val="decimal"/>
+      <w:lvlText w:val="%1."/>
+      <w:lvlJc w:val="left"/>
+      <w:pPr>
+        <w:ind w:left="-207" w:hanging="360"/>
+      </w:pPr>
+      <w:rPr>
+        <w:rFonts w:hint="default"/>
+      </w:rPr>
+    </w:lvl>
+    <w:lvl w:ilvl="1" w:tplc="08090019" w:tentative="1">
+      <w:start w:val="1"/>
+      <w:numFmt w:val="lowerLetter"/>
+      <w:lvlText w:val="%2."/>
+      <w:lvlJc w:val="left"/>
+      <w:pPr>
+        <w:ind w:left="513" w:hanging="360"/>
+      </w:pPr>
+    </w:lvl>
+    <w:lvl w:ilvl="2" w:tplc="0809001B" w:tentative="1">
+      <w:start w:val="1"/>
+      <w:numFmt w:val="lowerRoman"/>
+      <w:lvlText w:val="%3."/>
+      <w:lvlJc w:val="right"/>
+      <w:pPr>
+        <w:ind w:left="1233" w:hanging="180"/>
+      </w:pPr>
+    </w:lvl>
+    <w:lvl w:ilvl="3" w:tplc="0809000F" w:tentative="1">
+      <w:start w:val="1"/>
+      <w:numFmt w:val="decimal"/>
+      <w:lvlText w:val="%4."/>
+      <w:lvlJc w:val="left"/>
+      <w:pPr>
+        <w:ind w:left="1953" w:hanging="360"/>
+      </w:pPr>
+    </w:lvl>
+    <w:lvl w:ilvl="4" w:tplc="08090019" w:tentative="1">
+      <w:start w:val="1"/>
+      <w:numFmt w:val="lowerLetter"/>
+      <w:lvlText w:val="%5."/>
+      <w:lvlJc w:val="left"/>
+      <w:pPr>
+        <w:ind w:left="2673" w:hanging="360"/>
+      </w:pPr>
+    </w:lvl>
+    <w:lvl w:ilvl="5" w:tplc="0809001B" w:tentative="1">
+      <w:start w:val="1"/>
+      <w:numFmt w:val="lowerRoman"/>
+      <w:lvlText w:val="%6."/>
+      <w:lvlJc w:val="right"/>
+      <w:pPr>
+        <w:ind w:left="3393" w:hanging="180"/>
+      </w:pPr>
+    </w:lvl>
+    <w:lvl w:ilvl="6" w:tplc="0809000F" w:tentative="1">
+      <w:start w:val="1"/>
+      <w:numFmt w:val="decimal"/>
+      <w:lvlText w:val="%7."/>
+      <w:lvlJc w:val="left"/>
+      <w:pPr>
+        <w:ind w:left="4113" w:hanging="360"/>
+      </w:pPr>
+    </w:lvl>
+    <w:lvl w:ilvl="7" w:tplc="08090019" w:tentative="1">
+      <w:start w:val="1"/>
+      <w:numFmt w:val="lowerLetter"/>
+      <w:lvlText w:val="%8."/>
+      <w:lvlJc w:val="left"/>
+      <w:pPr>
+        <w:ind w:left="4833" w:hanging="360"/>
+      </w:pPr>
+    </w:lvl>
+    <w:lvl w:ilvl="8" w:tplc="0809001B" w:tentative="1">
+      <w:start w:val="1"/>
+      <w:numFmt w:val="lowerRoman"/>
+      <w:lvlText w:val="%9."/>
+      <w:lvlJc w:val="right"/>
+      <w:pPr>
+        <w:ind w:left="5553" w:hanging="180"/>
+      </w:pPr>
+    </w:lvl>
+  </w:abstractNum>
+  <w:abstractNum w:abstractNumId="12" w15:restartNumberingAfterBreak="0">
+    <w:nsid w:val="5E2205FD"/>
+    <w:multiLevelType w:val="hybridMultilevel"/>
+    <w:tmpl w:val="525A9936"/>
+    <w:lvl w:ilvl="0" w:tplc="15805676">
+      <w:start w:val="1"/>
+      <w:numFmt w:val="decimal"/>
+      <w:lvlText w:val="%1."/>
+      <w:lvlJc w:val="left"/>
+      <w:pPr>
+        <w:ind w:left="-207" w:hanging="360"/>
+      </w:pPr>
+      <w:rPr>
+        <w:rFonts w:hint="default"/>
+      </w:rPr>
+    </w:lvl>
+    <w:lvl w:ilvl="1" w:tplc="08090019" w:tentative="1">
+      <w:start w:val="1"/>
+      <w:numFmt w:val="lowerLetter"/>
+      <w:lvlText w:val="%2."/>
+      <w:lvlJc w:val="left"/>
+      <w:pPr>
+        <w:ind w:left="513" w:hanging="360"/>
+      </w:pPr>
+    </w:lvl>
+    <w:lvl w:ilvl="2" w:tplc="0809001B" w:tentative="1">
+      <w:start w:val="1"/>
+      <w:numFmt w:val="lowerRoman"/>
+      <w:lvlText w:val="%3."/>
+      <w:lvlJc w:val="right"/>
+      <w:pPr>
+        <w:ind w:left="1233" w:hanging="180"/>
+      </w:pPr>
+    </w:lvl>
+    <w:lvl w:ilvl="3" w:tplc="0809000F" w:tentative="1">
+      <w:start w:val="1"/>
+      <w:numFmt w:val="decimal"/>
+      <w:lvlText w:val="%4."/>
+      <w:lvlJc w:val="left"/>
+      <w:pPr>
+        <w:ind w:left="1953" w:hanging="360"/>
+      </w:pPr>
+    </w:lvl>
+    <w:lvl w:ilvl="4" w:tplc="08090019" w:tentative="1">
+      <w:start w:val="1"/>
+      <w:numFmt w:val="lowerLetter"/>
+      <w:lvlText w:val="%5."/>
+      <w:lvlJc w:val="left"/>
+      <w:pPr>
+        <w:ind w:left="2673" w:hanging="360"/>
+      </w:pPr>
+    </w:lvl>
+    <w:lvl w:ilvl="5" w:tplc="0809001B" w:tentative="1">
+      <w:start w:val="1"/>
+      <w:numFmt w:val="lowerRoman"/>
+      <w:lvlText w:val="%6."/>
+      <w:lvlJc w:val="right"/>
+      <w:pPr>
+        <w:ind w:left="3393" w:hanging="180"/>
+      </w:pPr>
+    </w:lvl>
+    <w:lvl w:ilvl="6" w:tplc="0809000F" w:tentative="1">
+      <w:start w:val="1"/>
+      <w:numFmt w:val="decimal"/>
+      <w:lvlText w:val="%7."/>
+      <w:lvlJc w:val="left"/>
+      <w:pPr>
+        <w:ind w:left="4113" w:hanging="360"/>
+      </w:pPr>
+    </w:lvl>
+    <w:lvl w:ilvl="7" w:tplc="08090019" w:tentative="1">
+      <w:start w:val="1"/>
+      <w:numFmt w:val="lowerLetter"/>
+      <w:lvlText w:val="%8."/>
+      <w:lvlJc w:val="left"/>
+      <w:pPr>
+        <w:ind w:left="4833" w:hanging="360"/>
+      </w:pPr>
+    </w:lvl>
+    <w:lvl w:ilvl="8" w:tplc="0809001B" w:tentative="1">
+      <w:start w:val="1"/>
+      <w:numFmt w:val="lowerRoman"/>
+      <w:lvlText w:val="%9."/>
+      <w:lvlJc w:val="right"/>
+      <w:pPr>
+        <w:ind w:left="5553" w:hanging="180"/>
+      </w:pPr>
+    </w:lvl>
+  </w:abstractNum>
+  <w:abstractNum w:abstractNumId="13" w15:restartNumberingAfterBreak="0">
     <w:nsid w:val="79E7580D"/>
     <w:multiLevelType w:val="hybridMultilevel"/>
     <w:tmpl w:val="F17A56B8"/>
@@ -2305,13 +3265,46 @@
     </w:lvl>
   </w:abstractNum>
   <w:num w:numId="1">
+    <w:abstractNumId w:val="13"/>
+  </w:num>
+  <w:num w:numId="2">
+    <w:abstractNumId w:val="1"/>
+  </w:num>
+  <w:num w:numId="3">
+    <w:abstractNumId w:val="6"/>
+  </w:num>
+  <w:num w:numId="4">
+    <w:abstractNumId w:val="8"/>
+  </w:num>
+  <w:num w:numId="5">
+    <w:abstractNumId w:val="10"/>
+  </w:num>
+  <w:num w:numId="6">
+    <w:abstractNumId w:val="11"/>
+  </w:num>
+  <w:num w:numId="7">
+    <w:abstractNumId w:val="12"/>
+  </w:num>
+  <w:num w:numId="8">
+    <w:abstractNumId w:val="3"/>
+  </w:num>
+  <w:num w:numId="9">
+    <w:abstractNumId w:val="4"/>
+  </w:num>
+  <w:num w:numId="10">
+    <w:abstractNumId w:val="7"/>
+  </w:num>
+  <w:num w:numId="11">
+    <w:abstractNumId w:val="0"/>
+  </w:num>
+  <w:num w:numId="12">
+    <w:abstractNumId w:val="5"/>
+  </w:num>
+  <w:num w:numId="13">
     <w:abstractNumId w:val="2"/>
   </w:num>
-  <w:num w:numId="2">
-    <w:abstractNumId w:val="0"/>
-  </w:num>
-  <w:num w:numId="3">
-    <w:abstractNumId w:val="1"/>
+  <w:num w:numId="14">
+    <w:abstractNumId w:val="9"/>
   </w:num>
 </w:numbering>
 </file>
@@ -3372,4 +4365,16 @@
   </a:objectDefaults>
   <a:extraClrSchemeLst/>
 </a:theme>
+</file>
+
+<file path=customXml/item1.xml><?xml version="1.0" encoding="utf-8"?>
+<b:Sources xmlns:b="http://schemas.openxmlformats.org/officeDocument/2006/bibliography" xmlns="http://schemas.openxmlformats.org/officeDocument/2006/bibliography" SelectedStyle="/APASixthEditionOfficeOnline.xsl" StyleName="APA" Version="6"/>
+</file>
+
+<file path=customXml/itemProps1.xml><?xml version="1.0" encoding="utf-8"?>
+<ds:datastoreItem xmlns:ds="http://schemas.openxmlformats.org/officeDocument/2006/customXml" ds:itemID="{B4E40546-A8E8-2940-9049-3BC6B2C5C745}">
+  <ds:schemaRefs>
+    <ds:schemaRef ds:uri="http://schemas.openxmlformats.org/officeDocument/2006/bibliography"/>
+  </ds:schemaRefs>
+</ds:datastoreItem>
 </file>
--- a/docker/docmosis/templates/FL-PLW-HNO-ENG-00093.docx
+++ b/docker/docmosis/templates/FL-PLW-HNO-ENG-00093.docx
@@ -258,6 +258,14 @@
         </w:rPr>
         <w:t>&gt;&gt;</w:t>
       </w:r>
+      <w:r>
+        <w:rPr>
+          <w:rFonts w:eastAsia="Times New Roman" w:cs="Times New Roman"/>
+          <w:sz w:val="28"/>
+          <w:szCs w:val="28"/>
+        </w:rPr>
+        <w:t xml:space="preserve"> </w:t>
+      </w:r>
     </w:p>
     <w:p>
       <w:pPr>
@@ -780,148 +788,157 @@
         </w:rPr>
         <w:t>es_</w:t>
       </w:r>
-      <w:r>
-        <w:rPr>
-          <w:sz w:val="24"/>
-          <w:szCs w:val="24"/>
-        </w:rPr>
-        <w:t>&gt;&gt;</w:t>
-      </w:r>
-      <w:r>
-        <w:rPr>
-          <w:rFonts w:ascii="GDS Transport Website Light" w:hAnsi="GDS Transport Website Light"/>
-          <w:sz w:val="24"/>
-          <w:szCs w:val="24"/>
-        </w:rPr>
-        <w:t xml:space="preserve"> for </w:t>
-      </w:r>
-      <w:r>
-        <w:rPr>
-          <w:sz w:val="24"/>
-          <w:szCs w:val="24"/>
-        </w:rPr>
-        <w:t>&lt;&lt;</w:t>
-      </w:r>
-      <w:proofErr w:type="spellStart"/>
-      <w:r>
-        <w:rPr>
-          <w:rFonts w:ascii="GDS Transport Website Light" w:hAnsi="GDS Transport Website Light"/>
-          <w:sz w:val="24"/>
-          <w:szCs w:val="24"/>
-        </w:rPr>
-        <w:t>childrenNames</w:t>
-      </w:r>
-      <w:proofErr w:type="spellEnd"/>
-      <w:r>
-        <w:rPr>
-          <w:sz w:val="24"/>
-          <w:szCs w:val="24"/>
-        </w:rPr>
-        <w:t>&gt;&gt;</w:t>
-      </w:r>
-      <w:r>
-        <w:rPr>
-          <w:rFonts w:ascii="GDS Transport Website Light" w:hAnsi="GDS Transport Website Light"/>
-          <w:sz w:val="24"/>
-          <w:szCs w:val="24"/>
-        </w:rPr>
-        <w:t>. You have been named in the application.</w:t>
-      </w:r>
-    </w:p>
-    <w:p>
-      <w:pPr>
-        <w:ind w:left="-567" w:right="-608"/>
-        <w:rPr>
-          <w:rFonts w:ascii="GDS Transport Website Light" w:eastAsia="Times New Roman" w:hAnsi="GDS Transport Website Light"/>
-          <w:color w:val="000000" w:themeColor="text1"/>
-          <w:sz w:val="24"/>
-          <w:szCs w:val="24"/>
-        </w:rPr>
-      </w:pPr>
-    </w:p>
-    <w:p>
-      <w:pPr>
-        <w:ind w:left="-567" w:right="-608"/>
-        <w:rPr>
-          <w:b/>
-          <w:sz w:val="28"/>
-          <w:szCs w:val="28"/>
-        </w:rPr>
-      </w:pPr>
-      <w:r>
-        <w:rPr>
-          <w:b/>
-          <w:sz w:val="28"/>
-          <w:szCs w:val="28"/>
-        </w:rPr>
-        <w:t>What you need to do</w:t>
-      </w:r>
-    </w:p>
-    <w:p>
-      <w:pPr>
-        <w:ind w:left="-567" w:right="-608"/>
-        <w:rPr>
-          <w:b/>
-          <w:sz w:val="28"/>
-          <w:szCs w:val="28"/>
-        </w:rPr>
-      </w:pPr>
-    </w:p>
-    <w:p>
-      <w:pPr>
-        <w:ind w:left="-567" w:right="-608"/>
-        <w:rPr>
-          <w:rFonts w:ascii="GDS Transport Website Light" w:hAnsi="GDS Transport Website Light"/>
-          <w:sz w:val="24"/>
-          <w:szCs w:val="24"/>
-        </w:rPr>
-      </w:pPr>
-      <w:r>
-        <w:rPr>
-          <w:rFonts w:ascii="GDS Transport Website Light" w:hAnsi="GDS Transport Website Light"/>
-          <w:sz w:val="24"/>
-          <w:szCs w:val="24"/>
-        </w:rPr>
-        <w:t>1.</w:t>
-      </w:r>
-      <w:r>
-        <w:rPr>
-          <w:rFonts w:ascii="GDS Transport Website Light" w:hAnsi="GDS Transport Website Light"/>
-          <w:sz w:val="24"/>
-          <w:szCs w:val="24"/>
-        </w:rPr>
-        <w:t xml:space="preserve"> </w:t>
-      </w:r>
-      <w:r>
-        <w:rPr>
-          <w:rFonts w:ascii="GDS Transport Website Light" w:hAnsi="GDS Transport Website Light"/>
-          <w:sz w:val="24"/>
-          <w:szCs w:val="24"/>
-        </w:rPr>
-        <w:t>You must apply to the court if you want to take part in proceedings.</w:t>
-      </w:r>
-    </w:p>
-    <w:p>
-      <w:pPr>
-        <w:ind w:left="-567" w:right="-608"/>
-        <w:rPr>
-          <w:rFonts w:ascii="GDS Transport Website Light" w:hAnsi="GDS Transport Website Light"/>
-          <w:sz w:val="24"/>
-          <w:szCs w:val="24"/>
-        </w:rPr>
-      </w:pPr>
-    </w:p>
-    <w:p>
-      <w:pPr>
-        <w:ind w:left="-227" w:right="-608"/>
-        <w:rPr>
-          <w:rFonts w:ascii="GDS Transport Website" w:hAnsi="GDS Transport Website"/>
-          <w:sz w:val="24"/>
-          <w:szCs w:val="24"/>
-        </w:rPr>
-      </w:pPr>
       <w:bookmarkStart w:id="0" w:name="_GoBack"/>
       <w:bookmarkEnd w:id="0"/>
+      <w:r>
+        <w:rPr>
+          <w:sz w:val="24"/>
+          <w:szCs w:val="24"/>
+        </w:rPr>
+        <w:t>&gt;&gt;</w:t>
+      </w:r>
+      <w:r>
+        <w:rPr>
+          <w:rFonts w:ascii="GDS Transport Website Light" w:hAnsi="GDS Transport Website Light"/>
+          <w:sz w:val="24"/>
+          <w:szCs w:val="24"/>
+        </w:rPr>
+        <w:t xml:space="preserve"> for </w:t>
+      </w:r>
+      <w:r>
+        <w:rPr>
+          <w:sz w:val="24"/>
+          <w:szCs w:val="24"/>
+        </w:rPr>
+        <w:t>&lt;&lt;</w:t>
+      </w:r>
+      <w:proofErr w:type="spellStart"/>
+      <w:r>
+        <w:rPr>
+          <w:rFonts w:ascii="GDS Transport Website Light" w:hAnsi="GDS Transport Website Light"/>
+          <w:sz w:val="24"/>
+          <w:szCs w:val="24"/>
+        </w:rPr>
+        <w:t>childrenNames</w:t>
+      </w:r>
+      <w:proofErr w:type="spellEnd"/>
+      <w:r>
+        <w:rPr>
+          <w:sz w:val="24"/>
+          <w:szCs w:val="24"/>
+        </w:rPr>
+        <w:t>&gt;&gt;</w:t>
+      </w:r>
+      <w:r>
+        <w:rPr>
+          <w:rFonts w:ascii="GDS Transport Website Light" w:hAnsi="GDS Transport Website Light"/>
+          <w:sz w:val="24"/>
+          <w:szCs w:val="24"/>
+        </w:rPr>
+        <w:t>. You have been named in the application.</w:t>
+      </w:r>
+    </w:p>
+    <w:p>
+      <w:pPr>
+        <w:ind w:left="-567" w:right="-608"/>
+        <w:rPr>
+          <w:rFonts w:ascii="GDS Transport Website Light" w:eastAsia="Times New Roman" w:hAnsi="GDS Transport Website Light"/>
+          <w:color w:val="000000" w:themeColor="text1"/>
+          <w:sz w:val="24"/>
+          <w:szCs w:val="24"/>
+        </w:rPr>
+      </w:pPr>
+      <w:r>
+        <w:rPr>
+          <w:rFonts w:ascii="GDS Transport Website Light" w:eastAsia="Times New Roman" w:hAnsi="GDS Transport Website Light"/>
+          <w:color w:val="000000" w:themeColor="text1"/>
+          <w:sz w:val="24"/>
+          <w:szCs w:val="24"/>
+        </w:rPr>
+        <w:tab/>
+      </w:r>
+    </w:p>
+    <w:p>
+      <w:pPr>
+        <w:ind w:left="-567" w:right="-608"/>
+        <w:rPr>
+          <w:b/>
+          <w:sz w:val="28"/>
+          <w:szCs w:val="28"/>
+        </w:rPr>
+      </w:pPr>
+      <w:r>
+        <w:rPr>
+          <w:b/>
+          <w:sz w:val="28"/>
+          <w:szCs w:val="28"/>
+        </w:rPr>
+        <w:t>What you need to do</w:t>
+      </w:r>
+    </w:p>
+    <w:p>
+      <w:pPr>
+        <w:ind w:left="-567" w:right="-608"/>
+        <w:rPr>
+          <w:b/>
+          <w:sz w:val="28"/>
+          <w:szCs w:val="28"/>
+        </w:rPr>
+      </w:pPr>
+    </w:p>
+    <w:p>
+      <w:pPr>
+        <w:ind w:left="-567" w:right="-608"/>
+        <w:rPr>
+          <w:rFonts w:ascii="GDS Transport Website Light" w:hAnsi="GDS Transport Website Light"/>
+          <w:sz w:val="24"/>
+          <w:szCs w:val="24"/>
+        </w:rPr>
+      </w:pPr>
+      <w:r>
+        <w:rPr>
+          <w:rFonts w:ascii="GDS Transport Website Light" w:hAnsi="GDS Transport Website Light"/>
+          <w:sz w:val="24"/>
+          <w:szCs w:val="24"/>
+        </w:rPr>
+        <w:t>1.</w:t>
+      </w:r>
+      <w:r>
+        <w:rPr>
+          <w:rFonts w:ascii="GDS Transport Website Light" w:hAnsi="GDS Transport Website Light"/>
+          <w:sz w:val="24"/>
+          <w:szCs w:val="24"/>
+        </w:rPr>
+        <w:t xml:space="preserve"> </w:t>
+      </w:r>
+      <w:r>
+        <w:rPr>
+          <w:rFonts w:ascii="GDS Transport Website Light" w:hAnsi="GDS Transport Website Light"/>
+          <w:sz w:val="24"/>
+          <w:szCs w:val="24"/>
+        </w:rPr>
+        <w:t>You must apply to the court if you want to take part in proceedings.</w:t>
+      </w:r>
+    </w:p>
+    <w:p>
+      <w:pPr>
+        <w:ind w:left="-567" w:right="-608"/>
+        <w:rPr>
+          <w:rFonts w:ascii="GDS Transport Website Light" w:hAnsi="GDS Transport Website Light"/>
+          <w:sz w:val="24"/>
+          <w:szCs w:val="24"/>
+        </w:rPr>
+      </w:pPr>
+    </w:p>
+    <w:p>
+      <w:pPr>
+        <w:ind w:left="-227" w:right="-608"/>
+        <w:rPr>
+          <w:rFonts w:ascii="GDS Transport Website" w:hAnsi="GDS Transport Website"/>
+          <w:sz w:val="24"/>
+          <w:szCs w:val="24"/>
+        </w:rPr>
+      </w:pPr>
       <w:r>
         <w:rPr>
           <w:rFonts w:ascii="GDS Transport Website Light" w:hAnsi="GDS Transport Website Light"/>
@@ -4372,7 +4389,7 @@
 </file>
 
 <file path=customXml/itemProps1.xml><?xml version="1.0" encoding="utf-8"?>
-<ds:datastoreItem xmlns:ds="http://schemas.openxmlformats.org/officeDocument/2006/customXml" ds:itemID="{B4E40546-A8E8-2940-9049-3BC6B2C5C745}">
+<ds:datastoreItem xmlns:ds="http://schemas.openxmlformats.org/officeDocument/2006/customXml" ds:itemID="{2B4B20FA-01BC-684F-9226-4615AEAE5386}">
   <ds:schemaRefs>
     <ds:schemaRef ds:uri="http://schemas.openxmlformats.org/officeDocument/2006/bibliography"/>
   </ds:schemaRefs>

--- a/docker/docmosis/templates/FL-PLW-HNO-ENG-00093.docx
+++ b/docker/docmosis/templates/FL-PLW-HNO-ENG-00093.docx
@@ -14,21 +14,21 @@
       </w:pPr>
       <w:r>
         <w:rPr>
-          <w:rFonts w:ascii="GDS Transport Website Light" w:eastAsia="Times New Roman" w:hAnsi="GDS Transport Website Light" w:cs="Times New Roman"/>
+          <w:rFonts w:eastAsia="Times New Roman"/>
           <w:noProof/>
           <w:color w:val="000000" w:themeColor="text1"/>
         </w:rPr>
         <w:drawing>
-          <wp:anchor distT="0" distB="0" distL="114300" distR="114300" simplePos="0" relativeHeight="251660288" behindDoc="1" locked="0" layoutInCell="1" allowOverlap="1" wp14:anchorId="07EBE530" wp14:editId="1E327D58">
+          <wp:anchor distT="0" distB="0" distL="114300" distR="114300" simplePos="0" relativeHeight="251664384" behindDoc="1" locked="0" layoutInCell="1" allowOverlap="1" wp14:anchorId="185DA313" wp14:editId="07553FBE">
             <wp:simplePos x="0" y="0"/>
             <wp:positionH relativeFrom="column">
-              <wp:posOffset>4457700</wp:posOffset>
+              <wp:posOffset>4538345</wp:posOffset>
             </wp:positionH>
             <wp:positionV relativeFrom="paragraph">
-              <wp:posOffset>-157480</wp:posOffset>
+              <wp:posOffset>-118745</wp:posOffset>
             </wp:positionV>
-            <wp:extent cx="983914" cy="950080"/>
-            <wp:effectExtent l="0" t="0" r="0" b="2540"/>
+            <wp:extent cx="907345" cy="876300"/>
+            <wp:effectExtent l="0" t="0" r="0" b="0"/>
             <wp:wrapNone/>
             <wp:docPr id="2" name="Picture 2" descr="A close up of a logo&#10;&#10;Description automatically generated"/>
             <wp:cNvGraphicFramePr>
@@ -56,7 +56,7 @@
                   <pic:spPr>
                     <a:xfrm>
                       <a:off x="0" y="0"/>
-                      <a:ext cx="983914" cy="950080"/>
+                      <a:ext cx="907345" cy="876300"/>
                     </a:xfrm>
                     <a:prstGeom prst="rect">
                       <a:avLst/>
@@ -80,7 +80,7 @@
           <w:color w:val="000000" w:themeColor="text1"/>
         </w:rPr>
         <w:drawing>
-          <wp:anchor distT="0" distB="0" distL="114300" distR="114300" simplePos="0" relativeHeight="251659264" behindDoc="0" locked="0" layoutInCell="1" allowOverlap="1" wp14:anchorId="2107FDFE" wp14:editId="5A6E98A7">
+          <wp:anchor distT="0" distB="0" distL="114300" distR="114300" simplePos="0" relativeHeight="251659264" behindDoc="0" locked="0" layoutInCell="1" allowOverlap="1" wp14:anchorId="2107FDFE" wp14:editId="119C6548">
             <wp:simplePos x="0" y="0"/>
             <wp:positionH relativeFrom="margin">
               <wp:posOffset>-338455</wp:posOffset>
@@ -138,8 +138,7 @@
       </w:r>
       <w:r>
         <w:rPr>
-          <w:rFonts w:eastAsia="Times New Roman"/>
-          <w:color w:val="000000" w:themeColor="text1"/>
+          <w:rFonts w:ascii="GDS Transport Website Light" w:hAnsi="GDS Transport Website Light"/>
           <w:sz w:val="28"/>
           <w:szCs w:val="28"/>
         </w:rPr>
@@ -196,7 +195,7 @@
       </w:r>
       <w:r>
         <w:rPr>
-          <w:rFonts w:eastAsia="Times New Roman"/>
+          <w:rFonts w:ascii="GDS Transport Website Light" w:eastAsia="Times New Roman" w:hAnsi="GDS Transport Website Light"/>
           <w:color w:val="000000" w:themeColor="text1"/>
           <w:sz w:val="28"/>
           <w:szCs w:val="28"/>
@@ -227,32 +226,32 @@
       <w:pPr>
         <w:ind w:left="-567" w:right="-608"/>
         <w:rPr>
+          <w:rFonts w:eastAsia="Times New Roman" w:cs="Times New Roman"/>
+          <w:sz w:val="28"/>
+          <w:szCs w:val="28"/>
+        </w:rPr>
+      </w:pPr>
+      <w:r>
+        <w:rPr>
+          <w:rFonts w:ascii="GDS Transport Website Light" w:hAnsi="GDS Transport Website Light"/>
+          <w:sz w:val="28"/>
+          <w:szCs w:val="28"/>
+        </w:rPr>
+        <w:t>&lt;&lt;</w:t>
+      </w:r>
+      <w:proofErr w:type="spellStart"/>
+      <w:r>
+        <w:rPr>
           <w:rFonts w:ascii="GDS Transport Website Light" w:eastAsia="Times New Roman" w:hAnsi="GDS Transport Website Light" w:cs="Times New Roman"/>
           <w:sz w:val="28"/>
           <w:szCs w:val="28"/>
         </w:rPr>
-      </w:pPr>
-      <w:r>
-        <w:rPr>
-          <w:rFonts w:eastAsia="Times New Roman" w:cs="Times New Roman"/>
-          <w:sz w:val="28"/>
-          <w:szCs w:val="28"/>
-        </w:rPr>
-        <w:t>&lt;&lt;</w:t>
-      </w:r>
-      <w:proofErr w:type="spellStart"/>
-      <w:r>
-        <w:rPr>
-          <w:rFonts w:ascii="GDS Transport Website Light" w:eastAsia="Times New Roman" w:hAnsi="GDS Transport Website Light" w:cs="Times New Roman"/>
-          <w:sz w:val="28"/>
-          <w:szCs w:val="28"/>
-        </w:rPr>
         <w:t>todaysDate</w:t>
       </w:r>
       <w:proofErr w:type="spellEnd"/>
       <w:r>
         <w:rPr>
-          <w:rFonts w:eastAsia="Times New Roman" w:cs="Times New Roman"/>
+          <w:rFonts w:ascii="GDS Transport Website Light" w:hAnsi="GDS Transport Website Light"/>
           <w:sz w:val="28"/>
           <w:szCs w:val="28"/>
         </w:rPr>
@@ -276,6 +275,8 @@
           <w:szCs w:val="20"/>
         </w:rPr>
       </w:pPr>
+      <w:bookmarkStart w:id="0" w:name="_GoBack"/>
+      <w:bookmarkEnd w:id="0"/>
     </w:p>
     <w:p>
       <w:pPr>
@@ -289,8 +290,7 @@
       </w:pPr>
       <w:r>
         <w:rPr>
-          <w:rFonts w:eastAsia="Times New Roman"/>
-          <w:color w:val="000000" w:themeColor="text1"/>
+          <w:rFonts w:ascii="GDS Transport Website Light" w:hAnsi="GDS Transport Website Light"/>
           <w:sz w:val="28"/>
           <w:szCs w:val="28"/>
         </w:rPr>
@@ -367,12 +367,19 @@
       </w:r>
       <w:r>
         <w:rPr>
-          <w:rFonts w:eastAsia="Times New Roman"/>
-          <w:color w:val="000000" w:themeColor="text1"/>
-          <w:sz w:val="28"/>
-          <w:szCs w:val="28"/>
-        </w:rPr>
-        <w:t>&gt;&gt;&lt;&lt;</w:t>
+          <w:rFonts w:ascii="GDS Transport Website Light" w:hAnsi="GDS Transport Website Light"/>
+          <w:sz w:val="28"/>
+          <w:szCs w:val="28"/>
+        </w:rPr>
+        <w:t>&gt;&gt;</w:t>
+      </w:r>
+      <w:r>
+        <w:rPr>
+          <w:rFonts w:ascii="GDS Transport Website Light" w:hAnsi="GDS Transport Website Light"/>
+          <w:sz w:val="28"/>
+          <w:szCs w:val="28"/>
+        </w:rPr>
+        <w:t>&lt;&lt;</w:t>
       </w:r>
       <w:proofErr w:type="spellStart"/>
       <w:r>
@@ -387,12 +394,19 @@
       <w:proofErr w:type="spellEnd"/>
       <w:r>
         <w:rPr>
-          <w:rFonts w:eastAsia="Times New Roman"/>
-          <w:color w:val="000000" w:themeColor="text1"/>
-          <w:sz w:val="28"/>
-          <w:szCs w:val="28"/>
-        </w:rPr>
-        <w:t>&gt;&gt;&lt;&lt;</w:t>
+          <w:rFonts w:ascii="GDS Transport Website Light" w:hAnsi="GDS Transport Website Light"/>
+          <w:sz w:val="28"/>
+          <w:szCs w:val="28"/>
+        </w:rPr>
+        <w:t>&gt;&gt;</w:t>
+      </w:r>
+      <w:r>
+        <w:rPr>
+          <w:rFonts w:ascii="GDS Transport Website Light" w:hAnsi="GDS Transport Website Light"/>
+          <w:sz w:val="28"/>
+          <w:szCs w:val="28"/>
+        </w:rPr>
+        <w:t>&lt;&lt;</w:t>
       </w:r>
       <w:r>
         <w:rPr>
@@ -405,8 +419,7 @@
       </w:r>
       <w:r>
         <w:rPr>
-          <w:rFonts w:eastAsia="Times New Roman"/>
-          <w:color w:val="000000" w:themeColor="text1"/>
+          <w:rFonts w:ascii="GDS Transport Website Light" w:hAnsi="GDS Transport Website Light"/>
           <w:sz w:val="28"/>
           <w:szCs w:val="28"/>
         </w:rPr>
@@ -423,8 +436,7 @@
       </w:r>
       <w:r>
         <w:rPr>
-          <w:rFonts w:eastAsia="Times New Roman"/>
-          <w:color w:val="000000" w:themeColor="text1"/>
+          <w:rFonts w:ascii="GDS Transport Website Light" w:hAnsi="GDS Transport Website Light"/>
           <w:sz w:val="28"/>
           <w:szCs w:val="28"/>
         </w:rPr>
@@ -499,8 +511,7 @@
       </w:r>
       <w:r>
         <w:rPr>
-          <w:rFonts w:eastAsia="Times New Roman"/>
-          <w:color w:val="000000" w:themeColor="text1"/>
+          <w:rFonts w:ascii="GDS Transport Website Light" w:hAnsi="GDS Transport Website Light"/>
           <w:sz w:val="28"/>
           <w:szCs w:val="28"/>
         </w:rPr>
@@ -517,8 +528,7 @@
       </w:r>
       <w:r>
         <w:rPr>
-          <w:rFonts w:eastAsia="Times New Roman"/>
-          <w:color w:val="000000" w:themeColor="text1"/>
+          <w:rFonts w:ascii="GDS Transport Website Light" w:hAnsi="GDS Transport Website Light"/>
           <w:sz w:val="28"/>
           <w:szCs w:val="28"/>
         </w:rPr>
@@ -537,12 +547,19 @@
       <w:proofErr w:type="spellEnd"/>
       <w:r>
         <w:rPr>
-          <w:rFonts w:eastAsia="Times New Roman"/>
-          <w:color w:val="000000" w:themeColor="text1"/>
-          <w:sz w:val="28"/>
-          <w:szCs w:val="28"/>
-        </w:rPr>
-        <w:t>&gt;&gt;&lt;&lt;</w:t>
+          <w:rFonts w:ascii="GDS Transport Website Light" w:hAnsi="GDS Transport Website Light"/>
+          <w:sz w:val="28"/>
+          <w:szCs w:val="28"/>
+        </w:rPr>
+        <w:t>&gt;&gt;</w:t>
+      </w:r>
+      <w:r>
+        <w:rPr>
+          <w:rFonts w:ascii="GDS Transport Website Light" w:hAnsi="GDS Transport Website Light"/>
+          <w:sz w:val="28"/>
+          <w:szCs w:val="28"/>
+        </w:rPr>
+        <w:t>&lt;&lt;</w:t>
       </w:r>
       <w:r>
         <w:rPr>
@@ -555,8 +572,7 @@
       </w:r>
       <w:r>
         <w:rPr>
-          <w:rFonts w:eastAsia="Times New Roman"/>
-          <w:color w:val="000000" w:themeColor="text1"/>
+          <w:rFonts w:ascii="GDS Transport Website Light" w:hAnsi="GDS Transport Website Light"/>
           <w:sz w:val="28"/>
           <w:szCs w:val="28"/>
         </w:rPr>
@@ -567,7 +583,7 @@
       <w:pPr>
         <w:ind w:left="-567" w:right="-608"/>
         <w:rPr>
-          <w:rFonts w:ascii="GDS Transport Website Light" w:eastAsia="Times New Roman" w:hAnsi="GDS Transport Website Light"/>
+          <w:rFonts w:eastAsia="Times New Roman"/>
           <w:color w:val="000000" w:themeColor="text1"/>
           <w:sz w:val="28"/>
           <w:szCs w:val="28"/>
@@ -584,8 +600,7 @@
       </w:r>
       <w:r>
         <w:rPr>
-          <w:rFonts w:eastAsia="Times New Roman"/>
-          <w:color w:val="000000" w:themeColor="text1"/>
+          <w:rFonts w:ascii="GDS Transport Website Light" w:hAnsi="GDS Transport Website Light"/>
           <w:sz w:val="28"/>
           <w:szCs w:val="28"/>
         </w:rPr>
@@ -604,8 +619,7 @@
       <w:proofErr w:type="spellEnd"/>
       <w:r>
         <w:rPr>
-          <w:rFonts w:eastAsia="Times New Roman"/>
-          <w:color w:val="000000" w:themeColor="text1"/>
+          <w:rFonts w:ascii="GDS Transport Website Light" w:hAnsi="GDS Transport Website Light"/>
           <w:sz w:val="28"/>
           <w:szCs w:val="28"/>
         </w:rPr>
@@ -614,7 +628,7 @@
     </w:p>
     <w:p>
       <w:pPr>
-        <w:ind w:left="-567" w:right="-608"/>
+        <w:ind w:right="-608"/>
         <w:rPr>
           <w:rFonts w:ascii="GDS Transport Website Light" w:eastAsia="Times New Roman" w:hAnsi="GDS Transport Website Light"/>
           <w:color w:val="000000" w:themeColor="text1"/>
@@ -635,6 +649,7 @@
       </w:pPr>
       <w:r>
         <w:rPr>
+          <w:rFonts w:ascii="GDS Transport Website Light" w:hAnsi="GDS Transport Website Light"/>
           <w:sz w:val="24"/>
           <w:szCs w:val="24"/>
         </w:rPr>
@@ -652,6 +667,7 @@
       <w:proofErr w:type="spellEnd"/>
       <w:r>
         <w:rPr>
+          <w:rFonts w:ascii="GDS Transport Website Light" w:hAnsi="GDS Transport Website Light"/>
           <w:sz w:val="24"/>
           <w:szCs w:val="24"/>
         </w:rPr>
@@ -663,10 +679,19 @@
           <w:sz w:val="24"/>
           <w:szCs w:val="24"/>
         </w:rPr>
-        <w:t xml:space="preserve"> has applied for a </w:t>
-      </w:r>
-      <w:r>
-        <w:rPr>
+        <w:t xml:space="preserve"> </w:t>
+      </w:r>
+      <w:r>
+        <w:rPr>
+          <w:rFonts w:ascii="GDS Transport Website Light" w:hAnsi="GDS Transport Website Light"/>
+          <w:sz w:val="24"/>
+          <w:szCs w:val="24"/>
+        </w:rPr>
+        <w:t xml:space="preserve">has applied for a </w:t>
+      </w:r>
+      <w:r>
+        <w:rPr>
+          <w:rFonts w:ascii="GDS Transport Website Light" w:hAnsi="GDS Transport Website Light"/>
           <w:sz w:val="24"/>
           <w:szCs w:val="24"/>
         </w:rPr>
@@ -684,6 +709,7 @@
       <w:proofErr w:type="spellEnd"/>
       <w:r>
         <w:rPr>
+          <w:rFonts w:ascii="GDS Transport Website Light" w:hAnsi="GDS Transport Website Light"/>
           <w:sz w:val="24"/>
           <w:szCs w:val="24"/>
         </w:rPr>
@@ -745,10 +771,27 @@
       </w:r>
       <w:r>
         <w:rPr>
-          <w:sz w:val="24"/>
-          <w:szCs w:val="24"/>
-        </w:rPr>
-        <w:t>&gt;&gt;&lt;&lt;</w:t>
+          <w:rFonts w:ascii="GDS Transport Website Light" w:hAnsi="GDS Transport Website Light"/>
+          <w:sz w:val="24"/>
+          <w:szCs w:val="24"/>
+        </w:rPr>
+        <w:t>&gt;&gt;</w:t>
+      </w:r>
+      <w:r>
+        <w:rPr>
+          <w:rFonts w:ascii="GDS Transport Website Light" w:hAnsi="GDS Transport Website Light"/>
+          <w:sz w:val="24"/>
+          <w:szCs w:val="24"/>
+        </w:rPr>
+        <w:t xml:space="preserve"> </w:t>
+      </w:r>
+      <w:r>
+        <w:rPr>
+          <w:rFonts w:ascii="GDS Transport Website Light" w:hAnsi="GDS Transport Website Light"/>
+          <w:sz w:val="24"/>
+          <w:szCs w:val="24"/>
+        </w:rPr>
+        <w:t>&lt;&lt;</w:t>
       </w:r>
       <w:r>
         <w:rPr>
@@ -760,6 +803,7 @@
       </w:r>
       <w:r>
         <w:rPr>
+          <w:rFonts w:ascii="GDS Transport Website Light" w:hAnsi="GDS Transport Website Light"/>
           <w:sz w:val="24"/>
           <w:szCs w:val="24"/>
         </w:rPr>
@@ -775,6 +819,7 @@
       </w:r>
       <w:r>
         <w:rPr>
+          <w:rFonts w:ascii="GDS Transport Website Light" w:hAnsi="GDS Transport Website Light"/>
           <w:sz w:val="24"/>
           <w:szCs w:val="24"/>
         </w:rPr>
@@ -788,10 +833,9 @@
         </w:rPr>
         <w:t>es_</w:t>
       </w:r>
-      <w:bookmarkStart w:id="0" w:name="_GoBack"/>
-      <w:bookmarkEnd w:id="0"/>
-      <w:r>
-        <w:rPr>
+      <w:r>
+        <w:rPr>
+          <w:rFonts w:ascii="GDS Transport Website Light" w:hAnsi="GDS Transport Website Light"/>
           <w:sz w:val="24"/>
           <w:szCs w:val="24"/>
         </w:rPr>
@@ -807,6 +851,7 @@
       </w:r>
       <w:r>
         <w:rPr>
+          <w:rFonts w:ascii="GDS Transport Website Light" w:hAnsi="GDS Transport Website Light"/>
           <w:sz w:val="24"/>
           <w:szCs w:val="24"/>
         </w:rPr>
@@ -824,6 +869,7 @@
       <w:proofErr w:type="spellEnd"/>
       <w:r>
         <w:rPr>
+          <w:rFonts w:ascii="GDS Transport Website Light" w:hAnsi="GDS Transport Website Light"/>
           <w:sz w:val="24"/>
           <w:szCs w:val="24"/>
         </w:rPr>
@@ -863,13 +909,16 @@
         <w:ind w:left="-567" w:right="-608"/>
         <w:rPr>
           <w:b/>
-          <w:sz w:val="28"/>
-          <w:szCs w:val="28"/>
-        </w:rPr>
-      </w:pPr>
-      <w:r>
-        <w:rPr>
+          <w:bCs/>
+          <w:sz w:val="28"/>
+          <w:szCs w:val="28"/>
+        </w:rPr>
+      </w:pPr>
+      <w:r>
+        <w:rPr>
+          <w:rFonts w:ascii="GDS Transport Website Light" w:hAnsi="GDS Transport Website Light"/>
           <w:b/>
+          <w:bCs/>
           <w:sz w:val="28"/>
           <w:szCs w:val="28"/>
         </w:rPr>
@@ -1089,6 +1138,7 @@
       </w:r>
       <w:r>
         <w:rPr>
+          <w:rFonts w:ascii="GDS Transport Website Light" w:hAnsi="GDS Transport Website Light"/>
           <w:b/>
           <w:bCs/>
           <w:sz w:val="24"/>
@@ -1099,7 +1149,7 @@
       <w:proofErr w:type="spellStart"/>
       <w:r>
         <w:rPr>
-          <w:rFonts w:ascii="GDS Transport Website" w:hAnsi="GDS Transport Website"/>
+          <w:rFonts w:ascii="GDS Transport Website Light" w:hAnsi="GDS Transport Website Light"/>
           <w:b/>
           <w:bCs/>
           <w:sz w:val="24"/>
@@ -1110,6 +1160,7 @@
       <w:proofErr w:type="spellEnd"/>
       <w:r>
         <w:rPr>
+          <w:rFonts w:ascii="GDS Transport Website Light" w:hAnsi="GDS Transport Website Light"/>
           <w:b/>
           <w:bCs/>
           <w:sz w:val="24"/>
@@ -1117,14 +1168,6 @@
         </w:rPr>
         <w:t>&gt;&gt;</w:t>
       </w:r>
-      <w:r>
-        <w:rPr>
-          <w:b/>
-          <w:sz w:val="24"/>
-          <w:szCs w:val="24"/>
-        </w:rPr>
-        <w:t xml:space="preserve"> </w:t>
-      </w:r>
     </w:p>
     <w:p>
       <w:pPr>
@@ -1160,6 +1203,7 @@
       </w:r>
       <w:r>
         <w:rPr>
+          <w:rFonts w:ascii="GDS Transport Website Light" w:hAnsi="GDS Transport Website Light"/>
           <w:b/>
           <w:bCs/>
           <w:sz w:val="24"/>
@@ -1170,22 +1214,33 @@
       <w:proofErr w:type="spellStart"/>
       <w:r>
         <w:rPr>
-          <w:rFonts w:ascii="GDS Transport Website" w:hAnsi="GDS Transport Website"/>
+          <w:rFonts w:ascii="GDS Transport Website Light" w:hAnsi="GDS Transport Website Light"/>
           <w:b/>
           <w:bCs/>
           <w:sz w:val="24"/>
           <w:szCs w:val="24"/>
         </w:rPr>
-        <w:t>hearingVenue</w:t>
-      </w:r>
-      <w:proofErr w:type="spellEnd"/>
-      <w:r>
-        <w:rPr>
+        <w:t>hearing</w:t>
+      </w:r>
+      <w:r>
+        <w:rPr>
+          <w:rFonts w:ascii="GDS Transport Website Light" w:hAnsi="GDS Transport Website Light"/>
           <w:b/>
           <w:bCs/>
           <w:sz w:val="24"/>
           <w:szCs w:val="24"/>
         </w:rPr>
+        <w:t>Venue</w:t>
+      </w:r>
+      <w:proofErr w:type="spellEnd"/>
+      <w:r>
+        <w:rPr>
+          <w:rFonts w:ascii="GDS Transport Website Light" w:hAnsi="GDS Transport Website Light"/>
+          <w:b/>
+          <w:bCs/>
+          <w:sz w:val="24"/>
+          <w:szCs w:val="24"/>
+        </w:rPr>
         <w:t>&gt;&gt;</w:t>
       </w:r>
     </w:p>
@@ -1216,6 +1271,7 @@
       </w:r>
       <w:r>
         <w:rPr>
+          <w:rFonts w:ascii="GDS Transport Website Light" w:hAnsi="GDS Transport Website Light"/>
           <w:b/>
           <w:bCs/>
           <w:sz w:val="24"/>
@@ -1226,7 +1282,7 @@
       <w:proofErr w:type="spellStart"/>
       <w:r>
         <w:rPr>
-          <w:rFonts w:ascii="GDS Transport Website" w:hAnsi="GDS Transport Website"/>
+          <w:rFonts w:ascii="GDS Transport Website Light" w:hAnsi="GDS Transport Website Light"/>
           <w:b/>
           <w:bCs/>
           <w:sz w:val="24"/>
@@ -1237,6 +1293,7 @@
       <w:proofErr w:type="spellEnd"/>
       <w:r>
         <w:rPr>
+          <w:rFonts w:ascii="GDS Transport Website Light" w:hAnsi="GDS Transport Website Light"/>
           <w:b/>
           <w:bCs/>
           <w:sz w:val="24"/>
@@ -1287,6 +1344,7 @@
       </w:r>
       <w:r>
         <w:rPr>
+          <w:rFonts w:ascii="GDS Transport Website Light" w:hAnsi="GDS Transport Website Light"/>
           <w:b/>
           <w:bCs/>
           <w:sz w:val="24"/>
@@ -1297,17 +1355,28 @@
       <w:proofErr w:type="spellStart"/>
       <w:r>
         <w:rPr>
-          <w:rFonts w:ascii="GDS Transport Website" w:hAnsi="GDS Transport Website"/>
+          <w:rFonts w:ascii="GDS Transport Website Light" w:hAnsi="GDS Transport Website Light"/>
           <w:b/>
           <w:bCs/>
           <w:sz w:val="24"/>
           <w:szCs w:val="24"/>
         </w:rPr>
-        <w:t>hearingTime</w:t>
+        <w:t>hearing</w:t>
+      </w:r>
+      <w:r>
+        <w:rPr>
+          <w:rFonts w:ascii="GDS Transport Website Light" w:hAnsi="GDS Transport Website Light"/>
+          <w:b/>
+          <w:bCs/>
+          <w:sz w:val="24"/>
+          <w:szCs w:val="24"/>
+        </w:rPr>
+        <w:t>Time</w:t>
       </w:r>
       <w:proofErr w:type="spellEnd"/>
       <w:r>
         <w:rPr>
+          <w:rFonts w:ascii="GDS Transport Website Light" w:hAnsi="GDS Transport Website Light"/>
           <w:b/>
           <w:bCs/>
           <w:sz w:val="24"/>
@@ -1619,7 +1688,6 @@
           <w:szCs w:val="24"/>
           <w:highlight w:val="white"/>
         </w:rPr>
-        <w:lastRenderedPageBreak/>
         <w:t>You’ll need to send the C2 to the court and all parties</w:t>
       </w:r>
       <w:r>
@@ -1649,25 +1717,7 @@
             <w:sz w:val="24"/>
             <w:szCs w:val="24"/>
           </w:rPr>
-          <w:t>https://www.gov.uk/government/collection</w:t>
-        </w:r>
-        <w:r>
-          <w:rPr>
-            <w:rStyle w:val="Hyperlink"/>
-            <w:rFonts w:ascii="GDS Transport Website Light" w:hAnsi="GDS Transport Website Light"/>
-            <w:sz w:val="24"/>
-            <w:szCs w:val="24"/>
-          </w:rPr>
-          <w:t>s</w:t>
-        </w:r>
-        <w:r>
-          <w:rPr>
-            <w:rStyle w:val="Hyperlink"/>
-            <w:rFonts w:ascii="GDS Transport Website Light" w:hAnsi="GDS Transport Website Light"/>
-            <w:sz w:val="24"/>
-            <w:szCs w:val="24"/>
-          </w:rPr>
-          <w:t>/children-act-forms</w:t>
+          <w:t>https://www.gov.uk/government/collections/children-act-forms</w:t>
         </w:r>
       </w:hyperlink>
     </w:p>
@@ -1759,6 +1809,7 @@
           <w:sz w:val="24"/>
           <w:szCs w:val="24"/>
         </w:rPr>
+        <w:lastRenderedPageBreak/>
         <w:t xml:space="preserve">Check if you can get help to pay for legal advice, go to </w:t>
       </w:r>
       <w:hyperlink r:id="rId13" w:history="1">
@@ -4389,7 +4440,7 @@
 </file>
 
 <file path=customXml/itemProps1.xml><?xml version="1.0" encoding="utf-8"?>
-<ds:datastoreItem xmlns:ds="http://schemas.openxmlformats.org/officeDocument/2006/customXml" ds:itemID="{2B4B20FA-01BC-684F-9226-4615AEAE5386}">
+<ds:datastoreItem xmlns:ds="http://schemas.openxmlformats.org/officeDocument/2006/customXml" ds:itemID="{59C5ABA6-DD36-B44C-8763-7C092A9113E3}">
   <ds:schemaRefs>
     <ds:schemaRef ds:uri="http://schemas.openxmlformats.org/officeDocument/2006/bibliography"/>
   </ds:schemaRefs>

--- a/docker/docmosis/templates/FL-PLW-HNO-ENG-00093.docx
+++ b/docker/docmosis/templates/FL-PLW-HNO-ENG-00093.docx
@@ -19,13 +19,13 @@
           <w:color w:val="000000" w:themeColor="text1"/>
         </w:rPr>
         <w:drawing>
-          <wp:anchor distT="0" distB="0" distL="114300" distR="114300" simplePos="0" relativeHeight="251664384" behindDoc="1" locked="0" layoutInCell="1" allowOverlap="1" wp14:anchorId="185DA313" wp14:editId="07553FBE">
+          <wp:anchor distT="0" distB="0" distL="114300" distR="114300" simplePos="0" relativeHeight="251664384" behindDoc="1" locked="0" layoutInCell="1" allowOverlap="1" wp14:anchorId="185DA313" wp14:editId="39DA7522">
             <wp:simplePos x="0" y="0"/>
             <wp:positionH relativeFrom="column">
               <wp:posOffset>4538345</wp:posOffset>
             </wp:positionH>
             <wp:positionV relativeFrom="paragraph">
-              <wp:posOffset>-118745</wp:posOffset>
+              <wp:posOffset>-42545</wp:posOffset>
             </wp:positionV>
             <wp:extent cx="907345" cy="876300"/>
             <wp:effectExtent l="0" t="0" r="0" b="0"/>
@@ -275,8 +275,6 @@
           <w:szCs w:val="20"/>
         </w:rPr>
       </w:pPr>
-      <w:bookmarkStart w:id="0" w:name="_GoBack"/>
-      <w:bookmarkEnd w:id="0"/>
     </w:p>
     <w:p>
       <w:pPr>
@@ -697,6 +695,14 @@
         </w:rPr>
         <w:t>&lt;&lt;</w:t>
       </w:r>
+      <w:r>
+        <w:rPr>
+          <w:rFonts w:ascii="GDS Transport Website Light" w:hAnsi="GDS Transport Website Light"/>
+          <w:sz w:val="24"/>
+          <w:szCs w:val="24"/>
+        </w:rPr>
+        <w:t>{</w:t>
+      </w:r>
       <w:proofErr w:type="spellStart"/>
       <w:r>
         <w:rPr>
@@ -704,9 +710,35 @@
           <w:sz w:val="24"/>
           <w:szCs w:val="24"/>
         </w:rPr>
+        <w:t>toLowerCase</w:t>
+      </w:r>
+      <w:proofErr w:type="spellEnd"/>
+      <w:r>
+        <w:rPr>
+          <w:rFonts w:ascii="GDS Transport Website Light" w:hAnsi="GDS Transport Website Light"/>
+          <w:sz w:val="24"/>
+          <w:szCs w:val="24"/>
+        </w:rPr>
+        <w:t>(</w:t>
+      </w:r>
+      <w:proofErr w:type="spellStart"/>
+      <w:r>
+        <w:rPr>
+          <w:rFonts w:ascii="GDS Transport Website Light" w:hAnsi="GDS Transport Website Light"/>
+          <w:sz w:val="24"/>
+          <w:szCs w:val="24"/>
+        </w:rPr>
         <w:t>orderTypes</w:t>
       </w:r>
       <w:proofErr w:type="spellEnd"/>
+      <w:r>
+        <w:rPr>
+          <w:rFonts w:ascii="GDS Transport Website Light" w:hAnsi="GDS Transport Website Light"/>
+          <w:sz w:val="24"/>
+          <w:szCs w:val="24"/>
+        </w:rPr>
+        <w:t>)}</w:t>
+      </w:r>
       <w:r>
         <w:rPr>
           <w:rFonts w:ascii="GDS Transport Website Light" w:hAnsi="GDS Transport Website Light"/>
@@ -1005,15 +1037,6 @@
           <w:highlight w:val="white"/>
         </w:rPr>
         <w:t>:</w:t>
-      </w:r>
-      <w:r>
-        <w:rPr>
-          <w:rFonts w:ascii="GDS Transport Website Light" w:hAnsi="GDS Transport Website Light"/>
-          <w:sz w:val="24"/>
-          <w:szCs w:val="24"/>
-          <w:highlight w:val="white"/>
-        </w:rPr>
-        <w:t xml:space="preserve"> </w:t>
       </w:r>
       <w:r>
         <w:rPr>
@@ -1047,7 +1070,65 @@
     </w:p>
     <w:p>
       <w:pPr>
-        <w:ind w:left="-567" w:right="-608"/>
+        <w:ind w:left="-567" w:right="-567"/>
+        <w:rPr>
+          <w:rFonts w:ascii="GDS Transport Website Light" w:hAnsi="GDS Transport Website Light"/>
+          <w:sz w:val="24"/>
+          <w:szCs w:val="24"/>
+        </w:rPr>
+      </w:pPr>
+      <w:r>
+        <w:rPr>
+          <w:rFonts w:ascii="GDS Transport Website Light" w:hAnsi="GDS Transport Website Light"/>
+          <w:sz w:val="24"/>
+          <w:szCs w:val="24"/>
+        </w:rPr>
+        <w:t xml:space="preserve">2. </w:t>
+      </w:r>
+      <w:r>
+        <w:rPr>
+          <w:rFonts w:ascii="GDS Transport Website Light" w:hAnsi="GDS Transport Website Light"/>
+          <w:sz w:val="24"/>
+          <w:szCs w:val="24"/>
+        </w:rPr>
+        <w:t>If the court confirms you can take part in proceedings, you can attend the pre-hearing and</w:t>
+      </w:r>
+      <w:r>
+        <w:rPr>
+          <w:rFonts w:ascii="GDS Transport Website Light" w:hAnsi="GDS Transport Website Light"/>
+          <w:sz w:val="24"/>
+          <w:szCs w:val="24"/>
+        </w:rPr>
+        <w:t xml:space="preserve"> </w:t>
+      </w:r>
+      <w:r>
+        <w:rPr>
+          <w:rFonts w:ascii="GDS Transport Website Light" w:hAnsi="GDS Transport Website Light"/>
+          <w:sz w:val="24"/>
+          <w:szCs w:val="24"/>
+        </w:rPr>
+        <w:t>the</w:t>
+      </w:r>
+      <w:r>
+        <w:rPr>
+          <w:rFonts w:ascii="GDS Transport Website Light" w:hAnsi="GDS Transport Website Light"/>
+          <w:sz w:val="24"/>
+          <w:szCs w:val="24"/>
+        </w:rPr>
+        <w:t xml:space="preserve"> </w:t>
+      </w:r>
+      <w:r>
+        <w:rPr>
+          <w:rFonts w:ascii="GDS Transport Website Light" w:hAnsi="GDS Transport Website Light"/>
+          <w:sz w:val="24"/>
+          <w:szCs w:val="24"/>
+        </w:rPr>
+        <w:t xml:space="preserve"> </w:t>
+      </w:r>
+    </w:p>
+    <w:p>
+      <w:pPr>
+        <w:ind w:left="-567" w:right="-567"/>
         <w:rPr>
           <w:rFonts w:ascii="GDS Transport Website" w:hAnsi="GDS Transport Website"/>
           <w:sz w:val="24"/>
@@ -1060,31 +1141,17 @@
           <w:sz w:val="24"/>
           <w:szCs w:val="24"/>
         </w:rPr>
-        <w:t xml:space="preserve">2. </w:t>
-      </w:r>
-      <w:r>
-        <w:rPr>
-          <w:rFonts w:ascii="GDS Transport Website Light" w:hAnsi="GDS Transport Website Light"/>
-          <w:sz w:val="24"/>
-          <w:szCs w:val="24"/>
-        </w:rPr>
-        <w:t>If the court confirms you can take part in proceedings, you can attend the pre-hearing and</w:t>
-      </w:r>
-      <w:r>
-        <w:rPr>
-          <w:rFonts w:ascii="GDS Transport Website Light" w:hAnsi="GDS Transport Website Light"/>
-          <w:sz w:val="24"/>
-          <w:szCs w:val="24"/>
-        </w:rPr>
-        <w:t xml:space="preserve"> </w:t>
-      </w:r>
-      <w:r>
-        <w:rPr>
-          <w:rFonts w:ascii="GDS Transport Website Light" w:hAnsi="GDS Transport Website Light"/>
-          <w:sz w:val="24"/>
-          <w:szCs w:val="24"/>
-        </w:rPr>
-        <w:t>the hearing</w:t>
+        <w:t xml:space="preserve">    </w:t>
+      </w:r>
+      <w:bookmarkStart w:id="0" w:name="_GoBack"/>
+      <w:bookmarkEnd w:id="0"/>
+      <w:r>
+        <w:rPr>
+          <w:rFonts w:ascii="GDS Transport Website Light" w:hAnsi="GDS Transport Website Light"/>
+          <w:sz w:val="24"/>
+          <w:szCs w:val="24"/>
+        </w:rPr>
+        <w:t>hearing</w:t>
       </w:r>
       <w:r>
         <w:rPr>
@@ -1429,13 +1496,13 @@
         <mc:AlternateContent>
           <mc:Choice Requires="wps">
             <w:drawing>
-              <wp:anchor distT="114300" distB="114300" distL="114300" distR="114300" simplePos="0" relativeHeight="251662336" behindDoc="0" locked="0" layoutInCell="1" hidden="0" allowOverlap="1" wp14:anchorId="34435D87" wp14:editId="7579148F">
+              <wp:anchor distT="114300" distB="114300" distL="114300" distR="114300" simplePos="0" relativeHeight="251662336" behindDoc="0" locked="0" layoutInCell="1" hidden="0" allowOverlap="1" wp14:anchorId="34435D87" wp14:editId="3A12C2D1">
                 <wp:simplePos x="0" y="0"/>
                 <wp:positionH relativeFrom="column">
                   <wp:posOffset>-342900</wp:posOffset>
                 </wp:positionH>
                 <wp:positionV relativeFrom="paragraph">
-                  <wp:posOffset>139700</wp:posOffset>
+                  <wp:posOffset>152400</wp:posOffset>
                 </wp:positionV>
                 <wp:extent cx="101600" cy="285750"/>
                 <wp:effectExtent l="0" t="0" r="0" b="6350"/>
@@ -1484,7 +1551,7 @@
           </mc:Choice>
           <mc:Fallback>
             <w:pict>
-              <v:rect w14:anchorId="34435D87" id="Rectangle 3" o:spid="_x0000_s1026" style="position:absolute;left:0;text-align:left;margin-left:-27pt;margin-top:11pt;width:8pt;height:22.5pt;z-index:251662336;visibility:visible;mso-wrap-style:square;mso-width-percent:0;mso-wrap-distance-left:9pt;mso-wrap-distance-top:9pt;mso-wrap-distance-right:9pt;mso-wrap-distance-bottom:9pt;mso-position-horizontal:absolute;mso-position-horizontal-relative:text;mso-position-vertical:absolute;mso-position-vertical-relative:text;mso-width-percent:0;mso-width-relative:margin;v-text-anchor:middle" o:gfxdata="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" fillcolor="#bfc1c3" stroked="f">
+              <v:rect w14:anchorId="34435D87" id="Rectangle 3" o:spid="_x0000_s1026" style="position:absolute;left:0;text-align:left;margin-left:-27pt;margin-top:12pt;width:8pt;height:22.5pt;z-index:251662336;visibility:visible;mso-wrap-style:square;mso-width-percent:0;mso-wrap-distance-left:9pt;mso-wrap-distance-top:9pt;mso-wrap-distance-right:9pt;mso-wrap-distance-bottom:9pt;mso-position-horizontal:absolute;mso-position-horizontal-relative:text;mso-position-vertical:absolute;mso-position-vertical-relative:text;mso-width-percent:0;mso-width-relative:margin;v-text-anchor:middle" o:gfxdata="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" fillcolor="#bfc1c3" stroked="f">
                 <v:textbox inset="2.53958mm,2.53958mm,2.53958mm,2.53958mm">
                   <w:txbxContent>
                     <w:p>
@@ -1780,6 +1847,7 @@
           <w:sz w:val="24"/>
           <w:szCs w:val="24"/>
         </w:rPr>
+        <w:lastRenderedPageBreak/>
         <w:t xml:space="preserve">To find a legal adviser, go to </w:t>
       </w:r>
       <w:hyperlink r:id="rId12" w:history="1">
@@ -1809,7 +1877,6 @@
           <w:sz w:val="24"/>
           <w:szCs w:val="24"/>
         </w:rPr>
-        <w:lastRenderedPageBreak/>
         <w:t xml:space="preserve">Check if you can get help to pay for legal advice, go to </w:t>
       </w:r>
       <w:hyperlink r:id="rId13" w:history="1">
@@ -1981,7 +2048,6 @@
       </w:r>
     </w:p>
     <w:sectPr>
-      <w:headerReference w:type="default" r:id="rId14"/>
       <w:pgSz w:w="11909" w:h="16834"/>
       <w:pgMar w:top="851" w:right="1701" w:bottom="851" w:left="1701" w:header="0" w:footer="0" w:gutter="0"/>
       <w:pgNumType w:start="1"/>
@@ -2039,12 +2105,6 @@
     </w:p>
   </w:footnote>
 </w:footnotes>
-</file>
-
-<file path=word/header1.xml><?xml version="1.0" encoding="utf-8"?>
-<w:hdr xmlns:wpc="http://schemas.microsoft.com/office/word/2010/wordprocessingCanvas" xmlns:cx="http://schemas.microsoft.com/office/drawing/2014/chartex" xmlns:cx1="http://schemas.microsoft.com/office/drawing/2015/9/8/chartex" xmlns:cx2="http://schemas.microsoft.com/office/drawing/2015/10/21/chartex" xmlns:cx3="http://schemas.microsoft.com/office/drawing/2016/5/9/chartex" xmlns:cx4="http://schemas.microsoft.com/office/drawing/2016/5/10/chartex" xmlns:cx5="http://schemas.microsoft.com/office/drawing/2016/5/11/chartex" xmlns:cx6="http://schemas.microsoft.com/office/drawing/2016/5/12/chartex" xmlns:cx7="http://schemas.microsoft.com/office/drawing/2016/5/13/chartex" xmlns:cx8="http://schemas.microsoft.com/office/drawing/2016/5/14/chartex" xmlns:mc="http://schemas.openxmlformats.org/markup-compatibility/2006" xmlns:aink="http://schemas.microsoft.com/office/drawing/2016/ink" xmlns:am3d="http://schemas.microsoft.com/office/drawing/2017/model3d" xmlns:o="urn:schemas-microsoft-com:office:office" xmlns:r="http://schemas.openxmlformats.org/officeDocument/2006/relationships" xmlns:m="http://schemas.openxmlformats.org/officeDocument/2006/math" xmlns:v="urn:schemas-microsoft-com:vml" xmlns:wp14="http://schemas.microsoft.com/office/word/2010/wordprocessingDrawing" xmlns:wp="http://schemas.openxmlformats.org/drawingml/2006/wordprocessingDrawing" xmlns:w10="urn:schemas-microsoft-com:office:word" xmlns:w="http://schemas.openxmlformats.org/wordprocessingml/2006/main" xmlns:w14="http://schemas.microsoft.com/office/word/2010/wordml" xmlns:w15="http://schemas.microsoft.com/office/word/2012/wordml" xmlns:w16cid="http://schemas.microsoft.com/office/word/2016/wordml/cid" xmlns:w16se="http://schemas.microsoft.com/office/word/2015/wordml/symex" xmlns:wpg="http://schemas.microsoft.com/office/word/2010/wordprocessingGroup" xmlns:wpi="http://schemas.microsoft.com/office/word/2010/wordprocessingInk" xmlns:wne="http://schemas.microsoft.com/office/word/2006/wordml" xmlns:wps="http://schemas.microsoft.com/office/word/2010/wordprocessingShape" mc:Ignorable="w14 w15 w16se w16cid wp14">
-  <w:p/>
-</w:hdr>
 </file>
 
 <file path=word/numbering.xml><?xml version="1.0" encoding="utf-8"?>
@@ -4112,6 +4172,50 @@
       <w:spacing w:line="240" w:lineRule="auto"/>
     </w:pPr>
   </w:style>
+  <w:style w:type="paragraph" w:styleId="Header">
+    <w:name w:val="header"/>
+    <w:basedOn w:val="Normal"/>
+    <w:link w:val="HeaderChar"/>
+    <w:uiPriority w:val="99"/>
+    <w:unhideWhenUsed/>
+    <w:rsid w:val="00C50858"/>
+    <w:pPr>
+      <w:tabs>
+        <w:tab w:val="center" w:pos="4680"/>
+        <w:tab w:val="right" w:pos="9360"/>
+      </w:tabs>
+      <w:spacing w:line="240" w:lineRule="auto"/>
+    </w:pPr>
+  </w:style>
+  <w:style w:type="character" w:customStyle="1" w:styleId="HeaderChar">
+    <w:name w:val="Header Char"/>
+    <w:basedOn w:val="DefaultParagraphFont"/>
+    <w:link w:val="Header"/>
+    <w:uiPriority w:val="99"/>
+    <w:rsid w:val="00C50858"/>
+  </w:style>
+  <w:style w:type="paragraph" w:styleId="Footer">
+    <w:name w:val="footer"/>
+    <w:basedOn w:val="Normal"/>
+    <w:link w:val="FooterChar"/>
+    <w:uiPriority w:val="99"/>
+    <w:unhideWhenUsed/>
+    <w:rsid w:val="00C50858"/>
+    <w:pPr>
+      <w:tabs>
+        <w:tab w:val="center" w:pos="4680"/>
+        <w:tab w:val="right" w:pos="9360"/>
+      </w:tabs>
+      <w:spacing w:line="240" w:lineRule="auto"/>
+    </w:pPr>
+  </w:style>
+  <w:style w:type="character" w:customStyle="1" w:styleId="FooterChar">
+    <w:name w:val="Footer Char"/>
+    <w:basedOn w:val="DefaultParagraphFont"/>
+    <w:link w:val="Footer"/>
+    <w:uiPriority w:val="99"/>
+    <w:rsid w:val="00C50858"/>
+  </w:style>
 </w:styles>
 </file>
 
@@ -4440,7 +4544,7 @@
 </file>
 
 <file path=customXml/itemProps1.xml><?xml version="1.0" encoding="utf-8"?>
-<ds:datastoreItem xmlns:ds="http://schemas.openxmlformats.org/officeDocument/2006/customXml" ds:itemID="{59C5ABA6-DD36-B44C-8763-7C092A9113E3}">
+<ds:datastoreItem xmlns:ds="http://schemas.openxmlformats.org/officeDocument/2006/customXml" ds:itemID="{FC99C751-A401-6342-943D-3E1DCE5D3CE2}">
   <ds:schemaRefs>
     <ds:schemaRef ds:uri="http://schemas.openxmlformats.org/officeDocument/2006/bibliography"/>
   </ds:schemaRefs>

--- a/docker/docmosis/templates/FL-PLW-HNO-ENG-00093.docx
+++ b/docker/docmosis/templates/FL-PLW-HNO-ENG-00093.docx
@@ -151,47 +151,7 @@
           <w:sz w:val="28"/>
           <w:szCs w:val="28"/>
         </w:rPr>
-        <w:t>{</w:t>
-      </w:r>
-      <w:proofErr w:type="spellStart"/>
-      <w:r>
-        <w:rPr>
-          <w:rFonts w:ascii="GDS Transport Website Light" w:eastAsia="Times New Roman" w:hAnsi="GDS Transport Website Light"/>
-          <w:color w:val="000000" w:themeColor="text1"/>
-          <w:sz w:val="28"/>
-          <w:szCs w:val="28"/>
-        </w:rPr>
-        <w:t>toUpperCase</w:t>
-      </w:r>
-      <w:proofErr w:type="spellEnd"/>
-      <w:r>
-        <w:rPr>
-          <w:rFonts w:ascii="GDS Transport Website Light" w:eastAsia="Times New Roman" w:hAnsi="GDS Transport Website Light"/>
-          <w:color w:val="000000" w:themeColor="text1"/>
-          <w:sz w:val="28"/>
-          <w:szCs w:val="28"/>
-        </w:rPr>
-        <w:t>(</w:t>
-      </w:r>
-      <w:proofErr w:type="spellStart"/>
-      <w:r>
-        <w:rPr>
-          <w:rFonts w:ascii="GDS Transport Website Light" w:eastAsia="Times New Roman" w:hAnsi="GDS Transport Website Light"/>
-          <w:color w:val="000000" w:themeColor="text1"/>
-          <w:sz w:val="28"/>
-          <w:szCs w:val="28"/>
-        </w:rPr>
-        <w:t>familyManCaseNumber</w:t>
-      </w:r>
-      <w:proofErr w:type="spellEnd"/>
-      <w:r>
-        <w:rPr>
-          <w:rFonts w:ascii="GDS Transport Website Light" w:eastAsia="Times New Roman" w:hAnsi="GDS Transport Website Light"/>
-          <w:color w:val="000000" w:themeColor="text1"/>
-          <w:sz w:val="28"/>
-          <w:szCs w:val="28"/>
-        </w:rPr>
-        <w:t>)}</w:t>
+        <w:t>{toUpperCase(familyManCaseNumber)}</w:t>
       </w:r>
       <w:r>
         <w:rPr>
@@ -239,7 +199,6 @@
         </w:rPr>
         <w:t>&lt;&lt;</w:t>
       </w:r>
-      <w:proofErr w:type="spellStart"/>
       <w:r>
         <w:rPr>
           <w:rFonts w:ascii="GDS Transport Website Light" w:eastAsia="Times New Roman" w:hAnsi="GDS Transport Website Light" w:cs="Times New Roman"/>
@@ -248,7 +207,6 @@
         </w:rPr>
         <w:t>todaysDate</w:t>
       </w:r>
-      <w:proofErr w:type="spellEnd"/>
       <w:r>
         <w:rPr>
           <w:rFonts w:ascii="GDS Transport Website Light" w:hAnsi="GDS Transport Website Light"/>
@@ -303,7 +261,6 @@
         </w:rPr>
         <w:t>cs_</w:t>
       </w:r>
-      <w:proofErr w:type="gramStart"/>
       <w:r>
         <w:rPr>
           <w:rFonts w:ascii="GDS Transport Website Light" w:eastAsia="Times New Roman" w:hAnsi="GDS Transport Website Light"/>
@@ -311,9 +268,8 @@
           <w:sz w:val="28"/>
           <w:szCs w:val="28"/>
         </w:rPr>
-        <w:t>{!</w:t>
-      </w:r>
-      <w:proofErr w:type="spellStart"/>
+        <w:t>{!isBlank(</w:t>
+      </w:r>
       <w:r>
         <w:rPr>
           <w:rFonts w:ascii="GDS Transport Website Light" w:eastAsia="Times New Roman" w:hAnsi="GDS Transport Website Light"/>
@@ -321,10 +277,8 @@
           <w:sz w:val="28"/>
           <w:szCs w:val="28"/>
         </w:rPr>
-        <w:t>isBlank</w:t>
-      </w:r>
-      <w:proofErr w:type="spellEnd"/>
-      <w:proofErr w:type="gramEnd"/>
+        <w:t>judgeTitleAndName)</w:t>
+      </w:r>
       <w:r>
         <w:rPr>
           <w:rFonts w:ascii="GDS Transport Website Light" w:eastAsia="Times New Roman" w:hAnsi="GDS Transport Website Light"/>
@@ -332,9 +286,24 @@
           <w:sz w:val="28"/>
           <w:szCs w:val="28"/>
         </w:rPr>
-        <w:t>(</w:t>
-      </w:r>
-      <w:proofErr w:type="spellStart"/>
+        <w:t>}</w:t>
+      </w:r>
+      <w:r>
+        <w:rPr>
+          <w:rFonts w:ascii="GDS Transport Website Light" w:hAnsi="GDS Transport Website Light"/>
+          <w:sz w:val="28"/>
+          <w:szCs w:val="28"/>
+        </w:rPr>
+        <w:t>&gt;&gt;</w:t>
+      </w:r>
+      <w:r>
+        <w:rPr>
+          <w:rFonts w:ascii="GDS Transport Website Light" w:hAnsi="GDS Transport Website Light"/>
+          <w:sz w:val="28"/>
+          <w:szCs w:val="28"/>
+        </w:rPr>
+        <w:t>&lt;&lt;</w:t>
+      </w:r>
       <w:r>
         <w:rPr>
           <w:rFonts w:ascii="GDS Transport Website Light" w:eastAsia="Times New Roman" w:hAnsi="GDS Transport Website Light"/>
@@ -344,7 +313,22 @@
         </w:rPr>
         <w:t>judgeTitleAndName</w:t>
       </w:r>
-      <w:proofErr w:type="spellEnd"/>
+      <w:r>
+        <w:rPr>
+          <w:rFonts w:ascii="GDS Transport Website Light" w:hAnsi="GDS Transport Website Light"/>
+          <w:sz w:val="28"/>
+          <w:szCs w:val="28"/>
+        </w:rPr>
+        <w:t>&gt;&gt;</w:t>
+      </w:r>
+      <w:r>
+        <w:rPr>
+          <w:rFonts w:ascii="GDS Transport Website Light" w:hAnsi="GDS Transport Website Light"/>
+          <w:sz w:val="28"/>
+          <w:szCs w:val="28"/>
+        </w:rPr>
+        <w:t>&lt;&lt;</w:t>
+      </w:r>
       <w:r>
         <w:rPr>
           <w:rFonts w:ascii="GDS Transport Website Light" w:eastAsia="Times New Roman" w:hAnsi="GDS Transport Website Light"/>
@@ -352,7 +336,15 @@
           <w:sz w:val="28"/>
           <w:szCs w:val="28"/>
         </w:rPr>
-        <w:t>)</w:t>
+        <w:t>es_</w:t>
+      </w:r>
+      <w:r>
+        <w:rPr>
+          <w:rFonts w:ascii="GDS Transport Website Light" w:hAnsi="GDS Transport Website Light"/>
+          <w:sz w:val="28"/>
+          <w:szCs w:val="28"/>
+        </w:rPr>
+        <w:t>&gt;&gt;</w:t>
       </w:r>
       <w:r>
         <w:rPr>
@@ -361,15 +353,7 @@
           <w:sz w:val="28"/>
           <w:szCs w:val="28"/>
         </w:rPr>
-        <w:t>}</w:t>
-      </w:r>
-      <w:r>
-        <w:rPr>
-          <w:rFonts w:ascii="GDS Transport Website Light" w:hAnsi="GDS Transport Website Light"/>
-          <w:sz w:val="28"/>
-          <w:szCs w:val="28"/>
-        </w:rPr>
-        <w:t>&gt;&gt;</w:t>
+        <w:t xml:space="preserve"> </w:t>
       </w:r>
       <w:r>
         <w:rPr>
@@ -379,7 +363,6 @@
         </w:rPr>
         <w:t>&lt;&lt;</w:t>
       </w:r>
-      <w:proofErr w:type="spellStart"/>
       <w:r>
         <w:rPr>
           <w:rFonts w:ascii="GDS Transport Website Light" w:eastAsia="Times New Roman" w:hAnsi="GDS Transport Website Light"/>
@@ -387,24 +370,7 @@
           <w:sz w:val="28"/>
           <w:szCs w:val="28"/>
         </w:rPr>
-        <w:t>judgeTitleAndName</w:t>
-      </w:r>
-      <w:proofErr w:type="spellEnd"/>
-      <w:r>
-        <w:rPr>
-          <w:rFonts w:ascii="GDS Transport Website Light" w:hAnsi="GDS Transport Website Light"/>
-          <w:sz w:val="28"/>
-          <w:szCs w:val="28"/>
-        </w:rPr>
-        <w:t>&gt;&gt;</w:t>
-      </w:r>
-      <w:r>
-        <w:rPr>
-          <w:rFonts w:ascii="GDS Transport Website Light" w:hAnsi="GDS Transport Website Light"/>
-          <w:sz w:val="28"/>
-          <w:szCs w:val="28"/>
-        </w:rPr>
-        <w:t>&lt;&lt;</w:t>
+        <w:t>cs_</w:t>
       </w:r>
       <w:r>
         <w:rPr>
@@ -413,15 +379,7 @@
           <w:sz w:val="28"/>
           <w:szCs w:val="28"/>
         </w:rPr>
-        <w:t>es_</w:t>
-      </w:r>
-      <w:r>
-        <w:rPr>
-          <w:rFonts w:ascii="GDS Transport Website Light" w:hAnsi="GDS Transport Website Light"/>
-          <w:sz w:val="28"/>
-          <w:szCs w:val="28"/>
-        </w:rPr>
-        <w:t>&gt;&gt;</w:t>
+        <w:t>{!isBlank(</w:t>
       </w:r>
       <w:r>
         <w:rPr>
@@ -430,15 +388,7 @@
           <w:sz w:val="28"/>
           <w:szCs w:val="28"/>
         </w:rPr>
-        <w:t xml:space="preserve"> </w:t>
-      </w:r>
-      <w:r>
-        <w:rPr>
-          <w:rFonts w:ascii="GDS Transport Website Light" w:hAnsi="GDS Transport Website Light"/>
-          <w:sz w:val="28"/>
-          <w:szCs w:val="28"/>
-        </w:rPr>
-        <w:t>&lt;&lt;</w:t>
+        <w:t>legalAdvisorName)</w:t>
       </w:r>
       <w:r>
         <w:rPr>
@@ -447,7 +397,15 @@
           <w:sz w:val="28"/>
           <w:szCs w:val="28"/>
         </w:rPr>
-        <w:t>cs_</w:t>
+        <w:t>}</w:t>
+      </w:r>
+      <w:r>
+        <w:rPr>
+          <w:rFonts w:ascii="GDS Transport Website Light" w:hAnsi="GDS Transport Website Light"/>
+          <w:sz w:val="28"/>
+          <w:szCs w:val="28"/>
+        </w:rPr>
+        <w:t>&gt;&gt;</w:t>
       </w:r>
       <w:r>
         <w:rPr>
@@ -456,9 +414,16 @@
           <w:sz w:val="28"/>
           <w:szCs w:val="28"/>
         </w:rPr>
-        <w:t>{!</w:t>
-      </w:r>
-      <w:proofErr w:type="spellStart"/>
+        <w:t xml:space="preserve"> and Legal advisor </w:t>
+      </w:r>
+      <w:r>
+        <w:rPr>
+          <w:rFonts w:ascii="GDS Transport Website Light" w:hAnsi="GDS Transport Website Light"/>
+          <w:sz w:val="28"/>
+          <w:szCs w:val="28"/>
+        </w:rPr>
+        <w:t>&lt;&lt;</w:t>
+      </w:r>
       <w:r>
         <w:rPr>
           <w:rFonts w:ascii="GDS Transport Website Light" w:eastAsia="Times New Roman" w:hAnsi="GDS Transport Website Light"/>
@@ -466,9 +431,24 @@
           <w:sz w:val="28"/>
           <w:szCs w:val="28"/>
         </w:rPr>
-        <w:t>isBlank</w:t>
-      </w:r>
-      <w:proofErr w:type="spellEnd"/>
+        <w:t>legalAdvisorName</w:t>
+      </w:r>
+      <w:r>
+        <w:rPr>
+          <w:rFonts w:ascii="GDS Transport Website Light" w:hAnsi="GDS Transport Website Light"/>
+          <w:sz w:val="28"/>
+          <w:szCs w:val="28"/>
+        </w:rPr>
+        <w:t>&gt;&gt;</w:t>
+      </w:r>
+      <w:r>
+        <w:rPr>
+          <w:rFonts w:ascii="GDS Transport Website Light" w:hAnsi="GDS Transport Website Light"/>
+          <w:sz w:val="28"/>
+          <w:szCs w:val="28"/>
+        </w:rPr>
+        <w:t>&lt;&lt;</w:t>
+      </w:r>
       <w:r>
         <w:rPr>
           <w:rFonts w:ascii="GDS Transport Website Light" w:eastAsia="Times New Roman" w:hAnsi="GDS Transport Website Light"/>
@@ -476,19 +456,27 @@
           <w:sz w:val="28"/>
           <w:szCs w:val="28"/>
         </w:rPr>
-        <w:t>(</w:t>
-      </w:r>
-      <w:proofErr w:type="spellStart"/>
-      <w:r>
+        <w:t>es_</w:t>
+      </w:r>
+      <w:r>
+        <w:rPr>
+          <w:rFonts w:ascii="GDS Transport Website Light" w:hAnsi="GDS Transport Website Light"/>
+          <w:sz w:val="28"/>
+          <w:szCs w:val="28"/>
+        </w:rPr>
+        <w:t>&gt;&gt;</w:t>
+      </w:r>
+    </w:p>
+    <w:p>
+      <w:pPr>
+        <w:ind w:left="-567" w:right="-608"/>
         <w:rPr>
           <w:rFonts w:ascii="GDS Transport Website Light" w:eastAsia="Times New Roman" w:hAnsi="GDS Transport Website Light"/>
           <w:color w:val="000000" w:themeColor="text1"/>
           <w:sz w:val="28"/>
           <w:szCs w:val="28"/>
         </w:rPr>
-        <w:t>legalAdvisorName</w:t>
-      </w:r>
-      <w:proofErr w:type="spellEnd"/>
+      </w:pPr>
       <w:r>
         <w:rPr>
           <w:rFonts w:ascii="GDS Transport Website Light" w:eastAsia="Times New Roman" w:hAnsi="GDS Transport Website Light"/>
@@ -496,7 +484,7 @@
           <w:sz w:val="28"/>
           <w:szCs w:val="28"/>
         </w:rPr>
-        <w:t>)</w:t>
+        <w:t>&lt;&lt;</w:t>
       </w:r>
       <w:r>
         <w:rPr>
@@ -505,15 +493,7 @@
           <w:sz w:val="28"/>
           <w:szCs w:val="28"/>
         </w:rPr>
-        <w:t>}</w:t>
-      </w:r>
-      <w:r>
-        <w:rPr>
-          <w:rFonts w:ascii="GDS Transport Website Light" w:hAnsi="GDS Transport Website Light"/>
-          <w:sz w:val="28"/>
-          <w:szCs w:val="28"/>
-        </w:rPr>
-        <w:t>&gt;&gt;</w:t>
+        <w:t>court</w:t>
       </w:r>
       <w:r>
         <w:rPr>
@@ -522,374 +502,208 @@
           <w:sz w:val="28"/>
           <w:szCs w:val="28"/>
         </w:rPr>
-        <w:t xml:space="preserve"> and Legal advisor </w:t>
-      </w:r>
-      <w:r>
-        <w:rPr>
-          <w:rFonts w:ascii="GDS Transport Website Light" w:hAnsi="GDS Transport Website Light"/>
-          <w:sz w:val="28"/>
-          <w:szCs w:val="28"/>
-        </w:rPr>
-        <w:t>&lt;&lt;</w:t>
-      </w:r>
-      <w:proofErr w:type="spellStart"/>
-      <w:r>
+        <w:t>Name&gt;&gt;</w:t>
+      </w:r>
+    </w:p>
+    <w:p>
+      <w:pPr>
+        <w:ind w:right="-608"/>
         <w:rPr>
           <w:rFonts w:ascii="GDS Transport Website Light" w:eastAsia="Times New Roman" w:hAnsi="GDS Transport Website Light"/>
           <w:color w:val="000000" w:themeColor="text1"/>
-          <w:sz w:val="28"/>
-          <w:szCs w:val="28"/>
-        </w:rPr>
-        <w:t>legalAdvisorName</w:t>
-      </w:r>
-      <w:proofErr w:type="spellEnd"/>
-      <w:r>
-        <w:rPr>
-          <w:rFonts w:ascii="GDS Transport Website Light" w:hAnsi="GDS Transport Website Light"/>
-          <w:sz w:val="28"/>
-          <w:szCs w:val="28"/>
-        </w:rPr>
-        <w:t>&gt;&gt;</w:t>
-      </w:r>
-      <w:r>
-        <w:rPr>
-          <w:rFonts w:ascii="GDS Transport Website Light" w:hAnsi="GDS Transport Website Light"/>
-          <w:sz w:val="28"/>
-          <w:szCs w:val="28"/>
-        </w:rPr>
-        <w:t>&lt;&lt;</w:t>
-      </w:r>
-      <w:r>
+          <w:sz w:val="24"/>
+          <w:szCs w:val="24"/>
+        </w:rPr>
+      </w:pPr>
+      <w:bookmarkStart w:id="0" w:name="_GoBack"/>
+      <w:bookmarkEnd w:id="0"/>
+    </w:p>
+    <w:p>
+      <w:pPr>
+        <w:ind w:left="-567" w:right="-608"/>
         <w:rPr>
           <w:rFonts w:ascii="GDS Transport Website Light" w:eastAsia="Times New Roman" w:hAnsi="GDS Transport Website Light"/>
           <w:color w:val="000000" w:themeColor="text1"/>
           <w:sz w:val="28"/>
           <w:szCs w:val="28"/>
         </w:rPr>
+      </w:pPr>
+      <w:r>
+        <w:rPr>
+          <w:rFonts w:ascii="GDS Transport Website Light" w:hAnsi="GDS Transport Website Light"/>
+          <w:sz w:val="24"/>
+          <w:szCs w:val="24"/>
+        </w:rPr>
+        <w:t>&lt;&lt;</w:t>
+      </w:r>
+      <w:r>
+        <w:rPr>
+          <w:rFonts w:ascii="GDS Transport Website Light" w:hAnsi="GDS Transport Website Light"/>
+          <w:sz w:val="24"/>
+          <w:szCs w:val="24"/>
+        </w:rPr>
+        <w:t>applicantName</w:t>
+      </w:r>
+      <w:r>
+        <w:rPr>
+          <w:rFonts w:ascii="GDS Transport Website Light" w:hAnsi="GDS Transport Website Light"/>
+          <w:sz w:val="24"/>
+          <w:szCs w:val="24"/>
+        </w:rPr>
+        <w:t>&gt;&gt;</w:t>
+      </w:r>
+      <w:r>
+        <w:rPr>
+          <w:rFonts w:ascii="GDS Transport Website Light" w:hAnsi="GDS Transport Website Light"/>
+          <w:sz w:val="24"/>
+          <w:szCs w:val="24"/>
+        </w:rPr>
+        <w:t xml:space="preserve"> </w:t>
+      </w:r>
+      <w:r>
+        <w:rPr>
+          <w:rFonts w:ascii="GDS Transport Website Light" w:hAnsi="GDS Transport Website Light"/>
+          <w:sz w:val="24"/>
+          <w:szCs w:val="24"/>
+        </w:rPr>
+        <w:t xml:space="preserve">has applied for a </w:t>
+      </w:r>
+      <w:r>
+        <w:rPr>
+          <w:rFonts w:ascii="GDS Transport Website Light" w:hAnsi="GDS Transport Website Light"/>
+          <w:sz w:val="24"/>
+          <w:szCs w:val="24"/>
+        </w:rPr>
+        <w:t>&lt;&lt;</w:t>
+      </w:r>
+      <w:r>
+        <w:rPr>
+          <w:rFonts w:ascii="GDS Transport Website Light" w:hAnsi="GDS Transport Website Light"/>
+          <w:sz w:val="24"/>
+          <w:szCs w:val="24"/>
+        </w:rPr>
+        <w:t>{toLowerCase(</w:t>
+      </w:r>
+      <w:r>
+        <w:rPr>
+          <w:rFonts w:ascii="GDS Transport Website Light" w:hAnsi="GDS Transport Website Light"/>
+          <w:sz w:val="24"/>
+          <w:szCs w:val="24"/>
+        </w:rPr>
+        <w:t>orderTypes</w:t>
+      </w:r>
+      <w:r>
+        <w:rPr>
+          <w:rFonts w:ascii="GDS Transport Website Light" w:hAnsi="GDS Transport Website Light"/>
+          <w:sz w:val="24"/>
+          <w:szCs w:val="24"/>
+        </w:rPr>
+        <w:t>)}</w:t>
+      </w:r>
+      <w:r>
+        <w:rPr>
+          <w:rFonts w:ascii="GDS Transport Website Light" w:hAnsi="GDS Transport Website Light"/>
+          <w:sz w:val="24"/>
+          <w:szCs w:val="24"/>
+        </w:rPr>
+        <w:t>&gt;&gt;&lt;&lt;</w:t>
+      </w:r>
+      <w:r>
+        <w:rPr>
+          <w:rFonts w:ascii="GDS Transport Website Light" w:hAnsi="GDS Transport Website Light"/>
+          <w:sz w:val="24"/>
+          <w:szCs w:val="24"/>
+        </w:rPr>
+        <w:t>cs_{endsWith(orderTypes, ‘order’)}</w:t>
+      </w:r>
+      <w:r>
+        <w:rPr>
+          <w:rFonts w:ascii="GDS Transport Website Light" w:hAnsi="GDS Transport Website Light"/>
+          <w:sz w:val="24"/>
+          <w:szCs w:val="24"/>
+        </w:rPr>
+        <w:t>&gt;&gt;</w:t>
+      </w:r>
+      <w:r>
+        <w:rPr>
+          <w:rFonts w:ascii="GDS Transport Website Light" w:hAnsi="GDS Transport Website Light"/>
+          <w:sz w:val="24"/>
+          <w:szCs w:val="24"/>
+        </w:rPr>
+        <w:t xml:space="preserve"> </w:t>
+      </w:r>
+      <w:r>
+        <w:rPr>
+          <w:rFonts w:ascii="GDS Transport Website Light" w:hAnsi="GDS Transport Website Light"/>
+          <w:sz w:val="24"/>
+          <w:szCs w:val="24"/>
+        </w:rPr>
+        <w:t>&lt;&lt;</w:t>
+      </w:r>
+      <w:r>
+        <w:rPr>
+          <w:rFonts w:ascii="GDS Transport Website Light" w:hAnsi="GDS Transport Website Light"/>
+          <w:sz w:val="24"/>
+          <w:szCs w:val="24"/>
+        </w:rPr>
+        <w:t>else</w:t>
+      </w:r>
+      <w:r>
+        <w:rPr>
+          <w:rFonts w:ascii="GDS Transport Website Light" w:hAnsi="GDS Transport Website Light"/>
+          <w:sz w:val="24"/>
+          <w:szCs w:val="24"/>
+        </w:rPr>
+        <w:t>&gt;&gt;</w:t>
+      </w:r>
+      <w:r>
+        <w:rPr>
+          <w:rFonts w:ascii="GDS Transport Website Light" w:hAnsi="GDS Transport Website Light"/>
+          <w:sz w:val="24"/>
+          <w:szCs w:val="24"/>
+        </w:rPr>
+        <w:t xml:space="preserve">order </w:t>
+      </w:r>
+      <w:r>
+        <w:rPr>
+          <w:rFonts w:ascii="GDS Transport Website Light" w:hAnsi="GDS Transport Website Light"/>
+          <w:sz w:val="24"/>
+          <w:szCs w:val="24"/>
+        </w:rPr>
+        <w:t>&lt;&lt;</w:t>
+      </w:r>
+      <w:r>
+        <w:rPr>
+          <w:rFonts w:ascii="GDS Transport Website Light" w:hAnsi="GDS Transport Website Light"/>
+          <w:sz w:val="24"/>
+          <w:szCs w:val="24"/>
+        </w:rPr>
         <w:t>es_</w:t>
       </w:r>
       <w:r>
         <w:rPr>
           <w:rFonts w:ascii="GDS Transport Website Light" w:hAnsi="GDS Transport Website Light"/>
-          <w:sz w:val="28"/>
-          <w:szCs w:val="28"/>
+          <w:sz w:val="24"/>
+          <w:szCs w:val="24"/>
         </w:rPr>
         <w:t>&gt;&gt;</w:t>
       </w:r>
-    </w:p>
-    <w:p>
-      <w:pPr>
-        <w:ind w:left="-567" w:right="-608"/>
-        <w:rPr>
-          <w:rFonts w:eastAsia="Times New Roman"/>
-          <w:color w:val="000000" w:themeColor="text1"/>
-          <w:sz w:val="28"/>
-          <w:szCs w:val="28"/>
-        </w:rPr>
-      </w:pPr>
-      <w:r>
-        <w:rPr>
-          <w:rFonts w:ascii="GDS Transport Website Light" w:eastAsia="Times New Roman" w:hAnsi="GDS Transport Website Light"/>
-          <w:color w:val="000000" w:themeColor="text1"/>
-          <w:sz w:val="28"/>
-          <w:szCs w:val="28"/>
-        </w:rPr>
-        <w:t xml:space="preserve">Family court sitting at </w:t>
-      </w:r>
-      <w:r>
-        <w:rPr>
-          <w:rFonts w:ascii="GDS Transport Website Light" w:hAnsi="GDS Transport Website Light"/>
-          <w:sz w:val="28"/>
-          <w:szCs w:val="28"/>
+      <w:r>
+        <w:rPr>
+          <w:rFonts w:ascii="GDS Transport Website Light" w:hAnsi="GDS Transport Website Light"/>
+          <w:sz w:val="24"/>
+          <w:szCs w:val="24"/>
+        </w:rPr>
+        <w:t xml:space="preserve"> for </w:t>
+      </w:r>
+      <w:r>
+        <w:rPr>
+          <w:rFonts w:ascii="GDS Transport Website Light" w:hAnsi="GDS Transport Website Light"/>
+          <w:sz w:val="24"/>
+          <w:szCs w:val="24"/>
         </w:rPr>
         <w:t>&lt;&lt;</w:t>
       </w:r>
-      <w:proofErr w:type="spellStart"/>
-      <w:r>
-        <w:rPr>
-          <w:rFonts w:ascii="GDS Transport Website Light" w:eastAsia="Times New Roman" w:hAnsi="GDS Transport Website Light"/>
-          <w:color w:val="000000" w:themeColor="text1"/>
-          <w:sz w:val="28"/>
-          <w:szCs w:val="28"/>
-        </w:rPr>
-        <w:t>courtLocation</w:t>
-      </w:r>
-      <w:proofErr w:type="spellEnd"/>
-      <w:r>
-        <w:rPr>
-          <w:rFonts w:ascii="GDS Transport Website Light" w:hAnsi="GDS Transport Website Light"/>
-          <w:sz w:val="28"/>
-          <w:szCs w:val="28"/>
-        </w:rPr>
-        <w:t>&gt;&gt;</w:t>
-      </w:r>
-    </w:p>
-    <w:p>
-      <w:pPr>
-        <w:ind w:right="-608"/>
-        <w:rPr>
-          <w:rFonts w:ascii="GDS Transport Website Light" w:eastAsia="Times New Roman" w:hAnsi="GDS Transport Website Light"/>
-          <w:color w:val="000000" w:themeColor="text1"/>
-          <w:sz w:val="24"/>
-          <w:szCs w:val="24"/>
-        </w:rPr>
-      </w:pPr>
-    </w:p>
-    <w:p>
-      <w:pPr>
-        <w:ind w:left="-567" w:right="-608"/>
-        <w:rPr>
-          <w:rFonts w:ascii="GDS Transport Website Light" w:eastAsia="Times New Roman" w:hAnsi="GDS Transport Website Light"/>
-          <w:color w:val="000000" w:themeColor="text1"/>
-          <w:sz w:val="28"/>
-          <w:szCs w:val="28"/>
-        </w:rPr>
-      </w:pPr>
-      <w:r>
-        <w:rPr>
-          <w:rFonts w:ascii="GDS Transport Website Light" w:hAnsi="GDS Transport Website Light"/>
-          <w:sz w:val="24"/>
-          <w:szCs w:val="24"/>
-        </w:rPr>
-        <w:t>&lt;&lt;</w:t>
-      </w:r>
-      <w:proofErr w:type="spellStart"/>
-      <w:r>
-        <w:rPr>
-          <w:rFonts w:ascii="GDS Transport Website Light" w:hAnsi="GDS Transport Website Light"/>
-          <w:sz w:val="24"/>
-          <w:szCs w:val="24"/>
-        </w:rPr>
-        <w:t>applicantName</w:t>
-      </w:r>
-      <w:proofErr w:type="spellEnd"/>
-      <w:r>
-        <w:rPr>
-          <w:rFonts w:ascii="GDS Transport Website Light" w:hAnsi="GDS Transport Website Light"/>
-          <w:sz w:val="24"/>
-          <w:szCs w:val="24"/>
-        </w:rPr>
-        <w:t>&gt;&gt;</w:t>
-      </w:r>
-      <w:r>
-        <w:rPr>
-          <w:rFonts w:ascii="GDS Transport Website Light" w:hAnsi="GDS Transport Website Light"/>
-          <w:sz w:val="24"/>
-          <w:szCs w:val="24"/>
-        </w:rPr>
-        <w:t xml:space="preserve"> </w:t>
-      </w:r>
-      <w:r>
-        <w:rPr>
-          <w:rFonts w:ascii="GDS Transport Website Light" w:hAnsi="GDS Transport Website Light"/>
-          <w:sz w:val="24"/>
-          <w:szCs w:val="24"/>
-        </w:rPr>
-        <w:t xml:space="preserve">has applied for a </w:t>
-      </w:r>
-      <w:r>
-        <w:rPr>
-          <w:rFonts w:ascii="GDS Transport Website Light" w:hAnsi="GDS Transport Website Light"/>
-          <w:sz w:val="24"/>
-          <w:szCs w:val="24"/>
-        </w:rPr>
-        <w:t>&lt;&lt;</w:t>
-      </w:r>
-      <w:r>
-        <w:rPr>
-          <w:rFonts w:ascii="GDS Transport Website Light" w:hAnsi="GDS Transport Website Light"/>
-          <w:sz w:val="24"/>
-          <w:szCs w:val="24"/>
-        </w:rPr>
-        <w:t>{</w:t>
-      </w:r>
-      <w:proofErr w:type="spellStart"/>
-      <w:r>
-        <w:rPr>
-          <w:rFonts w:ascii="GDS Transport Website Light" w:hAnsi="GDS Transport Website Light"/>
-          <w:sz w:val="24"/>
-          <w:szCs w:val="24"/>
-        </w:rPr>
-        <w:t>toLowerCase</w:t>
-      </w:r>
-      <w:proofErr w:type="spellEnd"/>
-      <w:r>
-        <w:rPr>
-          <w:rFonts w:ascii="GDS Transport Website Light" w:hAnsi="GDS Transport Website Light"/>
-          <w:sz w:val="24"/>
-          <w:szCs w:val="24"/>
-        </w:rPr>
-        <w:t>(</w:t>
-      </w:r>
-      <w:proofErr w:type="spellStart"/>
-      <w:r>
-        <w:rPr>
-          <w:rFonts w:ascii="GDS Transport Website Light" w:hAnsi="GDS Transport Website Light"/>
-          <w:sz w:val="24"/>
-          <w:szCs w:val="24"/>
-        </w:rPr>
-        <w:t>orderTypes</w:t>
-      </w:r>
-      <w:proofErr w:type="spellEnd"/>
-      <w:r>
-        <w:rPr>
-          <w:rFonts w:ascii="GDS Transport Website Light" w:hAnsi="GDS Transport Website Light"/>
-          <w:sz w:val="24"/>
-          <w:szCs w:val="24"/>
-        </w:rPr>
-        <w:t>)}</w:t>
-      </w:r>
-      <w:r>
-        <w:rPr>
-          <w:rFonts w:ascii="GDS Transport Website Light" w:hAnsi="GDS Transport Website Light"/>
-          <w:sz w:val="24"/>
-          <w:szCs w:val="24"/>
-        </w:rPr>
-        <w:t>&gt;&gt;&lt;&lt;</w:t>
-      </w:r>
-      <w:r>
-        <w:rPr>
-          <w:rFonts w:ascii="GDS Transport Website Light" w:hAnsi="GDS Transport Website Light"/>
-          <w:sz w:val="24"/>
-          <w:szCs w:val="24"/>
-        </w:rPr>
-        <w:t>cs</w:t>
-      </w:r>
-      <w:proofErr w:type="gramStart"/>
-      <w:r>
-        <w:rPr>
-          <w:rFonts w:ascii="GDS Transport Website Light" w:hAnsi="GDS Transport Website Light"/>
-          <w:sz w:val="24"/>
-          <w:szCs w:val="24"/>
-        </w:rPr>
-        <w:t>_{</w:t>
-      </w:r>
-      <w:proofErr w:type="spellStart"/>
-      <w:proofErr w:type="gramEnd"/>
-      <w:r>
-        <w:rPr>
-          <w:rFonts w:ascii="GDS Transport Website Light" w:hAnsi="GDS Transport Website Light"/>
-          <w:sz w:val="24"/>
-          <w:szCs w:val="24"/>
-        </w:rPr>
-        <w:t>endsWith</w:t>
-      </w:r>
-      <w:proofErr w:type="spellEnd"/>
-      <w:r>
-        <w:rPr>
-          <w:rFonts w:ascii="GDS Transport Website Light" w:hAnsi="GDS Transport Website Light"/>
-          <w:sz w:val="24"/>
-          <w:szCs w:val="24"/>
-        </w:rPr>
-        <w:t>(</w:t>
-      </w:r>
-      <w:proofErr w:type="spellStart"/>
-      <w:r>
-        <w:rPr>
-          <w:rFonts w:ascii="GDS Transport Website Light" w:hAnsi="GDS Transport Website Light"/>
-          <w:sz w:val="24"/>
-          <w:szCs w:val="24"/>
-        </w:rPr>
-        <w:t>orderTypes</w:t>
-      </w:r>
-      <w:proofErr w:type="spellEnd"/>
-      <w:r>
-        <w:rPr>
-          <w:rFonts w:ascii="GDS Transport Website Light" w:hAnsi="GDS Transport Website Light"/>
-          <w:sz w:val="24"/>
-          <w:szCs w:val="24"/>
-        </w:rPr>
-        <w:t>, ‘order’)}</w:t>
-      </w:r>
-      <w:r>
-        <w:rPr>
-          <w:rFonts w:ascii="GDS Transport Website Light" w:hAnsi="GDS Transport Website Light"/>
-          <w:sz w:val="24"/>
-          <w:szCs w:val="24"/>
-        </w:rPr>
-        <w:t>&gt;&gt;</w:t>
-      </w:r>
-      <w:r>
-        <w:rPr>
-          <w:rFonts w:ascii="GDS Transport Website Light" w:hAnsi="GDS Transport Website Light"/>
-          <w:sz w:val="24"/>
-          <w:szCs w:val="24"/>
-        </w:rPr>
-        <w:t xml:space="preserve"> </w:t>
-      </w:r>
-      <w:r>
-        <w:rPr>
-          <w:rFonts w:ascii="GDS Transport Website Light" w:hAnsi="GDS Transport Website Light"/>
-          <w:sz w:val="24"/>
-          <w:szCs w:val="24"/>
-        </w:rPr>
-        <w:t>&lt;&lt;</w:t>
-      </w:r>
-      <w:r>
-        <w:rPr>
-          <w:rFonts w:ascii="GDS Transport Website Light" w:hAnsi="GDS Transport Website Light"/>
-          <w:sz w:val="24"/>
-          <w:szCs w:val="24"/>
-        </w:rPr>
-        <w:t>else</w:t>
-      </w:r>
-      <w:r>
-        <w:rPr>
-          <w:rFonts w:ascii="GDS Transport Website Light" w:hAnsi="GDS Transport Website Light"/>
-          <w:sz w:val="24"/>
-          <w:szCs w:val="24"/>
-        </w:rPr>
-        <w:t>&gt;&gt;</w:t>
-      </w:r>
-      <w:r>
-        <w:rPr>
-          <w:rFonts w:ascii="GDS Transport Website Light" w:hAnsi="GDS Transport Website Light"/>
-          <w:sz w:val="24"/>
-          <w:szCs w:val="24"/>
-        </w:rPr>
-        <w:t xml:space="preserve">order </w:t>
-      </w:r>
-      <w:r>
-        <w:rPr>
-          <w:rFonts w:ascii="GDS Transport Website Light" w:hAnsi="GDS Transport Website Light"/>
-          <w:sz w:val="24"/>
-          <w:szCs w:val="24"/>
-        </w:rPr>
-        <w:t>&lt;&lt;</w:t>
-      </w:r>
-      <w:r>
-        <w:rPr>
-          <w:rFonts w:ascii="GDS Transport Website Light" w:hAnsi="GDS Transport Website Light"/>
-          <w:sz w:val="24"/>
-          <w:szCs w:val="24"/>
-        </w:rPr>
-        <w:t>es_</w:t>
-      </w:r>
-      <w:r>
-        <w:rPr>
-          <w:rFonts w:ascii="GDS Transport Website Light" w:hAnsi="GDS Transport Website Light"/>
-          <w:sz w:val="24"/>
-          <w:szCs w:val="24"/>
-        </w:rPr>
-        <w:t>&gt;&gt;</w:t>
-      </w:r>
-      <w:r>
-        <w:rPr>
-          <w:rFonts w:ascii="GDS Transport Website Light" w:hAnsi="GDS Transport Website Light"/>
-          <w:sz w:val="24"/>
-          <w:szCs w:val="24"/>
-        </w:rPr>
-        <w:t xml:space="preserve"> for </w:t>
-      </w:r>
-      <w:r>
-        <w:rPr>
-          <w:rFonts w:ascii="GDS Transport Website Light" w:hAnsi="GDS Transport Website Light"/>
-          <w:sz w:val="24"/>
-          <w:szCs w:val="24"/>
-        </w:rPr>
-        <w:t>&lt;&lt;</w:t>
-      </w:r>
-      <w:proofErr w:type="spellStart"/>
       <w:r>
         <w:rPr>
           <w:rFonts w:ascii="GDS Transport Website Light" w:hAnsi="GDS Transport Website Light"/>
@@ -898,7 +712,6 @@
         </w:rPr>
         <w:t>childrenNames</w:t>
       </w:r>
-      <w:proofErr w:type="spellEnd"/>
       <w:r>
         <w:rPr>
           <w:rFonts w:ascii="GDS Transport Website Light" w:hAnsi="GDS Transport Website Light"/>
@@ -1143,8 +956,6 @@
         </w:rPr>
         <w:t xml:space="preserve">    </w:t>
       </w:r>
-      <w:bookmarkStart w:id="0" w:name="_GoBack"/>
-      <w:bookmarkEnd w:id="0"/>
       <w:r>
         <w:rPr>
           <w:rFonts w:ascii="GDS Transport Website Light" w:hAnsi="GDS Transport Website Light"/>
@@ -1211,9 +1022,41 @@
           <w:sz w:val="24"/>
           <w:szCs w:val="24"/>
         </w:rPr>
-        <w:t>&lt;&lt;</w:t>
-      </w:r>
-      <w:proofErr w:type="spellStart"/>
+        <w:t>&lt;&lt;hearingDate&gt;&gt;</w:t>
+      </w:r>
+    </w:p>
+    <w:p>
+      <w:pPr>
+        <w:ind w:right="-608"/>
+        <w:rPr>
+          <w:rFonts w:ascii="GDS Transport Website Light" w:eastAsia="Times New Roman" w:hAnsi="GDS Transport Website Light"/>
+          <w:color w:val="000000" w:themeColor="text1"/>
+          <w:sz w:val="28"/>
+          <w:szCs w:val="28"/>
+        </w:rPr>
+      </w:pPr>
+      <w:r>
+        <w:rPr>
+          <w:rFonts w:ascii="GDS Transport Website Light" w:hAnsi="GDS Transport Website Light"/>
+          <w:sz w:val="24"/>
+          <w:szCs w:val="24"/>
+        </w:rPr>
+        <w:t>Venue</w:t>
+      </w:r>
+      <w:r>
+        <w:rPr>
+          <w:sz w:val="24"/>
+          <w:szCs w:val="24"/>
+        </w:rPr>
+        <w:t xml:space="preserve"> </w:t>
+      </w:r>
+      <w:r>
+        <w:rPr>
+          <w:sz w:val="24"/>
+          <w:szCs w:val="24"/>
+        </w:rPr>
+        <w:t xml:space="preserve">               </w:t>
+      </w:r>
       <w:r>
         <w:rPr>
           <w:rFonts w:ascii="GDS Transport Website Light" w:hAnsi="GDS Transport Website Light"/>
@@ -1222,9 +1065,8 @@
           <w:sz w:val="24"/>
           <w:szCs w:val="24"/>
         </w:rPr>
-        <w:t>hearingDate</w:t>
-      </w:r>
-      <w:proofErr w:type="spellEnd"/>
+        <w:t>&lt;&lt;hearing</w:t>
+      </w:r>
       <w:r>
         <w:rPr>
           <w:rFonts w:ascii="GDS Transport Website Light" w:hAnsi="GDS Transport Website Light"/>
@@ -1233,6 +1075,16 @@
           <w:sz w:val="24"/>
           <w:szCs w:val="24"/>
         </w:rPr>
+        <w:t>Venue</w:t>
+      </w:r>
+      <w:r>
+        <w:rPr>
+          <w:rFonts w:ascii="GDS Transport Website Light" w:hAnsi="GDS Transport Website Light"/>
+          <w:b/>
+          <w:bCs/>
+          <w:sz w:val="24"/>
+          <w:szCs w:val="24"/>
+        </w:rPr>
         <w:t>&gt;&gt;</w:t>
       </w:r>
     </w:p>
@@ -1252,21 +1104,14 @@
           <w:sz w:val="24"/>
           <w:szCs w:val="24"/>
         </w:rPr>
-        <w:t>Venue</w:t>
-      </w:r>
-      <w:r>
-        <w:rPr>
-          <w:sz w:val="24"/>
-          <w:szCs w:val="24"/>
-        </w:rPr>
-        <w:t xml:space="preserve"> </w:t>
-      </w:r>
-      <w:r>
-        <w:rPr>
-          <w:sz w:val="24"/>
-          <w:szCs w:val="24"/>
-        </w:rPr>
-        <w:t xml:space="preserve">               </w:t>
+        <w:t>Pre-hearing</w:t>
+      </w:r>
+      <w:r>
+        <w:rPr>
+          <w:sz w:val="24"/>
+          <w:szCs w:val="24"/>
+        </w:rPr>
+        <w:t xml:space="preserve">      </w:t>
       </w:r>
       <w:r>
         <w:rPr>
@@ -1278,7 +1123,6 @@
         </w:rPr>
         <w:t>&lt;&lt;</w:t>
       </w:r>
-      <w:proofErr w:type="spellStart"/>
       <w:r>
         <w:rPr>
           <w:rFonts w:ascii="GDS Transport Website Light" w:hAnsi="GDS Transport Website Light"/>
@@ -1287,7 +1131,7 @@
           <w:sz w:val="24"/>
           <w:szCs w:val="24"/>
         </w:rPr>
-        <w:t>hearing</w:t>
+        <w:t>preHearingAttendance</w:t>
       </w:r>
       <w:r>
         <w:rPr>
@@ -1297,9 +1141,49 @@
           <w:sz w:val="24"/>
           <w:szCs w:val="24"/>
         </w:rPr>
-        <w:t>Venue</w:t>
-      </w:r>
-      <w:proofErr w:type="spellEnd"/>
+        <w:t>&gt;&gt;</w:t>
+      </w:r>
+    </w:p>
+    <w:p>
+      <w:pPr>
+        <w:ind w:right="-608"/>
+        <w:rPr>
+          <w:rFonts w:ascii="GDS Transport Website Light" w:eastAsia="Times New Roman" w:hAnsi="GDS Transport Website Light"/>
+          <w:color w:val="000000" w:themeColor="text1"/>
+          <w:sz w:val="28"/>
+          <w:szCs w:val="28"/>
+        </w:rPr>
+      </w:pPr>
+      <w:r>
+        <w:rPr>
+          <w:rFonts w:ascii="GDS Transport Website Light" w:hAnsi="GDS Transport Website Light"/>
+          <w:sz w:val="24"/>
+          <w:szCs w:val="24"/>
+        </w:rPr>
+        <w:t>Hearing</w:t>
+      </w:r>
+      <w:r>
+        <w:rPr>
+          <w:rFonts w:ascii="GDS Transport Website Light" w:hAnsi="GDS Transport Website Light"/>
+          <w:sz w:val="24"/>
+          <w:szCs w:val="24"/>
+        </w:rPr>
+        <w:tab/>
+      </w:r>
+      <w:r>
+        <w:rPr>
+          <w:sz w:val="24"/>
+          <w:szCs w:val="24"/>
+        </w:rPr>
+        <w:t xml:space="preserve">     </w:t>
+      </w:r>
+      <w:r>
+        <w:rPr>
+          <w:sz w:val="24"/>
+          <w:szCs w:val="24"/>
+        </w:rPr>
+        <w:t xml:space="preserve"> </w:t>
+      </w:r>
       <w:r>
         <w:rPr>
           <w:rFonts w:ascii="GDS Transport Website Light" w:hAnsi="GDS Transport Website Light"/>
@@ -1308,33 +1192,7 @@
           <w:sz w:val="24"/>
           <w:szCs w:val="24"/>
         </w:rPr>
-        <w:t>&gt;&gt;</w:t>
-      </w:r>
-    </w:p>
-    <w:p>
-      <w:pPr>
-        <w:ind w:right="-608"/>
-        <w:rPr>
-          <w:rFonts w:ascii="GDS Transport Website Light" w:eastAsia="Times New Roman" w:hAnsi="GDS Transport Website Light"/>
-          <w:color w:val="000000" w:themeColor="text1"/>
-          <w:sz w:val="28"/>
-          <w:szCs w:val="28"/>
-        </w:rPr>
-      </w:pPr>
-      <w:r>
-        <w:rPr>
-          <w:rFonts w:ascii="GDS Transport Website Light" w:hAnsi="GDS Transport Website Light"/>
-          <w:sz w:val="24"/>
-          <w:szCs w:val="24"/>
-        </w:rPr>
-        <w:t>Pre-hearing</w:t>
-      </w:r>
-      <w:r>
-        <w:rPr>
-          <w:sz w:val="24"/>
-          <w:szCs w:val="24"/>
-        </w:rPr>
-        <w:t xml:space="preserve">      </w:t>
+        <w:t>&lt;&lt;hearing</w:t>
       </w:r>
       <w:r>
         <w:rPr>
@@ -1344,103 +1202,8 @@
           <w:sz w:val="24"/>
           <w:szCs w:val="24"/>
         </w:rPr>
-        <w:t>&lt;&lt;</w:t>
-      </w:r>
-      <w:proofErr w:type="spellStart"/>
-      <w:r>
-        <w:rPr>
-          <w:rFonts w:ascii="GDS Transport Website Light" w:hAnsi="GDS Transport Website Light"/>
-          <w:b/>
-          <w:bCs/>
-          <w:sz w:val="24"/>
-          <w:szCs w:val="24"/>
-        </w:rPr>
-        <w:t>preHearingAttendance</w:t>
-      </w:r>
-      <w:proofErr w:type="spellEnd"/>
-      <w:r>
-        <w:rPr>
-          <w:rFonts w:ascii="GDS Transport Website Light" w:hAnsi="GDS Transport Website Light"/>
-          <w:b/>
-          <w:bCs/>
-          <w:sz w:val="24"/>
-          <w:szCs w:val="24"/>
-        </w:rPr>
-        <w:t>&gt;&gt;</w:t>
-      </w:r>
-    </w:p>
-    <w:p>
-      <w:pPr>
-        <w:ind w:right="-608"/>
-        <w:rPr>
-          <w:rFonts w:ascii="GDS Transport Website Light" w:eastAsia="Times New Roman" w:hAnsi="GDS Transport Website Light"/>
-          <w:color w:val="000000" w:themeColor="text1"/>
-          <w:sz w:val="28"/>
-          <w:szCs w:val="28"/>
-        </w:rPr>
-      </w:pPr>
-      <w:r>
-        <w:rPr>
-          <w:rFonts w:ascii="GDS Transport Website Light" w:hAnsi="GDS Transport Website Light"/>
-          <w:sz w:val="24"/>
-          <w:szCs w:val="24"/>
-        </w:rPr>
-        <w:t>Hearing</w:t>
-      </w:r>
-      <w:r>
-        <w:rPr>
-          <w:rFonts w:ascii="GDS Transport Website Light" w:hAnsi="GDS Transport Website Light"/>
-          <w:sz w:val="24"/>
-          <w:szCs w:val="24"/>
-        </w:rPr>
-        <w:tab/>
-      </w:r>
-      <w:r>
-        <w:rPr>
-          <w:sz w:val="24"/>
-          <w:szCs w:val="24"/>
-        </w:rPr>
-        <w:t xml:space="preserve">     </w:t>
-      </w:r>
-      <w:r>
-        <w:rPr>
-          <w:sz w:val="24"/>
-          <w:szCs w:val="24"/>
-        </w:rPr>
-        <w:t xml:space="preserve"> </w:t>
-      </w:r>
-      <w:r>
-        <w:rPr>
-          <w:rFonts w:ascii="GDS Transport Website Light" w:hAnsi="GDS Transport Website Light"/>
-          <w:b/>
-          <w:bCs/>
-          <w:sz w:val="24"/>
-          <w:szCs w:val="24"/>
-        </w:rPr>
-        <w:t>&lt;&lt;</w:t>
-      </w:r>
-      <w:proofErr w:type="spellStart"/>
-      <w:r>
-        <w:rPr>
-          <w:rFonts w:ascii="GDS Transport Website Light" w:hAnsi="GDS Transport Website Light"/>
-          <w:b/>
-          <w:bCs/>
-          <w:sz w:val="24"/>
-          <w:szCs w:val="24"/>
-        </w:rPr>
-        <w:t>hearing</w:t>
-      </w:r>
-      <w:r>
-        <w:rPr>
-          <w:rFonts w:ascii="GDS Transport Website Light" w:hAnsi="GDS Transport Website Light"/>
-          <w:b/>
-          <w:bCs/>
-          <w:sz w:val="24"/>
-          <w:szCs w:val="24"/>
-        </w:rPr>
         <w:t>Time</w:t>
       </w:r>
-      <w:proofErr w:type="spellEnd"/>
       <w:r>
         <w:rPr>
           <w:rFonts w:ascii="GDS Transport Website Light" w:hAnsi="GDS Transport Website Light"/>
@@ -4544,7 +4307,7 @@
 </file>
 
 <file path=customXml/itemProps1.xml><?xml version="1.0" encoding="utf-8"?>
-<ds:datastoreItem xmlns:ds="http://schemas.openxmlformats.org/officeDocument/2006/customXml" ds:itemID="{FC99C751-A401-6342-943D-3E1DCE5D3CE2}">
+<ds:datastoreItem xmlns:ds="http://schemas.openxmlformats.org/officeDocument/2006/customXml" ds:itemID="{619092E6-B7EB-8949-B418-C660A55BE0B4}">
   <ds:schemaRefs>
     <ds:schemaRef ds:uri="http://schemas.openxmlformats.org/officeDocument/2006/bibliography"/>
   </ds:schemaRefs>

--- a/docker/docmosis/templates/FL-PLW-HNO-ENG-00093.docx
+++ b/docker/docmosis/templates/FL-PLW-HNO-ENG-00093.docx
@@ -151,7 +151,47 @@
           <w:sz w:val="28"/>
           <w:szCs w:val="28"/>
         </w:rPr>
-        <w:t>{toUpperCase(familyManCaseNumber)}</w:t>
+        <w:t>{</w:t>
+      </w:r>
+      <w:proofErr w:type="spellStart"/>
+      <w:r>
+        <w:rPr>
+          <w:rFonts w:ascii="GDS Transport Website Light" w:eastAsia="Times New Roman" w:hAnsi="GDS Transport Website Light"/>
+          <w:color w:val="000000" w:themeColor="text1"/>
+          <w:sz w:val="28"/>
+          <w:szCs w:val="28"/>
+        </w:rPr>
+        <w:t>toUpperCase</w:t>
+      </w:r>
+      <w:proofErr w:type="spellEnd"/>
+      <w:r>
+        <w:rPr>
+          <w:rFonts w:ascii="GDS Transport Website Light" w:eastAsia="Times New Roman" w:hAnsi="GDS Transport Website Light"/>
+          <w:color w:val="000000" w:themeColor="text1"/>
+          <w:sz w:val="28"/>
+          <w:szCs w:val="28"/>
+        </w:rPr>
+        <w:t>(</w:t>
+      </w:r>
+      <w:proofErr w:type="spellStart"/>
+      <w:r>
+        <w:rPr>
+          <w:rFonts w:ascii="GDS Transport Website Light" w:eastAsia="Times New Roman" w:hAnsi="GDS Transport Website Light"/>
+          <w:color w:val="000000" w:themeColor="text1"/>
+          <w:sz w:val="28"/>
+          <w:szCs w:val="28"/>
+        </w:rPr>
+        <w:t>familyManCaseNumber</w:t>
+      </w:r>
+      <w:proofErr w:type="spellEnd"/>
+      <w:r>
+        <w:rPr>
+          <w:rFonts w:ascii="GDS Transport Website Light" w:eastAsia="Times New Roman" w:hAnsi="GDS Transport Website Light"/>
+          <w:color w:val="000000" w:themeColor="text1"/>
+          <w:sz w:val="28"/>
+          <w:szCs w:val="28"/>
+        </w:rPr>
+        <w:t>)}</w:t>
       </w:r>
       <w:r>
         <w:rPr>
@@ -199,6 +239,7 @@
         </w:rPr>
         <w:t>&lt;&lt;</w:t>
       </w:r>
+      <w:proofErr w:type="spellStart"/>
       <w:r>
         <w:rPr>
           <w:rFonts w:ascii="GDS Transport Website Light" w:eastAsia="Times New Roman" w:hAnsi="GDS Transport Website Light" w:cs="Times New Roman"/>
@@ -207,6 +248,7 @@
         </w:rPr>
         <w:t>todaysDate</w:t>
       </w:r>
+      <w:proofErr w:type="spellEnd"/>
       <w:r>
         <w:rPr>
           <w:rFonts w:ascii="GDS Transport Website Light" w:hAnsi="GDS Transport Website Light"/>
@@ -261,23 +303,56 @@
         </w:rPr>
         <w:t>cs_</w:t>
       </w:r>
-      <w:r>
-        <w:rPr>
-          <w:rFonts w:ascii="GDS Transport Website Light" w:eastAsia="Times New Roman" w:hAnsi="GDS Transport Website Light"/>
-          <w:color w:val="000000" w:themeColor="text1"/>
-          <w:sz w:val="28"/>
-          <w:szCs w:val="28"/>
-        </w:rPr>
-        <w:t>{!isBlank(</w:t>
-      </w:r>
-      <w:r>
-        <w:rPr>
-          <w:rFonts w:ascii="GDS Transport Website Light" w:eastAsia="Times New Roman" w:hAnsi="GDS Transport Website Light"/>
-          <w:color w:val="000000" w:themeColor="text1"/>
-          <w:sz w:val="28"/>
-          <w:szCs w:val="28"/>
-        </w:rPr>
-        <w:t>judgeTitleAndName)</w:t>
+      <w:proofErr w:type="gramStart"/>
+      <w:r>
+        <w:rPr>
+          <w:rFonts w:ascii="GDS Transport Website Light" w:eastAsia="Times New Roman" w:hAnsi="GDS Transport Website Light"/>
+          <w:color w:val="000000" w:themeColor="text1"/>
+          <w:sz w:val="28"/>
+          <w:szCs w:val="28"/>
+        </w:rPr>
+        <w:t>{!</w:t>
+      </w:r>
+      <w:proofErr w:type="spellStart"/>
+      <w:r>
+        <w:rPr>
+          <w:rFonts w:ascii="GDS Transport Website Light" w:eastAsia="Times New Roman" w:hAnsi="GDS Transport Website Light"/>
+          <w:color w:val="000000" w:themeColor="text1"/>
+          <w:sz w:val="28"/>
+          <w:szCs w:val="28"/>
+        </w:rPr>
+        <w:t>isBlank</w:t>
+      </w:r>
+      <w:proofErr w:type="spellEnd"/>
+      <w:proofErr w:type="gramEnd"/>
+      <w:r>
+        <w:rPr>
+          <w:rFonts w:ascii="GDS Transport Website Light" w:eastAsia="Times New Roman" w:hAnsi="GDS Transport Website Light"/>
+          <w:color w:val="000000" w:themeColor="text1"/>
+          <w:sz w:val="28"/>
+          <w:szCs w:val="28"/>
+        </w:rPr>
+        <w:t>(</w:t>
+      </w:r>
+      <w:proofErr w:type="spellStart"/>
+      <w:r>
+        <w:rPr>
+          <w:rFonts w:ascii="GDS Transport Website Light" w:eastAsia="Times New Roman" w:hAnsi="GDS Transport Website Light"/>
+          <w:color w:val="000000" w:themeColor="text1"/>
+          <w:sz w:val="28"/>
+          <w:szCs w:val="28"/>
+        </w:rPr>
+        <w:t>judgeTitleAndName</w:t>
+      </w:r>
+      <w:proofErr w:type="spellEnd"/>
+      <w:r>
+        <w:rPr>
+          <w:rFonts w:ascii="GDS Transport Website Light" w:eastAsia="Times New Roman" w:hAnsi="GDS Transport Website Light"/>
+          <w:color w:val="000000" w:themeColor="text1"/>
+          <w:sz w:val="28"/>
+          <w:szCs w:val="28"/>
+        </w:rPr>
+        <w:t>)</w:t>
       </w:r>
       <w:r>
         <w:rPr>
@@ -304,6 +379,7 @@
         </w:rPr>
         <w:t>&lt;&lt;</w:t>
       </w:r>
+      <w:proofErr w:type="spellStart"/>
       <w:r>
         <w:rPr>
           <w:rFonts w:ascii="GDS Transport Website Light" w:eastAsia="Times New Roman" w:hAnsi="GDS Transport Website Light"/>
@@ -313,6 +389,7 @@
         </w:rPr>
         <w:t>judgeTitleAndName</w:t>
       </w:r>
+      <w:proofErr w:type="spellEnd"/>
       <w:r>
         <w:rPr>
           <w:rFonts w:ascii="GDS Transport Website Light" w:hAnsi="GDS Transport Website Light"/>
@@ -379,16 +456,47 @@
           <w:sz w:val="28"/>
           <w:szCs w:val="28"/>
         </w:rPr>
-        <w:t>{!isBlank(</w:t>
-      </w:r>
-      <w:r>
-        <w:rPr>
-          <w:rFonts w:ascii="GDS Transport Website Light" w:eastAsia="Times New Roman" w:hAnsi="GDS Transport Website Light"/>
-          <w:color w:val="000000" w:themeColor="text1"/>
-          <w:sz w:val="28"/>
-          <w:szCs w:val="28"/>
-        </w:rPr>
-        <w:t>legalAdvisorName)</w:t>
+        <w:t>{!</w:t>
+      </w:r>
+      <w:proofErr w:type="spellStart"/>
+      <w:r>
+        <w:rPr>
+          <w:rFonts w:ascii="GDS Transport Website Light" w:eastAsia="Times New Roman" w:hAnsi="GDS Transport Website Light"/>
+          <w:color w:val="000000" w:themeColor="text1"/>
+          <w:sz w:val="28"/>
+          <w:szCs w:val="28"/>
+        </w:rPr>
+        <w:t>isBlank</w:t>
+      </w:r>
+      <w:proofErr w:type="spellEnd"/>
+      <w:r>
+        <w:rPr>
+          <w:rFonts w:ascii="GDS Transport Website Light" w:eastAsia="Times New Roman" w:hAnsi="GDS Transport Website Light"/>
+          <w:color w:val="000000" w:themeColor="text1"/>
+          <w:sz w:val="28"/>
+          <w:szCs w:val="28"/>
+        </w:rPr>
+        <w:t>(</w:t>
+      </w:r>
+      <w:proofErr w:type="spellStart"/>
+      <w:r>
+        <w:rPr>
+          <w:rFonts w:ascii="GDS Transport Website Light" w:eastAsia="Times New Roman" w:hAnsi="GDS Transport Website Light"/>
+          <w:color w:val="000000" w:themeColor="text1"/>
+          <w:sz w:val="28"/>
+          <w:szCs w:val="28"/>
+        </w:rPr>
+        <w:t>legalAdvisorName</w:t>
+      </w:r>
+      <w:proofErr w:type="spellEnd"/>
+      <w:r>
+        <w:rPr>
+          <w:rFonts w:ascii="GDS Transport Website Light" w:eastAsia="Times New Roman" w:hAnsi="GDS Transport Website Light"/>
+          <w:color w:val="000000" w:themeColor="text1"/>
+          <w:sz w:val="28"/>
+          <w:szCs w:val="28"/>
+        </w:rPr>
+        <w:t>)</w:t>
       </w:r>
       <w:r>
         <w:rPr>
@@ -424,6 +532,7 @@
         </w:rPr>
         <w:t>&lt;&lt;</w:t>
       </w:r>
+      <w:proofErr w:type="spellStart"/>
       <w:r>
         <w:rPr>
           <w:rFonts w:ascii="GDS Transport Website Light" w:eastAsia="Times New Roman" w:hAnsi="GDS Transport Website Light"/>
@@ -433,6 +542,7 @@
         </w:rPr>
         <w:t>legalAdvisorName</w:t>
       </w:r>
+      <w:proofErr w:type="spellEnd"/>
       <w:r>
         <w:rPr>
           <w:rFonts w:ascii="GDS Transport Website Light" w:hAnsi="GDS Transport Website Light"/>
@@ -486,6 +596,7 @@
         </w:rPr>
         <w:t>&lt;&lt;</w:t>
       </w:r>
+      <w:proofErr w:type="spellStart"/>
       <w:r>
         <w:rPr>
           <w:rFonts w:ascii="GDS Transport Website Light" w:eastAsia="Times New Roman" w:hAnsi="GDS Transport Website Light"/>
@@ -502,7 +613,17 @@
           <w:sz w:val="28"/>
           <w:szCs w:val="28"/>
         </w:rPr>
-        <w:t>Name&gt;&gt;</w:t>
+        <w:t>Name</w:t>
+      </w:r>
+      <w:proofErr w:type="spellEnd"/>
+      <w:r>
+        <w:rPr>
+          <w:rFonts w:ascii="GDS Transport Website Light" w:eastAsia="Times New Roman" w:hAnsi="GDS Transport Website Light"/>
+          <w:color w:val="000000" w:themeColor="text1"/>
+          <w:sz w:val="28"/>
+          <w:szCs w:val="28"/>
+        </w:rPr>
+        <w:t>&gt;&gt;</w:t>
       </w:r>
     </w:p>
     <w:p>
@@ -515,8 +636,6 @@
           <w:szCs w:val="24"/>
         </w:rPr>
       </w:pPr>
-      <w:bookmarkStart w:id="0" w:name="_GoBack"/>
-      <w:bookmarkEnd w:id="0"/>
     </w:p>
     <w:p>
       <w:pPr>
@@ -536,6 +655,7 @@
         </w:rPr>
         <w:t>&lt;&lt;</w:t>
       </w:r>
+      <w:proofErr w:type="spellStart"/>
       <w:r>
         <w:rPr>
           <w:rFonts w:ascii="GDS Transport Website Light" w:hAnsi="GDS Transport Website Light"/>
@@ -544,6 +664,7 @@
         </w:rPr>
         <w:t>applicantName</w:t>
       </w:r>
+      <w:proofErr w:type="spellEnd"/>
       <w:r>
         <w:rPr>
           <w:rFonts w:ascii="GDS Transport Website Light" w:hAnsi="GDS Transport Website Light"/>
@@ -582,8 +703,27 @@
           <w:sz w:val="24"/>
           <w:szCs w:val="24"/>
         </w:rPr>
-        <w:t>{toLowerCase(</w:t>
-      </w:r>
+        <w:t>{</w:t>
+      </w:r>
+      <w:proofErr w:type="spellStart"/>
+      <w:r>
+        <w:rPr>
+          <w:rFonts w:ascii="GDS Transport Website Light" w:hAnsi="GDS Transport Website Light"/>
+          <w:sz w:val="24"/>
+          <w:szCs w:val="24"/>
+        </w:rPr>
+        <w:t>toLowerCase</w:t>
+      </w:r>
+      <w:proofErr w:type="spellEnd"/>
+      <w:r>
+        <w:rPr>
+          <w:rFonts w:ascii="GDS Transport Website Light" w:hAnsi="GDS Transport Website Light"/>
+          <w:sz w:val="24"/>
+          <w:szCs w:val="24"/>
+        </w:rPr>
+        <w:t>(</w:t>
+      </w:r>
+      <w:proofErr w:type="spellStart"/>
       <w:r>
         <w:rPr>
           <w:rFonts w:ascii="GDS Transport Website Light" w:hAnsi="GDS Transport Website Light"/>
@@ -592,6 +732,7 @@
         </w:rPr>
         <w:t>orderTypes</w:t>
       </w:r>
+      <w:proofErr w:type="spellEnd"/>
       <w:r>
         <w:rPr>
           <w:rFonts w:ascii="GDS Transport Website Light" w:hAnsi="GDS Transport Website Light"/>
@@ -614,7 +755,53 @@
           <w:sz w:val="24"/>
           <w:szCs w:val="24"/>
         </w:rPr>
-        <w:t>cs_{endsWith(orderTypes, ‘order’)}</w:t>
+        <w:t>cs</w:t>
+      </w:r>
+      <w:proofErr w:type="gramStart"/>
+      <w:r>
+        <w:rPr>
+          <w:rFonts w:ascii="GDS Transport Website Light" w:hAnsi="GDS Transport Website Light"/>
+          <w:sz w:val="24"/>
+          <w:szCs w:val="24"/>
+        </w:rPr>
+        <w:t>_{</w:t>
+      </w:r>
+      <w:proofErr w:type="spellStart"/>
+      <w:proofErr w:type="gramEnd"/>
+      <w:r>
+        <w:rPr>
+          <w:rFonts w:ascii="GDS Transport Website Light" w:hAnsi="GDS Transport Website Light"/>
+          <w:sz w:val="24"/>
+          <w:szCs w:val="24"/>
+        </w:rPr>
+        <w:t>endsWith</w:t>
+      </w:r>
+      <w:proofErr w:type="spellEnd"/>
+      <w:r>
+        <w:rPr>
+          <w:rFonts w:ascii="GDS Transport Website Light" w:hAnsi="GDS Transport Website Light"/>
+          <w:sz w:val="24"/>
+          <w:szCs w:val="24"/>
+        </w:rPr>
+        <w:t>(</w:t>
+      </w:r>
+      <w:proofErr w:type="spellStart"/>
+      <w:r>
+        <w:rPr>
+          <w:rFonts w:ascii="GDS Transport Website Light" w:hAnsi="GDS Transport Website Light"/>
+          <w:sz w:val="24"/>
+          <w:szCs w:val="24"/>
+        </w:rPr>
+        <w:t>orderTypes</w:t>
+      </w:r>
+      <w:proofErr w:type="spellEnd"/>
+      <w:r>
+        <w:rPr>
+          <w:rFonts w:ascii="GDS Transport Website Light" w:hAnsi="GDS Transport Website Light"/>
+          <w:sz w:val="24"/>
+          <w:szCs w:val="24"/>
+        </w:rPr>
+        <w:t>, ‘order’)}</w:t>
       </w:r>
       <w:r>
         <w:rPr>
@@ -704,6 +891,7 @@
         </w:rPr>
         <w:t>&lt;&lt;</w:t>
       </w:r>
+      <w:proofErr w:type="spellStart"/>
       <w:r>
         <w:rPr>
           <w:rFonts w:ascii="GDS Transport Website Light" w:hAnsi="GDS Transport Website Light"/>
@@ -712,6 +900,7 @@
         </w:rPr>
         <w:t>childrenNames</w:t>
       </w:r>
+      <w:proofErr w:type="spellEnd"/>
       <w:r>
         <w:rPr>
           <w:rFonts w:ascii="GDS Transport Website Light" w:hAnsi="GDS Transport Website Light"/>
@@ -998,21 +1187,39 @@
           <w:sz w:val="24"/>
           <w:szCs w:val="24"/>
         </w:rPr>
-        <w:t>Date</w:t>
-      </w:r>
-      <w:r>
-        <w:rPr>
-          <w:sz w:val="24"/>
-          <w:szCs w:val="24"/>
-        </w:rPr>
-        <w:t xml:space="preserve"> </w:t>
-      </w:r>
-      <w:r>
-        <w:rPr>
-          <w:sz w:val="24"/>
-          <w:szCs w:val="24"/>
-        </w:rPr>
-        <w:t xml:space="preserve">                  </w:t>
+        <w:t>Dat</w:t>
+      </w:r>
+      <w:r>
+        <w:rPr>
+          <w:rFonts w:ascii="GDS Transport Website Light" w:hAnsi="GDS Transport Website Light"/>
+          <w:sz w:val="24"/>
+          <w:szCs w:val="24"/>
+        </w:rPr>
+        <w:t>e</w:t>
+      </w:r>
+      <w:r>
+        <w:rPr>
+          <w:rFonts w:ascii="GDS Transport Website Light" w:hAnsi="GDS Transport Website Light"/>
+          <w:sz w:val="24"/>
+          <w:szCs w:val="24"/>
+        </w:rPr>
+        <w:tab/>
+      </w:r>
+      <w:r>
+        <w:rPr>
+          <w:rFonts w:ascii="GDS Transport Website Light" w:hAnsi="GDS Transport Website Light"/>
+          <w:sz w:val="24"/>
+          <w:szCs w:val="24"/>
+        </w:rPr>
+        <w:tab/>
+      </w:r>
+      <w:r>
+        <w:rPr>
+          <w:rFonts w:ascii="GDS Transport Website Light" w:hAnsi="GDS Transport Website Light"/>
+          <w:sz w:val="24"/>
+          <w:szCs w:val="24"/>
+        </w:rPr>
+        <w:tab/>
       </w:r>
       <w:r>
         <w:rPr>
@@ -1022,7 +1229,29 @@
           <w:sz w:val="24"/>
           <w:szCs w:val="24"/>
         </w:rPr>
-        <w:t>&lt;&lt;hearingDate&gt;&gt;</w:t>
+        <w:t>&lt;&lt;</w:t>
+      </w:r>
+      <w:proofErr w:type="spellStart"/>
+      <w:r>
+        <w:rPr>
+          <w:rFonts w:ascii="GDS Transport Website Light" w:hAnsi="GDS Transport Website Light"/>
+          <w:b/>
+          <w:bCs/>
+          <w:sz w:val="24"/>
+          <w:szCs w:val="24"/>
+        </w:rPr>
+        <w:t>hearingDate</w:t>
+      </w:r>
+      <w:proofErr w:type="spellEnd"/>
+      <w:r>
+        <w:rPr>
+          <w:rFonts w:ascii="GDS Transport Website Light" w:hAnsi="GDS Transport Website Light"/>
+          <w:b/>
+          <w:bCs/>
+          <w:sz w:val="24"/>
+          <w:szCs w:val="24"/>
+        </w:rPr>
+        <w:t>&gt;&gt;</w:t>
       </w:r>
     </w:p>
     <w:p>
@@ -1041,22 +1270,34 @@
           <w:sz w:val="24"/>
           <w:szCs w:val="24"/>
         </w:rPr>
-        <w:t>Venue</w:t>
-      </w:r>
-      <w:r>
-        <w:rPr>
-          <w:sz w:val="24"/>
-          <w:szCs w:val="24"/>
-        </w:rPr>
-        <w:t xml:space="preserve"> </w:t>
-      </w:r>
-      <w:r>
-        <w:rPr>
-          <w:sz w:val="24"/>
-          <w:szCs w:val="24"/>
-        </w:rPr>
-        <w:t xml:space="preserve">               </w:t>
-      </w:r>
+        <w:t>Venu</w:t>
+      </w:r>
+      <w:r>
+        <w:rPr>
+          <w:rFonts w:ascii="GDS Transport Website Light" w:hAnsi="GDS Transport Website Light"/>
+          <w:sz w:val="24"/>
+          <w:szCs w:val="24"/>
+        </w:rPr>
+        <w:t>e</w:t>
+      </w:r>
+      <w:r>
+        <w:rPr>
+          <w:rFonts w:ascii="GDS Transport Website Light" w:hAnsi="GDS Transport Website Light"/>
+          <w:sz w:val="24"/>
+          <w:szCs w:val="24"/>
+        </w:rPr>
+        <w:tab/>
+      </w:r>
+      <w:r>
+        <w:rPr>
+          <w:rFonts w:ascii="GDS Transport Website Light" w:hAnsi="GDS Transport Website Light"/>
+          <w:sz w:val="24"/>
+          <w:szCs w:val="24"/>
+        </w:rPr>
+        <w:tab/>
+      </w:r>
+      <w:bookmarkStart w:id="0" w:name="_GoBack"/>
+      <w:bookmarkEnd w:id="0"/>
       <w:r>
         <w:rPr>
           <w:rFonts w:ascii="GDS Transport Website Light" w:hAnsi="GDS Transport Website Light"/>
@@ -1065,8 +1306,9 @@
           <w:sz w:val="24"/>
           <w:szCs w:val="24"/>
         </w:rPr>
-        <w:t>&lt;&lt;hearing</w:t>
-      </w:r>
+        <w:t>&lt;&lt;</w:t>
+      </w:r>
+      <w:proofErr w:type="spellStart"/>
       <w:r>
         <w:rPr>
           <w:rFonts w:ascii="GDS Transport Website Light" w:hAnsi="GDS Transport Website Light"/>
@@ -1075,8 +1317,9 @@
           <w:sz w:val="24"/>
           <w:szCs w:val="24"/>
         </w:rPr>
-        <w:t>Venue</w:t>
-      </w:r>
+        <w:t>hearingVenue</w:t>
+      </w:r>
+      <w:proofErr w:type="spellEnd"/>
       <w:r>
         <w:rPr>
           <w:rFonts w:ascii="GDS Transport Website Light" w:hAnsi="GDS Transport Website Light"/>
@@ -1108,10 +1351,19 @@
       </w:r>
       <w:r>
         <w:rPr>
-          <w:sz w:val="24"/>
-          <w:szCs w:val="24"/>
-        </w:rPr>
-        <w:t xml:space="preserve">      </w:t>
+          <w:rFonts w:ascii="GDS Transport Website Light" w:hAnsi="GDS Transport Website Light"/>
+          <w:sz w:val="24"/>
+          <w:szCs w:val="24"/>
+        </w:rPr>
+        <w:tab/>
+      </w:r>
+      <w:r>
+        <w:rPr>
+          <w:rFonts w:ascii="GDS Transport Website Light" w:hAnsi="GDS Transport Website Light"/>
+          <w:sz w:val="24"/>
+          <w:szCs w:val="24"/>
+        </w:rPr>
+        <w:tab/>
       </w:r>
       <w:r>
         <w:rPr>
@@ -1123,6 +1375,7 @@
         </w:rPr>
         <w:t>&lt;&lt;</w:t>
       </w:r>
+      <w:proofErr w:type="spellStart"/>
       <w:r>
         <w:rPr>
           <w:rFonts w:ascii="GDS Transport Website Light" w:hAnsi="GDS Transport Website Light"/>
@@ -1133,6 +1386,7 @@
         </w:rPr>
         <w:t>preHearingAttendance</w:t>
       </w:r>
+      <w:proofErr w:type="spellEnd"/>
       <w:r>
         <w:rPr>
           <w:rFonts w:ascii="GDS Transport Website Light" w:hAnsi="GDS Transport Website Light"/>
@@ -1172,17 +1426,11 @@
       </w:r>
       <w:r>
         <w:rPr>
-          <w:sz w:val="24"/>
-          <w:szCs w:val="24"/>
-        </w:rPr>
-        <w:t xml:space="preserve">     </w:t>
-      </w:r>
-      <w:r>
-        <w:rPr>
-          <w:sz w:val="24"/>
-          <w:szCs w:val="24"/>
-        </w:rPr>
-        <w:t xml:space="preserve"> </w:t>
+          <w:rFonts w:ascii="GDS Transport Website Light" w:hAnsi="GDS Transport Website Light"/>
+          <w:sz w:val="24"/>
+          <w:szCs w:val="24"/>
+        </w:rPr>
+        <w:tab/>
       </w:r>
       <w:r>
         <w:rPr>
@@ -1192,8 +1440,9 @@
           <w:sz w:val="24"/>
           <w:szCs w:val="24"/>
         </w:rPr>
-        <w:t>&lt;&lt;hearing</w:t>
-      </w:r>
+        <w:t>&lt;&lt;</w:t>
+      </w:r>
+      <w:proofErr w:type="spellStart"/>
       <w:r>
         <w:rPr>
           <w:rFonts w:ascii="GDS Transport Website Light" w:hAnsi="GDS Transport Website Light"/>
@@ -1202,8 +1451,9 @@
           <w:sz w:val="24"/>
           <w:szCs w:val="24"/>
         </w:rPr>
-        <w:t>Time</w:t>
-      </w:r>
+        <w:t>hearingTime</w:t>
+      </w:r>
+      <w:proofErr w:type="spellEnd"/>
       <w:r>
         <w:rPr>
           <w:rFonts w:ascii="GDS Transport Website Light" w:hAnsi="GDS Transport Website Light"/>
@@ -4307,7 +4557,7 @@
 </file>
 
 <file path=customXml/itemProps1.xml><?xml version="1.0" encoding="utf-8"?>
-<ds:datastoreItem xmlns:ds="http://schemas.openxmlformats.org/officeDocument/2006/customXml" ds:itemID="{619092E6-B7EB-8949-B418-C660A55BE0B4}">
+<ds:datastoreItem xmlns:ds="http://schemas.openxmlformats.org/officeDocument/2006/customXml" ds:itemID="{D6ACA013-C66C-7242-962D-7EAE3E0E91ED}">
   <ds:schemaRefs>
     <ds:schemaRef ds:uri="http://schemas.openxmlformats.org/officeDocument/2006/bibliography"/>
   </ds:schemaRefs>

--- a/docker/docmosis/templates/FL-PLW-HNO-ENG-00093.docx
+++ b/docker/docmosis/templates/FL-PLW-HNO-ENG-00093.docx
@@ -19,7 +19,7 @@
           <w:color w:val="000000" w:themeColor="text1"/>
         </w:rPr>
         <w:drawing>
-          <wp:anchor distT="0" distB="0" distL="114300" distR="114300" simplePos="0" relativeHeight="251664384" behindDoc="1" locked="0" layoutInCell="1" allowOverlap="1" wp14:anchorId="185DA313" wp14:editId="39DA7522">
+          <wp:anchor distT="0" distB="0" distL="114300" distR="114300" simplePos="0" relativeHeight="251664384" behindDoc="1" locked="0" layoutInCell="1" allowOverlap="1" wp14:anchorId="185DA313" wp14:editId="63DA0D42">
             <wp:simplePos x="0" y="0"/>
             <wp:positionH relativeFrom="column">
               <wp:posOffset>4538345</wp:posOffset>
@@ -80,7 +80,7 @@
           <w:color w:val="000000" w:themeColor="text1"/>
         </w:rPr>
         <w:drawing>
-          <wp:anchor distT="0" distB="0" distL="114300" distR="114300" simplePos="0" relativeHeight="251659264" behindDoc="0" locked="0" layoutInCell="1" allowOverlap="1" wp14:anchorId="2107FDFE" wp14:editId="119C6548">
+          <wp:anchor distT="0" distB="0" distL="114300" distR="114300" simplePos="0" relativeHeight="251659264" behindDoc="0" locked="0" layoutInCell="1" allowOverlap="1" wp14:anchorId="2107FDFE" wp14:editId="14DE8316">
             <wp:simplePos x="0" y="0"/>
             <wp:positionH relativeFrom="margin">
               <wp:posOffset>-338455</wp:posOffset>
@@ -628,12 +628,12 @@
     </w:p>
     <w:p>
       <w:pPr>
-        <w:ind w:right="-608"/>
-        <w:rPr>
-          <w:rFonts w:ascii="GDS Transport Website Light" w:eastAsia="Times New Roman" w:hAnsi="GDS Transport Website Light"/>
-          <w:color w:val="000000" w:themeColor="text1"/>
-          <w:sz w:val="24"/>
-          <w:szCs w:val="24"/>
+        <w:ind w:left="-567" w:right="-608"/>
+        <w:rPr>
+          <w:rFonts w:ascii="GDS Transport Website Light" w:eastAsia="Times New Roman" w:hAnsi="GDS Transport Website Light"/>
+          <w:color w:val="000000" w:themeColor="text1"/>
+          <w:sz w:val="28"/>
+          <w:szCs w:val="28"/>
         </w:rPr>
       </w:pPr>
     </w:p>
@@ -924,303 +924,397 @@
         <w:rPr>
           <w:rFonts w:ascii="GDS Transport Website Light" w:eastAsia="Times New Roman" w:hAnsi="GDS Transport Website Light"/>
           <w:color w:val="000000" w:themeColor="text1"/>
-          <w:sz w:val="24"/>
-          <w:szCs w:val="24"/>
-        </w:rPr>
-      </w:pPr>
-      <w:r>
-        <w:rPr>
-          <w:rFonts w:ascii="GDS Transport Website Light" w:eastAsia="Times New Roman" w:hAnsi="GDS Transport Website Light"/>
-          <w:color w:val="000000" w:themeColor="text1"/>
-          <w:sz w:val="24"/>
-          <w:szCs w:val="24"/>
-        </w:rPr>
-        <w:tab/>
-      </w:r>
+          <w:sz w:val="28"/>
+          <w:szCs w:val="28"/>
+        </w:rPr>
+      </w:pPr>
     </w:p>
     <w:p>
       <w:pPr>
         <w:ind w:left="-567" w:right="-608"/>
         <w:rPr>
+          <w:rFonts w:ascii="GDS Transport Website Light" w:eastAsia="Times New Roman" w:hAnsi="GDS Transport Website Light"/>
+          <w:color w:val="000000" w:themeColor="text1"/>
+          <w:sz w:val="28"/>
+          <w:szCs w:val="28"/>
+        </w:rPr>
+      </w:pPr>
+      <w:r>
+        <w:rPr>
+          <w:rFonts w:ascii="GDS Transport Website Light" w:hAnsi="GDS Transport Website Light"/>
           <w:b/>
           <w:bCs/>
           <w:sz w:val="28"/>
           <w:szCs w:val="28"/>
         </w:rPr>
-      </w:pPr>
+        <w:t>What you need to do</w:t>
+      </w:r>
+    </w:p>
+    <w:p>
+      <w:pPr>
+        <w:ind w:left="-567" w:right="-608"/>
+        <w:rPr>
+          <w:rFonts w:ascii="GDS Transport Website Light" w:eastAsia="Times New Roman" w:hAnsi="GDS Transport Website Light"/>
+          <w:color w:val="000000" w:themeColor="text1"/>
+          <w:sz w:val="28"/>
+          <w:szCs w:val="28"/>
+        </w:rPr>
+      </w:pPr>
+    </w:p>
+    <w:p>
+      <w:pPr>
+        <w:ind w:left="-567" w:right="-608"/>
+        <w:rPr>
+          <w:rFonts w:ascii="GDS Transport Website Light" w:eastAsia="Times New Roman" w:hAnsi="GDS Transport Website Light"/>
+          <w:color w:val="000000" w:themeColor="text1"/>
+          <w:sz w:val="28"/>
+          <w:szCs w:val="28"/>
+        </w:rPr>
+      </w:pPr>
+      <w:r>
+        <w:rPr>
+          <w:rFonts w:ascii="GDS Transport Website Light" w:hAnsi="GDS Transport Website Light"/>
+          <w:sz w:val="24"/>
+          <w:szCs w:val="24"/>
+        </w:rPr>
+        <w:t>1.</w:t>
+      </w:r>
+      <w:r>
+        <w:rPr>
+          <w:rFonts w:ascii="GDS Transport Website Light" w:hAnsi="GDS Transport Website Light"/>
+          <w:sz w:val="24"/>
+          <w:szCs w:val="24"/>
+        </w:rPr>
+        <w:tab/>
+      </w:r>
+      <w:r>
+        <w:rPr>
+          <w:rFonts w:ascii="GDS Transport Website Light" w:hAnsi="GDS Transport Website Light"/>
+          <w:sz w:val="24"/>
+          <w:szCs w:val="24"/>
+        </w:rPr>
+        <w:t xml:space="preserve">You must apply to the court if you want to take part in </w:t>
+      </w:r>
+      <w:proofErr w:type="spellStart"/>
+      <w:r>
+        <w:rPr>
+          <w:rFonts w:ascii="GDS Transport Website Light" w:hAnsi="GDS Transport Website Light"/>
+          <w:sz w:val="24"/>
+          <w:szCs w:val="24"/>
+        </w:rPr>
+        <w:t>proceedings.</w:t>
+      </w:r>
+      <w:proofErr w:type="spellEnd"/>
+    </w:p>
+    <w:p>
+      <w:pPr>
+        <w:ind w:left="-567" w:right="-608"/>
+        <w:rPr>
+          <w:rFonts w:ascii="GDS Transport Website Light" w:eastAsia="Times New Roman" w:hAnsi="GDS Transport Website Light"/>
+          <w:color w:val="000000" w:themeColor="text1"/>
+          <w:sz w:val="28"/>
+          <w:szCs w:val="28"/>
+        </w:rPr>
+      </w:pPr>
+    </w:p>
+    <w:p>
+      <w:pPr>
+        <w:ind w:left="-287" w:right="-608"/>
+        <w:rPr>
+          <w:rFonts w:ascii="GDS Transport Website Light" w:eastAsia="Times New Roman" w:hAnsi="GDS Transport Website Light"/>
+          <w:color w:val="000000" w:themeColor="text1"/>
+          <w:sz w:val="28"/>
+          <w:szCs w:val="28"/>
+        </w:rPr>
+      </w:pPr>
+      <w:r>
+        <w:rPr>
+          <w:rFonts w:ascii="GDS Transport Website Light" w:hAnsi="GDS Transport Website Light"/>
+          <w:sz w:val="24"/>
+          <w:szCs w:val="24"/>
+          <w:highlight w:val="white"/>
+        </w:rPr>
+        <w:t>Complete a C2 form and send it to the court and all parties. You’ll find the form at</w:t>
+      </w:r>
+      <w:r>
+        <w:rPr>
+          <w:rFonts w:ascii="GDS Transport Website Light" w:hAnsi="GDS Transport Website Light"/>
+          <w:sz w:val="24"/>
+          <w:szCs w:val="24"/>
+          <w:highlight w:val="white"/>
+        </w:rPr>
+        <w:t>:</w:t>
+      </w:r>
+      <w:r>
+        <w:rPr>
+          <w:rFonts w:ascii="GDS Transport Website Light" w:hAnsi="GDS Transport Website Light"/>
+          <w:sz w:val="24"/>
+          <w:szCs w:val="24"/>
+        </w:rPr>
+        <w:t xml:space="preserve"> </w:t>
+      </w:r>
+      <w:r>
+        <w:rPr>
+          <w:rFonts w:ascii="GDS Transport Website Light" w:hAnsi="GDS Transport Website Light"/>
+          <w:sz w:val="24"/>
+          <w:szCs w:val="24"/>
+        </w:rPr>
+        <w:fldChar w:fldCharType="begin"/>
+      </w:r>
+      <w:r>
+        <w:rPr>
+          <w:rFonts w:ascii="GDS Transport Website Light" w:hAnsi="GDS Transport Website Light"/>
+          <w:sz w:val="24"/>
+          <w:szCs w:val="24"/>
+        </w:rPr>
+        <w:instrText xml:space="preserve"> HYPERLINK "</w:instrText>
+      </w:r>
+      <w:r>
+        <w:rPr>
+          <w:rFonts w:ascii="GDS Transport Website Light" w:hAnsi="GDS Transport Website Light"/>
+          <w:sz w:val="24"/>
+          <w:szCs w:val="24"/>
+        </w:rPr>
+        <w:instrText>https://www.gov.uk/government/collections/children-act-forms</w:instrText>
+      </w:r>
+      <w:r>
+        <w:rPr>
+          <w:rFonts w:ascii="GDS Transport Website Light" w:hAnsi="GDS Transport Website Light"/>
+          <w:sz w:val="24"/>
+          <w:szCs w:val="24"/>
+        </w:rPr>
+        <w:instrText xml:space="preserve">" </w:instrText>
+      </w:r>
+      <w:r>
+        <w:rPr>
+          <w:rFonts w:ascii="GDS Transport Website Light" w:hAnsi="GDS Transport Website Light"/>
+          <w:sz w:val="24"/>
+          <w:szCs w:val="24"/>
+        </w:rPr>
+        <w:fldChar w:fldCharType="separate"/>
+      </w:r>
+      <w:r>
+        <w:rPr>
+          <w:rStyle w:val="Hyperlink"/>
+          <w:rFonts w:ascii="GDS Transport Website Light" w:hAnsi="GDS Transport Website Light"/>
+          <w:sz w:val="24"/>
+          <w:szCs w:val="24"/>
+        </w:rPr>
+        <w:t>https://www.gov.uk/government/collections/children-act-forms</w:t>
+      </w:r>
+      <w:r>
+        <w:rPr>
+          <w:rFonts w:ascii="GDS Transport Website Light" w:hAnsi="GDS Transport Website Light"/>
+          <w:sz w:val="24"/>
+          <w:szCs w:val="24"/>
+        </w:rPr>
+        <w:fldChar w:fldCharType="end"/>
+      </w:r>
+    </w:p>
+    <w:p>
+      <w:pPr>
+        <w:ind w:left="-567" w:right="-608"/>
+        <w:rPr>
+          <w:b/>
+          <w:sz w:val="28"/>
+          <w:szCs w:val="28"/>
+        </w:rPr>
+      </w:pPr>
+    </w:p>
+    <w:p>
+      <w:pPr>
+        <w:ind w:left="-567" w:right="-567"/>
+        <w:rPr>
+          <w:rFonts w:ascii="GDS Transport Website Light" w:hAnsi="GDS Transport Website Light"/>
+          <w:sz w:val="24"/>
+          <w:szCs w:val="24"/>
+        </w:rPr>
+      </w:pPr>
+      <w:r>
+        <w:rPr>
+          <w:rFonts w:ascii="GDS Transport Website Light" w:hAnsi="GDS Transport Website Light"/>
+          <w:sz w:val="24"/>
+          <w:szCs w:val="24"/>
+        </w:rPr>
+        <w:t>2.</w:t>
+      </w:r>
+      <w:r>
+        <w:rPr>
+          <w:rFonts w:ascii="GDS Transport Website Light" w:hAnsi="GDS Transport Website Light"/>
+          <w:sz w:val="24"/>
+          <w:szCs w:val="24"/>
+        </w:rPr>
+        <w:tab/>
+      </w:r>
+      <w:r>
+        <w:rPr>
+          <w:rFonts w:ascii="GDS Transport Website Light" w:hAnsi="GDS Transport Website Light"/>
+          <w:sz w:val="24"/>
+          <w:szCs w:val="24"/>
+        </w:rPr>
+        <w:t>If the court confirms you can take part in proceedings, you can attend the</w:t>
+      </w:r>
+    </w:p>
+    <w:p>
+      <w:pPr>
+        <w:ind w:left="-567" w:right="-567"/>
+        <w:rPr>
+          <w:rFonts w:ascii="GDS Transport Website Light" w:hAnsi="GDS Transport Website Light"/>
+          <w:sz w:val="24"/>
+          <w:szCs w:val="24"/>
+        </w:rPr>
+      </w:pPr>
+      <w:r>
+        <w:rPr>
+          <w:rFonts w:ascii="GDS Transport Website Light" w:hAnsi="GDS Transport Website Light"/>
+          <w:sz w:val="24"/>
+          <w:szCs w:val="24"/>
+        </w:rPr>
+        <w:tab/>
+      </w:r>
+      <w:r>
+        <w:rPr>
+          <w:rFonts w:ascii="GDS Transport Website Light" w:hAnsi="GDS Transport Website Light"/>
+          <w:sz w:val="24"/>
+          <w:szCs w:val="24"/>
+        </w:rPr>
+        <w:t>pre-hearing and</w:t>
+      </w:r>
+      <w:r>
+        <w:rPr>
+          <w:rFonts w:ascii="GDS Transport Website Light" w:hAnsi="GDS Transport Website Light"/>
+          <w:sz w:val="24"/>
+          <w:szCs w:val="24"/>
+        </w:rPr>
+        <w:t xml:space="preserve"> </w:t>
+      </w:r>
+      <w:r>
+        <w:rPr>
+          <w:rFonts w:ascii="GDS Transport Website Light" w:hAnsi="GDS Transport Website Light"/>
+          <w:sz w:val="24"/>
+          <w:szCs w:val="24"/>
+        </w:rPr>
+        <w:t>the</w:t>
+      </w:r>
+      <w:r>
+        <w:rPr>
+          <w:rFonts w:ascii="GDS Transport Website Light" w:hAnsi="GDS Transport Website Light"/>
+          <w:sz w:val="24"/>
+          <w:szCs w:val="24"/>
+        </w:rPr>
+        <w:t xml:space="preserve"> </w:t>
+      </w:r>
+      <w:r>
+        <w:rPr>
+          <w:rFonts w:ascii="GDS Transport Website Light" w:hAnsi="GDS Transport Website Light"/>
+          <w:sz w:val="24"/>
+          <w:szCs w:val="24"/>
+        </w:rPr>
+        <w:t>hearing</w:t>
+      </w:r>
+      <w:r>
+        <w:rPr>
+          <w:rFonts w:ascii="GDS Transport Website Light" w:hAnsi="GDS Transport Website Light"/>
+          <w:sz w:val="24"/>
+          <w:szCs w:val="24"/>
+        </w:rPr>
+        <w:t>.</w:t>
+      </w:r>
+    </w:p>
+    <w:p>
+      <w:pPr>
+        <w:ind w:right="-608"/>
+        <w:rPr>
+          <w:sz w:val="24"/>
+          <w:szCs w:val="24"/>
+        </w:rPr>
+      </w:pPr>
+    </w:p>
+    <w:p>
+      <w:pPr>
+        <w:ind w:right="-608"/>
+        <w:rPr>
+          <w:rFonts w:ascii="GDS Transport Website Light" w:eastAsia="Times New Roman" w:hAnsi="GDS Transport Website Light"/>
+          <w:color w:val="000000" w:themeColor="text1"/>
+          <w:sz w:val="28"/>
+          <w:szCs w:val="28"/>
+        </w:rPr>
+      </w:pPr>
+      <w:r>
+        <w:rPr>
+          <w:rFonts w:ascii="GDS Transport Website Light" w:hAnsi="GDS Transport Website Light"/>
+          <w:sz w:val="24"/>
+          <w:szCs w:val="24"/>
+        </w:rPr>
+        <w:t>Dat</w:t>
+      </w:r>
+      <w:r>
+        <w:rPr>
+          <w:rFonts w:ascii="GDS Transport Website Light" w:hAnsi="GDS Transport Website Light"/>
+          <w:sz w:val="24"/>
+          <w:szCs w:val="24"/>
+        </w:rPr>
+        <w:t>e</w:t>
+      </w:r>
+      <w:r>
+        <w:rPr>
+          <w:rFonts w:ascii="GDS Transport Website Light" w:hAnsi="GDS Transport Website Light"/>
+          <w:sz w:val="24"/>
+          <w:szCs w:val="24"/>
+        </w:rPr>
+        <w:tab/>
+      </w:r>
+      <w:r>
+        <w:rPr>
+          <w:rFonts w:ascii="GDS Transport Website Light" w:hAnsi="GDS Transport Website Light"/>
+          <w:sz w:val="24"/>
+          <w:szCs w:val="24"/>
+        </w:rPr>
+        <w:tab/>
+      </w:r>
+      <w:r>
+        <w:rPr>
+          <w:rFonts w:ascii="GDS Transport Website Light" w:hAnsi="GDS Transport Website Light"/>
+          <w:sz w:val="24"/>
+          <w:szCs w:val="24"/>
+        </w:rPr>
+        <w:tab/>
+      </w:r>
+      <w:r>
+        <w:rPr>
+          <w:rFonts w:ascii="GDS Transport Website Light" w:hAnsi="GDS Transport Website Light"/>
+          <w:sz w:val="24"/>
+          <w:szCs w:val="24"/>
+        </w:rPr>
+        <w:tab/>
+      </w:r>
+      <w:r>
+        <w:rPr>
+          <w:rFonts w:ascii="GDS Transport Website Light" w:hAnsi="GDS Transport Website Light"/>
+          <w:sz w:val="24"/>
+          <w:szCs w:val="24"/>
+        </w:rPr>
+        <w:tab/>
+      </w:r>
+      <w:r>
+        <w:rPr>
+          <w:rFonts w:ascii="GDS Transport Website Light" w:hAnsi="GDS Transport Website Light"/>
+          <w:sz w:val="24"/>
+          <w:szCs w:val="24"/>
+        </w:rPr>
+        <w:tab/>
+      </w:r>
       <w:r>
         <w:rPr>
           <w:rFonts w:ascii="GDS Transport Website Light" w:hAnsi="GDS Transport Website Light"/>
           <w:b/>
           <w:bCs/>
-          <w:sz w:val="28"/>
-          <w:szCs w:val="28"/>
-        </w:rPr>
-        <w:t>What you need to do</w:t>
-      </w:r>
-    </w:p>
-    <w:p>
-      <w:pPr>
-        <w:ind w:left="-567" w:right="-608"/>
-        <w:rPr>
-          <w:b/>
-          <w:sz w:val="28"/>
-          <w:szCs w:val="28"/>
-        </w:rPr>
-      </w:pPr>
-    </w:p>
-    <w:p>
-      <w:pPr>
-        <w:ind w:left="-567" w:right="-608"/>
-        <w:rPr>
-          <w:rFonts w:ascii="GDS Transport Website Light" w:hAnsi="GDS Transport Website Light"/>
-          <w:sz w:val="24"/>
-          <w:szCs w:val="24"/>
-        </w:rPr>
-      </w:pPr>
-      <w:r>
-        <w:rPr>
-          <w:rFonts w:ascii="GDS Transport Website Light" w:hAnsi="GDS Transport Website Light"/>
-          <w:sz w:val="24"/>
-          <w:szCs w:val="24"/>
-        </w:rPr>
-        <w:t>1.</w:t>
-      </w:r>
-      <w:r>
-        <w:rPr>
-          <w:rFonts w:ascii="GDS Transport Website Light" w:hAnsi="GDS Transport Website Light"/>
-          <w:sz w:val="24"/>
-          <w:szCs w:val="24"/>
-        </w:rPr>
-        <w:t xml:space="preserve"> </w:t>
-      </w:r>
-      <w:r>
-        <w:rPr>
-          <w:rFonts w:ascii="GDS Transport Website Light" w:hAnsi="GDS Transport Website Light"/>
-          <w:sz w:val="24"/>
-          <w:szCs w:val="24"/>
-        </w:rPr>
-        <w:t>You must apply to the court if you want to take part in proceedings.</w:t>
-      </w:r>
-    </w:p>
-    <w:p>
-      <w:pPr>
-        <w:ind w:left="-567" w:right="-608"/>
-        <w:rPr>
-          <w:rFonts w:ascii="GDS Transport Website Light" w:hAnsi="GDS Transport Website Light"/>
-          <w:sz w:val="24"/>
-          <w:szCs w:val="24"/>
-        </w:rPr>
-      </w:pPr>
-    </w:p>
-    <w:p>
-      <w:pPr>
-        <w:ind w:left="-227" w:right="-608"/>
-        <w:rPr>
-          <w:rFonts w:ascii="GDS Transport Website" w:hAnsi="GDS Transport Website"/>
-          <w:sz w:val="24"/>
-          <w:szCs w:val="24"/>
-        </w:rPr>
-      </w:pPr>
-      <w:r>
-        <w:rPr>
-          <w:rFonts w:ascii="GDS Transport Website Light" w:hAnsi="GDS Transport Website Light"/>
-          <w:sz w:val="24"/>
-          <w:szCs w:val="24"/>
-          <w:highlight w:val="white"/>
-        </w:rPr>
-        <w:t>Complete a C2 form and send it to the court and all parties. You’ll find the form at</w:t>
-      </w:r>
-      <w:r>
-        <w:rPr>
-          <w:rFonts w:ascii="GDS Transport Website Light" w:hAnsi="GDS Transport Website Light"/>
-          <w:sz w:val="24"/>
-          <w:szCs w:val="24"/>
-          <w:highlight w:val="white"/>
-        </w:rPr>
-        <w:t>:</w:t>
-      </w:r>
-      <w:r>
-        <w:rPr>
-          <w:rFonts w:ascii="GDS Transport Website Light" w:hAnsi="GDS Transport Website Light"/>
-          <w:sz w:val="24"/>
-          <w:szCs w:val="24"/>
-        </w:rPr>
-        <w:t xml:space="preserve"> </w:t>
-      </w:r>
-      <w:hyperlink r:id="rId10" w:history="1">
-        <w:r>
-          <w:rPr>
-            <w:rStyle w:val="Hyperlink"/>
-            <w:rFonts w:ascii="GDS Transport Website Light" w:hAnsi="GDS Transport Website Light"/>
-            <w:sz w:val="24"/>
-            <w:szCs w:val="24"/>
-          </w:rPr>
-          <w:t>https://www.gov.uk/government/collections/children-act-forms</w:t>
-        </w:r>
-      </w:hyperlink>
-    </w:p>
-    <w:p>
-      <w:pPr>
-        <w:ind w:left="-567" w:right="-608"/>
-        <w:rPr>
-          <w:b/>
-          <w:sz w:val="28"/>
-          <w:szCs w:val="28"/>
-        </w:rPr>
-      </w:pPr>
-    </w:p>
-    <w:p>
-      <w:pPr>
-        <w:ind w:left="-567" w:right="-567"/>
-        <w:rPr>
-          <w:rFonts w:ascii="GDS Transport Website Light" w:hAnsi="GDS Transport Website Light"/>
-          <w:sz w:val="24"/>
-          <w:szCs w:val="24"/>
-        </w:rPr>
-      </w:pPr>
-      <w:r>
-        <w:rPr>
-          <w:rFonts w:ascii="GDS Transport Website Light" w:hAnsi="GDS Transport Website Light"/>
-          <w:sz w:val="24"/>
-          <w:szCs w:val="24"/>
-        </w:rPr>
-        <w:t xml:space="preserve">2. </w:t>
-      </w:r>
-      <w:r>
-        <w:rPr>
-          <w:rFonts w:ascii="GDS Transport Website Light" w:hAnsi="GDS Transport Website Light"/>
-          <w:sz w:val="24"/>
-          <w:szCs w:val="24"/>
-        </w:rPr>
-        <w:t>If the court confirms you can take part in proceedings, you can attend the pre-hearing and</w:t>
-      </w:r>
-      <w:r>
-        <w:rPr>
-          <w:rFonts w:ascii="GDS Transport Website Light" w:hAnsi="GDS Transport Website Light"/>
-          <w:sz w:val="24"/>
-          <w:szCs w:val="24"/>
-        </w:rPr>
-        <w:t xml:space="preserve"> </w:t>
-      </w:r>
-      <w:r>
-        <w:rPr>
-          <w:rFonts w:ascii="GDS Transport Website Light" w:hAnsi="GDS Transport Website Light"/>
-          <w:sz w:val="24"/>
-          <w:szCs w:val="24"/>
-        </w:rPr>
-        <w:t>the</w:t>
-      </w:r>
-      <w:r>
-        <w:rPr>
-          <w:rFonts w:ascii="GDS Transport Website Light" w:hAnsi="GDS Transport Website Light"/>
-          <w:sz w:val="24"/>
-          <w:szCs w:val="24"/>
-        </w:rPr>
-        <w:t xml:space="preserve"> </w:t>
-      </w:r>
-      <w:r>
-        <w:rPr>
-          <w:rFonts w:ascii="GDS Transport Website Light" w:hAnsi="GDS Transport Website Light"/>
-          <w:sz w:val="24"/>
-          <w:szCs w:val="24"/>
-        </w:rPr>
-        <w:t xml:space="preserve"> </w:t>
-      </w:r>
-    </w:p>
-    <w:p>
-      <w:pPr>
-        <w:ind w:left="-567" w:right="-567"/>
-        <w:rPr>
-          <w:rFonts w:ascii="GDS Transport Website" w:hAnsi="GDS Transport Website"/>
-          <w:sz w:val="24"/>
-          <w:szCs w:val="24"/>
-        </w:rPr>
-      </w:pPr>
-      <w:r>
-        <w:rPr>
-          <w:rFonts w:ascii="GDS Transport Website Light" w:hAnsi="GDS Transport Website Light"/>
-          <w:sz w:val="24"/>
-          <w:szCs w:val="24"/>
-        </w:rPr>
-        <w:t xml:space="preserve">    </w:t>
-      </w:r>
-      <w:r>
-        <w:rPr>
-          <w:rFonts w:ascii="GDS Transport Website Light" w:hAnsi="GDS Transport Website Light"/>
-          <w:sz w:val="24"/>
-          <w:szCs w:val="24"/>
-        </w:rPr>
-        <w:t>hearing</w:t>
-      </w:r>
-      <w:r>
-        <w:rPr>
-          <w:rFonts w:ascii="GDS Transport Website Light" w:hAnsi="GDS Transport Website Light"/>
-          <w:sz w:val="24"/>
-          <w:szCs w:val="24"/>
-        </w:rPr>
-        <w:t>.</w:t>
-      </w:r>
-    </w:p>
-    <w:p>
-      <w:pPr>
-        <w:ind w:right="-608"/>
-        <w:rPr>
-          <w:sz w:val="24"/>
-          <w:szCs w:val="24"/>
-        </w:rPr>
-      </w:pPr>
-    </w:p>
-    <w:p>
-      <w:pPr>
-        <w:ind w:right="-608"/>
-        <w:rPr>
-          <w:rFonts w:ascii="GDS Transport Website Light" w:eastAsia="Times New Roman" w:hAnsi="GDS Transport Website Light"/>
-          <w:color w:val="000000" w:themeColor="text1"/>
-          <w:sz w:val="28"/>
-          <w:szCs w:val="28"/>
-        </w:rPr>
-      </w:pPr>
-      <w:r>
-        <w:rPr>
-          <w:rFonts w:ascii="GDS Transport Website Light" w:hAnsi="GDS Transport Website Light"/>
-          <w:sz w:val="24"/>
-          <w:szCs w:val="24"/>
-        </w:rPr>
-        <w:t>Dat</w:t>
-      </w:r>
-      <w:r>
-        <w:rPr>
-          <w:rFonts w:ascii="GDS Transport Website Light" w:hAnsi="GDS Transport Website Light"/>
-          <w:sz w:val="24"/>
-          <w:szCs w:val="24"/>
-        </w:rPr>
-        <w:t>e</w:t>
-      </w:r>
-      <w:r>
-        <w:rPr>
-          <w:rFonts w:ascii="GDS Transport Website Light" w:hAnsi="GDS Transport Website Light"/>
-          <w:sz w:val="24"/>
-          <w:szCs w:val="24"/>
-        </w:rPr>
-        <w:tab/>
-      </w:r>
-      <w:r>
-        <w:rPr>
-          <w:rFonts w:ascii="GDS Transport Website Light" w:hAnsi="GDS Transport Website Light"/>
-          <w:sz w:val="24"/>
-          <w:szCs w:val="24"/>
-        </w:rPr>
-        <w:tab/>
-      </w:r>
-      <w:r>
-        <w:rPr>
-          <w:rFonts w:ascii="GDS Transport Website Light" w:hAnsi="GDS Transport Website Light"/>
-          <w:sz w:val="24"/>
-          <w:szCs w:val="24"/>
-        </w:rPr>
-        <w:tab/>
-      </w:r>
+          <w:sz w:val="24"/>
+          <w:szCs w:val="24"/>
+        </w:rPr>
+        <w:t>&lt;&lt;</w:t>
+      </w:r>
+      <w:proofErr w:type="spellStart"/>
       <w:r>
         <w:rPr>
           <w:rFonts w:ascii="GDS Transport Website Light" w:hAnsi="GDS Transport Website Light"/>
@@ -1229,9 +1323,9 @@
           <w:sz w:val="24"/>
           <w:szCs w:val="24"/>
         </w:rPr>
-        <w:t>&lt;&lt;</w:t>
-      </w:r>
-      <w:proofErr w:type="spellStart"/>
+        <w:t>hearingDate</w:t>
+      </w:r>
+      <w:proofErr w:type="spellEnd"/>
       <w:r>
         <w:rPr>
           <w:rFonts w:ascii="GDS Transport Website Light" w:hAnsi="GDS Transport Website Light"/>
@@ -1240,9 +1334,75 @@
           <w:sz w:val="24"/>
           <w:szCs w:val="24"/>
         </w:rPr>
-        <w:t>hearingDate</w:t>
-      </w:r>
-      <w:proofErr w:type="spellEnd"/>
+        <w:t>&gt;&gt;</w:t>
+      </w:r>
+    </w:p>
+    <w:p>
+      <w:pPr>
+        <w:ind w:right="-608"/>
+        <w:rPr>
+          <w:rFonts w:ascii="GDS Transport Website Light" w:eastAsia="Times New Roman" w:hAnsi="GDS Transport Website Light"/>
+          <w:color w:val="000000" w:themeColor="text1"/>
+          <w:sz w:val="28"/>
+          <w:szCs w:val="28"/>
+        </w:rPr>
+      </w:pPr>
+      <w:r>
+        <w:rPr>
+          <w:rFonts w:ascii="GDS Transport Website Light" w:hAnsi="GDS Transport Website Light"/>
+          <w:sz w:val="24"/>
+          <w:szCs w:val="24"/>
+        </w:rPr>
+        <w:t>Venu</w:t>
+      </w:r>
+      <w:r>
+        <w:rPr>
+          <w:rFonts w:ascii="GDS Transport Website Light" w:hAnsi="GDS Transport Website Light"/>
+          <w:sz w:val="24"/>
+          <w:szCs w:val="24"/>
+        </w:rPr>
+        <w:t>e</w:t>
+      </w:r>
+      <w:r>
+        <w:rPr>
+          <w:rFonts w:ascii="GDS Transport Website Light" w:hAnsi="GDS Transport Website Light"/>
+          <w:sz w:val="24"/>
+          <w:szCs w:val="24"/>
+        </w:rPr>
+        <w:tab/>
+      </w:r>
+      <w:r>
+        <w:rPr>
+          <w:rFonts w:ascii="GDS Transport Website Light" w:hAnsi="GDS Transport Website Light"/>
+          <w:sz w:val="24"/>
+          <w:szCs w:val="24"/>
+        </w:rPr>
+        <w:tab/>
+      </w:r>
+      <w:r>
+        <w:rPr>
+          <w:rFonts w:ascii="GDS Transport Website Light" w:hAnsi="GDS Transport Website Light"/>
+          <w:sz w:val="24"/>
+          <w:szCs w:val="24"/>
+        </w:rPr>
+        <w:tab/>
+      </w:r>
+      <w:r>
+        <w:rPr>
+          <w:rFonts w:ascii="GDS Transport Website Light" w:hAnsi="GDS Transport Website Light"/>
+          <w:sz w:val="24"/>
+          <w:szCs w:val="24"/>
+        </w:rPr>
+        <w:tab/>
+      </w:r>
+      <w:r>
+        <w:rPr>
+          <w:rFonts w:ascii="GDS Transport Website Light" w:hAnsi="GDS Transport Website Light"/>
+          <w:sz w:val="24"/>
+          <w:szCs w:val="24"/>
+        </w:rPr>
+        <w:tab/>
+      </w:r>
       <w:r>
         <w:rPr>
           <w:rFonts w:ascii="GDS Transport Website Light" w:hAnsi="GDS Transport Website Light"/>
@@ -1251,53 +1411,9 @@
           <w:sz w:val="24"/>
           <w:szCs w:val="24"/>
         </w:rPr>
-        <w:t>&gt;&gt;</w:t>
-      </w:r>
-    </w:p>
-    <w:p>
-      <w:pPr>
-        <w:ind w:right="-608"/>
-        <w:rPr>
-          <w:rFonts w:ascii="GDS Transport Website Light" w:eastAsia="Times New Roman" w:hAnsi="GDS Transport Website Light"/>
-          <w:color w:val="000000" w:themeColor="text1"/>
-          <w:sz w:val="28"/>
-          <w:szCs w:val="28"/>
-        </w:rPr>
-      </w:pPr>
-      <w:r>
-        <w:rPr>
-          <w:rFonts w:ascii="GDS Transport Website Light" w:hAnsi="GDS Transport Website Light"/>
-          <w:sz w:val="24"/>
-          <w:szCs w:val="24"/>
-        </w:rPr>
-        <w:t>Venu</w:t>
-      </w:r>
-      <w:r>
-        <w:rPr>
-          <w:rFonts w:ascii="GDS Transport Website Light" w:hAnsi="GDS Transport Website Light"/>
-          <w:sz w:val="24"/>
-          <w:szCs w:val="24"/>
-        </w:rPr>
-        <w:t>e</w:t>
-      </w:r>
-      <w:r>
-        <w:rPr>
-          <w:rFonts w:ascii="GDS Transport Website Light" w:hAnsi="GDS Transport Website Light"/>
-          <w:sz w:val="24"/>
-          <w:szCs w:val="24"/>
-        </w:rPr>
-        <w:tab/>
-      </w:r>
-      <w:r>
-        <w:rPr>
-          <w:rFonts w:ascii="GDS Transport Website Light" w:hAnsi="GDS Transport Website Light"/>
-          <w:sz w:val="24"/>
-          <w:szCs w:val="24"/>
-        </w:rPr>
-        <w:tab/>
-      </w:r>
-      <w:bookmarkStart w:id="0" w:name="_GoBack"/>
-      <w:bookmarkEnd w:id="0"/>
+        <w:t>&lt;&lt;</w:t>
+      </w:r>
+      <w:proofErr w:type="spellStart"/>
       <w:r>
         <w:rPr>
           <w:rFonts w:ascii="GDS Transport Website Light" w:hAnsi="GDS Transport Website Light"/>
@@ -1306,9 +1422,9 @@
           <w:sz w:val="24"/>
           <w:szCs w:val="24"/>
         </w:rPr>
-        <w:t>&lt;&lt;</w:t>
-      </w:r>
-      <w:proofErr w:type="spellStart"/>
+        <w:t>hearingVenue</w:t>
+      </w:r>
+      <w:proofErr w:type="spellEnd"/>
       <w:r>
         <w:rPr>
           <w:rFonts w:ascii="GDS Transport Website Light" w:hAnsi="GDS Transport Website Light"/>
@@ -1317,9 +1433,51 @@
           <w:sz w:val="24"/>
           <w:szCs w:val="24"/>
         </w:rPr>
-        <w:t>hearingVenue</w:t>
-      </w:r>
-      <w:proofErr w:type="spellEnd"/>
+        <w:t>&gt;&gt;</w:t>
+      </w:r>
+    </w:p>
+    <w:p>
+      <w:pPr>
+        <w:ind w:right="-608"/>
+        <w:rPr>
+          <w:rFonts w:ascii="GDS Transport Website Light" w:eastAsia="Times New Roman" w:hAnsi="GDS Transport Website Light"/>
+          <w:color w:val="000000" w:themeColor="text1"/>
+          <w:sz w:val="28"/>
+          <w:szCs w:val="28"/>
+        </w:rPr>
+      </w:pPr>
+      <w:r>
+        <w:rPr>
+          <w:rFonts w:ascii="GDS Transport Website Light" w:hAnsi="GDS Transport Website Light"/>
+          <w:sz w:val="24"/>
+          <w:szCs w:val="24"/>
+        </w:rPr>
+        <w:t>Pre-hearing</w:t>
+      </w:r>
+      <w:r>
+        <w:rPr>
+          <w:rFonts w:ascii="GDS Transport Website Light" w:hAnsi="GDS Transport Website Light"/>
+          <w:sz w:val="24"/>
+          <w:szCs w:val="24"/>
+        </w:rPr>
+        <w:tab/>
+      </w:r>
+      <w:r>
+        <w:rPr>
+          <w:rFonts w:ascii="GDS Transport Website Light" w:hAnsi="GDS Transport Website Light"/>
+          <w:sz w:val="24"/>
+          <w:szCs w:val="24"/>
+        </w:rPr>
+        <w:tab/>
+      </w:r>
+      <w:r>
+        <w:rPr>
+          <w:rFonts w:ascii="GDS Transport Website Light" w:hAnsi="GDS Transport Website Light"/>
+          <w:sz w:val="24"/>
+          <w:szCs w:val="24"/>
+        </w:rPr>
+        <w:tab/>
+      </w:r>
       <w:r>
         <w:rPr>
           <w:rFonts w:ascii="GDS Transport Website Light" w:hAnsi="GDS Transport Website Light"/>
@@ -1328,43 +1486,9 @@
           <w:sz w:val="24"/>
           <w:szCs w:val="24"/>
         </w:rPr>
-        <w:t>&gt;&gt;</w:t>
-      </w:r>
-    </w:p>
-    <w:p>
-      <w:pPr>
-        <w:ind w:right="-608"/>
-        <w:rPr>
-          <w:rFonts w:ascii="GDS Transport Website Light" w:eastAsia="Times New Roman" w:hAnsi="GDS Transport Website Light"/>
-          <w:color w:val="000000" w:themeColor="text1"/>
-          <w:sz w:val="28"/>
-          <w:szCs w:val="28"/>
-        </w:rPr>
-      </w:pPr>
-      <w:r>
-        <w:rPr>
-          <w:rFonts w:ascii="GDS Transport Website Light" w:hAnsi="GDS Transport Website Light"/>
-          <w:sz w:val="24"/>
-          <w:szCs w:val="24"/>
-        </w:rPr>
-        <w:t>Pre-hearing</w:t>
-      </w:r>
-      <w:r>
-        <w:rPr>
-          <w:rFonts w:ascii="GDS Transport Website Light" w:hAnsi="GDS Transport Website Light"/>
-          <w:sz w:val="24"/>
-          <w:szCs w:val="24"/>
-        </w:rPr>
-        <w:tab/>
-      </w:r>
-      <w:r>
-        <w:rPr>
-          <w:rFonts w:ascii="GDS Transport Website Light" w:hAnsi="GDS Transport Website Light"/>
-          <w:sz w:val="24"/>
-          <w:szCs w:val="24"/>
-        </w:rPr>
-        <w:tab/>
-      </w:r>
+        <w:t>&lt;&lt;</w:t>
+      </w:r>
+      <w:proofErr w:type="spellStart"/>
       <w:r>
         <w:rPr>
           <w:rFonts w:ascii="GDS Transport Website Light" w:hAnsi="GDS Transport Website Light"/>
@@ -1373,9 +1497,9 @@
           <w:sz w:val="24"/>
           <w:szCs w:val="24"/>
         </w:rPr>
-        <w:t>&lt;&lt;</w:t>
-      </w:r>
-      <w:proofErr w:type="spellStart"/>
+        <w:t>preHearingAttendance</w:t>
+      </w:r>
+      <w:proofErr w:type="spellEnd"/>
       <w:r>
         <w:rPr>
           <w:rFonts w:ascii="GDS Transport Website Light" w:hAnsi="GDS Transport Website Light"/>
@@ -1384,9 +1508,59 @@
           <w:sz w:val="24"/>
           <w:szCs w:val="24"/>
         </w:rPr>
-        <w:t>preHearingAttendance</w:t>
-      </w:r>
-      <w:proofErr w:type="spellEnd"/>
+        <w:t>&gt;&gt;</w:t>
+      </w:r>
+    </w:p>
+    <w:p>
+      <w:pPr>
+        <w:ind w:right="-608"/>
+        <w:rPr>
+          <w:rFonts w:ascii="GDS Transport Website Light" w:eastAsia="Times New Roman" w:hAnsi="GDS Transport Website Light"/>
+          <w:color w:val="000000" w:themeColor="text1"/>
+          <w:sz w:val="28"/>
+          <w:szCs w:val="28"/>
+        </w:rPr>
+      </w:pPr>
+      <w:r>
+        <w:rPr>
+          <w:rFonts w:ascii="GDS Transport Website Light" w:hAnsi="GDS Transport Website Light"/>
+          <w:sz w:val="24"/>
+          <w:szCs w:val="24"/>
+        </w:rPr>
+        <w:t>Hearing</w:t>
+      </w:r>
+      <w:r>
+        <w:rPr>
+          <w:rFonts w:ascii="GDS Transport Website Light" w:hAnsi="GDS Transport Website Light"/>
+          <w:sz w:val="24"/>
+          <w:szCs w:val="24"/>
+        </w:rPr>
+        <w:tab/>
+      </w:r>
+      <w:r>
+        <w:rPr>
+          <w:rFonts w:ascii="GDS Transport Website Light" w:hAnsi="GDS Transport Website Light"/>
+          <w:sz w:val="24"/>
+          <w:szCs w:val="24"/>
+        </w:rPr>
+        <w:tab/>
+      </w:r>
+      <w:r>
+        <w:rPr>
+          <w:rFonts w:ascii="GDS Transport Website Light" w:hAnsi="GDS Transport Website Light"/>
+          <w:sz w:val="24"/>
+          <w:szCs w:val="24"/>
+        </w:rPr>
+        <w:tab/>
+      </w:r>
+      <w:r>
+        <w:rPr>
+          <w:rFonts w:ascii="GDS Transport Website Light" w:hAnsi="GDS Transport Website Light"/>
+          <w:sz w:val="24"/>
+          <w:szCs w:val="24"/>
+        </w:rPr>
+        <w:tab/>
+      </w:r>
       <w:r>
         <w:rPr>
           <w:rFonts w:ascii="GDS Transport Website Light" w:hAnsi="GDS Transport Website Light"/>
@@ -1395,43 +1569,9 @@
           <w:sz w:val="24"/>
           <w:szCs w:val="24"/>
         </w:rPr>
-        <w:t>&gt;&gt;</w:t>
-      </w:r>
-    </w:p>
-    <w:p>
-      <w:pPr>
-        <w:ind w:right="-608"/>
-        <w:rPr>
-          <w:rFonts w:ascii="GDS Transport Website Light" w:eastAsia="Times New Roman" w:hAnsi="GDS Transport Website Light"/>
-          <w:color w:val="000000" w:themeColor="text1"/>
-          <w:sz w:val="28"/>
-          <w:szCs w:val="28"/>
-        </w:rPr>
-      </w:pPr>
-      <w:r>
-        <w:rPr>
-          <w:rFonts w:ascii="GDS Transport Website Light" w:hAnsi="GDS Transport Website Light"/>
-          <w:sz w:val="24"/>
-          <w:szCs w:val="24"/>
-        </w:rPr>
-        <w:t>Hearing</w:t>
-      </w:r>
-      <w:r>
-        <w:rPr>
-          <w:rFonts w:ascii="GDS Transport Website Light" w:hAnsi="GDS Transport Website Light"/>
-          <w:sz w:val="24"/>
-          <w:szCs w:val="24"/>
-        </w:rPr>
-        <w:tab/>
-      </w:r>
-      <w:r>
-        <w:rPr>
-          <w:rFonts w:ascii="GDS Transport Website Light" w:hAnsi="GDS Transport Website Light"/>
-          <w:sz w:val="24"/>
-          <w:szCs w:val="24"/>
-        </w:rPr>
-        <w:tab/>
-      </w:r>
+        <w:t>&lt;&lt;</w:t>
+      </w:r>
+      <w:proofErr w:type="spellStart"/>
       <w:r>
         <w:rPr>
           <w:rFonts w:ascii="GDS Transport Website Light" w:hAnsi="GDS Transport Website Light"/>
@@ -1440,9 +1580,9 @@
           <w:sz w:val="24"/>
           <w:szCs w:val="24"/>
         </w:rPr>
-        <w:t>&lt;&lt;</w:t>
-      </w:r>
-      <w:proofErr w:type="spellStart"/>
+        <w:t>hearingTime</w:t>
+      </w:r>
+      <w:proofErr w:type="spellEnd"/>
       <w:r>
         <w:rPr>
           <w:rFonts w:ascii="GDS Transport Website Light" w:hAnsi="GDS Transport Website Light"/>
@@ -1451,17 +1591,6 @@
           <w:sz w:val="24"/>
           <w:szCs w:val="24"/>
         </w:rPr>
-        <w:t>hearingTime</w:t>
-      </w:r>
-      <w:proofErr w:type="spellEnd"/>
-      <w:r>
-        <w:rPr>
-          <w:rFonts w:ascii="GDS Transport Website Light" w:hAnsi="GDS Transport Website Light"/>
-          <w:b/>
-          <w:bCs/>
-          <w:sz w:val="24"/>
-          <w:szCs w:val="24"/>
-        </w:rPr>
         <w:t>&gt;&gt;</w:t>
       </w:r>
     </w:p>
@@ -1496,10 +1625,9 @@
       <w:pPr>
         <w:ind w:left="-567" w:right="-608"/>
         <w:rPr>
-          <w:rFonts w:ascii="GDS Transport Website Light" w:eastAsia="Times New Roman" w:hAnsi="GDS Transport Website Light"/>
-          <w:color w:val="000000" w:themeColor="text1"/>
-          <w:sz w:val="28"/>
-          <w:szCs w:val="28"/>
+          <w:rFonts w:ascii="GDS Transport Website Light" w:hAnsi="GDS Transport Website Light"/>
+          <w:sz w:val="24"/>
+          <w:szCs w:val="24"/>
         </w:rPr>
       </w:pPr>
       <w:r>
@@ -1586,14 +1714,6 @@
           <w:sz w:val="24"/>
           <w:szCs w:val="24"/>
         </w:rPr>
-        <w:t xml:space="preserve"> </w:t>
-      </w:r>
-      <w:r>
-        <w:rPr>
-          <w:color w:val="999999"/>
-          <w:sz w:val="24"/>
-          <w:szCs w:val="24"/>
-        </w:rPr>
         <w:br/>
       </w:r>
       <w:r>
@@ -1640,7 +1760,25 @@
           <w:sz w:val="24"/>
           <w:szCs w:val="24"/>
         </w:rPr>
-        <w:t xml:space="preserve">3. </w:t>
+        <w:t>3</w:t>
+      </w:r>
+      <w:r>
+        <w:rPr>
+          <w:rFonts w:ascii="GDS Transport Website Light" w:eastAsia="Times New Roman" w:hAnsi="GDS Transport Website Light"/>
+          <w:color w:val="000000" w:themeColor="text1"/>
+          <w:sz w:val="24"/>
+          <w:szCs w:val="24"/>
+        </w:rPr>
+        <w:t>.</w:t>
+      </w:r>
+      <w:r>
+        <w:rPr>
+          <w:rFonts w:ascii="GDS Transport Website Light" w:eastAsia="Times New Roman" w:hAnsi="GDS Transport Website Light"/>
+          <w:color w:val="000000" w:themeColor="text1"/>
+          <w:sz w:val="24"/>
+          <w:szCs w:val="24"/>
+        </w:rPr>
+        <w:tab/>
       </w:r>
       <w:r>
         <w:rPr>
@@ -1789,7 +1927,7 @@
           <w:szCs w:val="28"/>
         </w:rPr>
       </w:pPr>
-      <w:hyperlink r:id="rId11" w:history="1">
+      <w:hyperlink r:id="rId10" w:history="1">
         <w:r>
           <w:rPr>
             <w:rStyle w:val="Hyperlink"/>
@@ -1807,14 +1945,22 @@
         <w:rPr>
           <w:rFonts w:ascii="GDS Transport Website Light" w:eastAsia="Times New Roman" w:hAnsi="GDS Transport Website Light"/>
           <w:color w:val="000000" w:themeColor="text1"/>
-          <w:sz w:val="24"/>
-          <w:szCs w:val="24"/>
+          <w:sz w:val="28"/>
+          <w:szCs w:val="28"/>
         </w:rPr>
       </w:pPr>
     </w:p>
     <w:p>
       <w:pPr>
         <w:ind w:left="-567" w:right="-608"/>
+        <w:rPr>
+          <w:rFonts w:ascii="GDS Transport Website Light" w:eastAsia="Times New Roman" w:hAnsi="GDS Transport Website Light"/>
+          <w:color w:val="000000" w:themeColor="text1"/>
+          <w:sz w:val="28"/>
+          <w:szCs w:val="28"/>
+        </w:rPr>
+      </w:pPr>
+      <w:r>
         <w:rPr>
           <w:rFonts w:ascii="GDS Transport Website" w:hAnsi="GDS Transport Website"/>
           <w:b/>
@@ -1822,15 +1968,7 @@
           <w:sz w:val="28"/>
           <w:szCs w:val="28"/>
         </w:rPr>
-      </w:pPr>
-      <w:r>
-        <w:rPr>
-          <w:rFonts w:ascii="GDS Transport Website" w:hAnsi="GDS Transport Website"/>
-          <w:b/>
-          <w:bCs/>
-          <w:sz w:val="28"/>
-          <w:szCs w:val="28"/>
-        </w:rPr>
+        <w:lastRenderedPageBreak/>
         <w:t>Help</w:t>
       </w:r>
     </w:p>
@@ -1838,9 +1976,10 @@
       <w:pPr>
         <w:ind w:left="-567" w:right="-608"/>
         <w:rPr>
-          <w:rFonts w:ascii="GDS Transport Website Light" w:hAnsi="GDS Transport Website Light"/>
-          <w:sz w:val="24"/>
-          <w:szCs w:val="24"/>
+          <w:rFonts w:ascii="GDS Transport Website Light" w:eastAsia="Times New Roman" w:hAnsi="GDS Transport Website Light"/>
+          <w:color w:val="000000" w:themeColor="text1"/>
+          <w:sz w:val="28"/>
+          <w:szCs w:val="28"/>
         </w:rPr>
       </w:pPr>
     </w:p>
@@ -1848,9 +1987,10 @@
       <w:pPr>
         <w:ind w:left="-567" w:right="-608"/>
         <w:rPr>
-          <w:rFonts w:ascii="GDS Transport Website Light" w:hAnsi="GDS Transport Website Light"/>
-          <w:sz w:val="24"/>
-          <w:szCs w:val="24"/>
+          <w:rFonts w:ascii="GDS Transport Website Light" w:eastAsia="Times New Roman" w:hAnsi="GDS Transport Website Light"/>
+          <w:color w:val="000000" w:themeColor="text1"/>
+          <w:sz w:val="28"/>
+          <w:szCs w:val="28"/>
         </w:rPr>
       </w:pPr>
       <w:r>
@@ -1860,10 +2000,9 @@
           <w:sz w:val="24"/>
           <w:szCs w:val="24"/>
         </w:rPr>
-        <w:lastRenderedPageBreak/>
         <w:t xml:space="preserve">To find a legal adviser, go to </w:t>
       </w:r>
-      <w:hyperlink r:id="rId12" w:history="1">
+      <w:hyperlink r:id="rId11" w:history="1">
         <w:r>
           <w:rPr>
             <w:rStyle w:val="Hyperlink"/>
@@ -1892,7 +2031,7 @@
         </w:rPr>
         <w:t xml:space="preserve">Check if you can get help to pay for legal advice, go to </w:t>
       </w:r>
-      <w:hyperlink r:id="rId13" w:history="1">
+      <w:hyperlink r:id="rId12" w:history="1">
         <w:r>
           <w:rPr>
             <w:rStyle w:val="Hyperlink"/>
@@ -1900,7 +2039,25 @@
             <w:sz w:val="24"/>
             <w:szCs w:val="24"/>
           </w:rPr>
-          <w:t>https://www.gov.uk/check-legal-aid</w:t>
+          <w:t>https://</w:t>
+        </w:r>
+        <w:r>
+          <w:rPr>
+            <w:rStyle w:val="Hyperlink"/>
+            <w:rFonts w:ascii="GDS Transport Website Light" w:hAnsi="GDS Transport Website Light"/>
+            <w:sz w:val="24"/>
+            <w:szCs w:val="24"/>
+          </w:rPr>
+          <w:t>w</w:t>
+        </w:r>
+        <w:r>
+          <w:rPr>
+            <w:rStyle w:val="Hyperlink"/>
+            <w:rFonts w:ascii="GDS Transport Website Light" w:hAnsi="GDS Transport Website Light"/>
+            <w:sz w:val="24"/>
+            <w:szCs w:val="24"/>
+          </w:rPr>
+          <w:t>ww.gov.uk/check-legal-aid</w:t>
         </w:r>
       </w:hyperlink>
     </w:p>
@@ -1913,6 +2070,8 @@
           <w:szCs w:val="24"/>
         </w:rPr>
       </w:pPr>
+      <w:bookmarkStart w:id="0" w:name="_GoBack"/>
+      <w:bookmarkEnd w:id="0"/>
     </w:p>
     <w:p>
       <w:pPr>
@@ -1939,27 +2098,6 @@
         </w:rPr>
         <w:t xml:space="preserve"> can call the court on 01792 485 800. The court cannot give legal advice. </w:t>
       </w:r>
-    </w:p>
-    <w:p>
-      <w:pPr>
-        <w:ind w:left="-567" w:right="-608"/>
-        <w:rPr>
-          <w:rFonts w:ascii="GDS Transport Website Light" w:hAnsi="GDS Transport Website Light"/>
-          <w:sz w:val="24"/>
-          <w:szCs w:val="24"/>
-        </w:rPr>
-      </w:pPr>
-    </w:p>
-    <w:p>
-      <w:pPr>
-        <w:ind w:left="-567" w:right="-608"/>
-        <w:rPr>
-          <w:rFonts w:ascii="GDS Transport Website Light" w:eastAsia="Times New Roman" w:hAnsi="GDS Transport Website Light"/>
-          <w:color w:val="000000" w:themeColor="text1"/>
-          <w:sz w:val="28"/>
-          <w:szCs w:val="28"/>
-        </w:rPr>
-      </w:pPr>
       <w:r>
         <w:rPr>
           <w:rFonts w:ascii="GDS Transport Website Light" w:hAnsi="GDS Transport Website Light"/>
@@ -1967,7 +2105,7 @@
           <w:sz w:val="20"/>
           <w:szCs w:val="20"/>
         </w:rPr>
-        <w:t>C6</w:t>
+        <w:tab/>
       </w:r>
       <w:r>
         <w:rPr>
@@ -1976,7 +2114,7 @@
           <w:sz w:val="20"/>
           <w:szCs w:val="20"/>
         </w:rPr>
-        <w:t xml:space="preserve">a </w:t>
+        <w:tab/>
       </w:r>
       <w:r>
         <w:rPr>
@@ -1985,7 +2123,7 @@
           <w:sz w:val="20"/>
           <w:szCs w:val="20"/>
         </w:rPr>
-        <w:t xml:space="preserve">(Notice to </w:t>
+        <w:tab/>
       </w:r>
       <w:r>
         <w:rPr>
@@ -1994,7 +2132,7 @@
           <w:sz w:val="20"/>
           <w:szCs w:val="20"/>
         </w:rPr>
-        <w:t>non-</w:t>
+        <w:tab/>
       </w:r>
       <w:r>
         <w:rPr>
@@ -2003,68 +2141,369 @@
           <w:sz w:val="20"/>
           <w:szCs w:val="20"/>
         </w:rPr>
-        <w:t>parties)</w:t>
-      </w:r>
-      <w:r>
-        <w:rPr>
-          <w:rFonts w:ascii="GDS Transport Website Light" w:hAnsi="GDS Transport Website Light"/>
-          <w:color w:val="666666"/>
-          <w:sz w:val="20"/>
-          <w:szCs w:val="20"/>
-        </w:rPr>
         <w:tab/>
       </w:r>
-      <w:r>
-        <w:rPr>
-          <w:rFonts w:ascii="GDS Transport Website Light" w:hAnsi="GDS Transport Website Light"/>
-          <w:color w:val="666666"/>
-          <w:sz w:val="20"/>
-          <w:szCs w:val="20"/>
+    </w:p>
+    <w:p>
+      <w:pPr>
+        <w:rPr>
+          <w:rFonts w:ascii="GDS Transport Website Light" w:hAnsi="GDS Transport Website Light"/>
+          <w:sz w:val="24"/>
+          <w:szCs w:val="24"/>
+        </w:rPr>
+      </w:pPr>
+    </w:p>
+    <w:p>
+      <w:pPr>
+        <w:rPr>
+          <w:rFonts w:ascii="GDS Transport Website Light" w:hAnsi="GDS Transport Website Light"/>
+          <w:sz w:val="24"/>
+          <w:szCs w:val="24"/>
+        </w:rPr>
+      </w:pPr>
+    </w:p>
+    <w:p>
+      <w:pPr>
+        <w:rPr>
+          <w:rFonts w:ascii="GDS Transport Website Light" w:hAnsi="GDS Transport Website Light"/>
+          <w:sz w:val="24"/>
+          <w:szCs w:val="24"/>
+        </w:rPr>
+      </w:pPr>
+    </w:p>
+    <w:p>
+      <w:pPr>
+        <w:rPr>
+          <w:rFonts w:ascii="GDS Transport Website Light" w:hAnsi="GDS Transport Website Light"/>
+          <w:sz w:val="24"/>
+          <w:szCs w:val="24"/>
+        </w:rPr>
+      </w:pPr>
+    </w:p>
+    <w:p>
+      <w:pPr>
+        <w:rPr>
+          <w:rFonts w:ascii="GDS Transport Website Light" w:hAnsi="GDS Transport Website Light"/>
+          <w:sz w:val="24"/>
+          <w:szCs w:val="24"/>
+        </w:rPr>
+      </w:pPr>
+    </w:p>
+    <w:p>
+      <w:pPr>
+        <w:rPr>
+          <w:rFonts w:ascii="GDS Transport Website Light" w:hAnsi="GDS Transport Website Light"/>
+          <w:sz w:val="24"/>
+          <w:szCs w:val="24"/>
+        </w:rPr>
+      </w:pPr>
+    </w:p>
+    <w:p>
+      <w:pPr>
+        <w:rPr>
+          <w:rFonts w:ascii="GDS Transport Website Light" w:hAnsi="GDS Transport Website Light"/>
+          <w:sz w:val="24"/>
+          <w:szCs w:val="24"/>
+        </w:rPr>
+      </w:pPr>
+    </w:p>
+    <w:p>
+      <w:pPr>
+        <w:rPr>
+          <w:rFonts w:ascii="GDS Transport Website Light" w:hAnsi="GDS Transport Website Light"/>
+          <w:sz w:val="24"/>
+          <w:szCs w:val="24"/>
+        </w:rPr>
+      </w:pPr>
+    </w:p>
+    <w:p>
+      <w:pPr>
+        <w:rPr>
+          <w:rFonts w:ascii="GDS Transport Website Light" w:hAnsi="GDS Transport Website Light"/>
+          <w:sz w:val="24"/>
+          <w:szCs w:val="24"/>
+        </w:rPr>
+      </w:pPr>
+    </w:p>
+    <w:p>
+      <w:pPr>
+        <w:rPr>
+          <w:rFonts w:ascii="GDS Transport Website Light" w:hAnsi="GDS Transport Website Light"/>
+          <w:sz w:val="24"/>
+          <w:szCs w:val="24"/>
+        </w:rPr>
+      </w:pPr>
+    </w:p>
+    <w:p>
+      <w:pPr>
+        <w:rPr>
+          <w:rFonts w:ascii="GDS Transport Website Light" w:hAnsi="GDS Transport Website Light"/>
+          <w:sz w:val="24"/>
+          <w:szCs w:val="24"/>
+        </w:rPr>
+      </w:pPr>
+    </w:p>
+    <w:p>
+      <w:pPr>
+        <w:rPr>
+          <w:rFonts w:ascii="GDS Transport Website Light" w:hAnsi="GDS Transport Website Light"/>
+          <w:sz w:val="24"/>
+          <w:szCs w:val="24"/>
+        </w:rPr>
+      </w:pPr>
+    </w:p>
+    <w:p>
+      <w:pPr>
+        <w:rPr>
+          <w:rFonts w:ascii="GDS Transport Website Light" w:hAnsi="GDS Transport Website Light"/>
+          <w:sz w:val="24"/>
+          <w:szCs w:val="24"/>
+        </w:rPr>
+      </w:pPr>
+    </w:p>
+    <w:p>
+      <w:pPr>
+        <w:rPr>
+          <w:rFonts w:ascii="GDS Transport Website Light" w:hAnsi="GDS Transport Website Light"/>
+          <w:sz w:val="24"/>
+          <w:szCs w:val="24"/>
+        </w:rPr>
+      </w:pPr>
+    </w:p>
+    <w:p>
+      <w:pPr>
+        <w:rPr>
+          <w:rFonts w:ascii="GDS Transport Website Light" w:hAnsi="GDS Transport Website Light"/>
+          <w:sz w:val="24"/>
+          <w:szCs w:val="24"/>
+        </w:rPr>
+      </w:pPr>
+    </w:p>
+    <w:p>
+      <w:pPr>
+        <w:rPr>
+          <w:rFonts w:ascii="GDS Transport Website Light" w:hAnsi="GDS Transport Website Light"/>
+          <w:sz w:val="24"/>
+          <w:szCs w:val="24"/>
+        </w:rPr>
+      </w:pPr>
+    </w:p>
+    <w:p>
+      <w:pPr>
+        <w:rPr>
+          <w:rFonts w:ascii="GDS Transport Website Light" w:hAnsi="GDS Transport Website Light"/>
+          <w:sz w:val="24"/>
+          <w:szCs w:val="24"/>
+        </w:rPr>
+      </w:pPr>
+    </w:p>
+    <w:p>
+      <w:pPr>
+        <w:rPr>
+          <w:rFonts w:ascii="GDS Transport Website Light" w:hAnsi="GDS Transport Website Light"/>
+          <w:sz w:val="24"/>
+          <w:szCs w:val="24"/>
+        </w:rPr>
+      </w:pPr>
+    </w:p>
+    <w:p>
+      <w:pPr>
+        <w:rPr>
+          <w:rFonts w:ascii="GDS Transport Website Light" w:hAnsi="GDS Transport Website Light"/>
+          <w:sz w:val="24"/>
+          <w:szCs w:val="24"/>
+        </w:rPr>
+      </w:pPr>
+    </w:p>
+    <w:p>
+      <w:pPr>
+        <w:rPr>
+          <w:rFonts w:ascii="GDS Transport Website Light" w:hAnsi="GDS Transport Website Light"/>
+          <w:sz w:val="24"/>
+          <w:szCs w:val="24"/>
+        </w:rPr>
+      </w:pPr>
+    </w:p>
+    <w:p>
+      <w:pPr>
+        <w:rPr>
+          <w:rFonts w:ascii="GDS Transport Website Light" w:hAnsi="GDS Transport Website Light"/>
+          <w:sz w:val="24"/>
+          <w:szCs w:val="24"/>
+        </w:rPr>
+      </w:pPr>
+    </w:p>
+    <w:p>
+      <w:pPr>
+        <w:rPr>
+          <w:rFonts w:ascii="GDS Transport Website Light" w:hAnsi="GDS Transport Website Light"/>
+          <w:sz w:val="24"/>
+          <w:szCs w:val="24"/>
+        </w:rPr>
+      </w:pPr>
+    </w:p>
+    <w:p>
+      <w:pPr>
+        <w:rPr>
+          <w:rFonts w:ascii="GDS Transport Website Light" w:hAnsi="GDS Transport Website Light"/>
+          <w:sz w:val="24"/>
+          <w:szCs w:val="24"/>
+        </w:rPr>
+      </w:pPr>
+    </w:p>
+    <w:p>
+      <w:pPr>
+        <w:rPr>
+          <w:rFonts w:ascii="GDS Transport Website Light" w:hAnsi="GDS Transport Website Light"/>
+          <w:sz w:val="24"/>
+          <w:szCs w:val="24"/>
+        </w:rPr>
+      </w:pPr>
+    </w:p>
+    <w:p>
+      <w:pPr>
+        <w:rPr>
+          <w:rFonts w:ascii="GDS Transport Website Light" w:hAnsi="GDS Transport Website Light"/>
+          <w:sz w:val="24"/>
+          <w:szCs w:val="24"/>
+        </w:rPr>
+      </w:pPr>
+    </w:p>
+    <w:p>
+      <w:pPr>
+        <w:rPr>
+          <w:rFonts w:ascii="GDS Transport Website Light" w:hAnsi="GDS Transport Website Light"/>
+          <w:sz w:val="24"/>
+          <w:szCs w:val="24"/>
+        </w:rPr>
+      </w:pPr>
+    </w:p>
+    <w:p>
+      <w:pPr>
+        <w:rPr>
+          <w:rFonts w:ascii="GDS Transport Website Light" w:hAnsi="GDS Transport Website Light"/>
+          <w:sz w:val="24"/>
+          <w:szCs w:val="24"/>
+        </w:rPr>
+      </w:pPr>
+    </w:p>
+    <w:p>
+      <w:pPr>
+        <w:rPr>
+          <w:rFonts w:ascii="GDS Transport Website Light" w:hAnsi="GDS Transport Website Light"/>
+          <w:sz w:val="24"/>
+          <w:szCs w:val="24"/>
+        </w:rPr>
+      </w:pPr>
+    </w:p>
+    <w:p>
+      <w:pPr>
+        <w:rPr>
+          <w:rFonts w:ascii="GDS Transport Website Light" w:hAnsi="GDS Transport Website Light"/>
+          <w:sz w:val="24"/>
+          <w:szCs w:val="24"/>
+        </w:rPr>
+      </w:pPr>
+    </w:p>
+    <w:p>
+      <w:pPr>
+        <w:rPr>
+          <w:rFonts w:ascii="GDS Transport Website Light" w:hAnsi="GDS Transport Website Light"/>
+          <w:sz w:val="24"/>
+          <w:szCs w:val="24"/>
+        </w:rPr>
+      </w:pPr>
+    </w:p>
+    <w:p>
+      <w:pPr>
+        <w:rPr>
+          <w:rFonts w:ascii="GDS Transport Website Light" w:hAnsi="GDS Transport Website Light"/>
+          <w:sz w:val="24"/>
+          <w:szCs w:val="24"/>
+        </w:rPr>
+      </w:pPr>
+    </w:p>
+    <w:p>
+      <w:pPr>
+        <w:rPr>
+          <w:rFonts w:ascii="GDS Transport Website Light" w:hAnsi="GDS Transport Website Light"/>
+          <w:sz w:val="24"/>
+          <w:szCs w:val="24"/>
+        </w:rPr>
+      </w:pPr>
+    </w:p>
+    <w:p>
+      <w:pPr>
+        <w:rPr>
+          <w:rFonts w:ascii="GDS Transport Website Light" w:hAnsi="GDS Transport Website Light"/>
+          <w:sz w:val="24"/>
+          <w:szCs w:val="24"/>
+        </w:rPr>
+      </w:pPr>
+    </w:p>
+    <w:p>
+      <w:pPr>
+        <w:rPr>
+          <w:rFonts w:ascii="GDS Transport Website Light" w:hAnsi="GDS Transport Website Light"/>
+          <w:sz w:val="24"/>
+          <w:szCs w:val="24"/>
+        </w:rPr>
+      </w:pPr>
+    </w:p>
+    <w:p>
+      <w:pPr>
+        <w:rPr>
+          <w:rFonts w:ascii="GDS Transport Website Light" w:hAnsi="GDS Transport Website Light"/>
+          <w:sz w:val="24"/>
+          <w:szCs w:val="24"/>
+        </w:rPr>
+      </w:pPr>
+    </w:p>
+    <w:p>
+      <w:pPr>
+        <w:rPr>
+          <w:rFonts w:ascii="GDS Transport Website Light" w:hAnsi="GDS Transport Website Light"/>
+          <w:sz w:val="24"/>
+          <w:szCs w:val="24"/>
+        </w:rPr>
+      </w:pPr>
+    </w:p>
+    <w:p>
+      <w:pPr>
+        <w:rPr>
+          <w:rFonts w:ascii="GDS Transport Website Light" w:hAnsi="GDS Transport Website Light"/>
+          <w:sz w:val="24"/>
+          <w:szCs w:val="24"/>
+        </w:rPr>
+      </w:pPr>
+    </w:p>
+    <w:p>
+      <w:pPr>
+        <w:tabs>
+          <w:tab w:val="left" w:pos="1652"/>
+        </w:tabs>
+        <w:rPr>
+          <w:rFonts w:ascii="GDS Transport Website Light" w:hAnsi="GDS Transport Website Light"/>
+          <w:sz w:val="24"/>
+          <w:szCs w:val="24"/>
+        </w:rPr>
+      </w:pPr>
+      <w:r>
+        <w:rPr>
+          <w:rFonts w:ascii="GDS Transport Website Light" w:hAnsi="GDS Transport Website Light"/>
+          <w:sz w:val="24"/>
+          <w:szCs w:val="24"/>
         </w:rPr>
         <w:tab/>
       </w:r>
-      <w:r>
-        <w:rPr>
-          <w:rFonts w:ascii="GDS Transport Website Light" w:hAnsi="GDS Transport Website Light"/>
-          <w:color w:val="666666"/>
-          <w:sz w:val="20"/>
-          <w:szCs w:val="20"/>
-        </w:rPr>
-        <w:tab/>
-      </w:r>
-      <w:r>
-        <w:rPr>
-          <w:rFonts w:ascii="GDS Transport Website Light" w:hAnsi="GDS Transport Website Light"/>
-          <w:color w:val="666666"/>
-          <w:sz w:val="20"/>
-          <w:szCs w:val="20"/>
-        </w:rPr>
-        <w:tab/>
-      </w:r>
-      <w:r>
-        <w:rPr>
-          <w:rFonts w:ascii="GDS Transport Website Light" w:hAnsi="GDS Transport Website Light"/>
-          <w:color w:val="666666"/>
-          <w:sz w:val="20"/>
-          <w:szCs w:val="20"/>
-        </w:rPr>
-        <w:tab/>
-      </w:r>
-      <w:r>
-        <w:rPr>
-          <w:rFonts w:ascii="GDS Transport Website Light" w:hAnsi="GDS Transport Website Light"/>
-          <w:color w:val="666666"/>
-          <w:sz w:val="20"/>
-          <w:szCs w:val="20"/>
-        </w:rPr>
-        <w:tab/>
-      </w:r>
     </w:p>
     <w:sectPr>
+      <w:footerReference w:type="default" r:id="rId13"/>
       <w:pgSz w:w="11909" w:h="16834"/>
-      <w:pgMar w:top="851" w:right="1701" w:bottom="851" w:left="1701" w:header="0" w:footer="0" w:gutter="0"/>
+      <w:pgMar w:top="851" w:right="1701" w:bottom="851" w:left="1701" w:header="0" w:footer="567" w:gutter="0"/>
       <w:pgNumType w:start="1"/>
       <w:cols w:space="720"/>
+      <w:docGrid w:linePitch="299"/>
     </w:sectPr>
   </w:body>
 </w:document>
@@ -2093,6 +2532,40 @@
     </w:p>
   </w:endnote>
 </w:endnotes>
+</file>
+
+<file path=word/footer1.xml><?xml version="1.0" encoding="utf-8"?>
+<w:ftr xmlns:wpc="http://schemas.microsoft.com/office/word/2010/wordprocessingCanvas" xmlns:cx="http://schemas.microsoft.com/office/drawing/2014/chartex" xmlns:cx1="http://schemas.microsoft.com/office/drawing/2015/9/8/chartex" xmlns:cx2="http://schemas.microsoft.com/office/drawing/2015/10/21/chartex" xmlns:cx3="http://schemas.microsoft.com/office/drawing/2016/5/9/chartex" xmlns:cx4="http://schemas.microsoft.com/office/drawing/2016/5/10/chartex" xmlns:cx5="http://schemas.microsoft.com/office/drawing/2016/5/11/chartex" xmlns:cx6="http://schemas.microsoft.com/office/drawing/2016/5/12/chartex" xmlns:cx7="http://schemas.microsoft.com/office/drawing/2016/5/13/chartex" xmlns:cx8="http://schemas.microsoft.com/office/drawing/2016/5/14/chartex" xmlns:mc="http://schemas.openxmlformats.org/markup-compatibility/2006" xmlns:aink="http://schemas.microsoft.com/office/drawing/2016/ink" xmlns:am3d="http://schemas.microsoft.com/office/drawing/2017/model3d" xmlns:o="urn:schemas-microsoft-com:office:office" xmlns:r="http://schemas.openxmlformats.org/officeDocument/2006/relationships" xmlns:m="http://schemas.openxmlformats.org/officeDocument/2006/math" xmlns:v="urn:schemas-microsoft-com:vml" xmlns:wp14="http://schemas.microsoft.com/office/word/2010/wordprocessingDrawing" xmlns:wp="http://schemas.openxmlformats.org/drawingml/2006/wordprocessingDrawing" xmlns:w10="urn:schemas-microsoft-com:office:word" xmlns:w="http://schemas.openxmlformats.org/wordprocessingml/2006/main" xmlns:w14="http://schemas.microsoft.com/office/word/2010/wordml" xmlns:w15="http://schemas.microsoft.com/office/word/2012/wordml" xmlns:w16cid="http://schemas.microsoft.com/office/word/2016/wordml/cid" xmlns:w16se="http://schemas.microsoft.com/office/word/2015/wordml/symex" xmlns:wpg="http://schemas.microsoft.com/office/word/2010/wordprocessingGroup" xmlns:wpi="http://schemas.microsoft.com/office/word/2010/wordprocessingInk" xmlns:wne="http://schemas.microsoft.com/office/word/2006/wordml" xmlns:wps="http://schemas.microsoft.com/office/word/2010/wordprocessingShape" mc:Ignorable="w14 w15 w16se w16cid wp14">
+  <w:p>
+    <w:pPr>
+      <w:pStyle w:val="Footer"/>
+      <w:ind w:left="-567"/>
+    </w:pPr>
+    <w:r>
+      <w:rPr>
+        <w:rFonts w:ascii="GDS Transport Website Light" w:hAnsi="GDS Transport Website Light"/>
+        <w:color w:val="666666"/>
+        <w:sz w:val="20"/>
+        <w:szCs w:val="20"/>
+      </w:rPr>
+      <w:t>C6 (Notice to parties)</w:t>
+    </w:r>
+    <w:r>
+      <w:rPr>
+        <w:rFonts w:ascii="GDS Transport Website Light" w:hAnsi="GDS Transport Website Light"/>
+        <w:color w:val="666666"/>
+        <w:sz w:val="20"/>
+        <w:szCs w:val="20"/>
+      </w:rPr>
+      <w:tab/>
+    </w:r>
+  </w:p>
+  <w:p>
+    <w:pPr>
+      <w:pStyle w:val="Footer"/>
+    </w:pPr>
+  </w:p>
+</w:ftr>
 </file>
 
 <file path=word/footnotes.xml><?xml version="1.0" encoding="utf-8"?>
@@ -2959,6 +3432,95 @@
     </w:lvl>
   </w:abstractNum>
   <w:abstractNum w:abstractNumId="9" w15:restartNumberingAfterBreak="0">
+    <w:nsid w:val="5179687C"/>
+    <w:multiLevelType w:val="hybridMultilevel"/>
+    <w:tmpl w:val="9BBCE83C"/>
+    <w:lvl w:ilvl="0" w:tplc="3C5015F4">
+      <w:start w:val="1"/>
+      <w:numFmt w:val="decimal"/>
+      <w:lvlText w:val="%1."/>
+      <w:lvlJc w:val="left"/>
+      <w:pPr>
+        <w:ind w:left="-207" w:hanging="360"/>
+      </w:pPr>
+      <w:rPr>
+        <w:rFonts w:hint="default"/>
+      </w:rPr>
+    </w:lvl>
+    <w:lvl w:ilvl="1" w:tplc="08090019" w:tentative="1">
+      <w:start w:val="1"/>
+      <w:numFmt w:val="lowerLetter"/>
+      <w:lvlText w:val="%2."/>
+      <w:lvlJc w:val="left"/>
+      <w:pPr>
+        <w:ind w:left="513" w:hanging="360"/>
+      </w:pPr>
+    </w:lvl>
+    <w:lvl w:ilvl="2" w:tplc="0809001B" w:tentative="1">
+      <w:start w:val="1"/>
+      <w:numFmt w:val="lowerRoman"/>
+      <w:lvlText w:val="%3."/>
+      <w:lvlJc w:val="right"/>
+      <w:pPr>
+        <w:ind w:left="1233" w:hanging="180"/>
+      </w:pPr>
+    </w:lvl>
+    <w:lvl w:ilvl="3" w:tplc="0809000F" w:tentative="1">
+      <w:start w:val="1"/>
+      <w:numFmt w:val="decimal"/>
+      <w:lvlText w:val="%4."/>
+      <w:lvlJc w:val="left"/>
+      <w:pPr>
+        <w:ind w:left="1953" w:hanging="360"/>
+      </w:pPr>
+    </w:lvl>
+    <w:lvl w:ilvl="4" w:tplc="08090019" w:tentative="1">
+      <w:start w:val="1"/>
+      <w:numFmt w:val="lowerLetter"/>
+      <w:lvlText w:val="%5."/>
+      <w:lvlJc w:val="left"/>
+      <w:pPr>
+        <w:ind w:left="2673" w:hanging="360"/>
+      </w:pPr>
+    </w:lvl>
+    <w:lvl w:ilvl="5" w:tplc="0809001B" w:tentative="1">
+      <w:start w:val="1"/>
+      <w:numFmt w:val="lowerRoman"/>
+      <w:lvlText w:val="%6."/>
+      <w:lvlJc w:val="right"/>
+      <w:pPr>
+        <w:ind w:left="3393" w:hanging="180"/>
+      </w:pPr>
+    </w:lvl>
+    <w:lvl w:ilvl="6" w:tplc="0809000F" w:tentative="1">
+      <w:start w:val="1"/>
+      <w:numFmt w:val="decimal"/>
+      <w:lvlText w:val="%7."/>
+      <w:lvlJc w:val="left"/>
+      <w:pPr>
+        <w:ind w:left="4113" w:hanging="360"/>
+      </w:pPr>
+    </w:lvl>
+    <w:lvl w:ilvl="7" w:tplc="08090019" w:tentative="1">
+      <w:start w:val="1"/>
+      <w:numFmt w:val="lowerLetter"/>
+      <w:lvlText w:val="%8."/>
+      <w:lvlJc w:val="left"/>
+      <w:pPr>
+        <w:ind w:left="4833" w:hanging="360"/>
+      </w:pPr>
+    </w:lvl>
+    <w:lvl w:ilvl="8" w:tplc="0809001B" w:tentative="1">
+      <w:start w:val="1"/>
+      <w:numFmt w:val="lowerRoman"/>
+      <w:lvlText w:val="%9."/>
+      <w:lvlJc w:val="right"/>
+      <w:pPr>
+        <w:ind w:left="5553" w:hanging="180"/>
+      </w:pPr>
+    </w:lvl>
+  </w:abstractNum>
+  <w:abstractNum w:abstractNumId="10" w15:restartNumberingAfterBreak="0">
     <w:nsid w:val="523A3CDE"/>
     <w:multiLevelType w:val="hybridMultilevel"/>
     <w:tmpl w:val="B1C2E774"/>
@@ -3047,7 +3609,7 @@
       </w:pPr>
     </w:lvl>
   </w:abstractNum>
-  <w:abstractNum w:abstractNumId="10" w15:restartNumberingAfterBreak="0">
+  <w:abstractNum w:abstractNumId="11" w15:restartNumberingAfterBreak="0">
     <w:nsid w:val="59DE610F"/>
     <w:multiLevelType w:val="hybridMultilevel"/>
     <w:tmpl w:val="373EC8AC"/>
@@ -3136,7 +3698,7 @@
       </w:pPr>
     </w:lvl>
   </w:abstractNum>
-  <w:abstractNum w:abstractNumId="11" w15:restartNumberingAfterBreak="0">
+  <w:abstractNum w:abstractNumId="12" w15:restartNumberingAfterBreak="0">
     <w:nsid w:val="5C532CA2"/>
     <w:multiLevelType w:val="hybridMultilevel"/>
     <w:tmpl w:val="3B62B0A0"/>
@@ -3225,7 +3787,7 @@
       </w:pPr>
     </w:lvl>
   </w:abstractNum>
-  <w:abstractNum w:abstractNumId="12" w15:restartNumberingAfterBreak="0">
+  <w:abstractNum w:abstractNumId="13" w15:restartNumberingAfterBreak="0">
     <w:nsid w:val="5E2205FD"/>
     <w:multiLevelType w:val="hybridMultilevel"/>
     <w:tmpl w:val="525A9936"/>
@@ -3314,7 +3876,7 @@
       </w:pPr>
     </w:lvl>
   </w:abstractNum>
-  <w:abstractNum w:abstractNumId="13" w15:restartNumberingAfterBreak="0">
+  <w:abstractNum w:abstractNumId="14" w15:restartNumberingAfterBreak="0">
     <w:nsid w:val="79E7580D"/>
     <w:multiLevelType w:val="hybridMultilevel"/>
     <w:tmpl w:val="F17A56B8"/>
@@ -3406,7 +3968,7 @@
     </w:lvl>
   </w:abstractNum>
   <w:num w:numId="1">
-    <w:abstractNumId w:val="13"/>
+    <w:abstractNumId w:val="14"/>
   </w:num>
   <w:num w:numId="2">
     <w:abstractNumId w:val="1"/>
@@ -3418,13 +3980,13 @@
     <w:abstractNumId w:val="8"/>
   </w:num>
   <w:num w:numId="5">
-    <w:abstractNumId w:val="10"/>
+    <w:abstractNumId w:val="11"/>
   </w:num>
   <w:num w:numId="6">
-    <w:abstractNumId w:val="11"/>
+    <w:abstractNumId w:val="12"/>
   </w:num>
   <w:num w:numId="7">
-    <w:abstractNumId w:val="12"/>
+    <w:abstractNumId w:val="13"/>
   </w:num>
   <w:num w:numId="8">
     <w:abstractNumId w:val="3"/>
@@ -3445,6 +4007,9 @@
     <w:abstractNumId w:val="2"/>
   </w:num>
   <w:num w:numId="14">
+    <w:abstractNumId w:val="10"/>
+  </w:num>
+  <w:num w:numId="15">
     <w:abstractNumId w:val="9"/>
   </w:num>
 </w:numbering>
@@ -4557,7 +5122,7 @@
 </file>
 
 <file path=customXml/itemProps1.xml><?xml version="1.0" encoding="utf-8"?>
-<ds:datastoreItem xmlns:ds="http://schemas.openxmlformats.org/officeDocument/2006/customXml" ds:itemID="{D6ACA013-C66C-7242-962D-7EAE3E0E91ED}">
+<ds:datastoreItem xmlns:ds="http://schemas.openxmlformats.org/officeDocument/2006/customXml" ds:itemID="{57C3CAEA-4E93-B046-A541-1CD82D045FE9}">
   <ds:schemaRefs>
     <ds:schemaRef ds:uri="http://schemas.openxmlformats.org/officeDocument/2006/bibliography"/>
   </ds:schemaRefs>

--- a/docker/docmosis/templates/FL-PLW-HNO-ENG-00093.docx
+++ b/docker/docmosis/templates/FL-PLW-HNO-ENG-00093.docx
@@ -14,81 +14,19 @@
       </w:pPr>
       <w:r>
         <w:rPr>
-          <w:rFonts w:eastAsia="Times New Roman"/>
           <w:noProof/>
           <w:color w:val="000000" w:themeColor="text1"/>
         </w:rPr>
         <w:drawing>
-          <wp:anchor distT="0" distB="0" distL="114300" distR="114300" simplePos="0" relativeHeight="251664384" behindDoc="1" locked="0" layoutInCell="1" allowOverlap="1" wp14:anchorId="185DA313" wp14:editId="63DA0D42">
-            <wp:simplePos x="0" y="0"/>
-            <wp:positionH relativeFrom="column">
-              <wp:posOffset>4538345</wp:posOffset>
-            </wp:positionH>
-            <wp:positionV relativeFrom="paragraph">
-              <wp:posOffset>-42545</wp:posOffset>
-            </wp:positionV>
-            <wp:extent cx="907345" cy="876300"/>
-            <wp:effectExtent l="0" t="0" r="0" b="0"/>
-            <wp:wrapNone/>
-            <wp:docPr id="2" name="Picture 2" descr="A close up of a logo&#10;&#10;Description automatically generated"/>
-            <wp:cNvGraphicFramePr>
-              <a:graphicFrameLocks xmlns:a="http://schemas.openxmlformats.org/drawingml/2006/main" noChangeAspect="1"/>
-            </wp:cNvGraphicFramePr>
-            <a:graphic xmlns:a="http://schemas.openxmlformats.org/drawingml/2006/main">
-              <a:graphicData uri="http://schemas.openxmlformats.org/drawingml/2006/picture">
-                <pic:pic xmlns:pic="http://schemas.openxmlformats.org/drawingml/2006/picture">
-                  <pic:nvPicPr>
-                    <pic:cNvPr id="2" name="Screenshot 2019-09-04 at 13.45.08.png"/>
-                    <pic:cNvPicPr/>
-                  </pic:nvPicPr>
-                  <pic:blipFill>
-                    <a:blip r:embed="rId8" cstate="print">
-                      <a:extLst>
-                        <a:ext uri="{28A0092B-C50C-407E-A947-70E740481C1C}">
-                          <a14:useLocalDpi xmlns:a14="http://schemas.microsoft.com/office/drawing/2010/main" val="0"/>
-                        </a:ext>
-                      </a:extLst>
-                    </a:blip>
-                    <a:stretch>
-                      <a:fillRect/>
-                    </a:stretch>
-                  </pic:blipFill>
-                  <pic:spPr>
-                    <a:xfrm>
-                      <a:off x="0" y="0"/>
-                      <a:ext cx="907345" cy="876300"/>
-                    </a:xfrm>
-                    <a:prstGeom prst="rect">
-                      <a:avLst/>
-                    </a:prstGeom>
-                  </pic:spPr>
-                </pic:pic>
-              </a:graphicData>
-            </a:graphic>
-            <wp14:sizeRelH relativeFrom="page">
-              <wp14:pctWidth>0</wp14:pctWidth>
-            </wp14:sizeRelH>
-            <wp14:sizeRelV relativeFrom="page">
-              <wp14:pctHeight>0</wp14:pctHeight>
-            </wp14:sizeRelV>
-          </wp:anchor>
-        </w:drawing>
-      </w:r>
-      <w:r>
-        <w:rPr>
-          <w:noProof/>
-          <w:color w:val="000000" w:themeColor="text1"/>
-        </w:rPr>
-        <w:drawing>
-          <wp:anchor distT="0" distB="0" distL="114300" distR="114300" simplePos="0" relativeHeight="251659264" behindDoc="0" locked="0" layoutInCell="1" allowOverlap="1" wp14:anchorId="2107FDFE" wp14:editId="14DE8316">
+          <wp:anchor distT="0" distB="0" distL="114300" distR="114300" simplePos="0" relativeHeight="251659264" behindDoc="0" locked="0" layoutInCell="1" allowOverlap="1" wp14:anchorId="2107FDFE" wp14:editId="60B0BA4E">
             <wp:simplePos x="0" y="0"/>
             <wp:positionH relativeFrom="margin">
-              <wp:posOffset>-338455</wp:posOffset>
+              <wp:posOffset>-360045</wp:posOffset>
             </wp:positionH>
             <wp:positionV relativeFrom="margin">
-              <wp:posOffset>-41910</wp:posOffset>
+              <wp:posOffset>71780</wp:posOffset>
             </wp:positionV>
-            <wp:extent cx="736600" cy="652145"/>
+            <wp:extent cx="738000" cy="651600"/>
             <wp:effectExtent l="0" t="0" r="0" b="0"/>
             <wp:wrapSquare wrapText="bothSides"/>
             <wp:docPr id="1" name="Picture 1"/>
@@ -105,7 +43,7 @@
                     </pic:cNvPicPr>
                   </pic:nvPicPr>
                   <pic:blipFill>
-                    <a:blip r:embed="rId9">
+                    <a:blip r:embed="rId8">
                       <a:extLst>
                         <a:ext uri="{28A0092B-C50C-407E-A947-70E740481C1C}">
                           <a14:useLocalDpi xmlns:a14="http://schemas.microsoft.com/office/drawing/2010/main" val="0"/>
@@ -120,7 +58,7 @@
                   <pic:spPr bwMode="auto">
                     <a:xfrm>
                       <a:off x="0" y="0"/>
-                      <a:ext cx="736600" cy="652145"/>
+                      <a:ext cx="738000" cy="651600"/>
                     </a:xfrm>
                     <a:prstGeom prst="rect">
                       <a:avLst/>
@@ -133,9 +71,86 @@
                 </pic:pic>
               </a:graphicData>
             </a:graphic>
+            <wp14:sizeRelH relativeFrom="margin">
+              <wp14:pctWidth>0</wp14:pctWidth>
+            </wp14:sizeRelH>
+            <wp14:sizeRelV relativeFrom="margin">
+              <wp14:pctHeight>0</wp14:pctHeight>
+            </wp14:sizeRelV>
           </wp:anchor>
         </w:drawing>
       </w:r>
+      <w:bookmarkStart w:id="0" w:name="_GoBack"/>
+      <w:r>
+        <w:rPr>
+          <w:rFonts w:eastAsia="Times New Roman"/>
+          <w:noProof/>
+          <w:color w:val="000000" w:themeColor="text1"/>
+        </w:rPr>
+        <w:drawing>
+          <wp:anchor distT="0" distB="0" distL="114300" distR="114300" simplePos="0" relativeHeight="251664384" behindDoc="1" locked="0" layoutInCell="1" allowOverlap="1" wp14:anchorId="185DA313" wp14:editId="746E7F79">
+            <wp:simplePos x="0" y="0"/>
+            <wp:positionH relativeFrom="column">
+              <wp:posOffset>4587203</wp:posOffset>
+            </wp:positionH>
+            <wp:positionV relativeFrom="paragraph">
+              <wp:posOffset>0</wp:posOffset>
+            </wp:positionV>
+            <wp:extent cx="788400" cy="777600"/>
+            <wp:effectExtent l="0" t="0" r="0" b="0"/>
+            <wp:wrapNone/>
+            <wp:docPr id="2" name="Picture 2" descr="A close up of a logo&#10;&#10;Description automatically generated"/>
+            <wp:cNvGraphicFramePr>
+              <a:graphicFrameLocks xmlns:a="http://schemas.openxmlformats.org/drawingml/2006/main" noChangeAspect="1"/>
+            </wp:cNvGraphicFramePr>
+            <a:graphic xmlns:a="http://schemas.openxmlformats.org/drawingml/2006/main">
+              <a:graphicData uri="http://schemas.openxmlformats.org/drawingml/2006/picture">
+                <pic:pic xmlns:pic="http://schemas.openxmlformats.org/drawingml/2006/picture">
+                  <pic:nvPicPr>
+                    <pic:cNvPr id="2" name="Screenshot 2019-09-04 at 13.45.08.png"/>
+                    <pic:cNvPicPr/>
+                  </pic:nvPicPr>
+                  <pic:blipFill rotWithShape="1">
+                    <a:blip r:embed="rId9" cstate="print">
+                      <a:extLst>
+                        <a:ext uri="{28A0092B-C50C-407E-A947-70E740481C1C}">
+                          <a14:useLocalDpi xmlns:a14="http://schemas.microsoft.com/office/drawing/2010/main" val="0"/>
+                        </a:ext>
+                      </a:extLst>
+                    </a:blip>
+                    <a:srcRect l="7910" t="5664" r="5030" b="5229"/>
+                    <a:stretch/>
+                  </pic:blipFill>
+                  <pic:spPr bwMode="auto">
+                    <a:xfrm>
+                      <a:off x="0" y="0"/>
+                      <a:ext cx="788400" cy="777600"/>
+                    </a:xfrm>
+                    <a:prstGeom prst="rect">
+                      <a:avLst/>
+                    </a:prstGeom>
+                    <a:ln>
+                      <a:noFill/>
+                    </a:ln>
+                    <a:extLst>
+                      <a:ext uri="{53640926-AAD7-44D8-BBD7-CCE9431645EC}">
+                        <a14:shadowObscured xmlns:a14="http://schemas.microsoft.com/office/drawing/2010/main"/>
+                      </a:ext>
+                    </a:extLst>
+                  </pic:spPr>
+                </pic:pic>
+              </a:graphicData>
+            </a:graphic>
+            <wp14:sizeRelH relativeFrom="page">
+              <wp14:pctWidth>0</wp14:pctWidth>
+            </wp14:sizeRelH>
+            <wp14:sizeRelV relativeFrom="page">
+              <wp14:pctHeight>0</wp14:pctHeight>
+            </wp14:sizeRelV>
+          </wp:anchor>
+        </w:drawing>
+      </w:r>
+      <w:bookmarkEnd w:id="0"/>
       <w:r>
         <w:rPr>
           <w:rFonts w:ascii="GDS Transport Website Light" w:hAnsi="GDS Transport Website Light"/>
@@ -1123,7 +1138,7 @@
     </w:p>
     <w:p>
       <w:pPr>
-        <w:ind w:left="-567" w:right="-567"/>
+        <w:ind w:left="-284" w:right="-567" w:hanging="283"/>
         <w:rPr>
           <w:rFonts w:ascii="GDS Transport Website Light" w:hAnsi="GDS Transport Website Light"/>
           <w:sz w:val="24"/>
@@ -1154,23 +1169,13 @@
         </w:rPr>
         <w:t>If the court confirms you can take part in proceedings, you can attend the</w:t>
       </w:r>
-    </w:p>
-    <w:p>
-      <w:pPr>
-        <w:ind w:left="-567" w:right="-567"/>
-        <w:rPr>
-          <w:rFonts w:ascii="GDS Transport Website Light" w:hAnsi="GDS Transport Website Light"/>
-          <w:sz w:val="24"/>
-          <w:szCs w:val="24"/>
-        </w:rPr>
-      </w:pPr>
-      <w:r>
-        <w:rPr>
-          <w:rFonts w:ascii="GDS Transport Website Light" w:hAnsi="GDS Transport Website Light"/>
-          <w:sz w:val="24"/>
-          <w:szCs w:val="24"/>
-        </w:rPr>
-        <w:tab/>
+      <w:r>
+        <w:rPr>
+          <w:rFonts w:ascii="GDS Transport Website Light" w:hAnsi="GDS Transport Website Light"/>
+          <w:sz w:val="24"/>
+          <w:szCs w:val="24"/>
+        </w:rPr>
+        <w:t xml:space="preserve"> </w:t>
       </w:r>
       <w:r>
         <w:rPr>
@@ -1921,10 +1926,10 @@
       <w:pPr>
         <w:ind w:left="-567" w:right="-608"/>
         <w:rPr>
-          <w:rFonts w:ascii="GDS Transport Website Light" w:eastAsia="Times New Roman" w:hAnsi="GDS Transport Website Light"/>
-          <w:color w:val="000000" w:themeColor="text1"/>
-          <w:sz w:val="28"/>
-          <w:szCs w:val="28"/>
+          <w:rStyle w:val="Hyperlink"/>
+          <w:rFonts w:ascii="GDS Transport Website Light" w:hAnsi="GDS Transport Website Light"/>
+          <w:sz w:val="24"/>
+          <w:szCs w:val="24"/>
         </w:rPr>
       </w:pPr>
       <w:hyperlink r:id="rId10" w:history="1">
@@ -1941,25 +1946,24 @@
     </w:p>
     <w:p>
       <w:pPr>
-        <w:ind w:left="-567" w:right="-608"/>
-        <w:rPr>
-          <w:rFonts w:ascii="GDS Transport Website Light" w:eastAsia="Times New Roman" w:hAnsi="GDS Transport Website Light"/>
-          <w:color w:val="000000" w:themeColor="text1"/>
-          <w:sz w:val="28"/>
-          <w:szCs w:val="28"/>
-        </w:rPr>
-      </w:pPr>
-    </w:p>
-    <w:p>
-      <w:pPr>
-        <w:ind w:left="-567" w:right="-608"/>
-        <w:rPr>
-          <w:rFonts w:ascii="GDS Transport Website Light" w:eastAsia="Times New Roman" w:hAnsi="GDS Transport Website Light"/>
-          <w:color w:val="000000" w:themeColor="text1"/>
-          <w:sz w:val="28"/>
-          <w:szCs w:val="28"/>
-        </w:rPr>
-      </w:pPr>
+        <w:ind w:left="-567"/>
+        <w:rPr>
+          <w:rFonts w:ascii="GDS Transport Website Light" w:hAnsi="GDS Transport Website Light"/>
+          <w:color w:val="0000FF" w:themeColor="hyperlink"/>
+          <w:sz w:val="24"/>
+          <w:szCs w:val="24"/>
+          <w:u w:val="single"/>
+        </w:rPr>
+      </w:pPr>
+      <w:r>
+        <w:rPr>
+          <w:rStyle w:val="Hyperlink"/>
+          <w:rFonts w:ascii="GDS Transport Website Light" w:hAnsi="GDS Transport Website Light"/>
+          <w:sz w:val="24"/>
+          <w:szCs w:val="24"/>
+        </w:rPr>
+        <w:br w:type="page"/>
+      </w:r>
       <w:r>
         <w:rPr>
           <w:rFonts w:ascii="GDS Transport Website" w:hAnsi="GDS Transport Website"/>
@@ -2070,8 +2074,6 @@
           <w:szCs w:val="24"/>
         </w:rPr>
       </w:pPr>
-      <w:bookmarkStart w:id="0" w:name="_GoBack"/>
-      <w:bookmarkEnd w:id="0"/>
     </w:p>
     <w:p>
       <w:pPr>
@@ -2097,404 +2099,6 @@
           <w:szCs w:val="24"/>
         </w:rPr>
         <w:t xml:space="preserve"> can call the court on 01792 485 800. The court cannot give legal advice. </w:t>
-      </w:r>
-      <w:r>
-        <w:rPr>
-          <w:rFonts w:ascii="GDS Transport Website Light" w:hAnsi="GDS Transport Website Light"/>
-          <w:color w:val="666666"/>
-          <w:sz w:val="20"/>
-          <w:szCs w:val="20"/>
-        </w:rPr>
-        <w:tab/>
-      </w:r>
-      <w:r>
-        <w:rPr>
-          <w:rFonts w:ascii="GDS Transport Website Light" w:hAnsi="GDS Transport Website Light"/>
-          <w:color w:val="666666"/>
-          <w:sz w:val="20"/>
-          <w:szCs w:val="20"/>
-        </w:rPr>
-        <w:tab/>
-      </w:r>
-      <w:r>
-        <w:rPr>
-          <w:rFonts w:ascii="GDS Transport Website Light" w:hAnsi="GDS Transport Website Light"/>
-          <w:color w:val="666666"/>
-          <w:sz w:val="20"/>
-          <w:szCs w:val="20"/>
-        </w:rPr>
-        <w:tab/>
-      </w:r>
-      <w:r>
-        <w:rPr>
-          <w:rFonts w:ascii="GDS Transport Website Light" w:hAnsi="GDS Transport Website Light"/>
-          <w:color w:val="666666"/>
-          <w:sz w:val="20"/>
-          <w:szCs w:val="20"/>
-        </w:rPr>
-        <w:tab/>
-      </w:r>
-      <w:r>
-        <w:rPr>
-          <w:rFonts w:ascii="GDS Transport Website Light" w:hAnsi="GDS Transport Website Light"/>
-          <w:color w:val="666666"/>
-          <w:sz w:val="20"/>
-          <w:szCs w:val="20"/>
-        </w:rPr>
-        <w:tab/>
-      </w:r>
-    </w:p>
-    <w:p>
-      <w:pPr>
-        <w:rPr>
-          <w:rFonts w:ascii="GDS Transport Website Light" w:hAnsi="GDS Transport Website Light"/>
-          <w:sz w:val="24"/>
-          <w:szCs w:val="24"/>
-        </w:rPr>
-      </w:pPr>
-    </w:p>
-    <w:p>
-      <w:pPr>
-        <w:rPr>
-          <w:rFonts w:ascii="GDS Transport Website Light" w:hAnsi="GDS Transport Website Light"/>
-          <w:sz w:val="24"/>
-          <w:szCs w:val="24"/>
-        </w:rPr>
-      </w:pPr>
-    </w:p>
-    <w:p>
-      <w:pPr>
-        <w:rPr>
-          <w:rFonts w:ascii="GDS Transport Website Light" w:hAnsi="GDS Transport Website Light"/>
-          <w:sz w:val="24"/>
-          <w:szCs w:val="24"/>
-        </w:rPr>
-      </w:pPr>
-    </w:p>
-    <w:p>
-      <w:pPr>
-        <w:rPr>
-          <w:rFonts w:ascii="GDS Transport Website Light" w:hAnsi="GDS Transport Website Light"/>
-          <w:sz w:val="24"/>
-          <w:szCs w:val="24"/>
-        </w:rPr>
-      </w:pPr>
-    </w:p>
-    <w:p>
-      <w:pPr>
-        <w:rPr>
-          <w:rFonts w:ascii="GDS Transport Website Light" w:hAnsi="GDS Transport Website Light"/>
-          <w:sz w:val="24"/>
-          <w:szCs w:val="24"/>
-        </w:rPr>
-      </w:pPr>
-    </w:p>
-    <w:p>
-      <w:pPr>
-        <w:rPr>
-          <w:rFonts w:ascii="GDS Transport Website Light" w:hAnsi="GDS Transport Website Light"/>
-          <w:sz w:val="24"/>
-          <w:szCs w:val="24"/>
-        </w:rPr>
-      </w:pPr>
-    </w:p>
-    <w:p>
-      <w:pPr>
-        <w:rPr>
-          <w:rFonts w:ascii="GDS Transport Website Light" w:hAnsi="GDS Transport Website Light"/>
-          <w:sz w:val="24"/>
-          <w:szCs w:val="24"/>
-        </w:rPr>
-      </w:pPr>
-    </w:p>
-    <w:p>
-      <w:pPr>
-        <w:rPr>
-          <w:rFonts w:ascii="GDS Transport Website Light" w:hAnsi="GDS Transport Website Light"/>
-          <w:sz w:val="24"/>
-          <w:szCs w:val="24"/>
-        </w:rPr>
-      </w:pPr>
-    </w:p>
-    <w:p>
-      <w:pPr>
-        <w:rPr>
-          <w:rFonts w:ascii="GDS Transport Website Light" w:hAnsi="GDS Transport Website Light"/>
-          <w:sz w:val="24"/>
-          <w:szCs w:val="24"/>
-        </w:rPr>
-      </w:pPr>
-    </w:p>
-    <w:p>
-      <w:pPr>
-        <w:rPr>
-          <w:rFonts w:ascii="GDS Transport Website Light" w:hAnsi="GDS Transport Website Light"/>
-          <w:sz w:val="24"/>
-          <w:szCs w:val="24"/>
-        </w:rPr>
-      </w:pPr>
-    </w:p>
-    <w:p>
-      <w:pPr>
-        <w:rPr>
-          <w:rFonts w:ascii="GDS Transport Website Light" w:hAnsi="GDS Transport Website Light"/>
-          <w:sz w:val="24"/>
-          <w:szCs w:val="24"/>
-        </w:rPr>
-      </w:pPr>
-    </w:p>
-    <w:p>
-      <w:pPr>
-        <w:rPr>
-          <w:rFonts w:ascii="GDS Transport Website Light" w:hAnsi="GDS Transport Website Light"/>
-          <w:sz w:val="24"/>
-          <w:szCs w:val="24"/>
-        </w:rPr>
-      </w:pPr>
-    </w:p>
-    <w:p>
-      <w:pPr>
-        <w:rPr>
-          <w:rFonts w:ascii="GDS Transport Website Light" w:hAnsi="GDS Transport Website Light"/>
-          <w:sz w:val="24"/>
-          <w:szCs w:val="24"/>
-        </w:rPr>
-      </w:pPr>
-    </w:p>
-    <w:p>
-      <w:pPr>
-        <w:rPr>
-          <w:rFonts w:ascii="GDS Transport Website Light" w:hAnsi="GDS Transport Website Light"/>
-          <w:sz w:val="24"/>
-          <w:szCs w:val="24"/>
-        </w:rPr>
-      </w:pPr>
-    </w:p>
-    <w:p>
-      <w:pPr>
-        <w:rPr>
-          <w:rFonts w:ascii="GDS Transport Website Light" w:hAnsi="GDS Transport Website Light"/>
-          <w:sz w:val="24"/>
-          <w:szCs w:val="24"/>
-        </w:rPr>
-      </w:pPr>
-    </w:p>
-    <w:p>
-      <w:pPr>
-        <w:rPr>
-          <w:rFonts w:ascii="GDS Transport Website Light" w:hAnsi="GDS Transport Website Light"/>
-          <w:sz w:val="24"/>
-          <w:szCs w:val="24"/>
-        </w:rPr>
-      </w:pPr>
-    </w:p>
-    <w:p>
-      <w:pPr>
-        <w:rPr>
-          <w:rFonts w:ascii="GDS Transport Website Light" w:hAnsi="GDS Transport Website Light"/>
-          <w:sz w:val="24"/>
-          <w:szCs w:val="24"/>
-        </w:rPr>
-      </w:pPr>
-    </w:p>
-    <w:p>
-      <w:pPr>
-        <w:rPr>
-          <w:rFonts w:ascii="GDS Transport Website Light" w:hAnsi="GDS Transport Website Light"/>
-          <w:sz w:val="24"/>
-          <w:szCs w:val="24"/>
-        </w:rPr>
-      </w:pPr>
-    </w:p>
-    <w:p>
-      <w:pPr>
-        <w:rPr>
-          <w:rFonts w:ascii="GDS Transport Website Light" w:hAnsi="GDS Transport Website Light"/>
-          <w:sz w:val="24"/>
-          <w:szCs w:val="24"/>
-        </w:rPr>
-      </w:pPr>
-    </w:p>
-    <w:p>
-      <w:pPr>
-        <w:rPr>
-          <w:rFonts w:ascii="GDS Transport Website Light" w:hAnsi="GDS Transport Website Light"/>
-          <w:sz w:val="24"/>
-          <w:szCs w:val="24"/>
-        </w:rPr>
-      </w:pPr>
-    </w:p>
-    <w:p>
-      <w:pPr>
-        <w:rPr>
-          <w:rFonts w:ascii="GDS Transport Website Light" w:hAnsi="GDS Transport Website Light"/>
-          <w:sz w:val="24"/>
-          <w:szCs w:val="24"/>
-        </w:rPr>
-      </w:pPr>
-    </w:p>
-    <w:p>
-      <w:pPr>
-        <w:rPr>
-          <w:rFonts w:ascii="GDS Transport Website Light" w:hAnsi="GDS Transport Website Light"/>
-          <w:sz w:val="24"/>
-          <w:szCs w:val="24"/>
-        </w:rPr>
-      </w:pPr>
-    </w:p>
-    <w:p>
-      <w:pPr>
-        <w:rPr>
-          <w:rFonts w:ascii="GDS Transport Website Light" w:hAnsi="GDS Transport Website Light"/>
-          <w:sz w:val="24"/>
-          <w:szCs w:val="24"/>
-        </w:rPr>
-      </w:pPr>
-    </w:p>
-    <w:p>
-      <w:pPr>
-        <w:rPr>
-          <w:rFonts w:ascii="GDS Transport Website Light" w:hAnsi="GDS Transport Website Light"/>
-          <w:sz w:val="24"/>
-          <w:szCs w:val="24"/>
-        </w:rPr>
-      </w:pPr>
-    </w:p>
-    <w:p>
-      <w:pPr>
-        <w:rPr>
-          <w:rFonts w:ascii="GDS Transport Website Light" w:hAnsi="GDS Transport Website Light"/>
-          <w:sz w:val="24"/>
-          <w:szCs w:val="24"/>
-        </w:rPr>
-      </w:pPr>
-    </w:p>
-    <w:p>
-      <w:pPr>
-        <w:rPr>
-          <w:rFonts w:ascii="GDS Transport Website Light" w:hAnsi="GDS Transport Website Light"/>
-          <w:sz w:val="24"/>
-          <w:szCs w:val="24"/>
-        </w:rPr>
-      </w:pPr>
-    </w:p>
-    <w:p>
-      <w:pPr>
-        <w:rPr>
-          <w:rFonts w:ascii="GDS Transport Website Light" w:hAnsi="GDS Transport Website Light"/>
-          <w:sz w:val="24"/>
-          <w:szCs w:val="24"/>
-        </w:rPr>
-      </w:pPr>
-    </w:p>
-    <w:p>
-      <w:pPr>
-        <w:rPr>
-          <w:rFonts w:ascii="GDS Transport Website Light" w:hAnsi="GDS Transport Website Light"/>
-          <w:sz w:val="24"/>
-          <w:szCs w:val="24"/>
-        </w:rPr>
-      </w:pPr>
-    </w:p>
-    <w:p>
-      <w:pPr>
-        <w:rPr>
-          <w:rFonts w:ascii="GDS Transport Website Light" w:hAnsi="GDS Transport Website Light"/>
-          <w:sz w:val="24"/>
-          <w:szCs w:val="24"/>
-        </w:rPr>
-      </w:pPr>
-    </w:p>
-    <w:p>
-      <w:pPr>
-        <w:rPr>
-          <w:rFonts w:ascii="GDS Transport Website Light" w:hAnsi="GDS Transport Website Light"/>
-          <w:sz w:val="24"/>
-          <w:szCs w:val="24"/>
-        </w:rPr>
-      </w:pPr>
-    </w:p>
-    <w:p>
-      <w:pPr>
-        <w:rPr>
-          <w:rFonts w:ascii="GDS Transport Website Light" w:hAnsi="GDS Transport Website Light"/>
-          <w:sz w:val="24"/>
-          <w:szCs w:val="24"/>
-        </w:rPr>
-      </w:pPr>
-    </w:p>
-    <w:p>
-      <w:pPr>
-        <w:rPr>
-          <w:rFonts w:ascii="GDS Transport Website Light" w:hAnsi="GDS Transport Website Light"/>
-          <w:sz w:val="24"/>
-          <w:szCs w:val="24"/>
-        </w:rPr>
-      </w:pPr>
-    </w:p>
-    <w:p>
-      <w:pPr>
-        <w:rPr>
-          <w:rFonts w:ascii="GDS Transport Website Light" w:hAnsi="GDS Transport Website Light"/>
-          <w:sz w:val="24"/>
-          <w:szCs w:val="24"/>
-        </w:rPr>
-      </w:pPr>
-    </w:p>
-    <w:p>
-      <w:pPr>
-        <w:rPr>
-          <w:rFonts w:ascii="GDS Transport Website Light" w:hAnsi="GDS Transport Website Light"/>
-          <w:sz w:val="24"/>
-          <w:szCs w:val="24"/>
-        </w:rPr>
-      </w:pPr>
-    </w:p>
-    <w:p>
-      <w:pPr>
-        <w:rPr>
-          <w:rFonts w:ascii="GDS Transport Website Light" w:hAnsi="GDS Transport Website Light"/>
-          <w:sz w:val="24"/>
-          <w:szCs w:val="24"/>
-        </w:rPr>
-      </w:pPr>
-    </w:p>
-    <w:p>
-      <w:pPr>
-        <w:rPr>
-          <w:rFonts w:ascii="GDS Transport Website Light" w:hAnsi="GDS Transport Website Light"/>
-          <w:sz w:val="24"/>
-          <w:szCs w:val="24"/>
-        </w:rPr>
-      </w:pPr>
-    </w:p>
-    <w:p>
-      <w:pPr>
-        <w:rPr>
-          <w:rFonts w:ascii="GDS Transport Website Light" w:hAnsi="GDS Transport Website Light"/>
-          <w:sz w:val="24"/>
-          <w:szCs w:val="24"/>
-        </w:rPr>
-      </w:pPr>
-    </w:p>
-    <w:p>
-      <w:pPr>
-        <w:tabs>
-          <w:tab w:val="left" w:pos="1652"/>
-        </w:tabs>
-        <w:rPr>
-          <w:rFonts w:ascii="GDS Transport Website Light" w:hAnsi="GDS Transport Website Light"/>
-          <w:sz w:val="24"/>
-          <w:szCs w:val="24"/>
-        </w:rPr>
-      </w:pPr>
-      <w:r>
-        <w:rPr>
-          <w:rFonts w:ascii="GDS Transport Website Light" w:hAnsi="GDS Transport Website Light"/>
-          <w:sz w:val="24"/>
-          <w:szCs w:val="24"/>
-        </w:rPr>
-        <w:tab/>
       </w:r>
     </w:p>
     <w:sectPr>
@@ -2548,22 +2152,8 @@
         <w:sz w:val="20"/>
         <w:szCs w:val="20"/>
       </w:rPr>
-      <w:t>C6 (Notice to parties)</w:t>
+      <w:t>C6 (Notice to parties</w:t>
     </w:r>
-    <w:r>
-      <w:rPr>
-        <w:rFonts w:ascii="GDS Transport Website Light" w:hAnsi="GDS Transport Website Light"/>
-        <w:color w:val="666666"/>
-        <w:sz w:val="20"/>
-        <w:szCs w:val="20"/>
-      </w:rPr>
-      <w:tab/>
-    </w:r>
-  </w:p>
-  <w:p>
-    <w:pPr>
-      <w:pStyle w:val="Footer"/>
-    </w:pPr>
   </w:p>
 </w:ftr>
 </file>
@@ -5122,7 +4712,7 @@
 </file>
 
 <file path=customXml/itemProps1.xml><?xml version="1.0" encoding="utf-8"?>
-<ds:datastoreItem xmlns:ds="http://schemas.openxmlformats.org/officeDocument/2006/customXml" ds:itemID="{57C3CAEA-4E93-B046-A541-1CD82D045FE9}">
+<ds:datastoreItem xmlns:ds="http://schemas.openxmlformats.org/officeDocument/2006/customXml" ds:itemID="{3C4D2C60-8727-004C-97C9-6196CEFDFD38}">
   <ds:schemaRefs>
     <ds:schemaRef ds:uri="http://schemas.openxmlformats.org/officeDocument/2006/bibliography"/>
   </ds:schemaRefs>

--- a/docker/docmosis/templates/FL-PLW-HNO-ENG-00093.docx
+++ b/docker/docmosis/templates/FL-PLW-HNO-ENG-00093.docx
@@ -80,7 +80,6 @@
           </wp:anchor>
         </w:drawing>
       </w:r>
-      <w:bookmarkStart w:id="0" w:name="_GoBack"/>
       <w:r>
         <w:rPr>
           <w:rFonts w:eastAsia="Times New Roman"/>
@@ -150,7 +149,6 @@
           </wp:anchor>
         </w:drawing>
       </w:r>
-      <w:bookmarkEnd w:id="0"/>
       <w:r>
         <w:rPr>
           <w:rFonts w:ascii="GDS Transport Website Light" w:hAnsi="GDS Transport Website Light"/>
@@ -318,7 +316,6 @@
         </w:rPr>
         <w:t>cs_</w:t>
       </w:r>
-      <w:proofErr w:type="gramStart"/>
       <w:r>
         <w:rPr>
           <w:rFonts w:ascii="GDS Transport Website Light" w:eastAsia="Times New Roman" w:hAnsi="GDS Transport Website Light"/>
@@ -339,7 +336,6 @@
         <w:t>isBlank</w:t>
       </w:r>
       <w:proofErr w:type="spellEnd"/>
-      <w:proofErr w:type="gramEnd"/>
       <w:r>
         <w:rPr>
           <w:rFonts w:ascii="GDS Transport Website Light" w:eastAsia="Times New Roman" w:hAnsi="GDS Transport Website Light"/>
@@ -770,19 +766,9 @@
           <w:sz w:val="24"/>
           <w:szCs w:val="24"/>
         </w:rPr>
-        <w:t>cs</w:t>
-      </w:r>
-      <w:proofErr w:type="gramStart"/>
-      <w:r>
-        <w:rPr>
-          <w:rFonts w:ascii="GDS Transport Website Light" w:hAnsi="GDS Transport Website Light"/>
-          <w:sz w:val="24"/>
-          <w:szCs w:val="24"/>
-        </w:rPr>
-        <w:t>_{</w:t>
+        <w:t>cs_{</w:t>
       </w:r>
       <w:proofErr w:type="spellStart"/>
-      <w:proofErr w:type="gramEnd"/>
       <w:r>
         <w:rPr>
           <w:rFonts w:ascii="GDS Transport Website Light" w:hAnsi="GDS Transport Website Light"/>
@@ -1008,18 +994,8 @@
           <w:sz w:val="24"/>
           <w:szCs w:val="24"/>
         </w:rPr>
-        <w:t xml:space="preserve">You must apply to the court if you want to take part in </w:t>
-      </w:r>
-      <w:proofErr w:type="spellStart"/>
-      <w:r>
-        <w:rPr>
-          <w:rFonts w:ascii="GDS Transport Website Light" w:hAnsi="GDS Transport Website Light"/>
-          <w:sz w:val="24"/>
-          <w:szCs w:val="24"/>
-        </w:rPr>
-        <w:t>proceedings.</w:t>
-      </w:r>
-      <w:proofErr w:type="spellEnd"/>
+        <w:t>You must apply to the court if you want to take part in proceedings.</w:t>
+      </w:r>
     </w:p>
     <w:p>
       <w:pPr>
@@ -1068,63 +1044,17 @@
         </w:rPr>
         <w:t xml:space="preserve"> </w:t>
       </w:r>
-      <w:r>
-        <w:rPr>
-          <w:rFonts w:ascii="GDS Transport Website Light" w:hAnsi="GDS Transport Website Light"/>
-          <w:sz w:val="24"/>
-          <w:szCs w:val="24"/>
-        </w:rPr>
-        <w:fldChar w:fldCharType="begin"/>
-      </w:r>
-      <w:r>
-        <w:rPr>
-          <w:rFonts w:ascii="GDS Transport Website Light" w:hAnsi="GDS Transport Website Light"/>
-          <w:sz w:val="24"/>
-          <w:szCs w:val="24"/>
-        </w:rPr>
-        <w:instrText xml:space="preserve"> HYPERLINK "</w:instrText>
-      </w:r>
-      <w:r>
-        <w:rPr>
-          <w:rFonts w:ascii="GDS Transport Website Light" w:hAnsi="GDS Transport Website Light"/>
-          <w:sz w:val="24"/>
-          <w:szCs w:val="24"/>
-        </w:rPr>
-        <w:instrText>https://www.gov.uk/government/collections/children-act-forms</w:instrText>
-      </w:r>
-      <w:r>
-        <w:rPr>
-          <w:rFonts w:ascii="GDS Transport Website Light" w:hAnsi="GDS Transport Website Light"/>
-          <w:sz w:val="24"/>
-          <w:szCs w:val="24"/>
-        </w:rPr>
-        <w:instrText xml:space="preserve">" </w:instrText>
-      </w:r>
-      <w:r>
-        <w:rPr>
-          <w:rFonts w:ascii="GDS Transport Website Light" w:hAnsi="GDS Transport Website Light"/>
-          <w:sz w:val="24"/>
-          <w:szCs w:val="24"/>
-        </w:rPr>
-        <w:fldChar w:fldCharType="separate"/>
-      </w:r>
-      <w:r>
-        <w:rPr>
-          <w:rStyle w:val="Hyperlink"/>
-          <w:rFonts w:ascii="GDS Transport Website Light" w:hAnsi="GDS Transport Website Light"/>
-          <w:sz w:val="24"/>
-          <w:szCs w:val="24"/>
-        </w:rPr>
-        <w:t>https://www.gov.uk/government/collections/children-act-forms</w:t>
-      </w:r>
-      <w:r>
-        <w:rPr>
-          <w:rFonts w:ascii="GDS Transport Website Light" w:hAnsi="GDS Transport Website Light"/>
-          <w:sz w:val="24"/>
-          <w:szCs w:val="24"/>
-        </w:rPr>
-        <w:fldChar w:fldCharType="end"/>
-      </w:r>
+      <w:hyperlink r:id="rId10" w:history="1">
+        <w:r>
+          <w:rPr>
+            <w:rStyle w:val="Hyperlink"/>
+            <w:rFonts w:ascii="GDS Transport Website Light" w:hAnsi="GDS Transport Website Light"/>
+            <w:sz w:val="24"/>
+            <w:szCs w:val="24"/>
+          </w:rPr>
+          <w:t>https://www.gov.uk/government/collections/children-act-forms</w:t>
+        </w:r>
+      </w:hyperlink>
     </w:p>
     <w:p>
       <w:pPr>
@@ -1301,14 +1231,8 @@
         </w:rPr>
         <w:tab/>
       </w:r>
-      <w:r>
-        <w:rPr>
-          <w:rFonts w:ascii="GDS Transport Website Light" w:hAnsi="GDS Transport Website Light"/>
-          <w:sz w:val="24"/>
-          <w:szCs w:val="24"/>
-        </w:rPr>
-        <w:tab/>
-      </w:r>
+      <w:bookmarkStart w:id="0" w:name="_GoBack"/>
+      <w:bookmarkEnd w:id="0"/>
       <w:r>
         <w:rPr>
           <w:rFonts w:ascii="GDS Transport Website Light" w:hAnsi="GDS Transport Website Light"/>
@@ -1932,7 +1856,7 @@
           <w:szCs w:val="24"/>
         </w:rPr>
       </w:pPr>
-      <w:hyperlink r:id="rId10" w:history="1">
+      <w:hyperlink r:id="rId11" w:history="1">
         <w:r>
           <w:rPr>
             <w:rStyle w:val="Hyperlink"/>
@@ -2006,7 +1930,7 @@
         </w:rPr>
         <w:t xml:space="preserve">To find a legal adviser, go to </w:t>
       </w:r>
-      <w:hyperlink r:id="rId11" w:history="1">
+      <w:hyperlink r:id="rId12" w:history="1">
         <w:r>
           <w:rPr>
             <w:rStyle w:val="Hyperlink"/>
@@ -2035,7 +1959,7 @@
         </w:rPr>
         <w:t xml:space="preserve">Check if you can get help to pay for legal advice, go to </w:t>
       </w:r>
-      <w:hyperlink r:id="rId12" w:history="1">
+      <w:hyperlink r:id="rId13" w:history="1">
         <w:r>
           <w:rPr>
             <w:rStyle w:val="Hyperlink"/>
@@ -2043,25 +1967,7 @@
             <w:sz w:val="24"/>
             <w:szCs w:val="24"/>
           </w:rPr>
-          <w:t>https://</w:t>
-        </w:r>
-        <w:r>
-          <w:rPr>
-            <w:rStyle w:val="Hyperlink"/>
-            <w:rFonts w:ascii="GDS Transport Website Light" w:hAnsi="GDS Transport Website Light"/>
-            <w:sz w:val="24"/>
-            <w:szCs w:val="24"/>
-          </w:rPr>
-          <w:t>w</w:t>
-        </w:r>
-        <w:r>
-          <w:rPr>
-            <w:rStyle w:val="Hyperlink"/>
-            <w:rFonts w:ascii="GDS Transport Website Light" w:hAnsi="GDS Transport Website Light"/>
-            <w:sz w:val="24"/>
-            <w:szCs w:val="24"/>
-          </w:rPr>
-          <w:t>ww.gov.uk/check-legal-aid</w:t>
+          <w:t>https://www.gov.uk/check-legal-aid</w:t>
         </w:r>
       </w:hyperlink>
     </w:p>
@@ -2102,7 +2008,7 @@
       </w:r>
     </w:p>
     <w:sectPr>
-      <w:footerReference w:type="default" r:id="rId13"/>
+      <w:footerReference w:type="default" r:id="rId14"/>
       <w:pgSz w:w="11909" w:h="16834"/>
       <w:pgMar w:top="851" w:right="1701" w:bottom="851" w:left="1701" w:header="0" w:footer="567" w:gutter="0"/>
       <w:pgNumType w:start="1"/>
@@ -2152,7 +2058,52 @@
         <w:sz w:val="20"/>
         <w:szCs w:val="20"/>
       </w:rPr>
-      <w:t>C6 (Notice to parties</w:t>
+      <w:t>C6</w:t>
+    </w:r>
+    <w:r>
+      <w:rPr>
+        <w:rFonts w:ascii="GDS Transport Website Light" w:hAnsi="GDS Transport Website Light"/>
+        <w:color w:val="666666"/>
+        <w:sz w:val="20"/>
+        <w:szCs w:val="20"/>
+      </w:rPr>
+      <w:t>a</w:t>
+    </w:r>
+    <w:r>
+      <w:rPr>
+        <w:rFonts w:ascii="GDS Transport Website Light" w:hAnsi="GDS Transport Website Light"/>
+        <w:color w:val="666666"/>
+        <w:sz w:val="20"/>
+        <w:szCs w:val="20"/>
+      </w:rPr>
+      <w:t xml:space="preserve"> (Notice to </w:t>
+    </w:r>
+    <w:r>
+      <w:rPr>
+        <w:rFonts w:ascii="GDS Transport Website Light" w:hAnsi="GDS Transport Website Light"/>
+        <w:color w:val="666666"/>
+        <w:sz w:val="20"/>
+        <w:szCs w:val="20"/>
+      </w:rPr>
+      <w:t>non-</w:t>
+    </w:r>
+    <w:r>
+      <w:rPr>
+        <w:rFonts w:ascii="GDS Transport Website Light" w:hAnsi="GDS Transport Website Light"/>
+        <w:color w:val="666666"/>
+        <w:sz w:val="20"/>
+        <w:szCs w:val="20"/>
+      </w:rPr>
+      <w:t>parties</w:t>
+    </w:r>
+    <w:r>
+      <w:rPr>
+        <w:rFonts w:ascii="GDS Transport Website Light" w:hAnsi="GDS Transport Website Light"/>
+        <w:color w:val="666666"/>
+        <w:sz w:val="20"/>
+        <w:szCs w:val="20"/>
+      </w:rPr>
+      <w:t>)</w:t>
     </w:r>
   </w:p>
 </w:ftr>
@@ -4712,7 +4663,7 @@
 </file>
 
 <file path=customXml/itemProps1.xml><?xml version="1.0" encoding="utf-8"?>
-<ds:datastoreItem xmlns:ds="http://schemas.openxmlformats.org/officeDocument/2006/customXml" ds:itemID="{3C4D2C60-8727-004C-97C9-6196CEFDFD38}">
+<ds:datastoreItem xmlns:ds="http://schemas.openxmlformats.org/officeDocument/2006/customXml" ds:itemID="{1D9F1B03-4790-CC42-9D6E-BB2FF8804707}">
   <ds:schemaRefs>
     <ds:schemaRef ds:uri="http://schemas.openxmlformats.org/officeDocument/2006/bibliography"/>
   </ds:schemaRefs>

--- a/docker/docmosis/templates/FL-PLW-HNO-ENG-00093.docx
+++ b/docker/docmosis/templates/FL-PLW-HNO-ENG-00093.docx
@@ -316,6 +316,7 @@
         </w:rPr>
         <w:t>cs_</w:t>
       </w:r>
+      <w:proofErr w:type="gramStart"/>
       <w:r>
         <w:rPr>
           <w:rFonts w:ascii="GDS Transport Website Light" w:eastAsia="Times New Roman" w:hAnsi="GDS Transport Website Light"/>
@@ -336,6 +337,7 @@
         <w:t>isBlank</w:t>
       </w:r>
       <w:proofErr w:type="spellEnd"/>
+      <w:proofErr w:type="gramEnd"/>
       <w:r>
         <w:rPr>
           <w:rFonts w:ascii="GDS Transport Website Light" w:eastAsia="Times New Roman" w:hAnsi="GDS Transport Website Light"/>
@@ -766,9 +768,19 @@
           <w:sz w:val="24"/>
           <w:szCs w:val="24"/>
         </w:rPr>
-        <w:t>cs_{</w:t>
+        <w:t>cs</w:t>
+      </w:r>
+      <w:proofErr w:type="gramStart"/>
+      <w:r>
+        <w:rPr>
+          <w:rFonts w:ascii="GDS Transport Website Light" w:hAnsi="GDS Transport Website Light"/>
+          <w:sz w:val="24"/>
+          <w:szCs w:val="24"/>
+        </w:rPr>
+        <w:t>_{</w:t>
       </w:r>
       <w:proofErr w:type="spellStart"/>
+      <w:proofErr w:type="gramEnd"/>
       <w:r>
         <w:rPr>
           <w:rFonts w:ascii="GDS Transport Website Light" w:hAnsi="GDS Transport Website Light"/>
@@ -1025,7 +1037,7 @@
           <w:szCs w:val="24"/>
           <w:highlight w:val="white"/>
         </w:rPr>
-        <w:t>Complete a C2 form and send it to the court and all parties. You’ll find the form at</w:t>
+        <w:t>Complete a C2 form and send it to the court. You’ll find the form at</w:t>
       </w:r>
       <w:r>
         <w:rPr>
@@ -1231,8 +1243,6 @@
         </w:rPr>
         <w:tab/>
       </w:r>
-      <w:bookmarkStart w:id="0" w:name="_GoBack"/>
-      <w:bookmarkEnd w:id="0"/>
       <w:r>
         <w:rPr>
           <w:rFonts w:ascii="GDS Transport Website Light" w:hAnsi="GDS Transport Website Light"/>
@@ -1835,8 +1845,10 @@
           <w:szCs w:val="24"/>
           <w:highlight w:val="white"/>
         </w:rPr>
-        <w:t>You’ll need to send the C2 to the court and all parties</w:t>
-      </w:r>
+        <w:t>You’ll need to send the C2 to the court</w:t>
+      </w:r>
+      <w:bookmarkStart w:id="0" w:name="_GoBack"/>
+      <w:bookmarkEnd w:id="0"/>
       <w:r>
         <w:rPr>
           <w:rFonts w:ascii="GDS Transport Website Light" w:hAnsi="GDS Transport Website Light"/>
@@ -4663,7 +4675,7 @@
 </file>
 
 <file path=customXml/itemProps1.xml><?xml version="1.0" encoding="utf-8"?>
-<ds:datastoreItem xmlns:ds="http://schemas.openxmlformats.org/officeDocument/2006/customXml" ds:itemID="{1D9F1B03-4790-CC42-9D6E-BB2FF8804707}">
+<ds:datastoreItem xmlns:ds="http://schemas.openxmlformats.org/officeDocument/2006/customXml" ds:itemID="{FC4B00D1-302D-2544-94CF-45C768F72EA9}">
   <ds:schemaRefs>
     <ds:schemaRef ds:uri="http://schemas.openxmlformats.org/officeDocument/2006/bibliography"/>
   </ds:schemaRefs>

--- a/docker/docmosis/templates/FL-PLW-HNO-ENG-00093.docx
+++ b/docker/docmosis/templates/FL-PLW-HNO-ENG-00093.docx
@@ -164,47 +164,7 @@
           <w:sz w:val="28"/>
           <w:szCs w:val="28"/>
         </w:rPr>
-        <w:t>{</w:t>
-      </w:r>
-      <w:proofErr w:type="spellStart"/>
-      <w:r>
-        <w:rPr>
-          <w:rFonts w:ascii="GDS Transport Website Light" w:eastAsia="Times New Roman" w:hAnsi="GDS Transport Website Light"/>
-          <w:color w:val="000000" w:themeColor="text1"/>
-          <w:sz w:val="28"/>
-          <w:szCs w:val="28"/>
-        </w:rPr>
-        <w:t>toUpperCase</w:t>
-      </w:r>
-      <w:proofErr w:type="spellEnd"/>
-      <w:r>
-        <w:rPr>
-          <w:rFonts w:ascii="GDS Transport Website Light" w:eastAsia="Times New Roman" w:hAnsi="GDS Transport Website Light"/>
-          <w:color w:val="000000" w:themeColor="text1"/>
-          <w:sz w:val="28"/>
-          <w:szCs w:val="28"/>
-        </w:rPr>
-        <w:t>(</w:t>
-      </w:r>
-      <w:proofErr w:type="spellStart"/>
-      <w:r>
-        <w:rPr>
-          <w:rFonts w:ascii="GDS Transport Website Light" w:eastAsia="Times New Roman" w:hAnsi="GDS Transport Website Light"/>
-          <w:color w:val="000000" w:themeColor="text1"/>
-          <w:sz w:val="28"/>
-          <w:szCs w:val="28"/>
-        </w:rPr>
-        <w:t>familyManCaseNumber</w:t>
-      </w:r>
-      <w:proofErr w:type="spellEnd"/>
-      <w:r>
-        <w:rPr>
-          <w:rFonts w:ascii="GDS Transport Website Light" w:eastAsia="Times New Roman" w:hAnsi="GDS Transport Website Light"/>
-          <w:color w:val="000000" w:themeColor="text1"/>
-          <w:sz w:val="28"/>
-          <w:szCs w:val="28"/>
-        </w:rPr>
-        <w:t>)}</w:t>
+        <w:t>{toUpperCase(familyManCaseNumber)}</w:t>
       </w:r>
       <w:r>
         <w:rPr>
@@ -252,7 +212,6 @@
         </w:rPr>
         <w:t>&lt;&lt;</w:t>
       </w:r>
-      <w:proofErr w:type="spellStart"/>
       <w:r>
         <w:rPr>
           <w:rFonts w:ascii="GDS Transport Website Light" w:eastAsia="Times New Roman" w:hAnsi="GDS Transport Website Light" w:cs="Times New Roman"/>
@@ -261,7 +220,6 @@
         </w:rPr>
         <w:t>todaysDate</w:t>
       </w:r>
-      <w:proofErr w:type="spellEnd"/>
       <w:r>
         <w:rPr>
           <w:rFonts w:ascii="GDS Transport Website Light" w:hAnsi="GDS Transport Website Light"/>
@@ -323,9 +281,8 @@
           <w:sz w:val="28"/>
           <w:szCs w:val="28"/>
         </w:rPr>
-        <w:t>{!</w:t>
-      </w:r>
-      <w:proofErr w:type="spellStart"/>
+        <w:t>{!isBlank(</w:t>
+      </w:r>
       <w:r>
         <w:rPr>
           <w:rFonts w:ascii="GDS Transport Website Light" w:eastAsia="Times New Roman" w:hAnsi="GDS Transport Website Light"/>
@@ -333,9 +290,8 @@
           <w:sz w:val="28"/>
           <w:szCs w:val="28"/>
         </w:rPr>
-        <w:t>isBlank</w:t>
-      </w:r>
-      <w:proofErr w:type="spellEnd"/>
+        <w:t>judgeTitleAndName)</w:t>
+      </w:r>
       <w:r>
         <w:rPr>
           <w:rFonts w:ascii="GDS Transport Website Light" w:eastAsia="Times New Roman" w:hAnsi="GDS Transport Website Light"/>
@@ -343,9 +299,24 @@
           <w:sz w:val="28"/>
           <w:szCs w:val="28"/>
         </w:rPr>
-        <w:t>(</w:t>
-      </w:r>
-      <w:proofErr w:type="spellStart"/>
+        <w:t>}</w:t>
+      </w:r>
+      <w:r>
+        <w:rPr>
+          <w:rFonts w:ascii="GDS Transport Website Light" w:hAnsi="GDS Transport Website Light"/>
+          <w:sz w:val="28"/>
+          <w:szCs w:val="28"/>
+        </w:rPr>
+        <w:t>&gt;&gt;</w:t>
+      </w:r>
+      <w:r>
+        <w:rPr>
+          <w:rFonts w:ascii="GDS Transport Website Light" w:hAnsi="GDS Transport Website Light"/>
+          <w:sz w:val="28"/>
+          <w:szCs w:val="28"/>
+        </w:rPr>
+        <w:t>&lt;&lt;</w:t>
+      </w:r>
       <w:r>
         <w:rPr>
           <w:rFonts w:ascii="GDS Transport Website Light" w:eastAsia="Times New Roman" w:hAnsi="GDS Transport Website Light"/>
@@ -355,7 +326,22 @@
         </w:rPr>
         <w:t>judgeTitleAndName</w:t>
       </w:r>
-      <w:proofErr w:type="spellEnd"/>
+      <w:r>
+        <w:rPr>
+          <w:rFonts w:ascii="GDS Transport Website Light" w:hAnsi="GDS Transport Website Light"/>
+          <w:sz w:val="28"/>
+          <w:szCs w:val="28"/>
+        </w:rPr>
+        <w:t>&gt;&gt;</w:t>
+      </w:r>
+      <w:r>
+        <w:rPr>
+          <w:rFonts w:ascii="GDS Transport Website Light" w:hAnsi="GDS Transport Website Light"/>
+          <w:sz w:val="28"/>
+          <w:szCs w:val="28"/>
+        </w:rPr>
+        <w:t>&lt;&lt;</w:t>
+      </w:r>
       <w:r>
         <w:rPr>
           <w:rFonts w:ascii="GDS Transport Website Light" w:eastAsia="Times New Roman" w:hAnsi="GDS Transport Website Light"/>
@@ -363,7 +349,15 @@
           <w:sz w:val="28"/>
           <w:szCs w:val="28"/>
         </w:rPr>
-        <w:t>)</w:t>
+        <w:t>es_</w:t>
+      </w:r>
+      <w:r>
+        <w:rPr>
+          <w:rFonts w:ascii="GDS Transport Website Light" w:hAnsi="GDS Transport Website Light"/>
+          <w:sz w:val="28"/>
+          <w:szCs w:val="28"/>
+        </w:rPr>
+        <w:t>&gt;&gt;</w:t>
       </w:r>
       <w:r>
         <w:rPr>
@@ -372,15 +366,7 @@
           <w:sz w:val="28"/>
           <w:szCs w:val="28"/>
         </w:rPr>
-        <w:t>}</w:t>
-      </w:r>
-      <w:r>
-        <w:rPr>
-          <w:rFonts w:ascii="GDS Transport Website Light" w:hAnsi="GDS Transport Website Light"/>
-          <w:sz w:val="28"/>
-          <w:szCs w:val="28"/>
-        </w:rPr>
-        <w:t>&gt;&gt;</w:t>
+        <w:t xml:space="preserve"> </w:t>
       </w:r>
       <w:r>
         <w:rPr>
@@ -390,7 +376,6 @@
         </w:rPr>
         <w:t>&lt;&lt;</w:t>
       </w:r>
-      <w:proofErr w:type="spellStart"/>
       <w:r>
         <w:rPr>
           <w:rFonts w:ascii="GDS Transport Website Light" w:eastAsia="Times New Roman" w:hAnsi="GDS Transport Website Light"/>
@@ -398,24 +383,7 @@
           <w:sz w:val="28"/>
           <w:szCs w:val="28"/>
         </w:rPr>
-        <w:t>judgeTitleAndName</w:t>
-      </w:r>
-      <w:proofErr w:type="spellEnd"/>
-      <w:r>
-        <w:rPr>
-          <w:rFonts w:ascii="GDS Transport Website Light" w:hAnsi="GDS Transport Website Light"/>
-          <w:sz w:val="28"/>
-          <w:szCs w:val="28"/>
-        </w:rPr>
-        <w:t>&gt;&gt;</w:t>
-      </w:r>
-      <w:r>
-        <w:rPr>
-          <w:rFonts w:ascii="GDS Transport Website Light" w:hAnsi="GDS Transport Website Light"/>
-          <w:sz w:val="28"/>
-          <w:szCs w:val="28"/>
-        </w:rPr>
-        <w:t>&lt;&lt;</w:t>
+        <w:t>cs_</w:t>
       </w:r>
       <w:r>
         <w:rPr>
@@ -424,15 +392,7 @@
           <w:sz w:val="28"/>
           <w:szCs w:val="28"/>
         </w:rPr>
-        <w:t>es_</w:t>
-      </w:r>
-      <w:r>
-        <w:rPr>
-          <w:rFonts w:ascii="GDS Transport Website Light" w:hAnsi="GDS Transport Website Light"/>
-          <w:sz w:val="28"/>
-          <w:szCs w:val="28"/>
-        </w:rPr>
-        <w:t>&gt;&gt;</w:t>
+        <w:t>{!isBlank(</w:t>
       </w:r>
       <w:r>
         <w:rPr>
@@ -441,15 +401,7 @@
           <w:sz w:val="28"/>
           <w:szCs w:val="28"/>
         </w:rPr>
-        <w:t xml:space="preserve"> </w:t>
-      </w:r>
-      <w:r>
-        <w:rPr>
-          <w:rFonts w:ascii="GDS Transport Website Light" w:hAnsi="GDS Transport Website Light"/>
-          <w:sz w:val="28"/>
-          <w:szCs w:val="28"/>
-        </w:rPr>
-        <w:t>&lt;&lt;</w:t>
+        <w:t>legalAdvisorName)</w:t>
       </w:r>
       <w:r>
         <w:rPr>
@@ -458,7 +410,15 @@
           <w:sz w:val="28"/>
           <w:szCs w:val="28"/>
         </w:rPr>
-        <w:t>cs_</w:t>
+        <w:t>}</w:t>
+      </w:r>
+      <w:r>
+        <w:rPr>
+          <w:rFonts w:ascii="GDS Transport Website Light" w:hAnsi="GDS Transport Website Light"/>
+          <w:sz w:val="28"/>
+          <w:szCs w:val="28"/>
+        </w:rPr>
+        <w:t>&gt;&gt;</w:t>
       </w:r>
       <w:r>
         <w:rPr>
@@ -467,9 +427,16 @@
           <w:sz w:val="28"/>
           <w:szCs w:val="28"/>
         </w:rPr>
-        <w:t>{!</w:t>
-      </w:r>
-      <w:proofErr w:type="spellStart"/>
+        <w:t xml:space="preserve"> and Legal advisor </w:t>
+      </w:r>
+      <w:r>
+        <w:rPr>
+          <w:rFonts w:ascii="GDS Transport Website Light" w:hAnsi="GDS Transport Website Light"/>
+          <w:sz w:val="28"/>
+          <w:szCs w:val="28"/>
+        </w:rPr>
+        <w:t>&lt;&lt;</w:t>
+      </w:r>
       <w:r>
         <w:rPr>
           <w:rFonts w:ascii="GDS Transport Website Light" w:eastAsia="Times New Roman" w:hAnsi="GDS Transport Website Light"/>
@@ -477,9 +444,24 @@
           <w:sz w:val="28"/>
           <w:szCs w:val="28"/>
         </w:rPr>
-        <w:t>isBlank</w:t>
-      </w:r>
-      <w:proofErr w:type="spellEnd"/>
+        <w:t>legalAdvisorName</w:t>
+      </w:r>
+      <w:r>
+        <w:rPr>
+          <w:rFonts w:ascii="GDS Transport Website Light" w:hAnsi="GDS Transport Website Light"/>
+          <w:sz w:val="28"/>
+          <w:szCs w:val="28"/>
+        </w:rPr>
+        <w:t>&gt;&gt;</w:t>
+      </w:r>
+      <w:r>
+        <w:rPr>
+          <w:rFonts w:ascii="GDS Transport Website Light" w:hAnsi="GDS Transport Website Light"/>
+          <w:sz w:val="28"/>
+          <w:szCs w:val="28"/>
+        </w:rPr>
+        <w:t>&lt;&lt;</w:t>
+      </w:r>
       <w:r>
         <w:rPr>
           <w:rFonts w:ascii="GDS Transport Website Light" w:eastAsia="Times New Roman" w:hAnsi="GDS Transport Website Light"/>
@@ -487,19 +469,27 @@
           <w:sz w:val="28"/>
           <w:szCs w:val="28"/>
         </w:rPr>
-        <w:t>(</w:t>
-      </w:r>
-      <w:proofErr w:type="spellStart"/>
-      <w:r>
+        <w:t>es_</w:t>
+      </w:r>
+      <w:r>
+        <w:rPr>
+          <w:rFonts w:ascii="GDS Transport Website Light" w:hAnsi="GDS Transport Website Light"/>
+          <w:sz w:val="28"/>
+          <w:szCs w:val="28"/>
+        </w:rPr>
+        <w:t>&gt;&gt;</w:t>
+      </w:r>
+    </w:p>
+    <w:p>
+      <w:pPr>
+        <w:ind w:left="-567" w:right="-608"/>
         <w:rPr>
           <w:rFonts w:ascii="GDS Transport Website Light" w:eastAsia="Times New Roman" w:hAnsi="GDS Transport Website Light"/>
           <w:color w:val="000000" w:themeColor="text1"/>
           <w:sz w:val="28"/>
           <w:szCs w:val="28"/>
         </w:rPr>
-        <w:t>legalAdvisorName</w:t>
-      </w:r>
-      <w:proofErr w:type="spellEnd"/>
+      </w:pPr>
       <w:r>
         <w:rPr>
           <w:rFonts w:ascii="GDS Transport Website Light" w:eastAsia="Times New Roman" w:hAnsi="GDS Transport Website Light"/>
@@ -507,7 +497,7 @@
           <w:sz w:val="28"/>
           <w:szCs w:val="28"/>
         </w:rPr>
-        <w:t>)</w:t>
+        <w:t>&lt;&lt;</w:t>
       </w:r>
       <w:r>
         <w:rPr>
@@ -516,15 +506,7 @@
           <w:sz w:val="28"/>
           <w:szCs w:val="28"/>
         </w:rPr>
-        <w:t>}</w:t>
-      </w:r>
-      <w:r>
-        <w:rPr>
-          <w:rFonts w:ascii="GDS Transport Website Light" w:hAnsi="GDS Transport Website Light"/>
-          <w:sz w:val="28"/>
-          <w:szCs w:val="28"/>
-        </w:rPr>
-        <w:t>&gt;&gt;</w:t>
+        <w:t>court</w:t>
       </w:r>
       <w:r>
         <w:rPr>
@@ -533,366 +515,206 @@
           <w:sz w:val="28"/>
           <w:szCs w:val="28"/>
         </w:rPr>
-        <w:t xml:space="preserve"> and Legal advisor </w:t>
-      </w:r>
-      <w:r>
-        <w:rPr>
-          <w:rFonts w:ascii="GDS Transport Website Light" w:hAnsi="GDS Transport Website Light"/>
-          <w:sz w:val="28"/>
-          <w:szCs w:val="28"/>
-        </w:rPr>
-        <w:t>&lt;&lt;</w:t>
-      </w:r>
-      <w:proofErr w:type="spellStart"/>
-      <w:r>
+        <w:t>Name&gt;&gt;</w:t>
+      </w:r>
+    </w:p>
+    <w:p>
+      <w:pPr>
+        <w:ind w:left="-567" w:right="-608"/>
         <w:rPr>
           <w:rFonts w:ascii="GDS Transport Website Light" w:eastAsia="Times New Roman" w:hAnsi="GDS Transport Website Light"/>
           <w:color w:val="000000" w:themeColor="text1"/>
           <w:sz w:val="28"/>
           <w:szCs w:val="28"/>
         </w:rPr>
-        <w:t>legalAdvisorName</w:t>
-      </w:r>
-      <w:proofErr w:type="spellEnd"/>
-      <w:r>
-        <w:rPr>
-          <w:rFonts w:ascii="GDS Transport Website Light" w:hAnsi="GDS Transport Website Light"/>
-          <w:sz w:val="28"/>
-          <w:szCs w:val="28"/>
-        </w:rPr>
-        <w:t>&gt;&gt;</w:t>
-      </w:r>
-      <w:r>
-        <w:rPr>
-          <w:rFonts w:ascii="GDS Transport Website Light" w:hAnsi="GDS Transport Website Light"/>
-          <w:sz w:val="28"/>
-          <w:szCs w:val="28"/>
-        </w:rPr>
-        <w:t>&lt;&lt;</w:t>
-      </w:r>
-      <w:r>
+      </w:pPr>
+    </w:p>
+    <w:p>
+      <w:pPr>
+        <w:ind w:left="-567" w:right="-608"/>
         <w:rPr>
           <w:rFonts w:ascii="GDS Transport Website Light" w:eastAsia="Times New Roman" w:hAnsi="GDS Transport Website Light"/>
           <w:color w:val="000000" w:themeColor="text1"/>
           <w:sz w:val="28"/>
           <w:szCs w:val="28"/>
         </w:rPr>
+      </w:pPr>
+      <w:r>
+        <w:rPr>
+          <w:rFonts w:ascii="GDS Transport Website Light" w:hAnsi="GDS Transport Website Light"/>
+          <w:sz w:val="24"/>
+          <w:szCs w:val="24"/>
+        </w:rPr>
+        <w:t>&lt;&lt;</w:t>
+      </w:r>
+      <w:r>
+        <w:rPr>
+          <w:rFonts w:ascii="GDS Transport Website Light" w:hAnsi="GDS Transport Website Light"/>
+          <w:sz w:val="24"/>
+          <w:szCs w:val="24"/>
+        </w:rPr>
+        <w:t>applicantName</w:t>
+      </w:r>
+      <w:r>
+        <w:rPr>
+          <w:rFonts w:ascii="GDS Transport Website Light" w:hAnsi="GDS Transport Website Light"/>
+          <w:sz w:val="24"/>
+          <w:szCs w:val="24"/>
+        </w:rPr>
+        <w:t>&gt;&gt;</w:t>
+      </w:r>
+      <w:r>
+        <w:rPr>
+          <w:rFonts w:ascii="GDS Transport Website Light" w:hAnsi="GDS Transport Website Light"/>
+          <w:sz w:val="24"/>
+          <w:szCs w:val="24"/>
+        </w:rPr>
+        <w:t xml:space="preserve"> </w:t>
+      </w:r>
+      <w:r>
+        <w:rPr>
+          <w:rFonts w:ascii="GDS Transport Website Light" w:hAnsi="GDS Transport Website Light"/>
+          <w:sz w:val="24"/>
+          <w:szCs w:val="24"/>
+        </w:rPr>
+        <w:t xml:space="preserve">has applied for a </w:t>
+      </w:r>
+      <w:r>
+        <w:rPr>
+          <w:rFonts w:ascii="GDS Transport Website Light" w:hAnsi="GDS Transport Website Light"/>
+          <w:sz w:val="24"/>
+          <w:szCs w:val="24"/>
+        </w:rPr>
+        <w:t>&lt;&lt;</w:t>
+      </w:r>
+      <w:r>
+        <w:rPr>
+          <w:rFonts w:ascii="GDS Transport Website Light" w:hAnsi="GDS Transport Website Light"/>
+          <w:sz w:val="24"/>
+          <w:szCs w:val="24"/>
+        </w:rPr>
+        <w:t>{toLowerCase(</w:t>
+      </w:r>
+      <w:r>
+        <w:rPr>
+          <w:rFonts w:ascii="GDS Transport Website Light" w:hAnsi="GDS Transport Website Light"/>
+          <w:sz w:val="24"/>
+          <w:szCs w:val="24"/>
+        </w:rPr>
+        <w:t>orderTypes</w:t>
+      </w:r>
+      <w:r>
+        <w:rPr>
+          <w:rFonts w:ascii="GDS Transport Website Light" w:hAnsi="GDS Transport Website Light"/>
+          <w:sz w:val="24"/>
+          <w:szCs w:val="24"/>
+        </w:rPr>
+        <w:t>)}</w:t>
+      </w:r>
+      <w:r>
+        <w:rPr>
+          <w:rFonts w:ascii="GDS Transport Website Light" w:hAnsi="GDS Transport Website Light"/>
+          <w:sz w:val="24"/>
+          <w:szCs w:val="24"/>
+        </w:rPr>
+        <w:t>&gt;&gt;&lt;&lt;</w:t>
+      </w:r>
+      <w:r>
+        <w:rPr>
+          <w:rFonts w:ascii="GDS Transport Website Light" w:hAnsi="GDS Transport Website Light"/>
+          <w:sz w:val="24"/>
+          <w:szCs w:val="24"/>
+        </w:rPr>
+        <w:t>cs_{endsWith(orderTypes, ‘order’)}</w:t>
+      </w:r>
+      <w:r>
+        <w:rPr>
+          <w:rFonts w:ascii="GDS Transport Website Light" w:hAnsi="GDS Transport Website Light"/>
+          <w:sz w:val="24"/>
+          <w:szCs w:val="24"/>
+        </w:rPr>
+        <w:t>&gt;&gt;</w:t>
+      </w:r>
+      <w:r>
+        <w:rPr>
+          <w:rFonts w:ascii="GDS Transport Website Light" w:hAnsi="GDS Transport Website Light"/>
+          <w:sz w:val="24"/>
+          <w:szCs w:val="24"/>
+        </w:rPr>
+        <w:t xml:space="preserve"> </w:t>
+      </w:r>
+      <w:r>
+        <w:rPr>
+          <w:rFonts w:ascii="GDS Transport Website Light" w:hAnsi="GDS Transport Website Light"/>
+          <w:sz w:val="24"/>
+          <w:szCs w:val="24"/>
+        </w:rPr>
+        <w:t>&lt;&lt;</w:t>
+      </w:r>
+      <w:r>
+        <w:rPr>
+          <w:rFonts w:ascii="GDS Transport Website Light" w:hAnsi="GDS Transport Website Light"/>
+          <w:sz w:val="24"/>
+          <w:szCs w:val="24"/>
+        </w:rPr>
+        <w:t>else</w:t>
+      </w:r>
+      <w:r>
+        <w:rPr>
+          <w:rFonts w:ascii="GDS Transport Website Light" w:hAnsi="GDS Transport Website Light"/>
+          <w:sz w:val="24"/>
+          <w:szCs w:val="24"/>
+        </w:rPr>
+        <w:t>&gt;&gt;</w:t>
+      </w:r>
+      <w:r>
+        <w:rPr>
+          <w:rFonts w:ascii="GDS Transport Website Light" w:hAnsi="GDS Transport Website Light"/>
+          <w:sz w:val="24"/>
+          <w:szCs w:val="24"/>
+        </w:rPr>
+        <w:t xml:space="preserve">order </w:t>
+      </w:r>
+      <w:r>
+        <w:rPr>
+          <w:rFonts w:ascii="GDS Transport Website Light" w:hAnsi="GDS Transport Website Light"/>
+          <w:sz w:val="24"/>
+          <w:szCs w:val="24"/>
+        </w:rPr>
+        <w:t>&lt;&lt;</w:t>
+      </w:r>
+      <w:r>
+        <w:rPr>
+          <w:rFonts w:ascii="GDS Transport Website Light" w:hAnsi="GDS Transport Website Light"/>
+          <w:sz w:val="24"/>
+          <w:szCs w:val="24"/>
+        </w:rPr>
         <w:t>es_</w:t>
       </w:r>
       <w:r>
         <w:rPr>
           <w:rFonts w:ascii="GDS Transport Website Light" w:hAnsi="GDS Transport Website Light"/>
-          <w:sz w:val="28"/>
-          <w:szCs w:val="28"/>
+          <w:sz w:val="24"/>
+          <w:szCs w:val="24"/>
         </w:rPr>
         <w:t>&gt;&gt;</w:t>
       </w:r>
-    </w:p>
-    <w:p>
-      <w:pPr>
-        <w:ind w:left="-567" w:right="-608"/>
-        <w:rPr>
-          <w:rFonts w:ascii="GDS Transport Website Light" w:eastAsia="Times New Roman" w:hAnsi="GDS Transport Website Light"/>
-          <w:color w:val="000000" w:themeColor="text1"/>
-          <w:sz w:val="28"/>
-          <w:szCs w:val="28"/>
-        </w:rPr>
-      </w:pPr>
-      <w:r>
-        <w:rPr>
-          <w:rFonts w:ascii="GDS Transport Website Light" w:eastAsia="Times New Roman" w:hAnsi="GDS Transport Website Light"/>
-          <w:color w:val="000000" w:themeColor="text1"/>
-          <w:sz w:val="28"/>
-          <w:szCs w:val="28"/>
+      <w:r>
+        <w:rPr>
+          <w:rFonts w:ascii="GDS Transport Website Light" w:hAnsi="GDS Transport Website Light"/>
+          <w:sz w:val="24"/>
+          <w:szCs w:val="24"/>
+        </w:rPr>
+        <w:t xml:space="preserve"> for </w:t>
+      </w:r>
+      <w:r>
+        <w:rPr>
+          <w:rFonts w:ascii="GDS Transport Website Light" w:hAnsi="GDS Transport Website Light"/>
+          <w:sz w:val="24"/>
+          <w:szCs w:val="24"/>
         </w:rPr>
         <w:t>&lt;&lt;</w:t>
       </w:r>
-      <w:proofErr w:type="spellStart"/>
-      <w:r>
-        <w:rPr>
-          <w:rFonts w:ascii="GDS Transport Website Light" w:eastAsia="Times New Roman" w:hAnsi="GDS Transport Website Light"/>
-          <w:color w:val="000000" w:themeColor="text1"/>
-          <w:sz w:val="28"/>
-          <w:szCs w:val="28"/>
-        </w:rPr>
-        <w:t>court</w:t>
-      </w:r>
-      <w:r>
-        <w:rPr>
-          <w:rFonts w:ascii="GDS Transport Website Light" w:eastAsia="Times New Roman" w:hAnsi="GDS Transport Website Light"/>
-          <w:color w:val="000000" w:themeColor="text1"/>
-          <w:sz w:val="28"/>
-          <w:szCs w:val="28"/>
-        </w:rPr>
-        <w:t>Name</w:t>
-      </w:r>
-      <w:proofErr w:type="spellEnd"/>
-      <w:r>
-        <w:rPr>
-          <w:rFonts w:ascii="GDS Transport Website Light" w:eastAsia="Times New Roman" w:hAnsi="GDS Transport Website Light"/>
-          <w:color w:val="000000" w:themeColor="text1"/>
-          <w:sz w:val="28"/>
-          <w:szCs w:val="28"/>
-        </w:rPr>
-        <w:t>&gt;&gt;</w:t>
-      </w:r>
-    </w:p>
-    <w:p>
-      <w:pPr>
-        <w:ind w:left="-567" w:right="-608"/>
-        <w:rPr>
-          <w:rFonts w:ascii="GDS Transport Website Light" w:eastAsia="Times New Roman" w:hAnsi="GDS Transport Website Light"/>
-          <w:color w:val="000000" w:themeColor="text1"/>
-          <w:sz w:val="28"/>
-          <w:szCs w:val="28"/>
-        </w:rPr>
-      </w:pPr>
-    </w:p>
-    <w:p>
-      <w:pPr>
-        <w:ind w:left="-567" w:right="-608"/>
-        <w:rPr>
-          <w:rFonts w:ascii="GDS Transport Website Light" w:eastAsia="Times New Roman" w:hAnsi="GDS Transport Website Light"/>
-          <w:color w:val="000000" w:themeColor="text1"/>
-          <w:sz w:val="28"/>
-          <w:szCs w:val="28"/>
-        </w:rPr>
-      </w:pPr>
-      <w:r>
-        <w:rPr>
-          <w:rFonts w:ascii="GDS Transport Website Light" w:hAnsi="GDS Transport Website Light"/>
-          <w:sz w:val="24"/>
-          <w:szCs w:val="24"/>
-        </w:rPr>
-        <w:t>&lt;&lt;</w:t>
-      </w:r>
-      <w:proofErr w:type="spellStart"/>
-      <w:r>
-        <w:rPr>
-          <w:rFonts w:ascii="GDS Transport Website Light" w:hAnsi="GDS Transport Website Light"/>
-          <w:sz w:val="24"/>
-          <w:szCs w:val="24"/>
-        </w:rPr>
-        <w:t>applicantName</w:t>
-      </w:r>
-      <w:proofErr w:type="spellEnd"/>
-      <w:r>
-        <w:rPr>
-          <w:rFonts w:ascii="GDS Transport Website Light" w:hAnsi="GDS Transport Website Light"/>
-          <w:sz w:val="24"/>
-          <w:szCs w:val="24"/>
-        </w:rPr>
-        <w:t>&gt;&gt;</w:t>
-      </w:r>
-      <w:r>
-        <w:rPr>
-          <w:rFonts w:ascii="GDS Transport Website Light" w:hAnsi="GDS Transport Website Light"/>
-          <w:sz w:val="24"/>
-          <w:szCs w:val="24"/>
-        </w:rPr>
-        <w:t xml:space="preserve"> </w:t>
-      </w:r>
-      <w:r>
-        <w:rPr>
-          <w:rFonts w:ascii="GDS Transport Website Light" w:hAnsi="GDS Transport Website Light"/>
-          <w:sz w:val="24"/>
-          <w:szCs w:val="24"/>
-        </w:rPr>
-        <w:t xml:space="preserve">has applied for a </w:t>
-      </w:r>
-      <w:r>
-        <w:rPr>
-          <w:rFonts w:ascii="GDS Transport Website Light" w:hAnsi="GDS Transport Website Light"/>
-          <w:sz w:val="24"/>
-          <w:szCs w:val="24"/>
-        </w:rPr>
-        <w:t>&lt;&lt;</w:t>
-      </w:r>
-      <w:r>
-        <w:rPr>
-          <w:rFonts w:ascii="GDS Transport Website Light" w:hAnsi="GDS Transport Website Light"/>
-          <w:sz w:val="24"/>
-          <w:szCs w:val="24"/>
-        </w:rPr>
-        <w:t>{</w:t>
-      </w:r>
-      <w:proofErr w:type="spellStart"/>
-      <w:r>
-        <w:rPr>
-          <w:rFonts w:ascii="GDS Transport Website Light" w:hAnsi="GDS Transport Website Light"/>
-          <w:sz w:val="24"/>
-          <w:szCs w:val="24"/>
-        </w:rPr>
-        <w:t>toLowerCase</w:t>
-      </w:r>
-      <w:proofErr w:type="spellEnd"/>
-      <w:r>
-        <w:rPr>
-          <w:rFonts w:ascii="GDS Transport Website Light" w:hAnsi="GDS Transport Website Light"/>
-          <w:sz w:val="24"/>
-          <w:szCs w:val="24"/>
-        </w:rPr>
-        <w:t>(</w:t>
-      </w:r>
-      <w:proofErr w:type="spellStart"/>
-      <w:r>
-        <w:rPr>
-          <w:rFonts w:ascii="GDS Transport Website Light" w:hAnsi="GDS Transport Website Light"/>
-          <w:sz w:val="24"/>
-          <w:szCs w:val="24"/>
-        </w:rPr>
-        <w:t>orderTypes</w:t>
-      </w:r>
-      <w:proofErr w:type="spellEnd"/>
-      <w:r>
-        <w:rPr>
-          <w:rFonts w:ascii="GDS Transport Website Light" w:hAnsi="GDS Transport Website Light"/>
-          <w:sz w:val="24"/>
-          <w:szCs w:val="24"/>
-        </w:rPr>
-        <w:t>)}</w:t>
-      </w:r>
-      <w:r>
-        <w:rPr>
-          <w:rFonts w:ascii="GDS Transport Website Light" w:hAnsi="GDS Transport Website Light"/>
-          <w:sz w:val="24"/>
-          <w:szCs w:val="24"/>
-        </w:rPr>
-        <w:t>&gt;&gt;&lt;&lt;</w:t>
-      </w:r>
-      <w:r>
-        <w:rPr>
-          <w:rFonts w:ascii="GDS Transport Website Light" w:hAnsi="GDS Transport Website Light"/>
-          <w:sz w:val="24"/>
-          <w:szCs w:val="24"/>
-        </w:rPr>
-        <w:t>cs_{</w:t>
-      </w:r>
-      <w:proofErr w:type="spellStart"/>
-      <w:r>
-        <w:rPr>
-          <w:rFonts w:ascii="GDS Transport Website Light" w:hAnsi="GDS Transport Website Light"/>
-          <w:sz w:val="24"/>
-          <w:szCs w:val="24"/>
-        </w:rPr>
-        <w:t>endsWith</w:t>
-      </w:r>
-      <w:proofErr w:type="spellEnd"/>
-      <w:r>
-        <w:rPr>
-          <w:rFonts w:ascii="GDS Transport Website Light" w:hAnsi="GDS Transport Website Light"/>
-          <w:sz w:val="24"/>
-          <w:szCs w:val="24"/>
-        </w:rPr>
-        <w:t>(</w:t>
-      </w:r>
-      <w:proofErr w:type="spellStart"/>
-      <w:r>
-        <w:rPr>
-          <w:rFonts w:ascii="GDS Transport Website Light" w:hAnsi="GDS Transport Website Light"/>
-          <w:sz w:val="24"/>
-          <w:szCs w:val="24"/>
-        </w:rPr>
-        <w:t>orderTypes</w:t>
-      </w:r>
-      <w:proofErr w:type="spellEnd"/>
-      <w:r>
-        <w:rPr>
-          <w:rFonts w:ascii="GDS Transport Website Light" w:hAnsi="GDS Transport Website Light"/>
-          <w:sz w:val="24"/>
-          <w:szCs w:val="24"/>
-        </w:rPr>
-        <w:t>, ‘order’)}</w:t>
-      </w:r>
-      <w:r>
-        <w:rPr>
-          <w:rFonts w:ascii="GDS Transport Website Light" w:hAnsi="GDS Transport Website Light"/>
-          <w:sz w:val="24"/>
-          <w:szCs w:val="24"/>
-        </w:rPr>
-        <w:t>&gt;&gt;</w:t>
-      </w:r>
-      <w:r>
-        <w:rPr>
-          <w:rFonts w:ascii="GDS Transport Website Light" w:hAnsi="GDS Transport Website Light"/>
-          <w:sz w:val="24"/>
-          <w:szCs w:val="24"/>
-        </w:rPr>
-        <w:t xml:space="preserve"> </w:t>
-      </w:r>
-      <w:r>
-        <w:rPr>
-          <w:rFonts w:ascii="GDS Transport Website Light" w:hAnsi="GDS Transport Website Light"/>
-          <w:sz w:val="24"/>
-          <w:szCs w:val="24"/>
-        </w:rPr>
-        <w:t>&lt;&lt;</w:t>
-      </w:r>
-      <w:r>
-        <w:rPr>
-          <w:rFonts w:ascii="GDS Transport Website Light" w:hAnsi="GDS Transport Website Light"/>
-          <w:sz w:val="24"/>
-          <w:szCs w:val="24"/>
-        </w:rPr>
-        <w:t>else</w:t>
-      </w:r>
-      <w:r>
-        <w:rPr>
-          <w:rFonts w:ascii="GDS Transport Website Light" w:hAnsi="GDS Transport Website Light"/>
-          <w:sz w:val="24"/>
-          <w:szCs w:val="24"/>
-        </w:rPr>
-        <w:t>&gt;&gt;</w:t>
-      </w:r>
-      <w:r>
-        <w:rPr>
-          <w:rFonts w:ascii="GDS Transport Website Light" w:hAnsi="GDS Transport Website Light"/>
-          <w:sz w:val="24"/>
-          <w:szCs w:val="24"/>
-        </w:rPr>
-        <w:t xml:space="preserve">order </w:t>
-      </w:r>
-      <w:r>
-        <w:rPr>
-          <w:rFonts w:ascii="GDS Transport Website Light" w:hAnsi="GDS Transport Website Light"/>
-          <w:sz w:val="24"/>
-          <w:szCs w:val="24"/>
-        </w:rPr>
-        <w:t>&lt;&lt;</w:t>
-      </w:r>
-      <w:r>
-        <w:rPr>
-          <w:rFonts w:ascii="GDS Transport Website Light" w:hAnsi="GDS Transport Website Light"/>
-          <w:sz w:val="24"/>
-          <w:szCs w:val="24"/>
-        </w:rPr>
-        <w:t>es_</w:t>
-      </w:r>
-      <w:r>
-        <w:rPr>
-          <w:rFonts w:ascii="GDS Transport Website Light" w:hAnsi="GDS Transport Website Light"/>
-          <w:sz w:val="24"/>
-          <w:szCs w:val="24"/>
-        </w:rPr>
-        <w:t>&gt;&gt;</w:t>
-      </w:r>
-      <w:r>
-        <w:rPr>
-          <w:rFonts w:ascii="GDS Transport Website Light" w:hAnsi="GDS Transport Website Light"/>
-          <w:sz w:val="24"/>
-          <w:szCs w:val="24"/>
-        </w:rPr>
-        <w:t xml:space="preserve"> for </w:t>
-      </w:r>
-      <w:r>
-        <w:rPr>
-          <w:rFonts w:ascii="GDS Transport Website Light" w:hAnsi="GDS Transport Website Light"/>
-          <w:sz w:val="24"/>
-          <w:szCs w:val="24"/>
-        </w:rPr>
-        <w:t>&lt;&lt;</w:t>
-      </w:r>
-      <w:proofErr w:type="spellStart"/>
       <w:r>
         <w:rPr>
           <w:rFonts w:ascii="GDS Transport Website Light" w:hAnsi="GDS Transport Website Light"/>
@@ -901,7 +723,6 @@
         </w:rPr>
         <w:t>childrenNames</w:t>
       </w:r>
-      <w:proofErr w:type="spellEnd"/>
       <w:r>
         <w:rPr>
           <w:rFonts w:ascii="GDS Transport Website Light" w:hAnsi="GDS Transport Website Light"/>
@@ -1165,373 +986,318 @@
         </w:rPr>
       </w:pPr>
     </w:p>
+    <w:tbl>
+      <w:tblPr>
+        <w:tblW w:w="10065" w:type="dxa"/>
+        <w:tblInd w:w="-719" w:type="dxa"/>
+        <w:tblCellMar>
+          <w:top w:w="15" w:type="dxa"/>
+          <w:left w:w="15" w:type="dxa"/>
+          <w:bottom w:w="15" w:type="dxa"/>
+          <w:right w:w="15" w:type="dxa"/>
+        </w:tblCellMar>
+        <w:tblLook w:val="04A0" w:firstRow="1" w:lastRow="0" w:firstColumn="1" w:lastColumn="0" w:noHBand="0" w:noVBand="1"/>
+      </w:tblPr>
+      <w:tblGrid>
+        <w:gridCol w:w="3587"/>
+        <w:gridCol w:w="6478"/>
+      </w:tblGrid>
+      <w:tr>
+        <w:trPr>
+          <w:trHeight w:val="206"/>
+        </w:trPr>
+        <w:tc>
+          <w:tcPr>
+            <w:tcW w:w="3587" w:type="dxa"/>
+            <w:tcBorders>
+              <w:top w:val="single" w:sz="8" w:space="0" w:color="FFFFFF"/>
+              <w:left w:val="single" w:sz="8" w:space="0" w:color="FFFFFF"/>
+              <w:bottom w:val="single" w:sz="12" w:space="0" w:color="000000"/>
+              <w:right w:val="single" w:sz="8" w:space="0" w:color="FFFFFF"/>
+            </w:tcBorders>
+            <w:tcMar>
+              <w:top w:w="100" w:type="dxa"/>
+              <w:left w:w="100" w:type="dxa"/>
+              <w:bottom w:w="100" w:type="dxa"/>
+              <w:right w:w="100" w:type="dxa"/>
+            </w:tcMar>
+            <w:hideMark/>
+          </w:tcPr>
+          <w:p>
+            <w:pPr>
+              <w:rPr>
+                <w:rFonts w:ascii="GDS Transport Website Light" w:eastAsia="Times New Roman" w:hAnsi="GDS Transport Website Light"/>
+              </w:rPr>
+            </w:pPr>
+            <w:r>
+              <w:rPr>
+                <w:rFonts w:ascii="GDS Transport Website Light" w:eastAsia="Times New Roman" w:hAnsi="GDS Transport Website Light"/>
+                <w:b/>
+                <w:bCs/>
+                <w:color w:val="000000"/>
+              </w:rPr>
+              <w:t>Date</w:t>
+            </w:r>
+          </w:p>
+        </w:tc>
+        <w:tc>
+          <w:tcPr>
+            <w:tcW w:w="6478" w:type="dxa"/>
+            <w:tcBorders>
+              <w:top w:val="single" w:sz="8" w:space="0" w:color="FFFFFF"/>
+              <w:left w:val="single" w:sz="8" w:space="0" w:color="FFFFFF"/>
+              <w:bottom w:val="single" w:sz="12" w:space="0" w:color="000000"/>
+              <w:right w:val="single" w:sz="8" w:space="0" w:color="FFFFFF"/>
+            </w:tcBorders>
+            <w:tcMar>
+              <w:top w:w="100" w:type="dxa"/>
+              <w:left w:w="100" w:type="dxa"/>
+              <w:bottom w:w="100" w:type="dxa"/>
+              <w:right w:w="100" w:type="dxa"/>
+            </w:tcMar>
+            <w:hideMark/>
+          </w:tcPr>
+          <w:p>
+            <w:pPr>
+              <w:rPr>
+                <w:rFonts w:ascii="GDS Transport Website Light" w:eastAsia="Times New Roman" w:hAnsi="GDS Transport Website Light"/>
+              </w:rPr>
+            </w:pPr>
+            <w:r>
+              <w:rPr>
+                <w:rFonts w:ascii="GDS Transport Website Light" w:eastAsia="Times New Roman" w:hAnsi="GDS Transport Website Light"/>
+                <w:color w:val="000000"/>
+              </w:rPr>
+              <w:t>&lt;&lt;hearingDate&gt;&gt;</w:t>
+            </w:r>
+          </w:p>
+        </w:tc>
+      </w:tr>
+      <w:tr>
+        <w:trPr>
+          <w:trHeight w:val="261"/>
+        </w:trPr>
+        <w:tc>
+          <w:tcPr>
+            <w:tcW w:w="3587" w:type="dxa"/>
+            <w:tcBorders>
+              <w:top w:val="single" w:sz="12" w:space="0" w:color="000000"/>
+              <w:left w:val="single" w:sz="8" w:space="0" w:color="FFFFFF"/>
+              <w:bottom w:val="single" w:sz="12" w:space="0" w:color="000000"/>
+              <w:right w:val="single" w:sz="8" w:space="0" w:color="FFFFFF"/>
+            </w:tcBorders>
+            <w:tcMar>
+              <w:top w:w="100" w:type="dxa"/>
+              <w:left w:w="100" w:type="dxa"/>
+              <w:bottom w:w="100" w:type="dxa"/>
+              <w:right w:w="100" w:type="dxa"/>
+            </w:tcMar>
+            <w:hideMark/>
+          </w:tcPr>
+          <w:p>
+            <w:pPr>
+              <w:rPr>
+                <w:rFonts w:ascii="GDS Transport Website Light" w:eastAsia="Times New Roman" w:hAnsi="GDS Transport Website Light"/>
+              </w:rPr>
+            </w:pPr>
+            <w:r>
+              <w:rPr>
+                <w:rFonts w:ascii="GDS Transport Website Light" w:eastAsia="Times New Roman" w:hAnsi="GDS Transport Website Light"/>
+                <w:b/>
+                <w:bCs/>
+                <w:color w:val="000000"/>
+              </w:rPr>
+              <w:t>Venue</w:t>
+            </w:r>
+          </w:p>
+        </w:tc>
+        <w:tc>
+          <w:tcPr>
+            <w:tcW w:w="6478" w:type="dxa"/>
+            <w:tcBorders>
+              <w:top w:val="single" w:sz="12" w:space="0" w:color="000000"/>
+              <w:left w:val="single" w:sz="8" w:space="0" w:color="FFFFFF"/>
+              <w:bottom w:val="single" w:sz="12" w:space="0" w:color="000000"/>
+              <w:right w:val="single" w:sz="8" w:space="0" w:color="FFFFFF"/>
+            </w:tcBorders>
+            <w:tcMar>
+              <w:top w:w="100" w:type="dxa"/>
+              <w:left w:w="100" w:type="dxa"/>
+              <w:bottom w:w="100" w:type="dxa"/>
+              <w:right w:w="100" w:type="dxa"/>
+            </w:tcMar>
+            <w:hideMark/>
+          </w:tcPr>
+          <w:p>
+            <w:pPr>
+              <w:rPr>
+                <w:rFonts w:ascii="GDS Transport Website Light" w:eastAsia="Times New Roman" w:hAnsi="GDS Transport Website Light"/>
+              </w:rPr>
+            </w:pPr>
+            <w:r>
+              <w:rPr>
+                <w:rFonts w:ascii="GDS Transport Website Light" w:eastAsia="Times New Roman" w:hAnsi="GDS Transport Website Light"/>
+                <w:color w:val="000000"/>
+              </w:rPr>
+              <w:t>&lt;&lt;hearingVenue&gt;&gt;</w:t>
+            </w:r>
+          </w:p>
+        </w:tc>
+      </w:tr>
+      <w:tr>
+        <w:trPr>
+          <w:trHeight w:val="30"/>
+        </w:trPr>
+        <w:tc>
+          <w:tcPr>
+            <w:tcW w:w="3587" w:type="dxa"/>
+            <w:tcBorders>
+              <w:top w:val="single" w:sz="12" w:space="0" w:color="000000"/>
+              <w:left w:val="single" w:sz="8" w:space="0" w:color="FFFFFF"/>
+              <w:bottom w:val="single" w:sz="12" w:space="0" w:color="000000"/>
+              <w:right w:val="single" w:sz="8" w:space="0" w:color="FFFFFF"/>
+            </w:tcBorders>
+            <w:tcMar>
+              <w:top w:w="100" w:type="dxa"/>
+              <w:left w:w="100" w:type="dxa"/>
+              <w:bottom w:w="100" w:type="dxa"/>
+              <w:right w:w="100" w:type="dxa"/>
+            </w:tcMar>
+            <w:hideMark/>
+          </w:tcPr>
+          <w:p>
+            <w:pPr>
+              <w:rPr>
+                <w:rFonts w:ascii="GDS Transport Website Light" w:eastAsia="Times New Roman" w:hAnsi="GDS Transport Website Light"/>
+              </w:rPr>
+            </w:pPr>
+            <w:r>
+              <w:rPr>
+                <w:rFonts w:ascii="GDS Transport Website Light" w:eastAsia="Times New Roman" w:hAnsi="GDS Transport Website Light"/>
+                <w:b/>
+                <w:bCs/>
+                <w:color w:val="000000"/>
+              </w:rPr>
+              <w:t>Pre-hearing attendance</w:t>
+            </w:r>
+          </w:p>
+        </w:tc>
+        <w:tc>
+          <w:tcPr>
+            <w:tcW w:w="6478" w:type="dxa"/>
+            <w:tcBorders>
+              <w:top w:val="single" w:sz="12" w:space="0" w:color="000000"/>
+              <w:left w:val="single" w:sz="8" w:space="0" w:color="FFFFFF"/>
+              <w:bottom w:val="single" w:sz="12" w:space="0" w:color="000000"/>
+              <w:right w:val="single" w:sz="8" w:space="0" w:color="FFFFFF"/>
+            </w:tcBorders>
+            <w:tcMar>
+              <w:top w:w="100" w:type="dxa"/>
+              <w:left w:w="100" w:type="dxa"/>
+              <w:bottom w:w="100" w:type="dxa"/>
+              <w:right w:w="100" w:type="dxa"/>
+            </w:tcMar>
+            <w:hideMark/>
+          </w:tcPr>
+          <w:p>
+            <w:pPr>
+              <w:rPr>
+                <w:rFonts w:ascii="GDS Transport Website Light" w:eastAsia="Times New Roman" w:hAnsi="GDS Transport Website Light"/>
+              </w:rPr>
+            </w:pPr>
+            <w:r>
+              <w:rPr>
+                <w:rFonts w:ascii="GDS Transport Website Light" w:eastAsia="Times New Roman" w:hAnsi="GDS Transport Website Light"/>
+                <w:color w:val="000000"/>
+              </w:rPr>
+              <w:t xml:space="preserve">&lt;&lt;preHearingAttendance&gt;&gt; </w:t>
+            </w:r>
+          </w:p>
+        </w:tc>
+      </w:tr>
+      <w:tr>
+        <w:trPr>
+          <w:trHeight w:val="30"/>
+        </w:trPr>
+        <w:tc>
+          <w:tcPr>
+            <w:tcW w:w="3587" w:type="dxa"/>
+            <w:tcBorders>
+              <w:top w:val="single" w:sz="12" w:space="0" w:color="000000"/>
+              <w:left w:val="single" w:sz="8" w:space="0" w:color="FFFFFF"/>
+              <w:bottom w:val="single" w:sz="12" w:space="0" w:color="000000"/>
+              <w:right w:val="single" w:sz="8" w:space="0" w:color="FFFFFF"/>
+            </w:tcBorders>
+            <w:tcMar>
+              <w:top w:w="100" w:type="dxa"/>
+              <w:left w:w="100" w:type="dxa"/>
+              <w:bottom w:w="100" w:type="dxa"/>
+              <w:right w:w="100" w:type="dxa"/>
+            </w:tcMar>
+            <w:hideMark/>
+          </w:tcPr>
+          <w:p>
+            <w:pPr>
+              <w:rPr>
+                <w:rFonts w:ascii="GDS Transport Website Light" w:eastAsia="Times New Roman" w:hAnsi="GDS Transport Website Light"/>
+              </w:rPr>
+            </w:pPr>
+            <w:r>
+              <w:rPr>
+                <w:rFonts w:ascii="GDS Transport Website Light" w:eastAsia="Times New Roman" w:hAnsi="GDS Transport Website Light"/>
+                <w:b/>
+                <w:bCs/>
+                <w:color w:val="000000"/>
+              </w:rPr>
+              <w:t>Hearing</w:t>
+            </w:r>
+          </w:p>
+        </w:tc>
+        <w:tc>
+          <w:tcPr>
+            <w:tcW w:w="6478" w:type="dxa"/>
+            <w:tcBorders>
+              <w:top w:val="single" w:sz="12" w:space="0" w:color="000000"/>
+              <w:left w:val="single" w:sz="8" w:space="0" w:color="FFFFFF"/>
+              <w:bottom w:val="single" w:sz="12" w:space="0" w:color="000000"/>
+              <w:right w:val="single" w:sz="8" w:space="0" w:color="FFFFFF"/>
+            </w:tcBorders>
+            <w:tcMar>
+              <w:top w:w="100" w:type="dxa"/>
+              <w:left w:w="100" w:type="dxa"/>
+              <w:bottom w:w="100" w:type="dxa"/>
+              <w:right w:w="100" w:type="dxa"/>
+            </w:tcMar>
+            <w:hideMark/>
+          </w:tcPr>
+          <w:p>
+            <w:pPr>
+              <w:rPr>
+                <w:rFonts w:ascii="GDS Transport Website Light" w:eastAsia="Times New Roman" w:hAnsi="GDS Transport Website Light"/>
+              </w:rPr>
+            </w:pPr>
+            <w:r>
+              <w:rPr>
+                <w:rFonts w:ascii="GDS Transport Website Light" w:eastAsia="Times New Roman" w:hAnsi="GDS Transport Website Light"/>
+                <w:color w:val="000000"/>
+              </w:rPr>
+              <w:t>&lt;&lt;hearingTime&gt;&gt;</w:t>
+            </w:r>
+          </w:p>
+        </w:tc>
+      </w:tr>
+    </w:tbl>
     <w:p>
       <w:pPr>
-        <w:ind w:right="-608"/>
-        <w:rPr>
-          <w:rFonts w:ascii="GDS Transport Website Light" w:eastAsia="Times New Roman" w:hAnsi="GDS Transport Website Light"/>
-          <w:color w:val="000000" w:themeColor="text1"/>
-          <w:sz w:val="28"/>
-          <w:szCs w:val="28"/>
-        </w:rPr>
-      </w:pPr>
-      <w:r>
-        <w:rPr>
-          <w:rFonts w:ascii="GDS Transport Website Light" w:hAnsi="GDS Transport Website Light"/>
-          <w:sz w:val="24"/>
-          <w:szCs w:val="24"/>
-        </w:rPr>
-        <w:t>Dat</w:t>
-      </w:r>
-      <w:r>
-        <w:rPr>
-          <w:rFonts w:ascii="GDS Transport Website Light" w:hAnsi="GDS Transport Website Light"/>
-          <w:sz w:val="24"/>
-          <w:szCs w:val="24"/>
-        </w:rPr>
-        <w:t>e</w:t>
-      </w:r>
-      <w:r>
-        <w:rPr>
-          <w:rFonts w:ascii="GDS Transport Website Light" w:hAnsi="GDS Transport Website Light"/>
-          <w:sz w:val="24"/>
-          <w:szCs w:val="24"/>
-        </w:rPr>
-        <w:tab/>
-      </w:r>
-      <w:r>
-        <w:rPr>
-          <w:rFonts w:ascii="GDS Transport Website Light" w:hAnsi="GDS Transport Website Light"/>
-          <w:sz w:val="24"/>
-          <w:szCs w:val="24"/>
-        </w:rPr>
-        <w:tab/>
-      </w:r>
-      <w:r>
-        <w:rPr>
-          <w:rFonts w:ascii="GDS Transport Website Light" w:hAnsi="GDS Transport Website Light"/>
-          <w:sz w:val="24"/>
-          <w:szCs w:val="24"/>
-        </w:rPr>
-        <w:tab/>
-      </w:r>
-      <w:r>
-        <w:rPr>
-          <w:rFonts w:ascii="GDS Transport Website Light" w:hAnsi="GDS Transport Website Light"/>
-          <w:sz w:val="24"/>
-          <w:szCs w:val="24"/>
-        </w:rPr>
-        <w:tab/>
-      </w:r>
-      <w:r>
-        <w:rPr>
-          <w:rFonts w:ascii="GDS Transport Website Light" w:hAnsi="GDS Transport Website Light"/>
-          <w:sz w:val="24"/>
-          <w:szCs w:val="24"/>
-        </w:rPr>
-        <w:tab/>
-      </w:r>
+        <w:ind w:left="-567" w:right="-608"/>
+        <w:rPr>
+          <w:rFonts w:ascii="GDS Transport Website Light" w:hAnsi="GDS Transport Website Light"/>
+          <w:sz w:val="24"/>
+          <w:szCs w:val="24"/>
+        </w:rPr>
+      </w:pPr>
       <w:bookmarkStart w:id="0" w:name="_GoBack"/>
       <w:bookmarkEnd w:id="0"/>
-      <w:r>
-        <w:rPr>
-          <w:rFonts w:ascii="GDS Transport Website Light" w:hAnsi="GDS Transport Website Light"/>
-          <w:b/>
-          <w:bCs/>
-          <w:sz w:val="24"/>
-          <w:szCs w:val="24"/>
-        </w:rPr>
-        <w:t>&lt;&lt;</w:t>
-      </w:r>
-      <w:proofErr w:type="spellStart"/>
-      <w:r>
-        <w:rPr>
-          <w:rFonts w:ascii="GDS Transport Website Light" w:hAnsi="GDS Transport Website Light"/>
-          <w:b/>
-          <w:bCs/>
-          <w:sz w:val="24"/>
-          <w:szCs w:val="24"/>
-        </w:rPr>
-        <w:t>hearingDate</w:t>
-      </w:r>
-      <w:proofErr w:type="spellEnd"/>
-      <w:r>
-        <w:rPr>
-          <w:rFonts w:ascii="GDS Transport Website Light" w:hAnsi="GDS Transport Website Light"/>
-          <w:b/>
-          <w:bCs/>
-          <w:sz w:val="24"/>
-          <w:szCs w:val="24"/>
-        </w:rPr>
-        <w:t>&gt;&gt;</w:t>
-      </w:r>
-    </w:p>
-    <w:p>
-      <w:pPr>
-        <w:ind w:right="-608"/>
-        <w:rPr>
-          <w:rFonts w:ascii="GDS Transport Website Light" w:eastAsia="Times New Roman" w:hAnsi="GDS Transport Website Light"/>
-          <w:color w:val="000000" w:themeColor="text1"/>
-          <w:sz w:val="28"/>
-          <w:szCs w:val="28"/>
-        </w:rPr>
-      </w:pPr>
-      <w:r>
-        <w:rPr>
-          <w:rFonts w:ascii="GDS Transport Website Light" w:hAnsi="GDS Transport Website Light"/>
-          <w:sz w:val="24"/>
-          <w:szCs w:val="24"/>
-        </w:rPr>
-        <w:t>Venu</w:t>
-      </w:r>
-      <w:r>
-        <w:rPr>
-          <w:rFonts w:ascii="GDS Transport Website Light" w:hAnsi="GDS Transport Website Light"/>
-          <w:sz w:val="24"/>
-          <w:szCs w:val="24"/>
-        </w:rPr>
-        <w:t>e</w:t>
-      </w:r>
-      <w:r>
-        <w:rPr>
-          <w:rFonts w:ascii="GDS Transport Website Light" w:hAnsi="GDS Transport Website Light"/>
-          <w:sz w:val="24"/>
-          <w:szCs w:val="24"/>
-        </w:rPr>
-        <w:tab/>
-      </w:r>
-      <w:r>
-        <w:rPr>
-          <w:rFonts w:ascii="GDS Transport Website Light" w:hAnsi="GDS Transport Website Light"/>
-          <w:sz w:val="24"/>
-          <w:szCs w:val="24"/>
-        </w:rPr>
-        <w:tab/>
-      </w:r>
-      <w:r>
-        <w:rPr>
-          <w:rFonts w:ascii="GDS Transport Website Light" w:hAnsi="GDS Transport Website Light"/>
-          <w:sz w:val="24"/>
-          <w:szCs w:val="24"/>
-        </w:rPr>
-        <w:tab/>
-      </w:r>
-      <w:r>
-        <w:rPr>
-          <w:rFonts w:ascii="GDS Transport Website Light" w:hAnsi="GDS Transport Website Light"/>
-          <w:sz w:val="24"/>
-          <w:szCs w:val="24"/>
-        </w:rPr>
-        <w:tab/>
-      </w:r>
-      <w:r>
-        <w:rPr>
-          <w:rFonts w:ascii="GDS Transport Website Light" w:hAnsi="GDS Transport Website Light"/>
-          <w:sz w:val="24"/>
-          <w:szCs w:val="24"/>
-        </w:rPr>
-        <w:tab/>
-      </w:r>
-      <w:r>
-        <w:rPr>
-          <w:rFonts w:ascii="GDS Transport Website Light" w:hAnsi="GDS Transport Website Light"/>
-          <w:b/>
-          <w:bCs/>
-          <w:sz w:val="24"/>
-          <w:szCs w:val="24"/>
-        </w:rPr>
-        <w:t>&lt;&lt;</w:t>
-      </w:r>
-      <w:proofErr w:type="spellStart"/>
-      <w:r>
-        <w:rPr>
-          <w:rFonts w:ascii="GDS Transport Website Light" w:hAnsi="GDS Transport Website Light"/>
-          <w:b/>
-          <w:bCs/>
-          <w:sz w:val="24"/>
-          <w:szCs w:val="24"/>
-        </w:rPr>
-        <w:t>hearingVenue</w:t>
-      </w:r>
-      <w:proofErr w:type="spellEnd"/>
-      <w:r>
-        <w:rPr>
-          <w:rFonts w:ascii="GDS Transport Website Light" w:hAnsi="GDS Transport Website Light"/>
-          <w:b/>
-          <w:bCs/>
-          <w:sz w:val="24"/>
-          <w:szCs w:val="24"/>
-        </w:rPr>
-        <w:t>&gt;&gt;</w:t>
-      </w:r>
-    </w:p>
-    <w:p>
-      <w:pPr>
-        <w:ind w:right="-608"/>
-        <w:rPr>
-          <w:rFonts w:ascii="GDS Transport Website Light" w:eastAsia="Times New Roman" w:hAnsi="GDS Transport Website Light"/>
-          <w:color w:val="000000" w:themeColor="text1"/>
-          <w:sz w:val="28"/>
-          <w:szCs w:val="28"/>
-        </w:rPr>
-      </w:pPr>
-      <w:r>
-        <w:rPr>
-          <w:rFonts w:ascii="GDS Transport Website Light" w:hAnsi="GDS Transport Website Light"/>
-          <w:sz w:val="24"/>
-          <w:szCs w:val="24"/>
-        </w:rPr>
-        <w:t>Pre-hearing</w:t>
-      </w:r>
-      <w:r>
-        <w:rPr>
-          <w:rFonts w:ascii="GDS Transport Website Light" w:hAnsi="GDS Transport Website Light"/>
-          <w:sz w:val="24"/>
-          <w:szCs w:val="24"/>
-        </w:rPr>
-        <w:tab/>
-      </w:r>
-      <w:r>
-        <w:rPr>
-          <w:rFonts w:ascii="GDS Transport Website Light" w:hAnsi="GDS Transport Website Light"/>
-          <w:sz w:val="24"/>
-          <w:szCs w:val="24"/>
-        </w:rPr>
-        <w:tab/>
-      </w:r>
-      <w:r>
-        <w:rPr>
-          <w:rFonts w:ascii="GDS Transport Website Light" w:hAnsi="GDS Transport Website Light"/>
-          <w:sz w:val="24"/>
-          <w:szCs w:val="24"/>
-        </w:rPr>
-        <w:tab/>
-      </w:r>
-      <w:r>
-        <w:rPr>
-          <w:rFonts w:ascii="GDS Transport Website Light" w:hAnsi="GDS Transport Website Light"/>
-          <w:b/>
-          <w:bCs/>
-          <w:sz w:val="24"/>
-          <w:szCs w:val="24"/>
-        </w:rPr>
-        <w:t>&lt;&lt;</w:t>
-      </w:r>
-      <w:proofErr w:type="spellStart"/>
-      <w:r>
-        <w:rPr>
-          <w:rFonts w:ascii="GDS Transport Website Light" w:hAnsi="GDS Transport Website Light"/>
-          <w:b/>
-          <w:bCs/>
-          <w:sz w:val="24"/>
-          <w:szCs w:val="24"/>
-        </w:rPr>
-        <w:t>preHearingAttendance</w:t>
-      </w:r>
-      <w:proofErr w:type="spellEnd"/>
-      <w:r>
-        <w:rPr>
-          <w:rFonts w:ascii="GDS Transport Website Light" w:hAnsi="GDS Transport Website Light"/>
-          <w:b/>
-          <w:bCs/>
-          <w:sz w:val="24"/>
-          <w:szCs w:val="24"/>
-        </w:rPr>
-        <w:t>&gt;&gt;</w:t>
-      </w:r>
-    </w:p>
-    <w:p>
-      <w:pPr>
-        <w:ind w:right="-608"/>
-        <w:rPr>
-          <w:rFonts w:ascii="GDS Transport Website Light" w:eastAsia="Times New Roman" w:hAnsi="GDS Transport Website Light"/>
-          <w:color w:val="000000" w:themeColor="text1"/>
-          <w:sz w:val="28"/>
-          <w:szCs w:val="28"/>
-        </w:rPr>
-      </w:pPr>
-      <w:r>
-        <w:rPr>
-          <w:rFonts w:ascii="GDS Transport Website Light" w:hAnsi="GDS Transport Website Light"/>
-          <w:sz w:val="24"/>
-          <w:szCs w:val="24"/>
-        </w:rPr>
-        <w:t>Hearing</w:t>
-      </w:r>
-      <w:r>
-        <w:rPr>
-          <w:rFonts w:ascii="GDS Transport Website Light" w:hAnsi="GDS Transport Website Light"/>
-          <w:sz w:val="24"/>
-          <w:szCs w:val="24"/>
-        </w:rPr>
-        <w:tab/>
-      </w:r>
-      <w:r>
-        <w:rPr>
-          <w:rFonts w:ascii="GDS Transport Website Light" w:hAnsi="GDS Transport Website Light"/>
-          <w:sz w:val="24"/>
-          <w:szCs w:val="24"/>
-        </w:rPr>
-        <w:tab/>
-      </w:r>
-      <w:r>
-        <w:rPr>
-          <w:rFonts w:ascii="GDS Transport Website Light" w:hAnsi="GDS Transport Website Light"/>
-          <w:sz w:val="24"/>
-          <w:szCs w:val="24"/>
-        </w:rPr>
-        <w:tab/>
-      </w:r>
-      <w:r>
-        <w:rPr>
-          <w:rFonts w:ascii="GDS Transport Website Light" w:hAnsi="GDS Transport Website Light"/>
-          <w:sz w:val="24"/>
-          <w:szCs w:val="24"/>
-        </w:rPr>
-        <w:tab/>
-      </w:r>
-      <w:r>
-        <w:rPr>
-          <w:rFonts w:ascii="GDS Transport Website Light" w:hAnsi="GDS Transport Website Light"/>
-          <w:b/>
-          <w:bCs/>
-          <w:sz w:val="24"/>
-          <w:szCs w:val="24"/>
-        </w:rPr>
-        <w:t>&lt;&lt;</w:t>
-      </w:r>
-      <w:proofErr w:type="spellStart"/>
-      <w:r>
-        <w:rPr>
-          <w:rFonts w:ascii="GDS Transport Website Light" w:hAnsi="GDS Transport Website Light"/>
-          <w:b/>
-          <w:bCs/>
-          <w:sz w:val="24"/>
-          <w:szCs w:val="24"/>
-        </w:rPr>
-        <w:t>hearingTime</w:t>
-      </w:r>
-      <w:proofErr w:type="spellEnd"/>
-      <w:r>
-        <w:rPr>
-          <w:rFonts w:ascii="GDS Transport Website Light" w:hAnsi="GDS Transport Website Light"/>
-          <w:b/>
-          <w:bCs/>
-          <w:sz w:val="24"/>
-          <w:szCs w:val="24"/>
-        </w:rPr>
-        <w:t>&gt;&gt;</w:t>
-      </w:r>
-    </w:p>
-    <w:p>
-      <w:pPr>
-        <w:ind w:left="-567" w:right="-608"/>
-        <w:rPr>
-          <w:rFonts w:ascii="GDS Transport Website Light" w:hAnsi="GDS Transport Website Light"/>
-          <w:sz w:val="24"/>
-          <w:szCs w:val="24"/>
-        </w:rPr>
-      </w:pPr>
       <w:r>
         <w:rPr>
           <w:rFonts w:ascii="GDS Transport Website Light" w:hAnsi="GDS Transport Website Light"/>
@@ -3573,7 +3339,7 @@
       </w:pPr>
     </w:pPrDefault>
   </w:docDefaults>
-  <w:latentStyles w:defLockedState="0" w:defUIPriority="99" w:defSemiHidden="0" w:defUnhideWhenUsed="0" w:defQFormat="0" w:count="377">
+  <w:latentStyles w:defLockedState="0" w:defUIPriority="99" w:defSemiHidden="0" w:defUnhideWhenUsed="0" w:defQFormat="0" w:count="376">
     <w:lsdException w:name="Normal" w:uiPriority="0" w:qFormat="1"/>
     <w:lsdException w:name="heading 1" w:uiPriority="9" w:qFormat="1"/>
     <w:lsdException w:name="heading 2" w:semiHidden="1" w:uiPriority="9" w:unhideWhenUsed="1" w:qFormat="1"/>
@@ -3950,7 +3716,6 @@
     <w:lsdException w:name="Hashtag" w:semiHidden="1" w:unhideWhenUsed="1"/>
     <w:lsdException w:name="Unresolved Mention" w:semiHidden="1" w:unhideWhenUsed="1"/>
     <w:lsdException w:name="Smart Link" w:semiHidden="1" w:unhideWhenUsed="1"/>
-    <w:lsdException w:name="Smart Link Error" w:semiHidden="1" w:unhideWhenUsed="1"/>
   </w:latentStyles>
   <w:style w:type="paragraph" w:default="1" w:styleId="Normal">
     <w:name w:val="Normal"/>
@@ -4663,7 +4428,7 @@
 </file>
 
 <file path=customXml/itemProps1.xml><?xml version="1.0" encoding="utf-8"?>
-<ds:datastoreItem xmlns:ds="http://schemas.openxmlformats.org/officeDocument/2006/customXml" ds:itemID="{1D9F1B03-4790-CC42-9D6E-BB2FF8804707}">
+<ds:datastoreItem xmlns:ds="http://schemas.openxmlformats.org/officeDocument/2006/customXml" ds:itemID="{79F88CC5-11A9-CB47-A0AF-1AE8FC76E809}">
   <ds:schemaRefs>
     <ds:schemaRef ds:uri="http://schemas.openxmlformats.org/officeDocument/2006/bibliography"/>
   </ds:schemaRefs>

--- a/docker/docmosis/templates/FL-PLW-HNO-ENG-00093.docx
+++ b/docker/docmosis/templates/FL-PLW-HNO-ENG-00093.docx
@@ -164,47 +164,7 @@
           <w:sz w:val="28"/>
           <w:szCs w:val="28"/>
         </w:rPr>
-        <w:t>{</w:t>
-      </w:r>
-      <w:proofErr w:type="spellStart"/>
-      <w:r>
-        <w:rPr>
-          <w:rFonts w:ascii="GDS Transport Website Light" w:eastAsia="Times New Roman" w:hAnsi="GDS Transport Website Light"/>
-          <w:color w:val="000000" w:themeColor="text1"/>
-          <w:sz w:val="28"/>
-          <w:szCs w:val="28"/>
-        </w:rPr>
-        <w:t>toUpperCase</w:t>
-      </w:r>
-      <w:proofErr w:type="spellEnd"/>
-      <w:r>
-        <w:rPr>
-          <w:rFonts w:ascii="GDS Transport Website Light" w:eastAsia="Times New Roman" w:hAnsi="GDS Transport Website Light"/>
-          <w:color w:val="000000" w:themeColor="text1"/>
-          <w:sz w:val="28"/>
-          <w:szCs w:val="28"/>
-        </w:rPr>
-        <w:t>(</w:t>
-      </w:r>
-      <w:proofErr w:type="spellStart"/>
-      <w:r>
-        <w:rPr>
-          <w:rFonts w:ascii="GDS Transport Website Light" w:eastAsia="Times New Roman" w:hAnsi="GDS Transport Website Light"/>
-          <w:color w:val="000000" w:themeColor="text1"/>
-          <w:sz w:val="28"/>
-          <w:szCs w:val="28"/>
-        </w:rPr>
-        <w:t>familyManCaseNumber</w:t>
-      </w:r>
-      <w:proofErr w:type="spellEnd"/>
-      <w:r>
-        <w:rPr>
-          <w:rFonts w:ascii="GDS Transport Website Light" w:eastAsia="Times New Roman" w:hAnsi="GDS Transport Website Light"/>
-          <w:color w:val="000000" w:themeColor="text1"/>
-          <w:sz w:val="28"/>
-          <w:szCs w:val="28"/>
-        </w:rPr>
-        <w:t>)}</w:t>
+        <w:t>{toUpperCase(familyManCaseNumber)}</w:t>
       </w:r>
       <w:r>
         <w:rPr>
@@ -252,7 +212,6 @@
         </w:rPr>
         <w:t>&lt;&lt;</w:t>
       </w:r>
-      <w:proofErr w:type="spellStart"/>
       <w:r>
         <w:rPr>
           <w:rFonts w:ascii="GDS Transport Website Light" w:eastAsia="Times New Roman" w:hAnsi="GDS Transport Website Light" w:cs="Times New Roman"/>
@@ -261,7 +220,6 @@
         </w:rPr>
         <w:t>todaysDate</w:t>
       </w:r>
-      <w:proofErr w:type="spellEnd"/>
       <w:r>
         <w:rPr>
           <w:rFonts w:ascii="GDS Transport Website Light" w:hAnsi="GDS Transport Website Light"/>
@@ -316,7 +274,6 @@
         </w:rPr>
         <w:t>cs_</w:t>
       </w:r>
-      <w:proofErr w:type="gramStart"/>
       <w:r>
         <w:rPr>
           <w:rFonts w:ascii="GDS Transport Website Light" w:eastAsia="Times New Roman" w:hAnsi="GDS Transport Website Light"/>
@@ -324,9 +281,8 @@
           <w:sz w:val="28"/>
           <w:szCs w:val="28"/>
         </w:rPr>
-        <w:t>{!</w:t>
-      </w:r>
-      <w:proofErr w:type="spellStart"/>
+        <w:t>{!isBlank(</w:t>
+      </w:r>
       <w:r>
         <w:rPr>
           <w:rFonts w:ascii="GDS Transport Website Light" w:eastAsia="Times New Roman" w:hAnsi="GDS Transport Website Light"/>
@@ -334,10 +290,8 @@
           <w:sz w:val="28"/>
           <w:szCs w:val="28"/>
         </w:rPr>
-        <w:t>isBlank</w:t>
-      </w:r>
-      <w:proofErr w:type="spellEnd"/>
-      <w:proofErr w:type="gramEnd"/>
+        <w:t>judgeTitleAndName)</w:t>
+      </w:r>
       <w:r>
         <w:rPr>
           <w:rFonts w:ascii="GDS Transport Website Light" w:eastAsia="Times New Roman" w:hAnsi="GDS Transport Website Light"/>
@@ -345,9 +299,24 @@
           <w:sz w:val="28"/>
           <w:szCs w:val="28"/>
         </w:rPr>
-        <w:t>(</w:t>
-      </w:r>
-      <w:proofErr w:type="spellStart"/>
+        <w:t>}</w:t>
+      </w:r>
+      <w:r>
+        <w:rPr>
+          <w:rFonts w:ascii="GDS Transport Website Light" w:hAnsi="GDS Transport Website Light"/>
+          <w:sz w:val="28"/>
+          <w:szCs w:val="28"/>
+        </w:rPr>
+        <w:t>&gt;&gt;</w:t>
+      </w:r>
+      <w:r>
+        <w:rPr>
+          <w:rFonts w:ascii="GDS Transport Website Light" w:hAnsi="GDS Transport Website Light"/>
+          <w:sz w:val="28"/>
+          <w:szCs w:val="28"/>
+        </w:rPr>
+        <w:t>&lt;&lt;</w:t>
+      </w:r>
       <w:r>
         <w:rPr>
           <w:rFonts w:ascii="GDS Transport Website Light" w:eastAsia="Times New Roman" w:hAnsi="GDS Transport Website Light"/>
@@ -357,7 +326,22 @@
         </w:rPr>
         <w:t>judgeTitleAndName</w:t>
       </w:r>
-      <w:proofErr w:type="spellEnd"/>
+      <w:r>
+        <w:rPr>
+          <w:rFonts w:ascii="GDS Transport Website Light" w:hAnsi="GDS Transport Website Light"/>
+          <w:sz w:val="28"/>
+          <w:szCs w:val="28"/>
+        </w:rPr>
+        <w:t>&gt;&gt;</w:t>
+      </w:r>
+      <w:r>
+        <w:rPr>
+          <w:rFonts w:ascii="GDS Transport Website Light" w:hAnsi="GDS Transport Website Light"/>
+          <w:sz w:val="28"/>
+          <w:szCs w:val="28"/>
+        </w:rPr>
+        <w:t>&lt;&lt;</w:t>
+      </w:r>
       <w:r>
         <w:rPr>
           <w:rFonts w:ascii="GDS Transport Website Light" w:eastAsia="Times New Roman" w:hAnsi="GDS Transport Website Light"/>
@@ -365,7 +349,15 @@
           <w:sz w:val="28"/>
           <w:szCs w:val="28"/>
         </w:rPr>
-        <w:t>)</w:t>
+        <w:t>es_</w:t>
+      </w:r>
+      <w:r>
+        <w:rPr>
+          <w:rFonts w:ascii="GDS Transport Website Light" w:hAnsi="GDS Transport Website Light"/>
+          <w:sz w:val="28"/>
+          <w:szCs w:val="28"/>
+        </w:rPr>
+        <w:t>&gt;&gt;</w:t>
       </w:r>
       <w:r>
         <w:rPr>
@@ -374,15 +366,7 @@
           <w:sz w:val="28"/>
           <w:szCs w:val="28"/>
         </w:rPr>
-        <w:t>}</w:t>
-      </w:r>
-      <w:r>
-        <w:rPr>
-          <w:rFonts w:ascii="GDS Transport Website Light" w:hAnsi="GDS Transport Website Light"/>
-          <w:sz w:val="28"/>
-          <w:szCs w:val="28"/>
-        </w:rPr>
-        <w:t>&gt;&gt;</w:t>
+        <w:t xml:space="preserve"> </w:t>
       </w:r>
       <w:r>
         <w:rPr>
@@ -392,7 +376,6 @@
         </w:rPr>
         <w:t>&lt;&lt;</w:t>
       </w:r>
-      <w:proofErr w:type="spellStart"/>
       <w:r>
         <w:rPr>
           <w:rFonts w:ascii="GDS Transport Website Light" w:eastAsia="Times New Roman" w:hAnsi="GDS Transport Website Light"/>
@@ -400,24 +383,7 @@
           <w:sz w:val="28"/>
           <w:szCs w:val="28"/>
         </w:rPr>
-        <w:t>judgeTitleAndName</w:t>
-      </w:r>
-      <w:proofErr w:type="spellEnd"/>
-      <w:r>
-        <w:rPr>
-          <w:rFonts w:ascii="GDS Transport Website Light" w:hAnsi="GDS Transport Website Light"/>
-          <w:sz w:val="28"/>
-          <w:szCs w:val="28"/>
-        </w:rPr>
-        <w:t>&gt;&gt;</w:t>
-      </w:r>
-      <w:r>
-        <w:rPr>
-          <w:rFonts w:ascii="GDS Transport Website Light" w:hAnsi="GDS Transport Website Light"/>
-          <w:sz w:val="28"/>
-          <w:szCs w:val="28"/>
-        </w:rPr>
-        <w:t>&lt;&lt;</w:t>
+        <w:t>cs_</w:t>
       </w:r>
       <w:r>
         <w:rPr>
@@ -426,15 +392,7 @@
           <w:sz w:val="28"/>
           <w:szCs w:val="28"/>
         </w:rPr>
-        <w:t>es_</w:t>
-      </w:r>
-      <w:r>
-        <w:rPr>
-          <w:rFonts w:ascii="GDS Transport Website Light" w:hAnsi="GDS Transport Website Light"/>
-          <w:sz w:val="28"/>
-          <w:szCs w:val="28"/>
-        </w:rPr>
-        <w:t>&gt;&gt;</w:t>
+        <w:t>{!isBlank(</w:t>
       </w:r>
       <w:r>
         <w:rPr>
@@ -443,15 +401,7 @@
           <w:sz w:val="28"/>
           <w:szCs w:val="28"/>
         </w:rPr>
-        <w:t xml:space="preserve"> </w:t>
-      </w:r>
-      <w:r>
-        <w:rPr>
-          <w:rFonts w:ascii="GDS Transport Website Light" w:hAnsi="GDS Transport Website Light"/>
-          <w:sz w:val="28"/>
-          <w:szCs w:val="28"/>
-        </w:rPr>
-        <w:t>&lt;&lt;</w:t>
+        <w:t>legalAdvisorName)</w:t>
       </w:r>
       <w:r>
         <w:rPr>
@@ -460,7 +410,15 @@
           <w:sz w:val="28"/>
           <w:szCs w:val="28"/>
         </w:rPr>
-        <w:t>cs_</w:t>
+        <w:t>}</w:t>
+      </w:r>
+      <w:r>
+        <w:rPr>
+          <w:rFonts w:ascii="GDS Transport Website Light" w:hAnsi="GDS Transport Website Light"/>
+          <w:sz w:val="28"/>
+          <w:szCs w:val="28"/>
+        </w:rPr>
+        <w:t>&gt;&gt;</w:t>
       </w:r>
       <w:r>
         <w:rPr>
@@ -469,9 +427,16 @@
           <w:sz w:val="28"/>
           <w:szCs w:val="28"/>
         </w:rPr>
-        <w:t>{!</w:t>
-      </w:r>
-      <w:proofErr w:type="spellStart"/>
+        <w:t xml:space="preserve"> and Legal advisor </w:t>
+      </w:r>
+      <w:r>
+        <w:rPr>
+          <w:rFonts w:ascii="GDS Transport Website Light" w:hAnsi="GDS Transport Website Light"/>
+          <w:sz w:val="28"/>
+          <w:szCs w:val="28"/>
+        </w:rPr>
+        <w:t>&lt;&lt;</w:t>
+      </w:r>
       <w:r>
         <w:rPr>
           <w:rFonts w:ascii="GDS Transport Website Light" w:eastAsia="Times New Roman" w:hAnsi="GDS Transport Website Light"/>
@@ -479,9 +444,24 @@
           <w:sz w:val="28"/>
           <w:szCs w:val="28"/>
         </w:rPr>
-        <w:t>isBlank</w:t>
-      </w:r>
-      <w:proofErr w:type="spellEnd"/>
+        <w:t>legalAdvisorName</w:t>
+      </w:r>
+      <w:r>
+        <w:rPr>
+          <w:rFonts w:ascii="GDS Transport Website Light" w:hAnsi="GDS Transport Website Light"/>
+          <w:sz w:val="28"/>
+          <w:szCs w:val="28"/>
+        </w:rPr>
+        <w:t>&gt;&gt;</w:t>
+      </w:r>
+      <w:r>
+        <w:rPr>
+          <w:rFonts w:ascii="GDS Transport Website Light" w:hAnsi="GDS Transport Website Light"/>
+          <w:sz w:val="28"/>
+          <w:szCs w:val="28"/>
+        </w:rPr>
+        <w:t>&lt;&lt;</w:t>
+      </w:r>
       <w:r>
         <w:rPr>
           <w:rFonts w:ascii="GDS Transport Website Light" w:eastAsia="Times New Roman" w:hAnsi="GDS Transport Website Light"/>
@@ -489,19 +469,27 @@
           <w:sz w:val="28"/>
           <w:szCs w:val="28"/>
         </w:rPr>
-        <w:t>(</w:t>
-      </w:r>
-      <w:proofErr w:type="spellStart"/>
-      <w:r>
+        <w:t>es_</w:t>
+      </w:r>
+      <w:r>
+        <w:rPr>
+          <w:rFonts w:ascii="GDS Transport Website Light" w:hAnsi="GDS Transport Website Light"/>
+          <w:sz w:val="28"/>
+          <w:szCs w:val="28"/>
+        </w:rPr>
+        <w:t>&gt;&gt;</w:t>
+      </w:r>
+    </w:p>
+    <w:p>
+      <w:pPr>
+        <w:ind w:left="-567" w:right="-608"/>
         <w:rPr>
           <w:rFonts w:ascii="GDS Transport Website Light" w:eastAsia="Times New Roman" w:hAnsi="GDS Transport Website Light"/>
           <w:color w:val="000000" w:themeColor="text1"/>
           <w:sz w:val="28"/>
           <w:szCs w:val="28"/>
         </w:rPr>
-        <w:t>legalAdvisorName</w:t>
-      </w:r>
-      <w:proofErr w:type="spellEnd"/>
+      </w:pPr>
       <w:r>
         <w:rPr>
           <w:rFonts w:ascii="GDS Transport Website Light" w:eastAsia="Times New Roman" w:hAnsi="GDS Transport Website Light"/>
@@ -509,7 +497,7 @@
           <w:sz w:val="28"/>
           <w:szCs w:val="28"/>
         </w:rPr>
-        <w:t>)</w:t>
+        <w:t>&lt;&lt;</w:t>
       </w:r>
       <w:r>
         <w:rPr>
@@ -518,15 +506,7 @@
           <w:sz w:val="28"/>
           <w:szCs w:val="28"/>
         </w:rPr>
-        <w:t>}</w:t>
-      </w:r>
-      <w:r>
-        <w:rPr>
-          <w:rFonts w:ascii="GDS Transport Website Light" w:hAnsi="GDS Transport Website Light"/>
-          <w:sz w:val="28"/>
-          <w:szCs w:val="28"/>
-        </w:rPr>
-        <w:t>&gt;&gt;</w:t>
+        <w:t>court</w:t>
       </w:r>
       <w:r>
         <w:rPr>
@@ -535,376 +515,206 @@
           <w:sz w:val="28"/>
           <w:szCs w:val="28"/>
         </w:rPr>
-        <w:t xml:space="preserve"> and Legal advisor </w:t>
-      </w:r>
-      <w:r>
-        <w:rPr>
-          <w:rFonts w:ascii="GDS Transport Website Light" w:hAnsi="GDS Transport Website Light"/>
-          <w:sz w:val="28"/>
-          <w:szCs w:val="28"/>
-        </w:rPr>
-        <w:t>&lt;&lt;</w:t>
-      </w:r>
-      <w:proofErr w:type="spellStart"/>
-      <w:r>
+        <w:t>Name&gt;&gt;</w:t>
+      </w:r>
+    </w:p>
+    <w:p>
+      <w:pPr>
+        <w:ind w:left="-567" w:right="-608"/>
         <w:rPr>
           <w:rFonts w:ascii="GDS Transport Website Light" w:eastAsia="Times New Roman" w:hAnsi="GDS Transport Website Light"/>
           <w:color w:val="000000" w:themeColor="text1"/>
           <w:sz w:val="28"/>
           <w:szCs w:val="28"/>
         </w:rPr>
-        <w:t>legalAdvisorName</w:t>
-      </w:r>
-      <w:proofErr w:type="spellEnd"/>
-      <w:r>
-        <w:rPr>
-          <w:rFonts w:ascii="GDS Transport Website Light" w:hAnsi="GDS Transport Website Light"/>
-          <w:sz w:val="28"/>
-          <w:szCs w:val="28"/>
-        </w:rPr>
-        <w:t>&gt;&gt;</w:t>
-      </w:r>
-      <w:r>
-        <w:rPr>
-          <w:rFonts w:ascii="GDS Transport Website Light" w:hAnsi="GDS Transport Website Light"/>
-          <w:sz w:val="28"/>
-          <w:szCs w:val="28"/>
-        </w:rPr>
-        <w:t>&lt;&lt;</w:t>
-      </w:r>
-      <w:r>
+      </w:pPr>
+    </w:p>
+    <w:p>
+      <w:pPr>
+        <w:ind w:left="-567" w:right="-608"/>
         <w:rPr>
           <w:rFonts w:ascii="GDS Transport Website Light" w:eastAsia="Times New Roman" w:hAnsi="GDS Transport Website Light"/>
           <w:color w:val="000000" w:themeColor="text1"/>
           <w:sz w:val="28"/>
           <w:szCs w:val="28"/>
         </w:rPr>
+      </w:pPr>
+      <w:r>
+        <w:rPr>
+          <w:rFonts w:ascii="GDS Transport Website Light" w:hAnsi="GDS Transport Website Light"/>
+          <w:sz w:val="24"/>
+          <w:szCs w:val="24"/>
+        </w:rPr>
+        <w:t>&lt;&lt;</w:t>
+      </w:r>
+      <w:r>
+        <w:rPr>
+          <w:rFonts w:ascii="GDS Transport Website Light" w:hAnsi="GDS Transport Website Light"/>
+          <w:sz w:val="24"/>
+          <w:szCs w:val="24"/>
+        </w:rPr>
+        <w:t>applicantName</w:t>
+      </w:r>
+      <w:r>
+        <w:rPr>
+          <w:rFonts w:ascii="GDS Transport Website Light" w:hAnsi="GDS Transport Website Light"/>
+          <w:sz w:val="24"/>
+          <w:szCs w:val="24"/>
+        </w:rPr>
+        <w:t>&gt;&gt;</w:t>
+      </w:r>
+      <w:r>
+        <w:rPr>
+          <w:rFonts w:ascii="GDS Transport Website Light" w:hAnsi="GDS Transport Website Light"/>
+          <w:sz w:val="24"/>
+          <w:szCs w:val="24"/>
+        </w:rPr>
+        <w:t xml:space="preserve"> </w:t>
+      </w:r>
+      <w:r>
+        <w:rPr>
+          <w:rFonts w:ascii="GDS Transport Website Light" w:hAnsi="GDS Transport Website Light"/>
+          <w:sz w:val="24"/>
+          <w:szCs w:val="24"/>
+        </w:rPr>
+        <w:t xml:space="preserve">has applied for a </w:t>
+      </w:r>
+      <w:r>
+        <w:rPr>
+          <w:rFonts w:ascii="GDS Transport Website Light" w:hAnsi="GDS Transport Website Light"/>
+          <w:sz w:val="24"/>
+          <w:szCs w:val="24"/>
+        </w:rPr>
+        <w:t>&lt;&lt;</w:t>
+      </w:r>
+      <w:r>
+        <w:rPr>
+          <w:rFonts w:ascii="GDS Transport Website Light" w:hAnsi="GDS Transport Website Light"/>
+          <w:sz w:val="24"/>
+          <w:szCs w:val="24"/>
+        </w:rPr>
+        <w:t>{toLowerCase(</w:t>
+      </w:r>
+      <w:r>
+        <w:rPr>
+          <w:rFonts w:ascii="GDS Transport Website Light" w:hAnsi="GDS Transport Website Light"/>
+          <w:sz w:val="24"/>
+          <w:szCs w:val="24"/>
+        </w:rPr>
+        <w:t>orderTypes</w:t>
+      </w:r>
+      <w:r>
+        <w:rPr>
+          <w:rFonts w:ascii="GDS Transport Website Light" w:hAnsi="GDS Transport Website Light"/>
+          <w:sz w:val="24"/>
+          <w:szCs w:val="24"/>
+        </w:rPr>
+        <w:t>)}</w:t>
+      </w:r>
+      <w:r>
+        <w:rPr>
+          <w:rFonts w:ascii="GDS Transport Website Light" w:hAnsi="GDS Transport Website Light"/>
+          <w:sz w:val="24"/>
+          <w:szCs w:val="24"/>
+        </w:rPr>
+        <w:t>&gt;&gt;&lt;&lt;</w:t>
+      </w:r>
+      <w:r>
+        <w:rPr>
+          <w:rFonts w:ascii="GDS Transport Website Light" w:hAnsi="GDS Transport Website Light"/>
+          <w:sz w:val="24"/>
+          <w:szCs w:val="24"/>
+        </w:rPr>
+        <w:t>cs_{endsWith(orderTypes, ‘order’)}</w:t>
+      </w:r>
+      <w:r>
+        <w:rPr>
+          <w:rFonts w:ascii="GDS Transport Website Light" w:hAnsi="GDS Transport Website Light"/>
+          <w:sz w:val="24"/>
+          <w:szCs w:val="24"/>
+        </w:rPr>
+        <w:t>&gt;&gt;</w:t>
+      </w:r>
+      <w:r>
+        <w:rPr>
+          <w:rFonts w:ascii="GDS Transport Website Light" w:hAnsi="GDS Transport Website Light"/>
+          <w:sz w:val="24"/>
+          <w:szCs w:val="24"/>
+        </w:rPr>
+        <w:t xml:space="preserve"> </w:t>
+      </w:r>
+      <w:r>
+        <w:rPr>
+          <w:rFonts w:ascii="GDS Transport Website Light" w:hAnsi="GDS Transport Website Light"/>
+          <w:sz w:val="24"/>
+          <w:szCs w:val="24"/>
+        </w:rPr>
+        <w:t>&lt;&lt;</w:t>
+      </w:r>
+      <w:r>
+        <w:rPr>
+          <w:rFonts w:ascii="GDS Transport Website Light" w:hAnsi="GDS Transport Website Light"/>
+          <w:sz w:val="24"/>
+          <w:szCs w:val="24"/>
+        </w:rPr>
+        <w:t>else</w:t>
+      </w:r>
+      <w:r>
+        <w:rPr>
+          <w:rFonts w:ascii="GDS Transport Website Light" w:hAnsi="GDS Transport Website Light"/>
+          <w:sz w:val="24"/>
+          <w:szCs w:val="24"/>
+        </w:rPr>
+        <w:t>&gt;&gt;</w:t>
+      </w:r>
+      <w:r>
+        <w:rPr>
+          <w:rFonts w:ascii="GDS Transport Website Light" w:hAnsi="GDS Transport Website Light"/>
+          <w:sz w:val="24"/>
+          <w:szCs w:val="24"/>
+        </w:rPr>
+        <w:t xml:space="preserve">order </w:t>
+      </w:r>
+      <w:r>
+        <w:rPr>
+          <w:rFonts w:ascii="GDS Transport Website Light" w:hAnsi="GDS Transport Website Light"/>
+          <w:sz w:val="24"/>
+          <w:szCs w:val="24"/>
+        </w:rPr>
+        <w:t>&lt;&lt;</w:t>
+      </w:r>
+      <w:r>
+        <w:rPr>
+          <w:rFonts w:ascii="GDS Transport Website Light" w:hAnsi="GDS Transport Website Light"/>
+          <w:sz w:val="24"/>
+          <w:szCs w:val="24"/>
+        </w:rPr>
         <w:t>es_</w:t>
       </w:r>
       <w:r>
         <w:rPr>
           <w:rFonts w:ascii="GDS Transport Website Light" w:hAnsi="GDS Transport Website Light"/>
-          <w:sz w:val="28"/>
-          <w:szCs w:val="28"/>
+          <w:sz w:val="24"/>
+          <w:szCs w:val="24"/>
         </w:rPr>
         <w:t>&gt;&gt;</w:t>
       </w:r>
-    </w:p>
-    <w:p>
-      <w:pPr>
-        <w:ind w:left="-567" w:right="-608"/>
-        <w:rPr>
-          <w:rFonts w:ascii="GDS Transport Website Light" w:eastAsia="Times New Roman" w:hAnsi="GDS Transport Website Light"/>
-          <w:color w:val="000000" w:themeColor="text1"/>
-          <w:sz w:val="28"/>
-          <w:szCs w:val="28"/>
-        </w:rPr>
-      </w:pPr>
-      <w:r>
-        <w:rPr>
-          <w:rFonts w:ascii="GDS Transport Website Light" w:eastAsia="Times New Roman" w:hAnsi="GDS Transport Website Light"/>
-          <w:color w:val="000000" w:themeColor="text1"/>
-          <w:sz w:val="28"/>
-          <w:szCs w:val="28"/>
+      <w:r>
+        <w:rPr>
+          <w:rFonts w:ascii="GDS Transport Website Light" w:hAnsi="GDS Transport Website Light"/>
+          <w:sz w:val="24"/>
+          <w:szCs w:val="24"/>
+        </w:rPr>
+        <w:t xml:space="preserve"> for </w:t>
+      </w:r>
+      <w:r>
+        <w:rPr>
+          <w:rFonts w:ascii="GDS Transport Website Light" w:hAnsi="GDS Transport Website Light"/>
+          <w:sz w:val="24"/>
+          <w:szCs w:val="24"/>
         </w:rPr>
         <w:t>&lt;&lt;</w:t>
       </w:r>
-      <w:proofErr w:type="spellStart"/>
-      <w:r>
-        <w:rPr>
-          <w:rFonts w:ascii="GDS Transport Website Light" w:eastAsia="Times New Roman" w:hAnsi="GDS Transport Website Light"/>
-          <w:color w:val="000000" w:themeColor="text1"/>
-          <w:sz w:val="28"/>
-          <w:szCs w:val="28"/>
-        </w:rPr>
-        <w:t>court</w:t>
-      </w:r>
-      <w:r>
-        <w:rPr>
-          <w:rFonts w:ascii="GDS Transport Website Light" w:eastAsia="Times New Roman" w:hAnsi="GDS Transport Website Light"/>
-          <w:color w:val="000000" w:themeColor="text1"/>
-          <w:sz w:val="28"/>
-          <w:szCs w:val="28"/>
-        </w:rPr>
-        <w:t>Name</w:t>
-      </w:r>
-      <w:proofErr w:type="spellEnd"/>
-      <w:r>
-        <w:rPr>
-          <w:rFonts w:ascii="GDS Transport Website Light" w:eastAsia="Times New Roman" w:hAnsi="GDS Transport Website Light"/>
-          <w:color w:val="000000" w:themeColor="text1"/>
-          <w:sz w:val="28"/>
-          <w:szCs w:val="28"/>
-        </w:rPr>
-        <w:t>&gt;&gt;</w:t>
-      </w:r>
-    </w:p>
-    <w:p>
-      <w:pPr>
-        <w:ind w:left="-567" w:right="-608"/>
-        <w:rPr>
-          <w:rFonts w:ascii="GDS Transport Website Light" w:eastAsia="Times New Roman" w:hAnsi="GDS Transport Website Light"/>
-          <w:color w:val="000000" w:themeColor="text1"/>
-          <w:sz w:val="28"/>
-          <w:szCs w:val="28"/>
-        </w:rPr>
-      </w:pPr>
-    </w:p>
-    <w:p>
-      <w:pPr>
-        <w:ind w:left="-567" w:right="-608"/>
-        <w:rPr>
-          <w:rFonts w:ascii="GDS Transport Website Light" w:eastAsia="Times New Roman" w:hAnsi="GDS Transport Website Light"/>
-          <w:color w:val="000000" w:themeColor="text1"/>
-          <w:sz w:val="28"/>
-          <w:szCs w:val="28"/>
-        </w:rPr>
-      </w:pPr>
-      <w:r>
-        <w:rPr>
-          <w:rFonts w:ascii="GDS Transport Website Light" w:hAnsi="GDS Transport Website Light"/>
-          <w:sz w:val="24"/>
-          <w:szCs w:val="24"/>
-        </w:rPr>
-        <w:t>&lt;&lt;</w:t>
-      </w:r>
-      <w:proofErr w:type="spellStart"/>
-      <w:r>
-        <w:rPr>
-          <w:rFonts w:ascii="GDS Transport Website Light" w:hAnsi="GDS Transport Website Light"/>
-          <w:sz w:val="24"/>
-          <w:szCs w:val="24"/>
-        </w:rPr>
-        <w:t>applicantName</w:t>
-      </w:r>
-      <w:proofErr w:type="spellEnd"/>
-      <w:r>
-        <w:rPr>
-          <w:rFonts w:ascii="GDS Transport Website Light" w:hAnsi="GDS Transport Website Light"/>
-          <w:sz w:val="24"/>
-          <w:szCs w:val="24"/>
-        </w:rPr>
-        <w:t>&gt;&gt;</w:t>
-      </w:r>
-      <w:r>
-        <w:rPr>
-          <w:rFonts w:ascii="GDS Transport Website Light" w:hAnsi="GDS Transport Website Light"/>
-          <w:sz w:val="24"/>
-          <w:szCs w:val="24"/>
-        </w:rPr>
-        <w:t xml:space="preserve"> </w:t>
-      </w:r>
-      <w:r>
-        <w:rPr>
-          <w:rFonts w:ascii="GDS Transport Website Light" w:hAnsi="GDS Transport Website Light"/>
-          <w:sz w:val="24"/>
-          <w:szCs w:val="24"/>
-        </w:rPr>
-        <w:t xml:space="preserve">has applied for a </w:t>
-      </w:r>
-      <w:r>
-        <w:rPr>
-          <w:rFonts w:ascii="GDS Transport Website Light" w:hAnsi="GDS Transport Website Light"/>
-          <w:sz w:val="24"/>
-          <w:szCs w:val="24"/>
-        </w:rPr>
-        <w:t>&lt;&lt;</w:t>
-      </w:r>
-      <w:r>
-        <w:rPr>
-          <w:rFonts w:ascii="GDS Transport Website Light" w:hAnsi="GDS Transport Website Light"/>
-          <w:sz w:val="24"/>
-          <w:szCs w:val="24"/>
-        </w:rPr>
-        <w:t>{</w:t>
-      </w:r>
-      <w:proofErr w:type="spellStart"/>
-      <w:r>
-        <w:rPr>
-          <w:rFonts w:ascii="GDS Transport Website Light" w:hAnsi="GDS Transport Website Light"/>
-          <w:sz w:val="24"/>
-          <w:szCs w:val="24"/>
-        </w:rPr>
-        <w:t>toLowerCase</w:t>
-      </w:r>
-      <w:proofErr w:type="spellEnd"/>
-      <w:r>
-        <w:rPr>
-          <w:rFonts w:ascii="GDS Transport Website Light" w:hAnsi="GDS Transport Website Light"/>
-          <w:sz w:val="24"/>
-          <w:szCs w:val="24"/>
-        </w:rPr>
-        <w:t>(</w:t>
-      </w:r>
-      <w:proofErr w:type="spellStart"/>
-      <w:r>
-        <w:rPr>
-          <w:rFonts w:ascii="GDS Transport Website Light" w:hAnsi="GDS Transport Website Light"/>
-          <w:sz w:val="24"/>
-          <w:szCs w:val="24"/>
-        </w:rPr>
-        <w:t>orderTypes</w:t>
-      </w:r>
-      <w:proofErr w:type="spellEnd"/>
-      <w:r>
-        <w:rPr>
-          <w:rFonts w:ascii="GDS Transport Website Light" w:hAnsi="GDS Transport Website Light"/>
-          <w:sz w:val="24"/>
-          <w:szCs w:val="24"/>
-        </w:rPr>
-        <w:t>)}</w:t>
-      </w:r>
-      <w:r>
-        <w:rPr>
-          <w:rFonts w:ascii="GDS Transport Website Light" w:hAnsi="GDS Transport Website Light"/>
-          <w:sz w:val="24"/>
-          <w:szCs w:val="24"/>
-        </w:rPr>
-        <w:t>&gt;&gt;&lt;&lt;</w:t>
-      </w:r>
-      <w:r>
-        <w:rPr>
-          <w:rFonts w:ascii="GDS Transport Website Light" w:hAnsi="GDS Transport Website Light"/>
-          <w:sz w:val="24"/>
-          <w:szCs w:val="24"/>
-        </w:rPr>
-        <w:t>cs</w:t>
-      </w:r>
-      <w:proofErr w:type="gramStart"/>
-      <w:r>
-        <w:rPr>
-          <w:rFonts w:ascii="GDS Transport Website Light" w:hAnsi="GDS Transport Website Light"/>
-          <w:sz w:val="24"/>
-          <w:szCs w:val="24"/>
-        </w:rPr>
-        <w:t>_{</w:t>
-      </w:r>
-      <w:proofErr w:type="spellStart"/>
-      <w:proofErr w:type="gramEnd"/>
-      <w:r>
-        <w:rPr>
-          <w:rFonts w:ascii="GDS Transport Website Light" w:hAnsi="GDS Transport Website Light"/>
-          <w:sz w:val="24"/>
-          <w:szCs w:val="24"/>
-        </w:rPr>
-        <w:t>endsWith</w:t>
-      </w:r>
-      <w:proofErr w:type="spellEnd"/>
-      <w:r>
-        <w:rPr>
-          <w:rFonts w:ascii="GDS Transport Website Light" w:hAnsi="GDS Transport Website Light"/>
-          <w:sz w:val="24"/>
-          <w:szCs w:val="24"/>
-        </w:rPr>
-        <w:t>(</w:t>
-      </w:r>
-      <w:proofErr w:type="spellStart"/>
-      <w:r>
-        <w:rPr>
-          <w:rFonts w:ascii="GDS Transport Website Light" w:hAnsi="GDS Transport Website Light"/>
-          <w:sz w:val="24"/>
-          <w:szCs w:val="24"/>
-        </w:rPr>
-        <w:t>orderTypes</w:t>
-      </w:r>
-      <w:proofErr w:type="spellEnd"/>
-      <w:r>
-        <w:rPr>
-          <w:rFonts w:ascii="GDS Transport Website Light" w:hAnsi="GDS Transport Website Light"/>
-          <w:sz w:val="24"/>
-          <w:szCs w:val="24"/>
-        </w:rPr>
-        <w:t>, ‘order’)}</w:t>
-      </w:r>
-      <w:r>
-        <w:rPr>
-          <w:rFonts w:ascii="GDS Transport Website Light" w:hAnsi="GDS Transport Website Light"/>
-          <w:sz w:val="24"/>
-          <w:szCs w:val="24"/>
-        </w:rPr>
-        <w:t>&gt;&gt;</w:t>
-      </w:r>
-      <w:r>
-        <w:rPr>
-          <w:rFonts w:ascii="GDS Transport Website Light" w:hAnsi="GDS Transport Website Light"/>
-          <w:sz w:val="24"/>
-          <w:szCs w:val="24"/>
-        </w:rPr>
-        <w:t xml:space="preserve"> </w:t>
-      </w:r>
-      <w:r>
-        <w:rPr>
-          <w:rFonts w:ascii="GDS Transport Website Light" w:hAnsi="GDS Transport Website Light"/>
-          <w:sz w:val="24"/>
-          <w:szCs w:val="24"/>
-        </w:rPr>
-        <w:t>&lt;&lt;</w:t>
-      </w:r>
-      <w:r>
-        <w:rPr>
-          <w:rFonts w:ascii="GDS Transport Website Light" w:hAnsi="GDS Transport Website Light"/>
-          <w:sz w:val="24"/>
-          <w:szCs w:val="24"/>
-        </w:rPr>
-        <w:t>else</w:t>
-      </w:r>
-      <w:r>
-        <w:rPr>
-          <w:rFonts w:ascii="GDS Transport Website Light" w:hAnsi="GDS Transport Website Light"/>
-          <w:sz w:val="24"/>
-          <w:szCs w:val="24"/>
-        </w:rPr>
-        <w:t>&gt;&gt;</w:t>
-      </w:r>
-      <w:r>
-        <w:rPr>
-          <w:rFonts w:ascii="GDS Transport Website Light" w:hAnsi="GDS Transport Website Light"/>
-          <w:sz w:val="24"/>
-          <w:szCs w:val="24"/>
-        </w:rPr>
-        <w:t xml:space="preserve">order </w:t>
-      </w:r>
-      <w:r>
-        <w:rPr>
-          <w:rFonts w:ascii="GDS Transport Website Light" w:hAnsi="GDS Transport Website Light"/>
-          <w:sz w:val="24"/>
-          <w:szCs w:val="24"/>
-        </w:rPr>
-        <w:t>&lt;&lt;</w:t>
-      </w:r>
-      <w:r>
-        <w:rPr>
-          <w:rFonts w:ascii="GDS Transport Website Light" w:hAnsi="GDS Transport Website Light"/>
-          <w:sz w:val="24"/>
-          <w:szCs w:val="24"/>
-        </w:rPr>
-        <w:t>es_</w:t>
-      </w:r>
-      <w:r>
-        <w:rPr>
-          <w:rFonts w:ascii="GDS Transport Website Light" w:hAnsi="GDS Transport Website Light"/>
-          <w:sz w:val="24"/>
-          <w:szCs w:val="24"/>
-        </w:rPr>
-        <w:t>&gt;&gt;</w:t>
-      </w:r>
-      <w:r>
-        <w:rPr>
-          <w:rFonts w:ascii="GDS Transport Website Light" w:hAnsi="GDS Transport Website Light"/>
-          <w:sz w:val="24"/>
-          <w:szCs w:val="24"/>
-        </w:rPr>
-        <w:t xml:space="preserve"> for </w:t>
-      </w:r>
-      <w:r>
-        <w:rPr>
-          <w:rFonts w:ascii="GDS Transport Website Light" w:hAnsi="GDS Transport Website Light"/>
-          <w:sz w:val="24"/>
-          <w:szCs w:val="24"/>
-        </w:rPr>
-        <w:t>&lt;&lt;</w:t>
-      </w:r>
-      <w:proofErr w:type="spellStart"/>
       <w:r>
         <w:rPr>
           <w:rFonts w:ascii="GDS Transport Website Light" w:hAnsi="GDS Transport Website Light"/>
@@ -913,7 +723,6 @@
         </w:rPr>
         <w:t>childrenNames</w:t>
       </w:r>
-      <w:proofErr w:type="spellEnd"/>
       <w:r>
         <w:rPr>
           <w:rFonts w:ascii="GDS Transport Website Light" w:hAnsi="GDS Transport Website Light"/>
@@ -1177,364 +986,309 @@
         </w:rPr>
       </w:pPr>
     </w:p>
+    <w:tbl>
+      <w:tblPr>
+        <w:tblW w:w="10065" w:type="dxa"/>
+        <w:tblInd w:w="-719" w:type="dxa"/>
+        <w:tblCellMar>
+          <w:top w:w="15" w:type="dxa"/>
+          <w:left w:w="15" w:type="dxa"/>
+          <w:bottom w:w="15" w:type="dxa"/>
+          <w:right w:w="15" w:type="dxa"/>
+        </w:tblCellMar>
+        <w:tblLook w:val="04A0" w:firstRow="1" w:lastRow="0" w:firstColumn="1" w:lastColumn="0" w:noHBand="0" w:noVBand="1"/>
+      </w:tblPr>
+      <w:tblGrid>
+        <w:gridCol w:w="3587"/>
+        <w:gridCol w:w="6478"/>
+      </w:tblGrid>
+      <w:tr>
+        <w:trPr>
+          <w:trHeight w:val="206"/>
+        </w:trPr>
+        <w:tc>
+          <w:tcPr>
+            <w:tcW w:w="3587" w:type="dxa"/>
+            <w:tcBorders>
+              <w:top w:val="single" w:sz="8" w:space="0" w:color="FFFFFF"/>
+              <w:left w:val="single" w:sz="8" w:space="0" w:color="FFFFFF"/>
+              <w:bottom w:val="single" w:sz="12" w:space="0" w:color="000000"/>
+              <w:right w:val="single" w:sz="8" w:space="0" w:color="FFFFFF"/>
+            </w:tcBorders>
+            <w:tcMar>
+              <w:top w:w="100" w:type="dxa"/>
+              <w:left w:w="100" w:type="dxa"/>
+              <w:bottom w:w="100" w:type="dxa"/>
+              <w:right w:w="100" w:type="dxa"/>
+            </w:tcMar>
+            <w:hideMark/>
+          </w:tcPr>
+          <w:p>
+            <w:pPr>
+              <w:rPr>
+                <w:rFonts w:ascii="GDS Transport Website Light" w:eastAsia="Times New Roman" w:hAnsi="GDS Transport Website Light"/>
+              </w:rPr>
+            </w:pPr>
+            <w:r>
+              <w:rPr>
+                <w:rFonts w:ascii="GDS Transport Website Light" w:eastAsia="Times New Roman" w:hAnsi="GDS Transport Website Light"/>
+                <w:b/>
+                <w:bCs/>
+                <w:color w:val="000000"/>
+              </w:rPr>
+              <w:t>Date</w:t>
+            </w:r>
+          </w:p>
+        </w:tc>
+        <w:tc>
+          <w:tcPr>
+            <w:tcW w:w="6478" w:type="dxa"/>
+            <w:tcBorders>
+              <w:top w:val="single" w:sz="8" w:space="0" w:color="FFFFFF"/>
+              <w:left w:val="single" w:sz="8" w:space="0" w:color="FFFFFF"/>
+              <w:bottom w:val="single" w:sz="12" w:space="0" w:color="000000"/>
+              <w:right w:val="single" w:sz="8" w:space="0" w:color="FFFFFF"/>
+            </w:tcBorders>
+            <w:tcMar>
+              <w:top w:w="100" w:type="dxa"/>
+              <w:left w:w="100" w:type="dxa"/>
+              <w:bottom w:w="100" w:type="dxa"/>
+              <w:right w:w="100" w:type="dxa"/>
+            </w:tcMar>
+            <w:hideMark/>
+          </w:tcPr>
+          <w:p>
+            <w:pPr>
+              <w:rPr>
+                <w:rFonts w:ascii="GDS Transport Website Light" w:eastAsia="Times New Roman" w:hAnsi="GDS Transport Website Light"/>
+              </w:rPr>
+            </w:pPr>
+            <w:r>
+              <w:rPr>
+                <w:rFonts w:ascii="GDS Transport Website Light" w:eastAsia="Times New Roman" w:hAnsi="GDS Transport Website Light"/>
+                <w:color w:val="000000"/>
+              </w:rPr>
+              <w:t>&lt;&lt;hearingDate&gt;&gt;</w:t>
+            </w:r>
+          </w:p>
+        </w:tc>
+      </w:tr>
+      <w:tr>
+        <w:trPr>
+          <w:trHeight w:val="261"/>
+        </w:trPr>
+        <w:tc>
+          <w:tcPr>
+            <w:tcW w:w="3587" w:type="dxa"/>
+            <w:tcBorders>
+              <w:top w:val="single" w:sz="12" w:space="0" w:color="000000"/>
+              <w:left w:val="single" w:sz="8" w:space="0" w:color="FFFFFF"/>
+              <w:bottom w:val="single" w:sz="12" w:space="0" w:color="000000"/>
+              <w:right w:val="single" w:sz="8" w:space="0" w:color="FFFFFF"/>
+            </w:tcBorders>
+            <w:tcMar>
+              <w:top w:w="100" w:type="dxa"/>
+              <w:left w:w="100" w:type="dxa"/>
+              <w:bottom w:w="100" w:type="dxa"/>
+              <w:right w:w="100" w:type="dxa"/>
+            </w:tcMar>
+            <w:hideMark/>
+          </w:tcPr>
+          <w:p>
+            <w:pPr>
+              <w:rPr>
+                <w:rFonts w:ascii="GDS Transport Website Light" w:eastAsia="Times New Roman" w:hAnsi="GDS Transport Website Light"/>
+              </w:rPr>
+            </w:pPr>
+            <w:r>
+              <w:rPr>
+                <w:rFonts w:ascii="GDS Transport Website Light" w:eastAsia="Times New Roman" w:hAnsi="GDS Transport Website Light"/>
+                <w:b/>
+                <w:bCs/>
+                <w:color w:val="000000"/>
+              </w:rPr>
+              <w:t>Venue</w:t>
+            </w:r>
+          </w:p>
+        </w:tc>
+        <w:tc>
+          <w:tcPr>
+            <w:tcW w:w="6478" w:type="dxa"/>
+            <w:tcBorders>
+              <w:top w:val="single" w:sz="12" w:space="0" w:color="000000"/>
+              <w:left w:val="single" w:sz="8" w:space="0" w:color="FFFFFF"/>
+              <w:bottom w:val="single" w:sz="12" w:space="0" w:color="000000"/>
+              <w:right w:val="single" w:sz="8" w:space="0" w:color="FFFFFF"/>
+            </w:tcBorders>
+            <w:tcMar>
+              <w:top w:w="100" w:type="dxa"/>
+              <w:left w:w="100" w:type="dxa"/>
+              <w:bottom w:w="100" w:type="dxa"/>
+              <w:right w:w="100" w:type="dxa"/>
+            </w:tcMar>
+            <w:hideMark/>
+          </w:tcPr>
+          <w:p>
+            <w:pPr>
+              <w:rPr>
+                <w:rFonts w:ascii="GDS Transport Website Light" w:eastAsia="Times New Roman" w:hAnsi="GDS Transport Website Light"/>
+              </w:rPr>
+            </w:pPr>
+            <w:r>
+              <w:rPr>
+                <w:rFonts w:ascii="GDS Transport Website Light" w:eastAsia="Times New Roman" w:hAnsi="GDS Transport Website Light"/>
+                <w:color w:val="000000"/>
+              </w:rPr>
+              <w:t>&lt;&lt;hearingVenue&gt;&gt;</w:t>
+            </w:r>
+          </w:p>
+        </w:tc>
+      </w:tr>
+      <w:tr>
+        <w:trPr>
+          <w:trHeight w:val="30"/>
+        </w:trPr>
+        <w:tc>
+          <w:tcPr>
+            <w:tcW w:w="3587" w:type="dxa"/>
+            <w:tcBorders>
+              <w:top w:val="single" w:sz="12" w:space="0" w:color="000000"/>
+              <w:left w:val="single" w:sz="8" w:space="0" w:color="FFFFFF"/>
+              <w:bottom w:val="single" w:sz="12" w:space="0" w:color="000000"/>
+              <w:right w:val="single" w:sz="8" w:space="0" w:color="FFFFFF"/>
+            </w:tcBorders>
+            <w:tcMar>
+              <w:top w:w="100" w:type="dxa"/>
+              <w:left w:w="100" w:type="dxa"/>
+              <w:bottom w:w="100" w:type="dxa"/>
+              <w:right w:w="100" w:type="dxa"/>
+            </w:tcMar>
+            <w:hideMark/>
+          </w:tcPr>
+          <w:p>
+            <w:pPr>
+              <w:rPr>
+                <w:rFonts w:ascii="GDS Transport Website Light" w:eastAsia="Times New Roman" w:hAnsi="GDS Transport Website Light"/>
+              </w:rPr>
+            </w:pPr>
+            <w:r>
+              <w:rPr>
+                <w:rFonts w:ascii="GDS Transport Website Light" w:eastAsia="Times New Roman" w:hAnsi="GDS Transport Website Light"/>
+                <w:b/>
+                <w:bCs/>
+                <w:color w:val="000000"/>
+              </w:rPr>
+              <w:t>Pre-hearing attendance</w:t>
+            </w:r>
+          </w:p>
+        </w:tc>
+        <w:tc>
+          <w:tcPr>
+            <w:tcW w:w="6478" w:type="dxa"/>
+            <w:tcBorders>
+              <w:top w:val="single" w:sz="12" w:space="0" w:color="000000"/>
+              <w:left w:val="single" w:sz="8" w:space="0" w:color="FFFFFF"/>
+              <w:bottom w:val="single" w:sz="12" w:space="0" w:color="000000"/>
+              <w:right w:val="single" w:sz="8" w:space="0" w:color="FFFFFF"/>
+            </w:tcBorders>
+            <w:tcMar>
+              <w:top w:w="100" w:type="dxa"/>
+              <w:left w:w="100" w:type="dxa"/>
+              <w:bottom w:w="100" w:type="dxa"/>
+              <w:right w:w="100" w:type="dxa"/>
+            </w:tcMar>
+            <w:hideMark/>
+          </w:tcPr>
+          <w:p>
+            <w:pPr>
+              <w:rPr>
+                <w:rFonts w:ascii="GDS Transport Website Light" w:eastAsia="Times New Roman" w:hAnsi="GDS Transport Website Light"/>
+              </w:rPr>
+            </w:pPr>
+            <w:r>
+              <w:rPr>
+                <w:rFonts w:ascii="GDS Transport Website Light" w:eastAsia="Times New Roman" w:hAnsi="GDS Transport Website Light"/>
+                <w:color w:val="000000"/>
+              </w:rPr>
+              <w:t xml:space="preserve">&lt;&lt;preHearingAttendance&gt;&gt; </w:t>
+            </w:r>
+          </w:p>
+        </w:tc>
+      </w:tr>
+      <w:tr>
+        <w:trPr>
+          <w:trHeight w:val="30"/>
+        </w:trPr>
+        <w:tc>
+          <w:tcPr>
+            <w:tcW w:w="3587" w:type="dxa"/>
+            <w:tcBorders>
+              <w:top w:val="single" w:sz="12" w:space="0" w:color="000000"/>
+              <w:left w:val="single" w:sz="8" w:space="0" w:color="FFFFFF"/>
+              <w:bottom w:val="single" w:sz="12" w:space="0" w:color="000000"/>
+              <w:right w:val="single" w:sz="8" w:space="0" w:color="FFFFFF"/>
+            </w:tcBorders>
+            <w:tcMar>
+              <w:top w:w="100" w:type="dxa"/>
+              <w:left w:w="100" w:type="dxa"/>
+              <w:bottom w:w="100" w:type="dxa"/>
+              <w:right w:w="100" w:type="dxa"/>
+            </w:tcMar>
+            <w:hideMark/>
+          </w:tcPr>
+          <w:p>
+            <w:pPr>
+              <w:rPr>
+                <w:rFonts w:ascii="GDS Transport Website Light" w:eastAsia="Times New Roman" w:hAnsi="GDS Transport Website Light"/>
+              </w:rPr>
+            </w:pPr>
+            <w:r>
+              <w:rPr>
+                <w:rFonts w:ascii="GDS Transport Website Light" w:eastAsia="Times New Roman" w:hAnsi="GDS Transport Website Light"/>
+                <w:b/>
+                <w:bCs/>
+                <w:color w:val="000000"/>
+              </w:rPr>
+              <w:t>Hearing</w:t>
+            </w:r>
+          </w:p>
+        </w:tc>
+        <w:tc>
+          <w:tcPr>
+            <w:tcW w:w="6478" w:type="dxa"/>
+            <w:tcBorders>
+              <w:top w:val="single" w:sz="12" w:space="0" w:color="000000"/>
+              <w:left w:val="single" w:sz="8" w:space="0" w:color="FFFFFF"/>
+              <w:bottom w:val="single" w:sz="12" w:space="0" w:color="000000"/>
+              <w:right w:val="single" w:sz="8" w:space="0" w:color="FFFFFF"/>
+            </w:tcBorders>
+            <w:tcMar>
+              <w:top w:w="100" w:type="dxa"/>
+              <w:left w:w="100" w:type="dxa"/>
+              <w:bottom w:w="100" w:type="dxa"/>
+              <w:right w:w="100" w:type="dxa"/>
+            </w:tcMar>
+            <w:hideMark/>
+          </w:tcPr>
+          <w:p>
+            <w:pPr>
+              <w:rPr>
+                <w:rFonts w:ascii="GDS Transport Website Light" w:eastAsia="Times New Roman" w:hAnsi="GDS Transport Website Light"/>
+              </w:rPr>
+            </w:pPr>
+            <w:r>
+              <w:rPr>
+                <w:rFonts w:ascii="GDS Transport Website Light" w:eastAsia="Times New Roman" w:hAnsi="GDS Transport Website Light"/>
+                <w:color w:val="000000"/>
+              </w:rPr>
+              <w:t>&lt;&lt;hearingTime&gt;&gt;</w:t>
+            </w:r>
+          </w:p>
+        </w:tc>
+      </w:tr>
+    </w:tbl>
     <w:p>
       <w:pPr>
-        <w:ind w:right="-608"/>
-        <w:rPr>
-          <w:rFonts w:ascii="GDS Transport Website Light" w:eastAsia="Times New Roman" w:hAnsi="GDS Transport Website Light"/>
-          <w:color w:val="000000" w:themeColor="text1"/>
-          <w:sz w:val="28"/>
-          <w:szCs w:val="28"/>
-        </w:rPr>
-      </w:pPr>
-      <w:r>
-        <w:rPr>
-          <w:rFonts w:ascii="GDS Transport Website Light" w:hAnsi="GDS Transport Website Light"/>
-          <w:sz w:val="24"/>
-          <w:szCs w:val="24"/>
-        </w:rPr>
-        <w:t>Dat</w:t>
-      </w:r>
-      <w:r>
-        <w:rPr>
-          <w:rFonts w:ascii="GDS Transport Website Light" w:hAnsi="GDS Transport Website Light"/>
-          <w:sz w:val="24"/>
-          <w:szCs w:val="24"/>
-        </w:rPr>
-        <w:t>e</w:t>
-      </w:r>
-      <w:r>
-        <w:rPr>
-          <w:rFonts w:ascii="GDS Transport Website Light" w:hAnsi="GDS Transport Website Light"/>
-          <w:sz w:val="24"/>
-          <w:szCs w:val="24"/>
-        </w:rPr>
-        <w:tab/>
-      </w:r>
-      <w:r>
-        <w:rPr>
-          <w:rFonts w:ascii="GDS Transport Website Light" w:hAnsi="GDS Transport Website Light"/>
-          <w:sz w:val="24"/>
-          <w:szCs w:val="24"/>
-        </w:rPr>
-        <w:tab/>
-      </w:r>
-      <w:r>
-        <w:rPr>
-          <w:rFonts w:ascii="GDS Transport Website Light" w:hAnsi="GDS Transport Website Light"/>
-          <w:sz w:val="24"/>
-          <w:szCs w:val="24"/>
-        </w:rPr>
-        <w:tab/>
-      </w:r>
-      <w:r>
-        <w:rPr>
-          <w:rFonts w:ascii="GDS Transport Website Light" w:hAnsi="GDS Transport Website Light"/>
-          <w:sz w:val="24"/>
-          <w:szCs w:val="24"/>
-        </w:rPr>
-        <w:tab/>
-      </w:r>
-      <w:r>
-        <w:rPr>
-          <w:rFonts w:ascii="GDS Transport Website Light" w:hAnsi="GDS Transport Website Light"/>
-          <w:sz w:val="24"/>
-          <w:szCs w:val="24"/>
-        </w:rPr>
-        <w:tab/>
-      </w:r>
-      <w:r>
-        <w:rPr>
-          <w:rFonts w:ascii="GDS Transport Website Light" w:hAnsi="GDS Transport Website Light"/>
-          <w:b/>
-          <w:bCs/>
-          <w:sz w:val="24"/>
-          <w:szCs w:val="24"/>
-        </w:rPr>
-        <w:t>&lt;&lt;</w:t>
-      </w:r>
-      <w:proofErr w:type="spellStart"/>
-      <w:r>
-        <w:rPr>
-          <w:rFonts w:ascii="GDS Transport Website Light" w:hAnsi="GDS Transport Website Light"/>
-          <w:b/>
-          <w:bCs/>
-          <w:sz w:val="24"/>
-          <w:szCs w:val="24"/>
-        </w:rPr>
-        <w:t>hearingDate</w:t>
-      </w:r>
-      <w:proofErr w:type="spellEnd"/>
-      <w:r>
-        <w:rPr>
-          <w:rFonts w:ascii="GDS Transport Website Light" w:hAnsi="GDS Transport Website Light"/>
-          <w:b/>
-          <w:bCs/>
-          <w:sz w:val="24"/>
-          <w:szCs w:val="24"/>
-        </w:rPr>
-        <w:t>&gt;&gt;</w:t>
-      </w:r>
-    </w:p>
-    <w:p>
-      <w:pPr>
-        <w:ind w:right="-608"/>
-        <w:rPr>
-          <w:rFonts w:ascii="GDS Transport Website Light" w:eastAsia="Times New Roman" w:hAnsi="GDS Transport Website Light"/>
-          <w:color w:val="000000" w:themeColor="text1"/>
-          <w:sz w:val="28"/>
-          <w:szCs w:val="28"/>
-        </w:rPr>
-      </w:pPr>
-      <w:r>
-        <w:rPr>
-          <w:rFonts w:ascii="GDS Transport Website Light" w:hAnsi="GDS Transport Website Light"/>
-          <w:sz w:val="24"/>
-          <w:szCs w:val="24"/>
-        </w:rPr>
-        <w:t>Venu</w:t>
-      </w:r>
-      <w:r>
-        <w:rPr>
-          <w:rFonts w:ascii="GDS Transport Website Light" w:hAnsi="GDS Transport Website Light"/>
-          <w:sz w:val="24"/>
-          <w:szCs w:val="24"/>
-        </w:rPr>
-        <w:t>e</w:t>
-      </w:r>
-      <w:r>
-        <w:rPr>
-          <w:rFonts w:ascii="GDS Transport Website Light" w:hAnsi="GDS Transport Website Light"/>
-          <w:sz w:val="24"/>
-          <w:szCs w:val="24"/>
-        </w:rPr>
-        <w:tab/>
-      </w:r>
-      <w:r>
-        <w:rPr>
-          <w:rFonts w:ascii="GDS Transport Website Light" w:hAnsi="GDS Transport Website Light"/>
-          <w:sz w:val="24"/>
-          <w:szCs w:val="24"/>
-        </w:rPr>
-        <w:tab/>
-      </w:r>
-      <w:r>
-        <w:rPr>
-          <w:rFonts w:ascii="GDS Transport Website Light" w:hAnsi="GDS Transport Website Light"/>
-          <w:sz w:val="24"/>
-          <w:szCs w:val="24"/>
-        </w:rPr>
-        <w:tab/>
-      </w:r>
-      <w:r>
-        <w:rPr>
-          <w:rFonts w:ascii="GDS Transport Website Light" w:hAnsi="GDS Transport Website Light"/>
-          <w:sz w:val="24"/>
-          <w:szCs w:val="24"/>
-        </w:rPr>
-        <w:tab/>
-      </w:r>
-      <w:r>
-        <w:rPr>
-          <w:rFonts w:ascii="GDS Transport Website Light" w:hAnsi="GDS Transport Website Light"/>
-          <w:sz w:val="24"/>
-          <w:szCs w:val="24"/>
-        </w:rPr>
-        <w:tab/>
-      </w:r>
-      <w:r>
-        <w:rPr>
-          <w:rFonts w:ascii="GDS Transport Website Light" w:hAnsi="GDS Transport Website Light"/>
-          <w:b/>
-          <w:bCs/>
-          <w:sz w:val="24"/>
-          <w:szCs w:val="24"/>
-        </w:rPr>
-        <w:t>&lt;&lt;</w:t>
-      </w:r>
-      <w:proofErr w:type="spellStart"/>
-      <w:r>
-        <w:rPr>
-          <w:rFonts w:ascii="GDS Transport Website Light" w:hAnsi="GDS Transport Website Light"/>
-          <w:b/>
-          <w:bCs/>
-          <w:sz w:val="24"/>
-          <w:szCs w:val="24"/>
-        </w:rPr>
-        <w:t>hearingVenue</w:t>
-      </w:r>
-      <w:proofErr w:type="spellEnd"/>
-      <w:r>
-        <w:rPr>
-          <w:rFonts w:ascii="GDS Transport Website Light" w:hAnsi="GDS Transport Website Light"/>
-          <w:b/>
-          <w:bCs/>
-          <w:sz w:val="24"/>
-          <w:szCs w:val="24"/>
-        </w:rPr>
-        <w:t>&gt;&gt;</w:t>
-      </w:r>
-    </w:p>
-    <w:p>
-      <w:pPr>
-        <w:ind w:right="-608"/>
-        <w:rPr>
-          <w:rFonts w:ascii="GDS Transport Website Light" w:eastAsia="Times New Roman" w:hAnsi="GDS Transport Website Light"/>
-          <w:color w:val="000000" w:themeColor="text1"/>
-          <w:sz w:val="28"/>
-          <w:szCs w:val="28"/>
-        </w:rPr>
-      </w:pPr>
-      <w:r>
-        <w:rPr>
-          <w:rFonts w:ascii="GDS Transport Website Light" w:hAnsi="GDS Transport Website Light"/>
-          <w:sz w:val="24"/>
-          <w:szCs w:val="24"/>
-        </w:rPr>
-        <w:t>Pre-hearing</w:t>
-      </w:r>
-      <w:r>
-        <w:rPr>
-          <w:rFonts w:ascii="GDS Transport Website Light" w:hAnsi="GDS Transport Website Light"/>
-          <w:sz w:val="24"/>
-          <w:szCs w:val="24"/>
-        </w:rPr>
-        <w:tab/>
-      </w:r>
-      <w:r>
-        <w:rPr>
-          <w:rFonts w:ascii="GDS Transport Website Light" w:hAnsi="GDS Transport Website Light"/>
-          <w:sz w:val="24"/>
-          <w:szCs w:val="24"/>
-        </w:rPr>
-        <w:tab/>
-      </w:r>
-      <w:r>
-        <w:rPr>
-          <w:rFonts w:ascii="GDS Transport Website Light" w:hAnsi="GDS Transport Website Light"/>
-          <w:sz w:val="24"/>
-          <w:szCs w:val="24"/>
-        </w:rPr>
-        <w:tab/>
-      </w:r>
-      <w:r>
-        <w:rPr>
-          <w:rFonts w:ascii="GDS Transport Website Light" w:hAnsi="GDS Transport Website Light"/>
-          <w:b/>
-          <w:bCs/>
-          <w:sz w:val="24"/>
-          <w:szCs w:val="24"/>
-        </w:rPr>
-        <w:t>&lt;&lt;</w:t>
-      </w:r>
-      <w:proofErr w:type="spellStart"/>
-      <w:r>
-        <w:rPr>
-          <w:rFonts w:ascii="GDS Transport Website Light" w:hAnsi="GDS Transport Website Light"/>
-          <w:b/>
-          <w:bCs/>
-          <w:sz w:val="24"/>
-          <w:szCs w:val="24"/>
-        </w:rPr>
-        <w:t>preHearingAttendance</w:t>
-      </w:r>
-      <w:proofErr w:type="spellEnd"/>
-      <w:r>
-        <w:rPr>
-          <w:rFonts w:ascii="GDS Transport Website Light" w:hAnsi="GDS Transport Website Light"/>
-          <w:b/>
-          <w:bCs/>
-          <w:sz w:val="24"/>
-          <w:szCs w:val="24"/>
-        </w:rPr>
-        <w:t>&gt;&gt;</w:t>
-      </w:r>
-    </w:p>
-    <w:p>
-      <w:pPr>
-        <w:ind w:right="-608"/>
-        <w:rPr>
-          <w:rFonts w:ascii="GDS Transport Website Light" w:eastAsia="Times New Roman" w:hAnsi="GDS Transport Website Light"/>
-          <w:color w:val="000000" w:themeColor="text1"/>
-          <w:sz w:val="28"/>
-          <w:szCs w:val="28"/>
-        </w:rPr>
-      </w:pPr>
-      <w:r>
-        <w:rPr>
-          <w:rFonts w:ascii="GDS Transport Website Light" w:hAnsi="GDS Transport Website Light"/>
-          <w:sz w:val="24"/>
-          <w:szCs w:val="24"/>
-        </w:rPr>
-        <w:t>Hearing</w:t>
-      </w:r>
-      <w:r>
-        <w:rPr>
-          <w:rFonts w:ascii="GDS Transport Website Light" w:hAnsi="GDS Transport Website Light"/>
-          <w:sz w:val="24"/>
-          <w:szCs w:val="24"/>
-        </w:rPr>
-        <w:tab/>
-      </w:r>
-      <w:r>
-        <w:rPr>
-          <w:rFonts w:ascii="GDS Transport Website Light" w:hAnsi="GDS Transport Website Light"/>
-          <w:sz w:val="24"/>
-          <w:szCs w:val="24"/>
-        </w:rPr>
-        <w:tab/>
-      </w:r>
-      <w:r>
-        <w:rPr>
-          <w:rFonts w:ascii="GDS Transport Website Light" w:hAnsi="GDS Transport Website Light"/>
-          <w:sz w:val="24"/>
-          <w:szCs w:val="24"/>
-        </w:rPr>
-        <w:tab/>
-      </w:r>
-      <w:r>
-        <w:rPr>
-          <w:rFonts w:ascii="GDS Transport Website Light" w:hAnsi="GDS Transport Website Light"/>
-          <w:sz w:val="24"/>
-          <w:szCs w:val="24"/>
-        </w:rPr>
-        <w:tab/>
-      </w:r>
-      <w:r>
-        <w:rPr>
-          <w:rFonts w:ascii="GDS Transport Website Light" w:hAnsi="GDS Transport Website Light"/>
-          <w:b/>
-          <w:bCs/>
-          <w:sz w:val="24"/>
-          <w:szCs w:val="24"/>
-        </w:rPr>
-        <w:t>&lt;&lt;</w:t>
-      </w:r>
-      <w:proofErr w:type="spellStart"/>
-      <w:r>
-        <w:rPr>
-          <w:rFonts w:ascii="GDS Transport Website Light" w:hAnsi="GDS Transport Website Light"/>
-          <w:b/>
-          <w:bCs/>
-          <w:sz w:val="24"/>
-          <w:szCs w:val="24"/>
-        </w:rPr>
-        <w:t>hearingTime</w:t>
-      </w:r>
-      <w:proofErr w:type="spellEnd"/>
-      <w:r>
-        <w:rPr>
-          <w:rFonts w:ascii="GDS Transport Website Light" w:hAnsi="GDS Transport Website Light"/>
-          <w:b/>
-          <w:bCs/>
-          <w:sz w:val="24"/>
-          <w:szCs w:val="24"/>
-        </w:rPr>
-        <w:t>&gt;&gt;</w:t>
-      </w:r>
-    </w:p>
-    <w:p>
-      <w:pPr>
         <w:ind w:left="-567" w:right="-608"/>
         <w:rPr>
           <w:rFonts w:ascii="GDS Transport Website Light" w:hAnsi="GDS Transport Website Light"/>
@@ -1542,6 +1296,8 @@
           <w:szCs w:val="24"/>
         </w:rPr>
       </w:pPr>
+      <w:bookmarkStart w:id="0" w:name="_GoBack"/>
+      <w:bookmarkEnd w:id="0"/>
       <w:r>
         <w:rPr>
           <w:rFonts w:ascii="GDS Transport Website Light" w:hAnsi="GDS Transport Website Light"/>
@@ -1847,8 +1603,6 @@
         </w:rPr>
         <w:t>You’ll need to send the C2 to the court</w:t>
       </w:r>
-      <w:bookmarkStart w:id="0" w:name="_GoBack"/>
-      <w:bookmarkEnd w:id="0"/>
       <w:r>
         <w:rPr>
           <w:rFonts w:ascii="GDS Transport Website Light" w:hAnsi="GDS Transport Website Light"/>
@@ -3585,7 +3339,7 @@
       </w:pPr>
     </w:pPrDefault>
   </w:docDefaults>
-  <w:latentStyles w:defLockedState="0" w:defUIPriority="99" w:defSemiHidden="0" w:defUnhideWhenUsed="0" w:defQFormat="0" w:count="377">
+  <w:latentStyles w:defLockedState="0" w:defUIPriority="99" w:defSemiHidden="0" w:defUnhideWhenUsed="0" w:defQFormat="0" w:count="376">
     <w:lsdException w:name="Normal" w:uiPriority="0" w:qFormat="1"/>
     <w:lsdException w:name="heading 1" w:uiPriority="9" w:qFormat="1"/>
     <w:lsdException w:name="heading 2" w:semiHidden="1" w:uiPriority="9" w:unhideWhenUsed="1" w:qFormat="1"/>
@@ -3962,7 +3716,6 @@
     <w:lsdException w:name="Hashtag" w:semiHidden="1" w:unhideWhenUsed="1"/>
     <w:lsdException w:name="Unresolved Mention" w:semiHidden="1" w:unhideWhenUsed="1"/>
     <w:lsdException w:name="Smart Link" w:semiHidden="1" w:unhideWhenUsed="1"/>
-    <w:lsdException w:name="Smart Link Error" w:semiHidden="1" w:unhideWhenUsed="1"/>
   </w:latentStyles>
   <w:style w:type="paragraph" w:default="1" w:styleId="Normal">
     <w:name w:val="Normal"/>
@@ -4675,7 +4428,7 @@
 </file>
 
 <file path=customXml/itemProps1.xml><?xml version="1.0" encoding="utf-8"?>
-<ds:datastoreItem xmlns:ds="http://schemas.openxmlformats.org/officeDocument/2006/customXml" ds:itemID="{FC4B00D1-302D-2544-94CF-45C768F72EA9}">
+<ds:datastoreItem xmlns:ds="http://schemas.openxmlformats.org/officeDocument/2006/customXml" ds:itemID="{77495004-18E8-904A-8C9D-56C93493B25F}">
   <ds:schemaRefs>
     <ds:schemaRef ds:uri="http://schemas.openxmlformats.org/officeDocument/2006/bibliography"/>
   </ds:schemaRefs>

--- a/docker/docmosis/templates/FL-PLW-HNO-ENG-00093.docx
+++ b/docker/docmosis/templates/FL-PLW-HNO-ENG-00093.docx
@@ -164,47 +164,7 @@
           <w:sz w:val="28"/>
           <w:szCs w:val="28"/>
         </w:rPr>
-        <w:t>{</w:t>
-      </w:r>
-      <w:proofErr w:type="spellStart"/>
-      <w:r>
-        <w:rPr>
-          <w:rFonts w:ascii="GDS Transport Website Light" w:eastAsia="Times New Roman" w:hAnsi="GDS Transport Website Light"/>
-          <w:color w:val="000000" w:themeColor="text1"/>
-          <w:sz w:val="28"/>
-          <w:szCs w:val="28"/>
-        </w:rPr>
-        <w:t>toUpperCase</w:t>
-      </w:r>
-      <w:proofErr w:type="spellEnd"/>
-      <w:r>
-        <w:rPr>
-          <w:rFonts w:ascii="GDS Transport Website Light" w:eastAsia="Times New Roman" w:hAnsi="GDS Transport Website Light"/>
-          <w:color w:val="000000" w:themeColor="text1"/>
-          <w:sz w:val="28"/>
-          <w:szCs w:val="28"/>
-        </w:rPr>
-        <w:t>(</w:t>
-      </w:r>
-      <w:proofErr w:type="spellStart"/>
-      <w:r>
-        <w:rPr>
-          <w:rFonts w:ascii="GDS Transport Website Light" w:eastAsia="Times New Roman" w:hAnsi="GDS Transport Website Light"/>
-          <w:color w:val="000000" w:themeColor="text1"/>
-          <w:sz w:val="28"/>
-          <w:szCs w:val="28"/>
-        </w:rPr>
-        <w:t>familyManCaseNumber</w:t>
-      </w:r>
-      <w:proofErr w:type="spellEnd"/>
-      <w:r>
-        <w:rPr>
-          <w:rFonts w:ascii="GDS Transport Website Light" w:eastAsia="Times New Roman" w:hAnsi="GDS Transport Website Light"/>
-          <w:color w:val="000000" w:themeColor="text1"/>
-          <w:sz w:val="28"/>
-          <w:szCs w:val="28"/>
-        </w:rPr>
-        <w:t>)}</w:t>
+        <w:t>{toUpperCase(familyManCaseNumber)}</w:t>
       </w:r>
       <w:r>
         <w:rPr>
@@ -252,7 +212,6 @@
         </w:rPr>
         <w:t>&lt;&lt;</w:t>
       </w:r>
-      <w:proofErr w:type="spellStart"/>
       <w:r>
         <w:rPr>
           <w:rFonts w:ascii="GDS Transport Website Light" w:eastAsia="Times New Roman" w:hAnsi="GDS Transport Website Light" w:cs="Times New Roman"/>
@@ -261,7 +220,6 @@
         </w:rPr>
         <w:t>todaysDate</w:t>
       </w:r>
-      <w:proofErr w:type="spellEnd"/>
       <w:r>
         <w:rPr>
           <w:rFonts w:ascii="GDS Transport Website Light" w:hAnsi="GDS Transport Website Light"/>
@@ -323,9 +281,8 @@
           <w:sz w:val="28"/>
           <w:szCs w:val="28"/>
         </w:rPr>
-        <w:t>{!</w:t>
-      </w:r>
-      <w:proofErr w:type="spellStart"/>
+        <w:t>{!isBlank(</w:t>
+      </w:r>
       <w:r>
         <w:rPr>
           <w:rFonts w:ascii="GDS Transport Website Light" w:eastAsia="Times New Roman" w:hAnsi="GDS Transport Website Light"/>
@@ -333,9 +290,8 @@
           <w:sz w:val="28"/>
           <w:szCs w:val="28"/>
         </w:rPr>
-        <w:t>isBlank</w:t>
-      </w:r>
-      <w:proofErr w:type="spellEnd"/>
+        <w:t>judgeTitleAndName)</w:t>
+      </w:r>
       <w:r>
         <w:rPr>
           <w:rFonts w:ascii="GDS Transport Website Light" w:eastAsia="Times New Roman" w:hAnsi="GDS Transport Website Light"/>
@@ -343,9 +299,24 @@
           <w:sz w:val="28"/>
           <w:szCs w:val="28"/>
         </w:rPr>
-        <w:t>(</w:t>
-      </w:r>
-      <w:proofErr w:type="spellStart"/>
+        <w:t>}</w:t>
+      </w:r>
+      <w:r>
+        <w:rPr>
+          <w:rFonts w:ascii="GDS Transport Website Light" w:hAnsi="GDS Transport Website Light"/>
+          <w:sz w:val="28"/>
+          <w:szCs w:val="28"/>
+        </w:rPr>
+        <w:t>&gt;&gt;</w:t>
+      </w:r>
+      <w:r>
+        <w:rPr>
+          <w:rFonts w:ascii="GDS Transport Website Light" w:hAnsi="GDS Transport Website Light"/>
+          <w:sz w:val="28"/>
+          <w:szCs w:val="28"/>
+        </w:rPr>
+        <w:t>&lt;&lt;</w:t>
+      </w:r>
       <w:r>
         <w:rPr>
           <w:rFonts w:ascii="GDS Transport Website Light" w:eastAsia="Times New Roman" w:hAnsi="GDS Transport Website Light"/>
@@ -355,7 +326,22 @@
         </w:rPr>
         <w:t>judgeTitleAndName</w:t>
       </w:r>
-      <w:proofErr w:type="spellEnd"/>
+      <w:r>
+        <w:rPr>
+          <w:rFonts w:ascii="GDS Transport Website Light" w:hAnsi="GDS Transport Website Light"/>
+          <w:sz w:val="28"/>
+          <w:szCs w:val="28"/>
+        </w:rPr>
+        <w:t>&gt;&gt;</w:t>
+      </w:r>
+      <w:r>
+        <w:rPr>
+          <w:rFonts w:ascii="GDS Transport Website Light" w:hAnsi="GDS Transport Website Light"/>
+          <w:sz w:val="28"/>
+          <w:szCs w:val="28"/>
+        </w:rPr>
+        <w:t>&lt;&lt;</w:t>
+      </w:r>
       <w:r>
         <w:rPr>
           <w:rFonts w:ascii="GDS Transport Website Light" w:eastAsia="Times New Roman" w:hAnsi="GDS Transport Website Light"/>
@@ -363,7 +349,15 @@
           <w:sz w:val="28"/>
           <w:szCs w:val="28"/>
         </w:rPr>
-        <w:t>)</w:t>
+        <w:t>es_</w:t>
+      </w:r>
+      <w:r>
+        <w:rPr>
+          <w:rFonts w:ascii="GDS Transport Website Light" w:hAnsi="GDS Transport Website Light"/>
+          <w:sz w:val="28"/>
+          <w:szCs w:val="28"/>
+        </w:rPr>
+        <w:t>&gt;&gt;</w:t>
       </w:r>
       <w:r>
         <w:rPr>
@@ -372,15 +366,7 @@
           <w:sz w:val="28"/>
           <w:szCs w:val="28"/>
         </w:rPr>
-        <w:t>}</w:t>
-      </w:r>
-      <w:r>
-        <w:rPr>
-          <w:rFonts w:ascii="GDS Transport Website Light" w:hAnsi="GDS Transport Website Light"/>
-          <w:sz w:val="28"/>
-          <w:szCs w:val="28"/>
-        </w:rPr>
-        <w:t>&gt;&gt;</w:t>
+        <w:t xml:space="preserve"> </w:t>
       </w:r>
       <w:r>
         <w:rPr>
@@ -390,7 +376,6 @@
         </w:rPr>
         <w:t>&lt;&lt;</w:t>
       </w:r>
-      <w:proofErr w:type="spellStart"/>
       <w:r>
         <w:rPr>
           <w:rFonts w:ascii="GDS Transport Website Light" w:eastAsia="Times New Roman" w:hAnsi="GDS Transport Website Light"/>
@@ -398,24 +383,7 @@
           <w:sz w:val="28"/>
           <w:szCs w:val="28"/>
         </w:rPr>
-        <w:t>judgeTitleAndName</w:t>
-      </w:r>
-      <w:proofErr w:type="spellEnd"/>
-      <w:r>
-        <w:rPr>
-          <w:rFonts w:ascii="GDS Transport Website Light" w:hAnsi="GDS Transport Website Light"/>
-          <w:sz w:val="28"/>
-          <w:szCs w:val="28"/>
-        </w:rPr>
-        <w:t>&gt;&gt;</w:t>
-      </w:r>
-      <w:r>
-        <w:rPr>
-          <w:rFonts w:ascii="GDS Transport Website Light" w:hAnsi="GDS Transport Website Light"/>
-          <w:sz w:val="28"/>
-          <w:szCs w:val="28"/>
-        </w:rPr>
-        <w:t>&lt;&lt;</w:t>
+        <w:t>cs_</w:t>
       </w:r>
       <w:r>
         <w:rPr>
@@ -424,15 +392,7 @@
           <w:sz w:val="28"/>
           <w:szCs w:val="28"/>
         </w:rPr>
-        <w:t>es_</w:t>
-      </w:r>
-      <w:r>
-        <w:rPr>
-          <w:rFonts w:ascii="GDS Transport Website Light" w:hAnsi="GDS Transport Website Light"/>
-          <w:sz w:val="28"/>
-          <w:szCs w:val="28"/>
-        </w:rPr>
-        <w:t>&gt;&gt;</w:t>
+        <w:t>{!isBlank(</w:t>
       </w:r>
       <w:r>
         <w:rPr>
@@ -441,15 +401,7 @@
           <w:sz w:val="28"/>
           <w:szCs w:val="28"/>
         </w:rPr>
-        <w:t xml:space="preserve"> </w:t>
-      </w:r>
-      <w:r>
-        <w:rPr>
-          <w:rFonts w:ascii="GDS Transport Website Light" w:hAnsi="GDS Transport Website Light"/>
-          <w:sz w:val="28"/>
-          <w:szCs w:val="28"/>
-        </w:rPr>
-        <w:t>&lt;&lt;</w:t>
+        <w:t>legalAdvisorName)</w:t>
       </w:r>
       <w:r>
         <w:rPr>
@@ -458,7 +410,15 @@
           <w:sz w:val="28"/>
           <w:szCs w:val="28"/>
         </w:rPr>
-        <w:t>cs_</w:t>
+        <w:t>}</w:t>
+      </w:r>
+      <w:r>
+        <w:rPr>
+          <w:rFonts w:ascii="GDS Transport Website Light" w:hAnsi="GDS Transport Website Light"/>
+          <w:sz w:val="28"/>
+          <w:szCs w:val="28"/>
+        </w:rPr>
+        <w:t>&gt;&gt;</w:t>
       </w:r>
       <w:r>
         <w:rPr>
@@ -467,9 +427,16 @@
           <w:sz w:val="28"/>
           <w:szCs w:val="28"/>
         </w:rPr>
-        <w:t>{!</w:t>
-      </w:r>
-      <w:proofErr w:type="spellStart"/>
+        <w:t xml:space="preserve"> and Legal advisor </w:t>
+      </w:r>
+      <w:r>
+        <w:rPr>
+          <w:rFonts w:ascii="GDS Transport Website Light" w:hAnsi="GDS Transport Website Light"/>
+          <w:sz w:val="28"/>
+          <w:szCs w:val="28"/>
+        </w:rPr>
+        <w:t>&lt;&lt;</w:t>
+      </w:r>
       <w:r>
         <w:rPr>
           <w:rFonts w:ascii="GDS Transport Website Light" w:eastAsia="Times New Roman" w:hAnsi="GDS Transport Website Light"/>
@@ -477,9 +444,24 @@
           <w:sz w:val="28"/>
           <w:szCs w:val="28"/>
         </w:rPr>
-        <w:t>isBlank</w:t>
-      </w:r>
-      <w:proofErr w:type="spellEnd"/>
+        <w:t>legalAdvisorName</w:t>
+      </w:r>
+      <w:r>
+        <w:rPr>
+          <w:rFonts w:ascii="GDS Transport Website Light" w:hAnsi="GDS Transport Website Light"/>
+          <w:sz w:val="28"/>
+          <w:szCs w:val="28"/>
+        </w:rPr>
+        <w:t>&gt;&gt;</w:t>
+      </w:r>
+      <w:r>
+        <w:rPr>
+          <w:rFonts w:ascii="GDS Transport Website Light" w:hAnsi="GDS Transport Website Light"/>
+          <w:sz w:val="28"/>
+          <w:szCs w:val="28"/>
+        </w:rPr>
+        <w:t>&lt;&lt;</w:t>
+      </w:r>
       <w:r>
         <w:rPr>
           <w:rFonts w:ascii="GDS Transport Website Light" w:eastAsia="Times New Roman" w:hAnsi="GDS Transport Website Light"/>
@@ -487,19 +469,27 @@
           <w:sz w:val="28"/>
           <w:szCs w:val="28"/>
         </w:rPr>
-        <w:t>(</w:t>
-      </w:r>
-      <w:proofErr w:type="spellStart"/>
-      <w:r>
+        <w:t>es_</w:t>
+      </w:r>
+      <w:r>
+        <w:rPr>
+          <w:rFonts w:ascii="GDS Transport Website Light" w:hAnsi="GDS Transport Website Light"/>
+          <w:sz w:val="28"/>
+          <w:szCs w:val="28"/>
+        </w:rPr>
+        <w:t>&gt;&gt;</w:t>
+      </w:r>
+    </w:p>
+    <w:p>
+      <w:pPr>
+        <w:ind w:left="-567" w:right="-608"/>
         <w:rPr>
           <w:rFonts w:ascii="GDS Transport Website Light" w:eastAsia="Times New Roman" w:hAnsi="GDS Transport Website Light"/>
           <w:color w:val="000000" w:themeColor="text1"/>
           <w:sz w:val="28"/>
           <w:szCs w:val="28"/>
         </w:rPr>
-        <w:t>legalAdvisorName</w:t>
-      </w:r>
-      <w:proofErr w:type="spellEnd"/>
+      </w:pPr>
       <w:r>
         <w:rPr>
           <w:rFonts w:ascii="GDS Transport Website Light" w:eastAsia="Times New Roman" w:hAnsi="GDS Transport Website Light"/>
@@ -507,7 +497,7 @@
           <w:sz w:val="28"/>
           <w:szCs w:val="28"/>
         </w:rPr>
-        <w:t>)</w:t>
+        <w:t>&lt;&lt;</w:t>
       </w:r>
       <w:r>
         <w:rPr>
@@ -516,15 +506,7 @@
           <w:sz w:val="28"/>
           <w:szCs w:val="28"/>
         </w:rPr>
-        <w:t>}</w:t>
-      </w:r>
-      <w:r>
-        <w:rPr>
-          <w:rFonts w:ascii="GDS Transport Website Light" w:hAnsi="GDS Transport Website Light"/>
-          <w:sz w:val="28"/>
-          <w:szCs w:val="28"/>
-        </w:rPr>
-        <w:t>&gt;&gt;</w:t>
+        <w:t>court</w:t>
       </w:r>
       <w:r>
         <w:rPr>
@@ -533,59 +515,229 @@
           <w:sz w:val="28"/>
           <w:szCs w:val="28"/>
         </w:rPr>
-        <w:t xml:space="preserve"> and Legal advisor </w:t>
-      </w:r>
-      <w:r>
-        <w:rPr>
-          <w:rFonts w:ascii="GDS Transport Website Light" w:hAnsi="GDS Transport Website Light"/>
-          <w:sz w:val="28"/>
-          <w:szCs w:val="28"/>
-        </w:rPr>
-        <w:t>&lt;&lt;</w:t>
-      </w:r>
-      <w:proofErr w:type="spellStart"/>
-      <w:r>
+        <w:t>Name&gt;&gt;</w:t>
+      </w:r>
+    </w:p>
+    <w:p>
+      <w:pPr>
+        <w:ind w:left="-567" w:right="-608"/>
         <w:rPr>
           <w:rFonts w:ascii="GDS Transport Website Light" w:eastAsia="Times New Roman" w:hAnsi="GDS Transport Website Light"/>
           <w:color w:val="000000" w:themeColor="text1"/>
           <w:sz w:val="28"/>
           <w:szCs w:val="28"/>
         </w:rPr>
-        <w:t>legalAdvisorName</w:t>
-      </w:r>
-      <w:proofErr w:type="spellEnd"/>
-      <w:r>
-        <w:rPr>
-          <w:rFonts w:ascii="GDS Transport Website Light" w:hAnsi="GDS Transport Website Light"/>
-          <w:sz w:val="28"/>
-          <w:szCs w:val="28"/>
-        </w:rPr>
-        <w:t>&gt;&gt;</w:t>
-      </w:r>
-      <w:r>
-        <w:rPr>
-          <w:rFonts w:ascii="GDS Transport Website Light" w:hAnsi="GDS Transport Website Light"/>
-          <w:sz w:val="28"/>
-          <w:szCs w:val="28"/>
-        </w:rPr>
-        <w:t>&lt;&lt;</w:t>
-      </w:r>
-      <w:r>
+      </w:pPr>
+    </w:p>
+    <w:p>
+      <w:pPr>
+        <w:ind w:left="-567" w:right="-608"/>
         <w:rPr>
           <w:rFonts w:ascii="GDS Transport Website Light" w:eastAsia="Times New Roman" w:hAnsi="GDS Transport Website Light"/>
           <w:color w:val="000000" w:themeColor="text1"/>
           <w:sz w:val="28"/>
           <w:szCs w:val="28"/>
         </w:rPr>
+      </w:pPr>
+      <w:r>
+        <w:rPr>
+          <w:rFonts w:ascii="GDS Transport Website Light" w:hAnsi="GDS Transport Website Light"/>
+          <w:sz w:val="24"/>
+          <w:szCs w:val="24"/>
+        </w:rPr>
+        <w:t>&lt;&lt;</w:t>
+      </w:r>
+      <w:r>
+        <w:rPr>
+          <w:rFonts w:ascii="GDS Transport Website Light" w:hAnsi="GDS Transport Website Light"/>
+          <w:sz w:val="24"/>
+          <w:szCs w:val="24"/>
+        </w:rPr>
+        <w:t>applicantName</w:t>
+      </w:r>
+      <w:r>
+        <w:rPr>
+          <w:rFonts w:ascii="GDS Transport Website Light" w:hAnsi="GDS Transport Website Light"/>
+          <w:sz w:val="24"/>
+          <w:szCs w:val="24"/>
+        </w:rPr>
+        <w:t>&gt;&gt;</w:t>
+      </w:r>
+      <w:r>
+        <w:rPr>
+          <w:rFonts w:ascii="GDS Transport Website Light" w:hAnsi="GDS Transport Website Light"/>
+          <w:sz w:val="24"/>
+          <w:szCs w:val="24"/>
+        </w:rPr>
+        <w:t xml:space="preserve"> </w:t>
+      </w:r>
+      <w:r>
+        <w:rPr>
+          <w:rFonts w:ascii="GDS Transport Website Light" w:hAnsi="GDS Transport Website Light"/>
+          <w:sz w:val="24"/>
+          <w:szCs w:val="24"/>
+        </w:rPr>
+        <w:t xml:space="preserve">has applied for a </w:t>
+      </w:r>
+      <w:r>
+        <w:rPr>
+          <w:rFonts w:ascii="GDS Transport Website Light" w:hAnsi="GDS Transport Website Light"/>
+          <w:sz w:val="24"/>
+          <w:szCs w:val="24"/>
+        </w:rPr>
+        <w:t>&lt;&lt;</w:t>
+      </w:r>
+      <w:r>
+        <w:rPr>
+          <w:rFonts w:ascii="GDS Transport Website Light" w:hAnsi="GDS Transport Website Light"/>
+          <w:sz w:val="24"/>
+          <w:szCs w:val="24"/>
+        </w:rPr>
+        <w:t>{toLowerCase(</w:t>
+      </w:r>
+      <w:r>
+        <w:rPr>
+          <w:rFonts w:ascii="GDS Transport Website Light" w:hAnsi="GDS Transport Website Light"/>
+          <w:sz w:val="24"/>
+          <w:szCs w:val="24"/>
+        </w:rPr>
+        <w:t>orderTypes</w:t>
+      </w:r>
+      <w:r>
+        <w:rPr>
+          <w:rFonts w:ascii="GDS Transport Website Light" w:hAnsi="GDS Transport Website Light"/>
+          <w:sz w:val="24"/>
+          <w:szCs w:val="24"/>
+        </w:rPr>
+        <w:t>)}</w:t>
+      </w:r>
+      <w:r>
+        <w:rPr>
+          <w:rFonts w:ascii="GDS Transport Website Light" w:hAnsi="GDS Transport Website Light"/>
+          <w:sz w:val="24"/>
+          <w:szCs w:val="24"/>
+        </w:rPr>
+        <w:t>&gt;&gt;&lt;&lt;</w:t>
+      </w:r>
+      <w:r>
+        <w:rPr>
+          <w:rFonts w:ascii="GDS Transport Website Light" w:hAnsi="GDS Transport Website Light"/>
+          <w:sz w:val="24"/>
+          <w:szCs w:val="24"/>
+        </w:rPr>
+        <w:t>cs_{endsWith(orderTypes, ‘order’)}</w:t>
+      </w:r>
+      <w:r>
+        <w:rPr>
+          <w:rFonts w:ascii="GDS Transport Website Light" w:hAnsi="GDS Transport Website Light"/>
+          <w:sz w:val="24"/>
+          <w:szCs w:val="24"/>
+        </w:rPr>
+        <w:t>&gt;&gt;</w:t>
+      </w:r>
+      <w:r>
+        <w:rPr>
+          <w:rFonts w:ascii="GDS Transport Website Light" w:hAnsi="GDS Transport Website Light"/>
+          <w:sz w:val="24"/>
+          <w:szCs w:val="24"/>
+        </w:rPr>
+        <w:t xml:space="preserve"> </w:t>
+      </w:r>
+      <w:r>
+        <w:rPr>
+          <w:rFonts w:ascii="GDS Transport Website Light" w:hAnsi="GDS Transport Website Light"/>
+          <w:sz w:val="24"/>
+          <w:szCs w:val="24"/>
+        </w:rPr>
+        <w:t>&lt;&lt;</w:t>
+      </w:r>
+      <w:r>
+        <w:rPr>
+          <w:rFonts w:ascii="GDS Transport Website Light" w:hAnsi="GDS Transport Website Light"/>
+          <w:sz w:val="24"/>
+          <w:szCs w:val="24"/>
+        </w:rPr>
+        <w:t>else</w:t>
+      </w:r>
+      <w:r>
+        <w:rPr>
+          <w:rFonts w:ascii="GDS Transport Website Light" w:hAnsi="GDS Transport Website Light"/>
+          <w:sz w:val="24"/>
+          <w:szCs w:val="24"/>
+        </w:rPr>
+        <w:t>&gt;&gt;</w:t>
+      </w:r>
+      <w:r>
+        <w:rPr>
+          <w:rFonts w:ascii="GDS Transport Website Light" w:hAnsi="GDS Transport Website Light"/>
+          <w:sz w:val="24"/>
+          <w:szCs w:val="24"/>
+        </w:rPr>
+        <w:t xml:space="preserve">order </w:t>
+      </w:r>
+      <w:r>
+        <w:rPr>
+          <w:rFonts w:ascii="GDS Transport Website Light" w:hAnsi="GDS Transport Website Light"/>
+          <w:sz w:val="24"/>
+          <w:szCs w:val="24"/>
+        </w:rPr>
+        <w:t>&lt;&lt;</w:t>
+      </w:r>
+      <w:r>
+        <w:rPr>
+          <w:rFonts w:ascii="GDS Transport Website Light" w:hAnsi="GDS Transport Website Light"/>
+          <w:sz w:val="24"/>
+          <w:szCs w:val="24"/>
+        </w:rPr>
         <w:t>es_</w:t>
       </w:r>
       <w:r>
         <w:rPr>
           <w:rFonts w:ascii="GDS Transport Website Light" w:hAnsi="GDS Transport Website Light"/>
-          <w:sz w:val="28"/>
-          <w:szCs w:val="28"/>
+          <w:sz w:val="24"/>
+          <w:szCs w:val="24"/>
         </w:rPr>
         <w:t>&gt;&gt;</w:t>
+      </w:r>
+      <w:r>
+        <w:rPr>
+          <w:rFonts w:ascii="GDS Transport Website Light" w:hAnsi="GDS Transport Website Light"/>
+          <w:sz w:val="24"/>
+          <w:szCs w:val="24"/>
+        </w:rPr>
+        <w:t xml:space="preserve"> for </w:t>
+      </w:r>
+      <w:r>
+        <w:rPr>
+          <w:rFonts w:ascii="GDS Transport Website Light" w:hAnsi="GDS Transport Website Light"/>
+          <w:sz w:val="24"/>
+          <w:szCs w:val="24"/>
+        </w:rPr>
+        <w:t>&lt;&lt;</w:t>
+      </w:r>
+      <w:r>
+        <w:rPr>
+          <w:rFonts w:ascii="GDS Transport Website Light" w:hAnsi="GDS Transport Website Light"/>
+          <w:sz w:val="24"/>
+          <w:szCs w:val="24"/>
+        </w:rPr>
+        <w:t>childrenNames</w:t>
+      </w:r>
+      <w:r>
+        <w:rPr>
+          <w:rFonts w:ascii="GDS Transport Website Light" w:hAnsi="GDS Transport Website Light"/>
+          <w:sz w:val="24"/>
+          <w:szCs w:val="24"/>
+        </w:rPr>
+        <w:t>&gt;&gt;</w:t>
+      </w:r>
+      <w:r>
+        <w:rPr>
+          <w:rFonts w:ascii="GDS Transport Website Light" w:hAnsi="GDS Transport Website Light"/>
+          <w:sz w:val="24"/>
+          <w:szCs w:val="24"/>
+        </w:rPr>
+        <w:t>. You have been named in the application.</w:t>
       </w:r>
     </w:p>
     <w:p>
@@ -598,48 +750,88 @@
           <w:szCs w:val="28"/>
         </w:rPr>
       </w:pPr>
-      <w:r>
+    </w:p>
+    <w:p>
+      <w:pPr>
+        <w:ind w:left="-567" w:right="-608"/>
         <w:rPr>
           <w:rFonts w:ascii="GDS Transport Website Light" w:eastAsia="Times New Roman" w:hAnsi="GDS Transport Website Light"/>
           <w:color w:val="000000" w:themeColor="text1"/>
           <w:sz w:val="28"/>
           <w:szCs w:val="28"/>
         </w:rPr>
-        <w:t>&lt;&lt;</w:t>
-      </w:r>
-      <w:proofErr w:type="spellStart"/>
-      <w:r>
+      </w:pPr>
+      <w:r>
+        <w:rPr>
+          <w:rFonts w:ascii="GDS Transport Website Light" w:hAnsi="GDS Transport Website Light"/>
+          <w:b/>
+          <w:bCs/>
+          <w:sz w:val="28"/>
+          <w:szCs w:val="28"/>
+        </w:rPr>
+        <w:t>What you need to do</w:t>
+      </w:r>
+    </w:p>
+    <w:p>
+      <w:pPr>
+        <w:ind w:left="-567" w:right="-608"/>
         <w:rPr>
           <w:rFonts w:ascii="GDS Transport Website Light" w:eastAsia="Times New Roman" w:hAnsi="GDS Transport Website Light"/>
           <w:color w:val="000000" w:themeColor="text1"/>
           <w:sz w:val="28"/>
           <w:szCs w:val="28"/>
         </w:rPr>
-        <w:t>court</w:t>
-      </w:r>
-      <w:r>
+      </w:pPr>
+    </w:p>
+    <w:p>
+      <w:pPr>
+        <w:ind w:left="-567" w:right="-608"/>
         <w:rPr>
           <w:rFonts w:ascii="GDS Transport Website Light" w:eastAsia="Times New Roman" w:hAnsi="GDS Transport Website Light"/>
           <w:color w:val="000000" w:themeColor="text1"/>
           <w:sz w:val="28"/>
           <w:szCs w:val="28"/>
         </w:rPr>
-        <w:t>Name</w:t>
-      </w:r>
-      <w:proofErr w:type="spellEnd"/>
-      <w:r>
+      </w:pPr>
+      <w:r>
+        <w:rPr>
+          <w:rFonts w:ascii="GDS Transport Website Light" w:hAnsi="GDS Transport Website Light"/>
+          <w:sz w:val="24"/>
+          <w:szCs w:val="24"/>
+        </w:rPr>
+        <w:t>1.</w:t>
+      </w:r>
+      <w:r>
+        <w:rPr>
+          <w:rFonts w:ascii="GDS Transport Website Light" w:hAnsi="GDS Transport Website Light"/>
+          <w:sz w:val="24"/>
+          <w:szCs w:val="24"/>
+        </w:rPr>
+        <w:tab/>
+      </w:r>
+      <w:r>
+        <w:rPr>
+          <w:rFonts w:ascii="GDS Transport Website Light" w:hAnsi="GDS Transport Website Light"/>
+          <w:sz w:val="24"/>
+          <w:szCs w:val="24"/>
+        </w:rPr>
+        <w:t>You must apply to the court if you want to take part in proceedings.</w:t>
+      </w:r>
+    </w:p>
+    <w:p>
+      <w:pPr>
+        <w:ind w:left="-567" w:right="-608"/>
         <w:rPr>
           <w:rFonts w:ascii="GDS Transport Website Light" w:eastAsia="Times New Roman" w:hAnsi="GDS Transport Website Light"/>
           <w:color w:val="000000" w:themeColor="text1"/>
           <w:sz w:val="28"/>
           <w:szCs w:val="28"/>
         </w:rPr>
-        <w:t>&gt;&gt;</w:t>
-      </w:r>
+      </w:pPr>
     </w:p>
     <w:p>
       <w:pPr>
-        <w:ind w:left="-567" w:right="-608"/>
+        <w:ind w:left="-287" w:right="-608"/>
         <w:rPr>
           <w:rFonts w:ascii="GDS Transport Website Light" w:eastAsia="Times New Roman" w:hAnsi="GDS Transport Website Light"/>
           <w:color w:val="000000" w:themeColor="text1"/>
@@ -647,377 +839,6 @@
           <w:szCs w:val="28"/>
         </w:rPr>
       </w:pPr>
-    </w:p>
-    <w:p>
-      <w:pPr>
-        <w:ind w:left="-567" w:right="-608"/>
-        <w:rPr>
-          <w:rFonts w:ascii="GDS Transport Website Light" w:eastAsia="Times New Roman" w:hAnsi="GDS Transport Website Light"/>
-          <w:color w:val="000000" w:themeColor="text1"/>
-          <w:sz w:val="28"/>
-          <w:szCs w:val="28"/>
-        </w:rPr>
-      </w:pPr>
-      <w:r>
-        <w:rPr>
-          <w:rFonts w:ascii="GDS Transport Website Light" w:hAnsi="GDS Transport Website Light"/>
-          <w:sz w:val="24"/>
-          <w:szCs w:val="24"/>
-        </w:rPr>
-        <w:t>&lt;&lt;</w:t>
-      </w:r>
-      <w:proofErr w:type="spellStart"/>
-      <w:r>
-        <w:rPr>
-          <w:rFonts w:ascii="GDS Transport Website Light" w:hAnsi="GDS Transport Website Light"/>
-          <w:sz w:val="24"/>
-          <w:szCs w:val="24"/>
-        </w:rPr>
-        <w:t>applicantName</w:t>
-      </w:r>
-      <w:proofErr w:type="spellEnd"/>
-      <w:r>
-        <w:rPr>
-          <w:rFonts w:ascii="GDS Transport Website Light" w:hAnsi="GDS Transport Website Light"/>
-          <w:sz w:val="24"/>
-          <w:szCs w:val="24"/>
-        </w:rPr>
-        <w:t>&gt;&gt;</w:t>
-      </w:r>
-      <w:r>
-        <w:rPr>
-          <w:rFonts w:ascii="GDS Transport Website Light" w:hAnsi="GDS Transport Website Light"/>
-          <w:sz w:val="24"/>
-          <w:szCs w:val="24"/>
-        </w:rPr>
-        <w:t xml:space="preserve"> </w:t>
-      </w:r>
-      <w:r>
-        <w:rPr>
-          <w:rFonts w:ascii="GDS Transport Website Light" w:hAnsi="GDS Transport Website Light"/>
-          <w:sz w:val="24"/>
-          <w:szCs w:val="24"/>
-        </w:rPr>
-        <w:t xml:space="preserve">has applied for a </w:t>
-      </w:r>
-      <w:r>
-        <w:rPr>
-          <w:rFonts w:ascii="GDS Transport Website Light" w:hAnsi="GDS Transport Website Light"/>
-          <w:sz w:val="24"/>
-          <w:szCs w:val="24"/>
-        </w:rPr>
-        <w:t>&lt;&lt;</w:t>
-      </w:r>
-      <w:r>
-        <w:rPr>
-          <w:rFonts w:ascii="GDS Transport Website Light" w:hAnsi="GDS Transport Website Light"/>
-          <w:sz w:val="24"/>
-          <w:szCs w:val="24"/>
-        </w:rPr>
-        <w:t>{</w:t>
-      </w:r>
-      <w:proofErr w:type="spellStart"/>
-      <w:r>
-        <w:rPr>
-          <w:rFonts w:ascii="GDS Transport Website Light" w:hAnsi="GDS Transport Website Light"/>
-          <w:sz w:val="24"/>
-          <w:szCs w:val="24"/>
-        </w:rPr>
-        <w:t>toLowerCase</w:t>
-      </w:r>
-      <w:proofErr w:type="spellEnd"/>
-      <w:r>
-        <w:rPr>
-          <w:rFonts w:ascii="GDS Transport Website Light" w:hAnsi="GDS Transport Website Light"/>
-          <w:sz w:val="24"/>
-          <w:szCs w:val="24"/>
-        </w:rPr>
-        <w:t>(</w:t>
-      </w:r>
-      <w:proofErr w:type="spellStart"/>
-      <w:r>
-        <w:rPr>
-          <w:rFonts w:ascii="GDS Transport Website Light" w:hAnsi="GDS Transport Website Light"/>
-          <w:sz w:val="24"/>
-          <w:szCs w:val="24"/>
-        </w:rPr>
-        <w:t>orderTypes</w:t>
-      </w:r>
-      <w:proofErr w:type="spellEnd"/>
-      <w:r>
-        <w:rPr>
-          <w:rFonts w:ascii="GDS Transport Website Light" w:hAnsi="GDS Transport Website Light"/>
-          <w:sz w:val="24"/>
-          <w:szCs w:val="24"/>
-        </w:rPr>
-        <w:t>)}</w:t>
-      </w:r>
-      <w:r>
-        <w:rPr>
-          <w:rFonts w:ascii="GDS Transport Website Light" w:hAnsi="GDS Transport Website Light"/>
-          <w:sz w:val="24"/>
-          <w:szCs w:val="24"/>
-        </w:rPr>
-        <w:t>&gt;&gt;&lt;&lt;</w:t>
-      </w:r>
-      <w:r>
-        <w:rPr>
-          <w:rFonts w:ascii="GDS Transport Website Light" w:hAnsi="GDS Transport Website Light"/>
-          <w:sz w:val="24"/>
-          <w:szCs w:val="24"/>
-        </w:rPr>
-        <w:t>cs_{</w:t>
-      </w:r>
-      <w:proofErr w:type="spellStart"/>
-      <w:r>
-        <w:rPr>
-          <w:rFonts w:ascii="GDS Transport Website Light" w:hAnsi="GDS Transport Website Light"/>
-          <w:sz w:val="24"/>
-          <w:szCs w:val="24"/>
-        </w:rPr>
-        <w:t>endsWith</w:t>
-      </w:r>
-      <w:proofErr w:type="spellEnd"/>
-      <w:r>
-        <w:rPr>
-          <w:rFonts w:ascii="GDS Transport Website Light" w:hAnsi="GDS Transport Website Light"/>
-          <w:sz w:val="24"/>
-          <w:szCs w:val="24"/>
-        </w:rPr>
-        <w:t>(</w:t>
-      </w:r>
-      <w:proofErr w:type="spellStart"/>
-      <w:r>
-        <w:rPr>
-          <w:rFonts w:ascii="GDS Transport Website Light" w:hAnsi="GDS Transport Website Light"/>
-          <w:sz w:val="24"/>
-          <w:szCs w:val="24"/>
-        </w:rPr>
-        <w:t>orderTypes</w:t>
-      </w:r>
-      <w:proofErr w:type="spellEnd"/>
-      <w:r>
-        <w:rPr>
-          <w:rFonts w:ascii="GDS Transport Website Light" w:hAnsi="GDS Transport Website Light"/>
-          <w:sz w:val="24"/>
-          <w:szCs w:val="24"/>
-        </w:rPr>
-        <w:t>, ‘order’)}</w:t>
-      </w:r>
-      <w:r>
-        <w:rPr>
-          <w:rFonts w:ascii="GDS Transport Website Light" w:hAnsi="GDS Transport Website Light"/>
-          <w:sz w:val="24"/>
-          <w:szCs w:val="24"/>
-        </w:rPr>
-        <w:t>&gt;&gt;</w:t>
-      </w:r>
-      <w:r>
-        <w:rPr>
-          <w:rFonts w:ascii="GDS Transport Website Light" w:hAnsi="GDS Transport Website Light"/>
-          <w:sz w:val="24"/>
-          <w:szCs w:val="24"/>
-        </w:rPr>
-        <w:t xml:space="preserve"> </w:t>
-      </w:r>
-      <w:r>
-        <w:rPr>
-          <w:rFonts w:ascii="GDS Transport Website Light" w:hAnsi="GDS Transport Website Light"/>
-          <w:sz w:val="24"/>
-          <w:szCs w:val="24"/>
-        </w:rPr>
-        <w:t>&lt;&lt;</w:t>
-      </w:r>
-      <w:r>
-        <w:rPr>
-          <w:rFonts w:ascii="GDS Transport Website Light" w:hAnsi="GDS Transport Website Light"/>
-          <w:sz w:val="24"/>
-          <w:szCs w:val="24"/>
-        </w:rPr>
-        <w:t>else</w:t>
-      </w:r>
-      <w:r>
-        <w:rPr>
-          <w:rFonts w:ascii="GDS Transport Website Light" w:hAnsi="GDS Transport Website Light"/>
-          <w:sz w:val="24"/>
-          <w:szCs w:val="24"/>
-        </w:rPr>
-        <w:t>&gt;&gt;</w:t>
-      </w:r>
-      <w:r>
-        <w:rPr>
-          <w:rFonts w:ascii="GDS Transport Website Light" w:hAnsi="GDS Transport Website Light"/>
-          <w:sz w:val="24"/>
-          <w:szCs w:val="24"/>
-        </w:rPr>
-        <w:t xml:space="preserve">order </w:t>
-      </w:r>
-      <w:r>
-        <w:rPr>
-          <w:rFonts w:ascii="GDS Transport Website Light" w:hAnsi="GDS Transport Website Light"/>
-          <w:sz w:val="24"/>
-          <w:szCs w:val="24"/>
-        </w:rPr>
-        <w:t>&lt;&lt;</w:t>
-      </w:r>
-      <w:r>
-        <w:rPr>
-          <w:rFonts w:ascii="GDS Transport Website Light" w:hAnsi="GDS Transport Website Light"/>
-          <w:sz w:val="24"/>
-          <w:szCs w:val="24"/>
-        </w:rPr>
-        <w:t>es_</w:t>
-      </w:r>
-      <w:r>
-        <w:rPr>
-          <w:rFonts w:ascii="GDS Transport Website Light" w:hAnsi="GDS Transport Website Light"/>
-          <w:sz w:val="24"/>
-          <w:szCs w:val="24"/>
-        </w:rPr>
-        <w:t>&gt;&gt;</w:t>
-      </w:r>
-      <w:r>
-        <w:rPr>
-          <w:rFonts w:ascii="GDS Transport Website Light" w:hAnsi="GDS Transport Website Light"/>
-          <w:sz w:val="24"/>
-          <w:szCs w:val="24"/>
-        </w:rPr>
-        <w:t xml:space="preserve"> for </w:t>
-      </w:r>
-      <w:r>
-        <w:rPr>
-          <w:rFonts w:ascii="GDS Transport Website Light" w:hAnsi="GDS Transport Website Light"/>
-          <w:sz w:val="24"/>
-          <w:szCs w:val="24"/>
-        </w:rPr>
-        <w:t>&lt;&lt;</w:t>
-      </w:r>
-      <w:proofErr w:type="spellStart"/>
-      <w:r>
-        <w:rPr>
-          <w:rFonts w:ascii="GDS Transport Website Light" w:hAnsi="GDS Transport Website Light"/>
-          <w:sz w:val="24"/>
-          <w:szCs w:val="24"/>
-        </w:rPr>
-        <w:t>childrenNames</w:t>
-      </w:r>
-      <w:proofErr w:type="spellEnd"/>
-      <w:r>
-        <w:rPr>
-          <w:rFonts w:ascii="GDS Transport Website Light" w:hAnsi="GDS Transport Website Light"/>
-          <w:sz w:val="24"/>
-          <w:szCs w:val="24"/>
-        </w:rPr>
-        <w:t>&gt;&gt;</w:t>
-      </w:r>
-      <w:r>
-        <w:rPr>
-          <w:rFonts w:ascii="GDS Transport Website Light" w:hAnsi="GDS Transport Website Light"/>
-          <w:sz w:val="24"/>
-          <w:szCs w:val="24"/>
-        </w:rPr>
-        <w:t>. You have been named in the application.</w:t>
-      </w:r>
-    </w:p>
-    <w:p>
-      <w:pPr>
-        <w:ind w:left="-567" w:right="-608"/>
-        <w:rPr>
-          <w:rFonts w:ascii="GDS Transport Website Light" w:eastAsia="Times New Roman" w:hAnsi="GDS Transport Website Light"/>
-          <w:color w:val="000000" w:themeColor="text1"/>
-          <w:sz w:val="28"/>
-          <w:szCs w:val="28"/>
-        </w:rPr>
-      </w:pPr>
-    </w:p>
-    <w:p>
-      <w:pPr>
-        <w:ind w:left="-567" w:right="-608"/>
-        <w:rPr>
-          <w:rFonts w:ascii="GDS Transport Website Light" w:eastAsia="Times New Roman" w:hAnsi="GDS Transport Website Light"/>
-          <w:color w:val="000000" w:themeColor="text1"/>
-          <w:sz w:val="28"/>
-          <w:szCs w:val="28"/>
-        </w:rPr>
-      </w:pPr>
-      <w:r>
-        <w:rPr>
-          <w:rFonts w:ascii="GDS Transport Website Light" w:hAnsi="GDS Transport Website Light"/>
-          <w:b/>
-          <w:bCs/>
-          <w:sz w:val="28"/>
-          <w:szCs w:val="28"/>
-        </w:rPr>
-        <w:t>What you need to do</w:t>
-      </w:r>
-    </w:p>
-    <w:p>
-      <w:pPr>
-        <w:ind w:left="-567" w:right="-608"/>
-        <w:rPr>
-          <w:rFonts w:ascii="GDS Transport Website Light" w:eastAsia="Times New Roman" w:hAnsi="GDS Transport Website Light"/>
-          <w:color w:val="000000" w:themeColor="text1"/>
-          <w:sz w:val="28"/>
-          <w:szCs w:val="28"/>
-        </w:rPr>
-      </w:pPr>
-    </w:p>
-    <w:p>
-      <w:pPr>
-        <w:ind w:left="-567" w:right="-608"/>
-        <w:rPr>
-          <w:rFonts w:ascii="GDS Transport Website Light" w:eastAsia="Times New Roman" w:hAnsi="GDS Transport Website Light"/>
-          <w:color w:val="000000" w:themeColor="text1"/>
-          <w:sz w:val="28"/>
-          <w:szCs w:val="28"/>
-        </w:rPr>
-      </w:pPr>
-      <w:r>
-        <w:rPr>
-          <w:rFonts w:ascii="GDS Transport Website Light" w:hAnsi="GDS Transport Website Light"/>
-          <w:sz w:val="24"/>
-          <w:szCs w:val="24"/>
-        </w:rPr>
-        <w:t>1.</w:t>
-      </w:r>
-      <w:r>
-        <w:rPr>
-          <w:rFonts w:ascii="GDS Transport Website Light" w:hAnsi="GDS Transport Website Light"/>
-          <w:sz w:val="24"/>
-          <w:szCs w:val="24"/>
-        </w:rPr>
-        <w:tab/>
-      </w:r>
-      <w:r>
-        <w:rPr>
-          <w:rFonts w:ascii="GDS Transport Website Light" w:hAnsi="GDS Transport Website Light"/>
-          <w:sz w:val="24"/>
-          <w:szCs w:val="24"/>
-        </w:rPr>
-        <w:t>You must apply to the court if you want to take part in proceedings.</w:t>
-      </w:r>
-    </w:p>
-    <w:p>
-      <w:pPr>
-        <w:ind w:left="-567" w:right="-608"/>
-        <w:rPr>
-          <w:rFonts w:ascii="GDS Transport Website Light" w:eastAsia="Times New Roman" w:hAnsi="GDS Transport Website Light"/>
-          <w:color w:val="000000" w:themeColor="text1"/>
-          <w:sz w:val="28"/>
-          <w:szCs w:val="28"/>
-        </w:rPr>
-      </w:pPr>
-    </w:p>
-    <w:p>
-      <w:pPr>
-        <w:ind w:left="-287" w:right="-608"/>
-        <w:rPr>
-          <w:rFonts w:ascii="GDS Transport Website Light" w:eastAsia="Times New Roman" w:hAnsi="GDS Transport Website Light"/>
-          <w:color w:val="000000" w:themeColor="text1"/>
-          <w:sz w:val="28"/>
-          <w:szCs w:val="28"/>
-        </w:rPr>
-      </w:pPr>
       <w:r>
         <w:rPr>
           <w:rFonts w:ascii="GDS Transport Website Light" w:hAnsi="GDS Transport Website Light"/>
@@ -1025,7 +846,7 @@
           <w:szCs w:val="24"/>
           <w:highlight w:val="white"/>
         </w:rPr>
-        <w:t>Complete a C2 form and send it to the court and all parties. You’ll find the form at</w:t>
+        <w:t>Complete a C2 form and send it to the court. You’ll find the form at</w:t>
       </w:r>
       <w:r>
         <w:rPr>
@@ -1165,373 +986,318 @@
         </w:rPr>
       </w:pPr>
     </w:p>
+    <w:tbl>
+      <w:tblPr>
+        <w:tblW w:w="10065" w:type="dxa"/>
+        <w:tblInd w:w="-719" w:type="dxa"/>
+        <w:tblCellMar>
+          <w:top w:w="15" w:type="dxa"/>
+          <w:left w:w="15" w:type="dxa"/>
+          <w:bottom w:w="15" w:type="dxa"/>
+          <w:right w:w="15" w:type="dxa"/>
+        </w:tblCellMar>
+        <w:tblLook w:val="04A0" w:firstRow="1" w:lastRow="0" w:firstColumn="1" w:lastColumn="0" w:noHBand="0" w:noVBand="1"/>
+      </w:tblPr>
+      <w:tblGrid>
+        <w:gridCol w:w="3587"/>
+        <w:gridCol w:w="6478"/>
+      </w:tblGrid>
+      <w:tr>
+        <w:trPr>
+          <w:trHeight w:val="206"/>
+        </w:trPr>
+        <w:tc>
+          <w:tcPr>
+            <w:tcW w:w="3587" w:type="dxa"/>
+            <w:tcBorders>
+              <w:top w:val="single" w:sz="8" w:space="0" w:color="FFFFFF"/>
+              <w:left w:val="single" w:sz="8" w:space="0" w:color="FFFFFF"/>
+              <w:bottom w:val="single" w:sz="12" w:space="0" w:color="000000"/>
+              <w:right w:val="single" w:sz="8" w:space="0" w:color="FFFFFF"/>
+            </w:tcBorders>
+            <w:tcMar>
+              <w:top w:w="100" w:type="dxa"/>
+              <w:left w:w="100" w:type="dxa"/>
+              <w:bottom w:w="100" w:type="dxa"/>
+              <w:right w:w="100" w:type="dxa"/>
+            </w:tcMar>
+            <w:hideMark/>
+          </w:tcPr>
+          <w:p>
+            <w:pPr>
+              <w:rPr>
+                <w:rFonts w:ascii="GDS Transport Website Light" w:eastAsia="Times New Roman" w:hAnsi="GDS Transport Website Light"/>
+              </w:rPr>
+            </w:pPr>
+            <w:r>
+              <w:rPr>
+                <w:rFonts w:ascii="GDS Transport Website Light" w:eastAsia="Times New Roman" w:hAnsi="GDS Transport Website Light"/>
+                <w:b/>
+                <w:bCs/>
+                <w:color w:val="000000"/>
+              </w:rPr>
+              <w:t>Date</w:t>
+            </w:r>
+          </w:p>
+        </w:tc>
+        <w:tc>
+          <w:tcPr>
+            <w:tcW w:w="6478" w:type="dxa"/>
+            <w:tcBorders>
+              <w:top w:val="single" w:sz="8" w:space="0" w:color="FFFFFF"/>
+              <w:left w:val="single" w:sz="8" w:space="0" w:color="FFFFFF"/>
+              <w:bottom w:val="single" w:sz="12" w:space="0" w:color="000000"/>
+              <w:right w:val="single" w:sz="8" w:space="0" w:color="FFFFFF"/>
+            </w:tcBorders>
+            <w:tcMar>
+              <w:top w:w="100" w:type="dxa"/>
+              <w:left w:w="100" w:type="dxa"/>
+              <w:bottom w:w="100" w:type="dxa"/>
+              <w:right w:w="100" w:type="dxa"/>
+            </w:tcMar>
+            <w:hideMark/>
+          </w:tcPr>
+          <w:p>
+            <w:pPr>
+              <w:rPr>
+                <w:rFonts w:ascii="GDS Transport Website Light" w:eastAsia="Times New Roman" w:hAnsi="GDS Transport Website Light"/>
+              </w:rPr>
+            </w:pPr>
+            <w:r>
+              <w:rPr>
+                <w:rFonts w:ascii="GDS Transport Website Light" w:eastAsia="Times New Roman" w:hAnsi="GDS Transport Website Light"/>
+                <w:color w:val="000000"/>
+              </w:rPr>
+              <w:t>&lt;&lt;hearingDate&gt;&gt;</w:t>
+            </w:r>
+          </w:p>
+        </w:tc>
+      </w:tr>
+      <w:tr>
+        <w:trPr>
+          <w:trHeight w:val="261"/>
+        </w:trPr>
+        <w:tc>
+          <w:tcPr>
+            <w:tcW w:w="3587" w:type="dxa"/>
+            <w:tcBorders>
+              <w:top w:val="single" w:sz="12" w:space="0" w:color="000000"/>
+              <w:left w:val="single" w:sz="8" w:space="0" w:color="FFFFFF"/>
+              <w:bottom w:val="single" w:sz="12" w:space="0" w:color="000000"/>
+              <w:right w:val="single" w:sz="8" w:space="0" w:color="FFFFFF"/>
+            </w:tcBorders>
+            <w:tcMar>
+              <w:top w:w="100" w:type="dxa"/>
+              <w:left w:w="100" w:type="dxa"/>
+              <w:bottom w:w="100" w:type="dxa"/>
+              <w:right w:w="100" w:type="dxa"/>
+            </w:tcMar>
+            <w:hideMark/>
+          </w:tcPr>
+          <w:p>
+            <w:pPr>
+              <w:rPr>
+                <w:rFonts w:ascii="GDS Transport Website Light" w:eastAsia="Times New Roman" w:hAnsi="GDS Transport Website Light"/>
+              </w:rPr>
+            </w:pPr>
+            <w:r>
+              <w:rPr>
+                <w:rFonts w:ascii="GDS Transport Website Light" w:eastAsia="Times New Roman" w:hAnsi="GDS Transport Website Light"/>
+                <w:b/>
+                <w:bCs/>
+                <w:color w:val="000000"/>
+              </w:rPr>
+              <w:t>Venue</w:t>
+            </w:r>
+          </w:p>
+        </w:tc>
+        <w:tc>
+          <w:tcPr>
+            <w:tcW w:w="6478" w:type="dxa"/>
+            <w:tcBorders>
+              <w:top w:val="single" w:sz="12" w:space="0" w:color="000000"/>
+              <w:left w:val="single" w:sz="8" w:space="0" w:color="FFFFFF"/>
+              <w:bottom w:val="single" w:sz="12" w:space="0" w:color="000000"/>
+              <w:right w:val="single" w:sz="8" w:space="0" w:color="FFFFFF"/>
+            </w:tcBorders>
+            <w:tcMar>
+              <w:top w:w="100" w:type="dxa"/>
+              <w:left w:w="100" w:type="dxa"/>
+              <w:bottom w:w="100" w:type="dxa"/>
+              <w:right w:w="100" w:type="dxa"/>
+            </w:tcMar>
+            <w:hideMark/>
+          </w:tcPr>
+          <w:p>
+            <w:pPr>
+              <w:rPr>
+                <w:rFonts w:ascii="GDS Transport Website Light" w:eastAsia="Times New Roman" w:hAnsi="GDS Transport Website Light"/>
+              </w:rPr>
+            </w:pPr>
+            <w:r>
+              <w:rPr>
+                <w:rFonts w:ascii="GDS Transport Website Light" w:eastAsia="Times New Roman" w:hAnsi="GDS Transport Website Light"/>
+                <w:color w:val="000000"/>
+              </w:rPr>
+              <w:t>&lt;&lt;hearingVenue&gt;&gt;</w:t>
+            </w:r>
+          </w:p>
+        </w:tc>
+      </w:tr>
+      <w:tr>
+        <w:trPr>
+          <w:trHeight w:val="30"/>
+        </w:trPr>
+        <w:tc>
+          <w:tcPr>
+            <w:tcW w:w="3587" w:type="dxa"/>
+            <w:tcBorders>
+              <w:top w:val="single" w:sz="12" w:space="0" w:color="000000"/>
+              <w:left w:val="single" w:sz="8" w:space="0" w:color="FFFFFF"/>
+              <w:bottom w:val="single" w:sz="12" w:space="0" w:color="000000"/>
+              <w:right w:val="single" w:sz="8" w:space="0" w:color="FFFFFF"/>
+            </w:tcBorders>
+            <w:tcMar>
+              <w:top w:w="100" w:type="dxa"/>
+              <w:left w:w="100" w:type="dxa"/>
+              <w:bottom w:w="100" w:type="dxa"/>
+              <w:right w:w="100" w:type="dxa"/>
+            </w:tcMar>
+            <w:hideMark/>
+          </w:tcPr>
+          <w:p>
+            <w:pPr>
+              <w:rPr>
+                <w:rFonts w:ascii="GDS Transport Website Light" w:eastAsia="Times New Roman" w:hAnsi="GDS Transport Website Light"/>
+              </w:rPr>
+            </w:pPr>
+            <w:r>
+              <w:rPr>
+                <w:rFonts w:ascii="GDS Transport Website Light" w:eastAsia="Times New Roman" w:hAnsi="GDS Transport Website Light"/>
+                <w:b/>
+                <w:bCs/>
+                <w:color w:val="000000"/>
+              </w:rPr>
+              <w:t>Pre-hearing attendance</w:t>
+            </w:r>
+          </w:p>
+        </w:tc>
+        <w:tc>
+          <w:tcPr>
+            <w:tcW w:w="6478" w:type="dxa"/>
+            <w:tcBorders>
+              <w:top w:val="single" w:sz="12" w:space="0" w:color="000000"/>
+              <w:left w:val="single" w:sz="8" w:space="0" w:color="FFFFFF"/>
+              <w:bottom w:val="single" w:sz="12" w:space="0" w:color="000000"/>
+              <w:right w:val="single" w:sz="8" w:space="0" w:color="FFFFFF"/>
+            </w:tcBorders>
+            <w:tcMar>
+              <w:top w:w="100" w:type="dxa"/>
+              <w:left w:w="100" w:type="dxa"/>
+              <w:bottom w:w="100" w:type="dxa"/>
+              <w:right w:w="100" w:type="dxa"/>
+            </w:tcMar>
+            <w:hideMark/>
+          </w:tcPr>
+          <w:p>
+            <w:pPr>
+              <w:rPr>
+                <w:rFonts w:ascii="GDS Transport Website Light" w:eastAsia="Times New Roman" w:hAnsi="GDS Transport Website Light"/>
+              </w:rPr>
+            </w:pPr>
+            <w:r>
+              <w:rPr>
+                <w:rFonts w:ascii="GDS Transport Website Light" w:eastAsia="Times New Roman" w:hAnsi="GDS Transport Website Light"/>
+                <w:color w:val="000000"/>
+              </w:rPr>
+              <w:t xml:space="preserve">&lt;&lt;preHearingAttendance&gt;&gt; </w:t>
+            </w:r>
+          </w:p>
+        </w:tc>
+      </w:tr>
+      <w:tr>
+        <w:trPr>
+          <w:trHeight w:val="30"/>
+        </w:trPr>
+        <w:tc>
+          <w:tcPr>
+            <w:tcW w:w="3587" w:type="dxa"/>
+            <w:tcBorders>
+              <w:top w:val="single" w:sz="12" w:space="0" w:color="000000"/>
+              <w:left w:val="single" w:sz="8" w:space="0" w:color="FFFFFF"/>
+              <w:bottom w:val="single" w:sz="12" w:space="0" w:color="000000"/>
+              <w:right w:val="single" w:sz="8" w:space="0" w:color="FFFFFF"/>
+            </w:tcBorders>
+            <w:tcMar>
+              <w:top w:w="100" w:type="dxa"/>
+              <w:left w:w="100" w:type="dxa"/>
+              <w:bottom w:w="100" w:type="dxa"/>
+              <w:right w:w="100" w:type="dxa"/>
+            </w:tcMar>
+            <w:hideMark/>
+          </w:tcPr>
+          <w:p>
+            <w:pPr>
+              <w:rPr>
+                <w:rFonts w:ascii="GDS Transport Website Light" w:eastAsia="Times New Roman" w:hAnsi="GDS Transport Website Light"/>
+              </w:rPr>
+            </w:pPr>
+            <w:r>
+              <w:rPr>
+                <w:rFonts w:ascii="GDS Transport Website Light" w:eastAsia="Times New Roman" w:hAnsi="GDS Transport Website Light"/>
+                <w:b/>
+                <w:bCs/>
+                <w:color w:val="000000"/>
+              </w:rPr>
+              <w:t>Hearing</w:t>
+            </w:r>
+          </w:p>
+        </w:tc>
+        <w:tc>
+          <w:tcPr>
+            <w:tcW w:w="6478" w:type="dxa"/>
+            <w:tcBorders>
+              <w:top w:val="single" w:sz="12" w:space="0" w:color="000000"/>
+              <w:left w:val="single" w:sz="8" w:space="0" w:color="FFFFFF"/>
+              <w:bottom w:val="single" w:sz="12" w:space="0" w:color="000000"/>
+              <w:right w:val="single" w:sz="8" w:space="0" w:color="FFFFFF"/>
+            </w:tcBorders>
+            <w:tcMar>
+              <w:top w:w="100" w:type="dxa"/>
+              <w:left w:w="100" w:type="dxa"/>
+              <w:bottom w:w="100" w:type="dxa"/>
+              <w:right w:w="100" w:type="dxa"/>
+            </w:tcMar>
+            <w:hideMark/>
+          </w:tcPr>
+          <w:p>
+            <w:pPr>
+              <w:rPr>
+                <w:rFonts w:ascii="GDS Transport Website Light" w:eastAsia="Times New Roman" w:hAnsi="GDS Transport Website Light"/>
+              </w:rPr>
+            </w:pPr>
+            <w:r>
+              <w:rPr>
+                <w:rFonts w:ascii="GDS Transport Website Light" w:eastAsia="Times New Roman" w:hAnsi="GDS Transport Website Light"/>
+                <w:color w:val="000000"/>
+              </w:rPr>
+              <w:t>&lt;&lt;hearingTime&gt;&gt;</w:t>
+            </w:r>
+          </w:p>
+        </w:tc>
+      </w:tr>
+    </w:tbl>
     <w:p>
       <w:pPr>
-        <w:ind w:right="-608"/>
-        <w:rPr>
-          <w:rFonts w:ascii="GDS Transport Website Light" w:eastAsia="Times New Roman" w:hAnsi="GDS Transport Website Light"/>
-          <w:color w:val="000000" w:themeColor="text1"/>
-          <w:sz w:val="28"/>
-          <w:szCs w:val="28"/>
-        </w:rPr>
-      </w:pPr>
-      <w:r>
-        <w:rPr>
-          <w:rFonts w:ascii="GDS Transport Website Light" w:hAnsi="GDS Transport Website Light"/>
-          <w:sz w:val="24"/>
-          <w:szCs w:val="24"/>
-        </w:rPr>
-        <w:t>Dat</w:t>
-      </w:r>
-      <w:r>
-        <w:rPr>
-          <w:rFonts w:ascii="GDS Transport Website Light" w:hAnsi="GDS Transport Website Light"/>
-          <w:sz w:val="24"/>
-          <w:szCs w:val="24"/>
-        </w:rPr>
-        <w:t>e</w:t>
-      </w:r>
-      <w:r>
-        <w:rPr>
-          <w:rFonts w:ascii="GDS Transport Website Light" w:hAnsi="GDS Transport Website Light"/>
-          <w:sz w:val="24"/>
-          <w:szCs w:val="24"/>
-        </w:rPr>
-        <w:tab/>
-      </w:r>
-      <w:r>
-        <w:rPr>
-          <w:rFonts w:ascii="GDS Transport Website Light" w:hAnsi="GDS Transport Website Light"/>
-          <w:sz w:val="24"/>
-          <w:szCs w:val="24"/>
-        </w:rPr>
-        <w:tab/>
-      </w:r>
-      <w:r>
-        <w:rPr>
-          <w:rFonts w:ascii="GDS Transport Website Light" w:hAnsi="GDS Transport Website Light"/>
-          <w:sz w:val="24"/>
-          <w:szCs w:val="24"/>
-        </w:rPr>
-        <w:tab/>
-      </w:r>
-      <w:r>
-        <w:rPr>
-          <w:rFonts w:ascii="GDS Transport Website Light" w:hAnsi="GDS Transport Website Light"/>
-          <w:sz w:val="24"/>
-          <w:szCs w:val="24"/>
-        </w:rPr>
-        <w:tab/>
-      </w:r>
-      <w:r>
-        <w:rPr>
-          <w:rFonts w:ascii="GDS Transport Website Light" w:hAnsi="GDS Transport Website Light"/>
-          <w:sz w:val="24"/>
-          <w:szCs w:val="24"/>
-        </w:rPr>
-        <w:tab/>
-      </w:r>
+        <w:ind w:left="-567" w:right="-608"/>
+        <w:rPr>
+          <w:rFonts w:ascii="GDS Transport Website Light" w:hAnsi="GDS Transport Website Light"/>
+          <w:sz w:val="24"/>
+          <w:szCs w:val="24"/>
+        </w:rPr>
+      </w:pPr>
       <w:bookmarkStart w:id="0" w:name="_GoBack"/>
       <w:bookmarkEnd w:id="0"/>
-      <w:r>
-        <w:rPr>
-          <w:rFonts w:ascii="GDS Transport Website Light" w:hAnsi="GDS Transport Website Light"/>
-          <w:b/>
-          <w:bCs/>
-          <w:sz w:val="24"/>
-          <w:szCs w:val="24"/>
-        </w:rPr>
-        <w:t>&lt;&lt;</w:t>
-      </w:r>
-      <w:proofErr w:type="spellStart"/>
-      <w:r>
-        <w:rPr>
-          <w:rFonts w:ascii="GDS Transport Website Light" w:hAnsi="GDS Transport Website Light"/>
-          <w:b/>
-          <w:bCs/>
-          <w:sz w:val="24"/>
-          <w:szCs w:val="24"/>
-        </w:rPr>
-        <w:t>hearingDate</w:t>
-      </w:r>
-      <w:proofErr w:type="spellEnd"/>
-      <w:r>
-        <w:rPr>
-          <w:rFonts w:ascii="GDS Transport Website Light" w:hAnsi="GDS Transport Website Light"/>
-          <w:b/>
-          <w:bCs/>
-          <w:sz w:val="24"/>
-          <w:szCs w:val="24"/>
-        </w:rPr>
-        <w:t>&gt;&gt;</w:t>
-      </w:r>
-    </w:p>
-    <w:p>
-      <w:pPr>
-        <w:ind w:right="-608"/>
-        <w:rPr>
-          <w:rFonts w:ascii="GDS Transport Website Light" w:eastAsia="Times New Roman" w:hAnsi="GDS Transport Website Light"/>
-          <w:color w:val="000000" w:themeColor="text1"/>
-          <w:sz w:val="28"/>
-          <w:szCs w:val="28"/>
-        </w:rPr>
-      </w:pPr>
-      <w:r>
-        <w:rPr>
-          <w:rFonts w:ascii="GDS Transport Website Light" w:hAnsi="GDS Transport Website Light"/>
-          <w:sz w:val="24"/>
-          <w:szCs w:val="24"/>
-        </w:rPr>
-        <w:t>Venu</w:t>
-      </w:r>
-      <w:r>
-        <w:rPr>
-          <w:rFonts w:ascii="GDS Transport Website Light" w:hAnsi="GDS Transport Website Light"/>
-          <w:sz w:val="24"/>
-          <w:szCs w:val="24"/>
-        </w:rPr>
-        <w:t>e</w:t>
-      </w:r>
-      <w:r>
-        <w:rPr>
-          <w:rFonts w:ascii="GDS Transport Website Light" w:hAnsi="GDS Transport Website Light"/>
-          <w:sz w:val="24"/>
-          <w:szCs w:val="24"/>
-        </w:rPr>
-        <w:tab/>
-      </w:r>
-      <w:r>
-        <w:rPr>
-          <w:rFonts w:ascii="GDS Transport Website Light" w:hAnsi="GDS Transport Website Light"/>
-          <w:sz w:val="24"/>
-          <w:szCs w:val="24"/>
-        </w:rPr>
-        <w:tab/>
-      </w:r>
-      <w:r>
-        <w:rPr>
-          <w:rFonts w:ascii="GDS Transport Website Light" w:hAnsi="GDS Transport Website Light"/>
-          <w:sz w:val="24"/>
-          <w:szCs w:val="24"/>
-        </w:rPr>
-        <w:tab/>
-      </w:r>
-      <w:r>
-        <w:rPr>
-          <w:rFonts w:ascii="GDS Transport Website Light" w:hAnsi="GDS Transport Website Light"/>
-          <w:sz w:val="24"/>
-          <w:szCs w:val="24"/>
-        </w:rPr>
-        <w:tab/>
-      </w:r>
-      <w:r>
-        <w:rPr>
-          <w:rFonts w:ascii="GDS Transport Website Light" w:hAnsi="GDS Transport Website Light"/>
-          <w:sz w:val="24"/>
-          <w:szCs w:val="24"/>
-        </w:rPr>
-        <w:tab/>
-      </w:r>
-      <w:r>
-        <w:rPr>
-          <w:rFonts w:ascii="GDS Transport Website Light" w:hAnsi="GDS Transport Website Light"/>
-          <w:b/>
-          <w:bCs/>
-          <w:sz w:val="24"/>
-          <w:szCs w:val="24"/>
-        </w:rPr>
-        <w:t>&lt;&lt;</w:t>
-      </w:r>
-      <w:proofErr w:type="spellStart"/>
-      <w:r>
-        <w:rPr>
-          <w:rFonts w:ascii="GDS Transport Website Light" w:hAnsi="GDS Transport Website Light"/>
-          <w:b/>
-          <w:bCs/>
-          <w:sz w:val="24"/>
-          <w:szCs w:val="24"/>
-        </w:rPr>
-        <w:t>hearingVenue</w:t>
-      </w:r>
-      <w:proofErr w:type="spellEnd"/>
-      <w:r>
-        <w:rPr>
-          <w:rFonts w:ascii="GDS Transport Website Light" w:hAnsi="GDS Transport Website Light"/>
-          <w:b/>
-          <w:bCs/>
-          <w:sz w:val="24"/>
-          <w:szCs w:val="24"/>
-        </w:rPr>
-        <w:t>&gt;&gt;</w:t>
-      </w:r>
-    </w:p>
-    <w:p>
-      <w:pPr>
-        <w:ind w:right="-608"/>
-        <w:rPr>
-          <w:rFonts w:ascii="GDS Transport Website Light" w:eastAsia="Times New Roman" w:hAnsi="GDS Transport Website Light"/>
-          <w:color w:val="000000" w:themeColor="text1"/>
-          <w:sz w:val="28"/>
-          <w:szCs w:val="28"/>
-        </w:rPr>
-      </w:pPr>
-      <w:r>
-        <w:rPr>
-          <w:rFonts w:ascii="GDS Transport Website Light" w:hAnsi="GDS Transport Website Light"/>
-          <w:sz w:val="24"/>
-          <w:szCs w:val="24"/>
-        </w:rPr>
-        <w:t>Pre-hearing</w:t>
-      </w:r>
-      <w:r>
-        <w:rPr>
-          <w:rFonts w:ascii="GDS Transport Website Light" w:hAnsi="GDS Transport Website Light"/>
-          <w:sz w:val="24"/>
-          <w:szCs w:val="24"/>
-        </w:rPr>
-        <w:tab/>
-      </w:r>
-      <w:r>
-        <w:rPr>
-          <w:rFonts w:ascii="GDS Transport Website Light" w:hAnsi="GDS Transport Website Light"/>
-          <w:sz w:val="24"/>
-          <w:szCs w:val="24"/>
-        </w:rPr>
-        <w:tab/>
-      </w:r>
-      <w:r>
-        <w:rPr>
-          <w:rFonts w:ascii="GDS Transport Website Light" w:hAnsi="GDS Transport Website Light"/>
-          <w:sz w:val="24"/>
-          <w:szCs w:val="24"/>
-        </w:rPr>
-        <w:tab/>
-      </w:r>
-      <w:r>
-        <w:rPr>
-          <w:rFonts w:ascii="GDS Transport Website Light" w:hAnsi="GDS Transport Website Light"/>
-          <w:b/>
-          <w:bCs/>
-          <w:sz w:val="24"/>
-          <w:szCs w:val="24"/>
-        </w:rPr>
-        <w:t>&lt;&lt;</w:t>
-      </w:r>
-      <w:proofErr w:type="spellStart"/>
-      <w:r>
-        <w:rPr>
-          <w:rFonts w:ascii="GDS Transport Website Light" w:hAnsi="GDS Transport Website Light"/>
-          <w:b/>
-          <w:bCs/>
-          <w:sz w:val="24"/>
-          <w:szCs w:val="24"/>
-        </w:rPr>
-        <w:t>preHearingAttendance</w:t>
-      </w:r>
-      <w:proofErr w:type="spellEnd"/>
-      <w:r>
-        <w:rPr>
-          <w:rFonts w:ascii="GDS Transport Website Light" w:hAnsi="GDS Transport Website Light"/>
-          <w:b/>
-          <w:bCs/>
-          <w:sz w:val="24"/>
-          <w:szCs w:val="24"/>
-        </w:rPr>
-        <w:t>&gt;&gt;</w:t>
-      </w:r>
-    </w:p>
-    <w:p>
-      <w:pPr>
-        <w:ind w:right="-608"/>
-        <w:rPr>
-          <w:rFonts w:ascii="GDS Transport Website Light" w:eastAsia="Times New Roman" w:hAnsi="GDS Transport Website Light"/>
-          <w:color w:val="000000" w:themeColor="text1"/>
-          <w:sz w:val="28"/>
-          <w:szCs w:val="28"/>
-        </w:rPr>
-      </w:pPr>
-      <w:r>
-        <w:rPr>
-          <w:rFonts w:ascii="GDS Transport Website Light" w:hAnsi="GDS Transport Website Light"/>
-          <w:sz w:val="24"/>
-          <w:szCs w:val="24"/>
-        </w:rPr>
-        <w:t>Hearing</w:t>
-      </w:r>
-      <w:r>
-        <w:rPr>
-          <w:rFonts w:ascii="GDS Transport Website Light" w:hAnsi="GDS Transport Website Light"/>
-          <w:sz w:val="24"/>
-          <w:szCs w:val="24"/>
-        </w:rPr>
-        <w:tab/>
-      </w:r>
-      <w:r>
-        <w:rPr>
-          <w:rFonts w:ascii="GDS Transport Website Light" w:hAnsi="GDS Transport Website Light"/>
-          <w:sz w:val="24"/>
-          <w:szCs w:val="24"/>
-        </w:rPr>
-        <w:tab/>
-      </w:r>
-      <w:r>
-        <w:rPr>
-          <w:rFonts w:ascii="GDS Transport Website Light" w:hAnsi="GDS Transport Website Light"/>
-          <w:sz w:val="24"/>
-          <w:szCs w:val="24"/>
-        </w:rPr>
-        <w:tab/>
-      </w:r>
-      <w:r>
-        <w:rPr>
-          <w:rFonts w:ascii="GDS Transport Website Light" w:hAnsi="GDS Transport Website Light"/>
-          <w:sz w:val="24"/>
-          <w:szCs w:val="24"/>
-        </w:rPr>
-        <w:tab/>
-      </w:r>
-      <w:r>
-        <w:rPr>
-          <w:rFonts w:ascii="GDS Transport Website Light" w:hAnsi="GDS Transport Website Light"/>
-          <w:b/>
-          <w:bCs/>
-          <w:sz w:val="24"/>
-          <w:szCs w:val="24"/>
-        </w:rPr>
-        <w:t>&lt;&lt;</w:t>
-      </w:r>
-      <w:proofErr w:type="spellStart"/>
-      <w:r>
-        <w:rPr>
-          <w:rFonts w:ascii="GDS Transport Website Light" w:hAnsi="GDS Transport Website Light"/>
-          <w:b/>
-          <w:bCs/>
-          <w:sz w:val="24"/>
-          <w:szCs w:val="24"/>
-        </w:rPr>
-        <w:t>hearingTime</w:t>
-      </w:r>
-      <w:proofErr w:type="spellEnd"/>
-      <w:r>
-        <w:rPr>
-          <w:rFonts w:ascii="GDS Transport Website Light" w:hAnsi="GDS Transport Website Light"/>
-          <w:b/>
-          <w:bCs/>
-          <w:sz w:val="24"/>
-          <w:szCs w:val="24"/>
-        </w:rPr>
-        <w:t>&gt;&gt;</w:t>
-      </w:r>
-    </w:p>
-    <w:p>
-      <w:pPr>
-        <w:ind w:left="-567" w:right="-608"/>
-        <w:rPr>
-          <w:rFonts w:ascii="GDS Transport Website Light" w:hAnsi="GDS Transport Website Light"/>
-          <w:sz w:val="24"/>
-          <w:szCs w:val="24"/>
-        </w:rPr>
-      </w:pPr>
       <w:r>
         <w:rPr>
           <w:rFonts w:ascii="GDS Transport Website Light" w:hAnsi="GDS Transport Website Light"/>
@@ -1835,7 +1601,7 @@
           <w:szCs w:val="24"/>
           <w:highlight w:val="white"/>
         </w:rPr>
-        <w:t>You’ll need to send the C2 to the court and all parties</w:t>
+        <w:t>You’ll need to send the C2 to the court</w:t>
       </w:r>
       <w:r>
         <w:rPr>
@@ -3573,7 +3339,7 @@
       </w:pPr>
     </w:pPrDefault>
   </w:docDefaults>
-  <w:latentStyles w:defLockedState="0" w:defUIPriority="99" w:defSemiHidden="0" w:defUnhideWhenUsed="0" w:defQFormat="0" w:count="377">
+  <w:latentStyles w:defLockedState="0" w:defUIPriority="99" w:defSemiHidden="0" w:defUnhideWhenUsed="0" w:defQFormat="0" w:count="376">
     <w:lsdException w:name="Normal" w:uiPriority="0" w:qFormat="1"/>
     <w:lsdException w:name="heading 1" w:uiPriority="9" w:qFormat="1"/>
     <w:lsdException w:name="heading 2" w:semiHidden="1" w:uiPriority="9" w:unhideWhenUsed="1" w:qFormat="1"/>
@@ -3950,7 +3716,6 @@
     <w:lsdException w:name="Hashtag" w:semiHidden="1" w:unhideWhenUsed="1"/>
     <w:lsdException w:name="Unresolved Mention" w:semiHidden="1" w:unhideWhenUsed="1"/>
     <w:lsdException w:name="Smart Link" w:semiHidden="1" w:unhideWhenUsed="1"/>
-    <w:lsdException w:name="Smart Link Error" w:semiHidden="1" w:unhideWhenUsed="1"/>
   </w:latentStyles>
   <w:style w:type="paragraph" w:default="1" w:styleId="Normal">
     <w:name w:val="Normal"/>
@@ -4663,7 +4428,7 @@
 </file>
 
 <file path=customXml/itemProps1.xml><?xml version="1.0" encoding="utf-8"?>
-<ds:datastoreItem xmlns:ds="http://schemas.openxmlformats.org/officeDocument/2006/customXml" ds:itemID="{1D9F1B03-4790-CC42-9D6E-BB2FF8804707}">
+<ds:datastoreItem xmlns:ds="http://schemas.openxmlformats.org/officeDocument/2006/customXml" ds:itemID="{77495004-18E8-904A-8C9D-56C93493B25F}">
   <ds:schemaRefs>
     <ds:schemaRef ds:uri="http://schemas.openxmlformats.org/officeDocument/2006/bibliography"/>
   </ds:schemaRefs>

--- a/docker/docmosis/templates/FL-PLW-HNO-ENG-00093.docx
+++ b/docker/docmosis/templates/FL-PLW-HNO-ENG-00093.docx
@@ -1002,6 +1002,72 @@
         <w:gridCol w:w="3587"/>
         <w:gridCol w:w="6478"/>
       </w:tblGrid>
+      <w:tr>
+        <w:trPr>
+          <w:trHeight w:val="206"/>
+        </w:trPr>
+        <w:tc>
+          <w:tcPr>
+            <w:tcW w:w="3587" w:type="dxa"/>
+            <w:tcBorders>
+              <w:top w:val="single" w:sz="8" w:space="0" w:color="FFFFFF"/>
+              <w:left w:val="single" w:sz="8" w:space="0" w:color="FFFFFF"/>
+              <w:bottom w:val="single" w:sz="12" w:space="0" w:color="000000"/>
+              <w:right w:val="single" w:sz="8" w:space="0" w:color="FFFFFF"/>
+            </w:tcBorders>
+            <w:tcMar>
+              <w:top w:w="100" w:type="dxa"/>
+              <w:left w:w="100" w:type="dxa"/>
+              <w:bottom w:w="100" w:type="dxa"/>
+              <w:right w:w="100" w:type="dxa"/>
+            </w:tcMar>
+          </w:tcPr>
+          <w:p>
+            <w:pPr>
+              <w:rPr>
+                <w:rFonts w:ascii="GDS Transport Website Light" w:eastAsia="Times New Roman" w:hAnsi="GDS Transport Website Light"/>
+                <w:b/>
+                <w:bCs/>
+                <w:color w:val="000000"/>
+              </w:rPr>
+            </w:pPr>
+            <w:r>
+              <w:rPr>
+                <w:rFonts w:ascii="GDS Transport Website Light" w:eastAsia="Times New Roman" w:hAnsi="GDS Transport Website Light"/>
+                <w:b/>
+                <w:bCs/>
+                <w:color w:val="000000"/>
+              </w:rPr>
+              <w:t>&lt;&lt;cr_{!isBlank(hearingDate)}&gt;&gt;</w:t>
+            </w:r>
+          </w:p>
+        </w:tc>
+        <w:tc>
+          <w:tcPr>
+            <w:tcW w:w="6478" w:type="dxa"/>
+            <w:tcBorders>
+              <w:top w:val="single" w:sz="8" w:space="0" w:color="FFFFFF"/>
+              <w:left w:val="single" w:sz="8" w:space="0" w:color="FFFFFF"/>
+              <w:bottom w:val="single" w:sz="12" w:space="0" w:color="000000"/>
+              <w:right w:val="single" w:sz="8" w:space="0" w:color="FFFFFF"/>
+            </w:tcBorders>
+            <w:tcMar>
+              <w:top w:w="100" w:type="dxa"/>
+              <w:left w:w="100" w:type="dxa"/>
+              <w:bottom w:w="100" w:type="dxa"/>
+              <w:right w:w="100" w:type="dxa"/>
+            </w:tcMar>
+          </w:tcPr>
+          <w:p>
+            <w:pPr>
+              <w:rPr>
+                <w:rFonts w:ascii="GDS Transport Website Light" w:eastAsia="Times New Roman" w:hAnsi="GDS Transport Website Light"/>
+                <w:color w:val="000000"/>
+              </w:rPr>
+            </w:pPr>
+          </w:p>
+        </w:tc>
+      </w:tr>
       <w:tr>
         <w:trPr>
           <w:trHeight w:val="206"/>
@@ -1073,6 +1139,74 @@
           </w:p>
         </w:tc>
       </w:tr>
+      <w:tr>
+        <w:trPr>
+          <w:trHeight w:val="206"/>
+        </w:trPr>
+        <w:tc>
+          <w:tcPr>
+            <w:tcW w:w="3587" w:type="dxa"/>
+            <w:tcBorders>
+              <w:top w:val="single" w:sz="8" w:space="0" w:color="FFFFFF"/>
+              <w:left w:val="single" w:sz="8" w:space="0" w:color="FFFFFF"/>
+              <w:bottom w:val="single" w:sz="12" w:space="0" w:color="000000"/>
+              <w:right w:val="single" w:sz="8" w:space="0" w:color="FFFFFF"/>
+            </w:tcBorders>
+            <w:tcMar>
+              <w:top w:w="100" w:type="dxa"/>
+              <w:left w:w="100" w:type="dxa"/>
+              <w:bottom w:w="100" w:type="dxa"/>
+              <w:right w:w="100" w:type="dxa"/>
+            </w:tcMar>
+          </w:tcPr>
+          <w:p>
+            <w:pPr>
+              <w:rPr>
+                <w:rFonts w:ascii="GDS Transport Website Light" w:eastAsia="Times New Roman" w:hAnsi="GDS Transport Website Light"/>
+                <w:b/>
+                <w:bCs/>
+                <w:color w:val="000000"/>
+              </w:rPr>
+            </w:pPr>
+            <w:bookmarkStart w:id="0" w:name="_GoBack" w:colFirst="0" w:colLast="0"/>
+            <w:r>
+              <w:rPr>
+                <w:rFonts w:ascii="GDS Transport Website Light" w:eastAsia="Times New Roman" w:hAnsi="GDS Transport Website Light"/>
+                <w:b/>
+                <w:bCs/>
+                <w:color w:val="000000"/>
+              </w:rPr>
+              <w:t>&lt;&lt;er_{!isBlank(hearingDate)}&gt;&gt;</w:t>
+            </w:r>
+          </w:p>
+        </w:tc>
+        <w:tc>
+          <w:tcPr>
+            <w:tcW w:w="6478" w:type="dxa"/>
+            <w:tcBorders>
+              <w:top w:val="single" w:sz="8" w:space="0" w:color="FFFFFF"/>
+              <w:left w:val="single" w:sz="8" w:space="0" w:color="FFFFFF"/>
+              <w:bottom w:val="single" w:sz="12" w:space="0" w:color="000000"/>
+              <w:right w:val="single" w:sz="8" w:space="0" w:color="FFFFFF"/>
+            </w:tcBorders>
+            <w:tcMar>
+              <w:top w:w="100" w:type="dxa"/>
+              <w:left w:w="100" w:type="dxa"/>
+              <w:bottom w:w="100" w:type="dxa"/>
+              <w:right w:w="100" w:type="dxa"/>
+            </w:tcMar>
+          </w:tcPr>
+          <w:p>
+            <w:pPr>
+              <w:rPr>
+                <w:rFonts w:ascii="GDS Transport Website Light" w:eastAsia="Times New Roman" w:hAnsi="GDS Transport Website Light"/>
+                <w:color w:val="000000"/>
+              </w:rPr>
+            </w:pPr>
+          </w:p>
+        </w:tc>
+      </w:tr>
+      <w:bookmarkEnd w:id="0"/>
       <w:tr>
         <w:trPr>
           <w:trHeight w:val="261"/>
@@ -1296,8 +1430,6 @@
           <w:szCs w:val="24"/>
         </w:rPr>
       </w:pPr>
-      <w:bookmarkStart w:id="0" w:name="_GoBack"/>
-      <w:bookmarkEnd w:id="0"/>
       <w:r>
         <w:rPr>
           <w:rFonts w:ascii="GDS Transport Website Light" w:hAnsi="GDS Transport Website Light"/>
@@ -4428,7 +4560,7 @@
 </file>
 
 <file path=customXml/itemProps1.xml><?xml version="1.0" encoding="utf-8"?>
-<ds:datastoreItem xmlns:ds="http://schemas.openxmlformats.org/officeDocument/2006/customXml" ds:itemID="{77495004-18E8-904A-8C9D-56C93493B25F}">
+<ds:datastoreItem xmlns:ds="http://schemas.openxmlformats.org/officeDocument/2006/customXml" ds:itemID="{88275A9A-A224-D144-9BC7-A832434B01B5}">
   <ds:schemaRefs>
     <ds:schemaRef ds:uri="http://schemas.openxmlformats.org/officeDocument/2006/bibliography"/>
   </ds:schemaRefs>

--- a/docker/docmosis/templates/FL-PLW-HNO-ENG-00093.docx
+++ b/docker/docmosis/templates/FL-PLW-HNO-ENG-00093.docx
@@ -164,7 +164,47 @@
           <w:sz w:val="28"/>
           <w:szCs w:val="28"/>
         </w:rPr>
-        <w:t>{toUpperCase(familyManCaseNumber)}</w:t>
+        <w:t>{</w:t>
+      </w:r>
+      <w:proofErr w:type="spellStart"/>
+      <w:r>
+        <w:rPr>
+          <w:rFonts w:ascii="GDS Transport Website Light" w:eastAsia="Times New Roman" w:hAnsi="GDS Transport Website Light"/>
+          <w:color w:val="000000" w:themeColor="text1"/>
+          <w:sz w:val="28"/>
+          <w:szCs w:val="28"/>
+        </w:rPr>
+        <w:t>toUpperCase</w:t>
+      </w:r>
+      <w:proofErr w:type="spellEnd"/>
+      <w:r>
+        <w:rPr>
+          <w:rFonts w:ascii="GDS Transport Website Light" w:eastAsia="Times New Roman" w:hAnsi="GDS Transport Website Light"/>
+          <w:color w:val="000000" w:themeColor="text1"/>
+          <w:sz w:val="28"/>
+          <w:szCs w:val="28"/>
+        </w:rPr>
+        <w:t>(</w:t>
+      </w:r>
+      <w:proofErr w:type="spellStart"/>
+      <w:r>
+        <w:rPr>
+          <w:rFonts w:ascii="GDS Transport Website Light" w:eastAsia="Times New Roman" w:hAnsi="GDS Transport Website Light"/>
+          <w:color w:val="000000" w:themeColor="text1"/>
+          <w:sz w:val="28"/>
+          <w:szCs w:val="28"/>
+        </w:rPr>
+        <w:t>familyManCaseNumber</w:t>
+      </w:r>
+      <w:proofErr w:type="spellEnd"/>
+      <w:r>
+        <w:rPr>
+          <w:rFonts w:ascii="GDS Transport Website Light" w:eastAsia="Times New Roman" w:hAnsi="GDS Transport Website Light"/>
+          <w:color w:val="000000" w:themeColor="text1"/>
+          <w:sz w:val="28"/>
+          <w:szCs w:val="28"/>
+        </w:rPr>
+        <w:t>)}</w:t>
       </w:r>
       <w:r>
         <w:rPr>
@@ -212,6 +252,7 @@
         </w:rPr>
         <w:t>&lt;&lt;</w:t>
       </w:r>
+      <w:proofErr w:type="spellStart"/>
       <w:r>
         <w:rPr>
           <w:rFonts w:ascii="GDS Transport Website Light" w:eastAsia="Times New Roman" w:hAnsi="GDS Transport Website Light" w:cs="Times New Roman"/>
@@ -220,6 +261,7 @@
         </w:rPr>
         <w:t>todaysDate</w:t>
       </w:r>
+      <w:proofErr w:type="spellEnd"/>
       <w:r>
         <w:rPr>
           <w:rFonts w:ascii="GDS Transport Website Light" w:hAnsi="GDS Transport Website Light"/>
@@ -274,23 +316,56 @@
         </w:rPr>
         <w:t>cs_</w:t>
       </w:r>
-      <w:r>
-        <w:rPr>
-          <w:rFonts w:ascii="GDS Transport Website Light" w:eastAsia="Times New Roman" w:hAnsi="GDS Transport Website Light"/>
-          <w:color w:val="000000" w:themeColor="text1"/>
-          <w:sz w:val="28"/>
-          <w:szCs w:val="28"/>
-        </w:rPr>
-        <w:t>{!isBlank(</w:t>
-      </w:r>
-      <w:r>
-        <w:rPr>
-          <w:rFonts w:ascii="GDS Transport Website Light" w:eastAsia="Times New Roman" w:hAnsi="GDS Transport Website Light"/>
-          <w:color w:val="000000" w:themeColor="text1"/>
-          <w:sz w:val="28"/>
-          <w:szCs w:val="28"/>
-        </w:rPr>
-        <w:t>judgeTitleAndName)</w:t>
+      <w:proofErr w:type="gramStart"/>
+      <w:r>
+        <w:rPr>
+          <w:rFonts w:ascii="GDS Transport Website Light" w:eastAsia="Times New Roman" w:hAnsi="GDS Transport Website Light"/>
+          <w:color w:val="000000" w:themeColor="text1"/>
+          <w:sz w:val="28"/>
+          <w:szCs w:val="28"/>
+        </w:rPr>
+        <w:t>{!</w:t>
+      </w:r>
+      <w:proofErr w:type="spellStart"/>
+      <w:r>
+        <w:rPr>
+          <w:rFonts w:ascii="GDS Transport Website Light" w:eastAsia="Times New Roman" w:hAnsi="GDS Transport Website Light"/>
+          <w:color w:val="000000" w:themeColor="text1"/>
+          <w:sz w:val="28"/>
+          <w:szCs w:val="28"/>
+        </w:rPr>
+        <w:t>isBlank</w:t>
+      </w:r>
+      <w:proofErr w:type="spellEnd"/>
+      <w:proofErr w:type="gramEnd"/>
+      <w:r>
+        <w:rPr>
+          <w:rFonts w:ascii="GDS Transport Website Light" w:eastAsia="Times New Roman" w:hAnsi="GDS Transport Website Light"/>
+          <w:color w:val="000000" w:themeColor="text1"/>
+          <w:sz w:val="28"/>
+          <w:szCs w:val="28"/>
+        </w:rPr>
+        <w:t>(</w:t>
+      </w:r>
+      <w:proofErr w:type="spellStart"/>
+      <w:r>
+        <w:rPr>
+          <w:rFonts w:ascii="GDS Transport Website Light" w:eastAsia="Times New Roman" w:hAnsi="GDS Transport Website Light"/>
+          <w:color w:val="000000" w:themeColor="text1"/>
+          <w:sz w:val="28"/>
+          <w:szCs w:val="28"/>
+        </w:rPr>
+        <w:t>judgeTitleAndName</w:t>
+      </w:r>
+      <w:proofErr w:type="spellEnd"/>
+      <w:r>
+        <w:rPr>
+          <w:rFonts w:ascii="GDS Transport Website Light" w:eastAsia="Times New Roman" w:hAnsi="GDS Transport Website Light"/>
+          <w:color w:val="000000" w:themeColor="text1"/>
+          <w:sz w:val="28"/>
+          <w:szCs w:val="28"/>
+        </w:rPr>
+        <w:t>)</w:t>
       </w:r>
       <w:r>
         <w:rPr>
@@ -317,6 +392,7 @@
         </w:rPr>
         <w:t>&lt;&lt;</w:t>
       </w:r>
+      <w:proofErr w:type="spellStart"/>
       <w:r>
         <w:rPr>
           <w:rFonts w:ascii="GDS Transport Website Light" w:eastAsia="Times New Roman" w:hAnsi="GDS Transport Website Light"/>
@@ -326,6 +402,7 @@
         </w:rPr>
         <w:t>judgeTitleAndName</w:t>
       </w:r>
+      <w:proofErr w:type="spellEnd"/>
       <w:r>
         <w:rPr>
           <w:rFonts w:ascii="GDS Transport Website Light" w:hAnsi="GDS Transport Website Light"/>
@@ -392,16 +469,47 @@
           <w:sz w:val="28"/>
           <w:szCs w:val="28"/>
         </w:rPr>
-        <w:t>{!isBlank(</w:t>
-      </w:r>
-      <w:r>
-        <w:rPr>
-          <w:rFonts w:ascii="GDS Transport Website Light" w:eastAsia="Times New Roman" w:hAnsi="GDS Transport Website Light"/>
-          <w:color w:val="000000" w:themeColor="text1"/>
-          <w:sz w:val="28"/>
-          <w:szCs w:val="28"/>
-        </w:rPr>
-        <w:t>legalAdvisorName)</w:t>
+        <w:t>{!</w:t>
+      </w:r>
+      <w:proofErr w:type="spellStart"/>
+      <w:r>
+        <w:rPr>
+          <w:rFonts w:ascii="GDS Transport Website Light" w:eastAsia="Times New Roman" w:hAnsi="GDS Transport Website Light"/>
+          <w:color w:val="000000" w:themeColor="text1"/>
+          <w:sz w:val="28"/>
+          <w:szCs w:val="28"/>
+        </w:rPr>
+        <w:t>isBlank</w:t>
+      </w:r>
+      <w:proofErr w:type="spellEnd"/>
+      <w:r>
+        <w:rPr>
+          <w:rFonts w:ascii="GDS Transport Website Light" w:eastAsia="Times New Roman" w:hAnsi="GDS Transport Website Light"/>
+          <w:color w:val="000000" w:themeColor="text1"/>
+          <w:sz w:val="28"/>
+          <w:szCs w:val="28"/>
+        </w:rPr>
+        <w:t>(</w:t>
+      </w:r>
+      <w:proofErr w:type="spellStart"/>
+      <w:r>
+        <w:rPr>
+          <w:rFonts w:ascii="GDS Transport Website Light" w:eastAsia="Times New Roman" w:hAnsi="GDS Transport Website Light"/>
+          <w:color w:val="000000" w:themeColor="text1"/>
+          <w:sz w:val="28"/>
+          <w:szCs w:val="28"/>
+        </w:rPr>
+        <w:t>legalAdvisorName</w:t>
+      </w:r>
+      <w:proofErr w:type="spellEnd"/>
+      <w:r>
+        <w:rPr>
+          <w:rFonts w:ascii="GDS Transport Website Light" w:eastAsia="Times New Roman" w:hAnsi="GDS Transport Website Light"/>
+          <w:color w:val="000000" w:themeColor="text1"/>
+          <w:sz w:val="28"/>
+          <w:szCs w:val="28"/>
+        </w:rPr>
+        <w:t>)</w:t>
       </w:r>
       <w:r>
         <w:rPr>
@@ -437,6 +545,7 @@
         </w:rPr>
         <w:t>&lt;&lt;</w:t>
       </w:r>
+      <w:proofErr w:type="spellStart"/>
       <w:r>
         <w:rPr>
           <w:rFonts w:ascii="GDS Transport Website Light" w:eastAsia="Times New Roman" w:hAnsi="GDS Transport Website Light"/>
@@ -446,6 +555,7 @@
         </w:rPr>
         <w:t>legalAdvisorName</w:t>
       </w:r>
+      <w:proofErr w:type="spellEnd"/>
       <w:r>
         <w:rPr>
           <w:rFonts w:ascii="GDS Transport Website Light" w:hAnsi="GDS Transport Website Light"/>
@@ -499,6 +609,7 @@
         </w:rPr>
         <w:t>&lt;&lt;</w:t>
       </w:r>
+      <w:proofErr w:type="spellStart"/>
       <w:r>
         <w:rPr>
           <w:rFonts w:ascii="GDS Transport Website Light" w:eastAsia="Times New Roman" w:hAnsi="GDS Transport Website Light"/>
@@ -515,7 +626,17 @@
           <w:sz w:val="28"/>
           <w:szCs w:val="28"/>
         </w:rPr>
-        <w:t>Name&gt;&gt;</w:t>
+        <w:t>Name</w:t>
+      </w:r>
+      <w:proofErr w:type="spellEnd"/>
+      <w:r>
+        <w:rPr>
+          <w:rFonts w:ascii="GDS Transport Website Light" w:eastAsia="Times New Roman" w:hAnsi="GDS Transport Website Light"/>
+          <w:color w:val="000000" w:themeColor="text1"/>
+          <w:sz w:val="28"/>
+          <w:szCs w:val="28"/>
+        </w:rPr>
+        <w:t>&gt;&gt;</w:t>
       </w:r>
     </w:p>
     <w:p>
@@ -547,6 +668,7 @@
         </w:rPr>
         <w:t>&lt;&lt;</w:t>
       </w:r>
+      <w:proofErr w:type="spellStart"/>
       <w:r>
         <w:rPr>
           <w:rFonts w:ascii="GDS Transport Website Light" w:hAnsi="GDS Transport Website Light"/>
@@ -555,6 +677,7 @@
         </w:rPr>
         <w:t>applicantName</w:t>
       </w:r>
+      <w:proofErr w:type="spellEnd"/>
       <w:r>
         <w:rPr>
           <w:rFonts w:ascii="GDS Transport Website Light" w:hAnsi="GDS Transport Website Light"/>
@@ -593,8 +716,27 @@
           <w:sz w:val="24"/>
           <w:szCs w:val="24"/>
         </w:rPr>
-        <w:t>{toLowerCase(</w:t>
-      </w:r>
+        <w:t>{</w:t>
+      </w:r>
+      <w:proofErr w:type="spellStart"/>
+      <w:r>
+        <w:rPr>
+          <w:rFonts w:ascii="GDS Transport Website Light" w:hAnsi="GDS Transport Website Light"/>
+          <w:sz w:val="24"/>
+          <w:szCs w:val="24"/>
+        </w:rPr>
+        <w:t>toLowerCase</w:t>
+      </w:r>
+      <w:proofErr w:type="spellEnd"/>
+      <w:r>
+        <w:rPr>
+          <w:rFonts w:ascii="GDS Transport Website Light" w:hAnsi="GDS Transport Website Light"/>
+          <w:sz w:val="24"/>
+          <w:szCs w:val="24"/>
+        </w:rPr>
+        <w:t>(</w:t>
+      </w:r>
+      <w:proofErr w:type="spellStart"/>
       <w:r>
         <w:rPr>
           <w:rFonts w:ascii="GDS Transport Website Light" w:hAnsi="GDS Transport Website Light"/>
@@ -603,6 +745,7 @@
         </w:rPr>
         <w:t>orderTypes</w:t>
       </w:r>
+      <w:proofErr w:type="spellEnd"/>
       <w:r>
         <w:rPr>
           <w:rFonts w:ascii="GDS Transport Website Light" w:hAnsi="GDS Transport Website Light"/>
@@ -625,7 +768,53 @@
           <w:sz w:val="24"/>
           <w:szCs w:val="24"/>
         </w:rPr>
-        <w:t>cs_{endsWith(orderTypes, ‘order’)}</w:t>
+        <w:t>cs</w:t>
+      </w:r>
+      <w:proofErr w:type="gramStart"/>
+      <w:r>
+        <w:rPr>
+          <w:rFonts w:ascii="GDS Transport Website Light" w:hAnsi="GDS Transport Website Light"/>
+          <w:sz w:val="24"/>
+          <w:szCs w:val="24"/>
+        </w:rPr>
+        <w:t>_{</w:t>
+      </w:r>
+      <w:proofErr w:type="spellStart"/>
+      <w:proofErr w:type="gramEnd"/>
+      <w:r>
+        <w:rPr>
+          <w:rFonts w:ascii="GDS Transport Website Light" w:hAnsi="GDS Transport Website Light"/>
+          <w:sz w:val="24"/>
+          <w:szCs w:val="24"/>
+        </w:rPr>
+        <w:t>endsWith</w:t>
+      </w:r>
+      <w:proofErr w:type="spellEnd"/>
+      <w:r>
+        <w:rPr>
+          <w:rFonts w:ascii="GDS Transport Website Light" w:hAnsi="GDS Transport Website Light"/>
+          <w:sz w:val="24"/>
+          <w:szCs w:val="24"/>
+        </w:rPr>
+        <w:t>(</w:t>
+      </w:r>
+      <w:proofErr w:type="spellStart"/>
+      <w:r>
+        <w:rPr>
+          <w:rFonts w:ascii="GDS Transport Website Light" w:hAnsi="GDS Transport Website Light"/>
+          <w:sz w:val="24"/>
+          <w:szCs w:val="24"/>
+        </w:rPr>
+        <w:t>orderTypes</w:t>
+      </w:r>
+      <w:proofErr w:type="spellEnd"/>
+      <w:r>
+        <w:rPr>
+          <w:rFonts w:ascii="GDS Transport Website Light" w:hAnsi="GDS Transport Website Light"/>
+          <w:sz w:val="24"/>
+          <w:szCs w:val="24"/>
+        </w:rPr>
+        <w:t>, ‘order’)}</w:t>
       </w:r>
       <w:r>
         <w:rPr>
@@ -715,6 +904,7 @@
         </w:rPr>
         <w:t>&lt;&lt;</w:t>
       </w:r>
+      <w:proofErr w:type="spellStart"/>
       <w:r>
         <w:rPr>
           <w:rFonts w:ascii="GDS Transport Website Light" w:hAnsi="GDS Transport Website Light"/>
@@ -723,6 +913,7 @@
         </w:rPr>
         <w:t>childrenNames</w:t>
       </w:r>
+      <w:proofErr w:type="spellEnd"/>
       <w:r>
         <w:rPr>
           <w:rFonts w:ascii="GDS Transport Website Light" w:hAnsi="GDS Transport Website Light"/>
@@ -1009,12 +1200,6 @@
         <w:tc>
           <w:tcPr>
             <w:tcW w:w="3587" w:type="dxa"/>
-            <w:tcBorders>
-              <w:top w:val="single" w:sz="8" w:space="0" w:color="FFFFFF"/>
-              <w:left w:val="single" w:sz="8" w:space="0" w:color="FFFFFF"/>
-              <w:bottom w:val="single" w:sz="12" w:space="0" w:color="000000"/>
-              <w:right w:val="single" w:sz="8" w:space="0" w:color="FFFFFF"/>
-            </w:tcBorders>
             <w:tcMar>
               <w:top w:w="100" w:type="dxa"/>
               <w:left w:w="100" w:type="dxa"/>
@@ -1031,6 +1216,7 @@
                 <w:color w:val="000000"/>
               </w:rPr>
             </w:pPr>
+            <w:bookmarkStart w:id="0" w:name="_GoBack"/>
             <w:r>
               <w:rPr>
                 <w:rFonts w:ascii="GDS Transport Website Light" w:eastAsia="Times New Roman" w:hAnsi="GDS Transport Website Light"/>
@@ -1038,19 +1224,84 @@
                 <w:bCs/>
                 <w:color w:val="000000"/>
               </w:rPr>
-              <w:t>&lt;&lt;cr_{!isBlank(hearingDate)}&gt;&gt;</w:t>
+              <w:t>&lt;&lt;</w:t>
+            </w:r>
+            <w:proofErr w:type="spellStart"/>
+            <w:r>
+              <w:rPr>
+                <w:rFonts w:ascii="GDS Transport Website Light" w:eastAsia="Times New Roman" w:hAnsi="GDS Transport Website Light"/>
+                <w:b/>
+                <w:bCs/>
+                <w:color w:val="000000"/>
+              </w:rPr>
+              <w:t>cr</w:t>
+            </w:r>
+            <w:proofErr w:type="spellEnd"/>
+            <w:r>
+              <w:rPr>
+                <w:rFonts w:ascii="GDS Transport Website Light" w:eastAsia="Times New Roman" w:hAnsi="GDS Transport Website Light"/>
+                <w:b/>
+                <w:bCs/>
+                <w:color w:val="000000"/>
+              </w:rPr>
+              <w:t>_</w:t>
+            </w:r>
+            <w:proofErr w:type="gramStart"/>
+            <w:r>
+              <w:rPr>
+                <w:rFonts w:ascii="GDS Transport Website Light" w:eastAsia="Times New Roman" w:hAnsi="GDS Transport Website Light"/>
+                <w:b/>
+                <w:bCs/>
+                <w:color w:val="000000"/>
+              </w:rPr>
+              <w:t>{!</w:t>
+            </w:r>
+            <w:proofErr w:type="spellStart"/>
+            <w:r>
+              <w:rPr>
+                <w:rFonts w:ascii="GDS Transport Website Light" w:eastAsia="Times New Roman" w:hAnsi="GDS Transport Website Light"/>
+                <w:b/>
+                <w:bCs/>
+                <w:color w:val="000000"/>
+              </w:rPr>
+              <w:t>isBlank</w:t>
+            </w:r>
+            <w:proofErr w:type="spellEnd"/>
+            <w:proofErr w:type="gramEnd"/>
+            <w:r>
+              <w:rPr>
+                <w:rFonts w:ascii="GDS Transport Website Light" w:eastAsia="Times New Roman" w:hAnsi="GDS Transport Website Light"/>
+                <w:b/>
+                <w:bCs/>
+                <w:color w:val="000000"/>
+              </w:rPr>
+              <w:t>(</w:t>
+            </w:r>
+            <w:proofErr w:type="spellStart"/>
+            <w:r>
+              <w:rPr>
+                <w:rFonts w:ascii="GDS Transport Website Light" w:eastAsia="Times New Roman" w:hAnsi="GDS Transport Website Light"/>
+                <w:b/>
+                <w:bCs/>
+                <w:color w:val="000000"/>
+              </w:rPr>
+              <w:t>hearingDate</w:t>
+            </w:r>
+            <w:proofErr w:type="spellEnd"/>
+            <w:r>
+              <w:rPr>
+                <w:rFonts w:ascii="GDS Transport Website Light" w:eastAsia="Times New Roman" w:hAnsi="GDS Transport Website Light"/>
+                <w:b/>
+                <w:bCs/>
+                <w:color w:val="000000"/>
+              </w:rPr>
+              <w:t>)}&gt;&gt;</w:t>
             </w:r>
           </w:p>
         </w:tc>
         <w:tc>
           <w:tcPr>
             <w:tcW w:w="6478" w:type="dxa"/>
-            <w:tcBorders>
-              <w:top w:val="single" w:sz="8" w:space="0" w:color="FFFFFF"/>
-              <w:left w:val="single" w:sz="8" w:space="0" w:color="FFFFFF"/>
-              <w:bottom w:val="single" w:sz="12" w:space="0" w:color="000000"/>
-              <w:right w:val="single" w:sz="8" w:space="0" w:color="FFFFFF"/>
-            </w:tcBorders>
             <w:tcMar>
               <w:top w:w="100" w:type="dxa"/>
               <w:left w:w="100" w:type="dxa"/>
@@ -1076,10 +1327,7 @@
           <w:tcPr>
             <w:tcW w:w="3587" w:type="dxa"/>
             <w:tcBorders>
-              <w:top w:val="single" w:sz="8" w:space="0" w:color="FFFFFF"/>
-              <w:left w:val="single" w:sz="8" w:space="0" w:color="FFFFFF"/>
-              <w:bottom w:val="single" w:sz="12" w:space="0" w:color="000000"/>
-              <w:right w:val="single" w:sz="8" w:space="0" w:color="FFFFFF"/>
+              <w:bottom w:val="single" w:sz="12" w:space="0" w:color="auto"/>
             </w:tcBorders>
             <w:tcMar>
               <w:top w:w="100" w:type="dxa"/>
@@ -1110,10 +1358,7 @@
           <w:tcPr>
             <w:tcW w:w="6478" w:type="dxa"/>
             <w:tcBorders>
-              <w:top w:val="single" w:sz="8" w:space="0" w:color="FFFFFF"/>
-              <w:left w:val="single" w:sz="8" w:space="0" w:color="FFFFFF"/>
-              <w:bottom w:val="single" w:sz="12" w:space="0" w:color="000000"/>
-              <w:right w:val="single" w:sz="8" w:space="0" w:color="FFFFFF"/>
+              <w:bottom w:val="single" w:sz="12" w:space="0" w:color="auto"/>
             </w:tcBorders>
             <w:tcMar>
               <w:top w:w="100" w:type="dxa"/>
@@ -1134,7 +1379,23 @@
                 <w:rFonts w:ascii="GDS Transport Website Light" w:eastAsia="Times New Roman" w:hAnsi="GDS Transport Website Light"/>
                 <w:color w:val="000000"/>
               </w:rPr>
-              <w:t>&lt;&lt;hearingDate&gt;&gt;</w:t>
+              <w:t>&lt;&lt;</w:t>
+            </w:r>
+            <w:proofErr w:type="spellStart"/>
+            <w:r>
+              <w:rPr>
+                <w:rFonts w:ascii="GDS Transport Website Light" w:eastAsia="Times New Roman" w:hAnsi="GDS Transport Website Light"/>
+                <w:color w:val="000000"/>
+              </w:rPr>
+              <w:t>hearingDate</w:t>
+            </w:r>
+            <w:proofErr w:type="spellEnd"/>
+            <w:r>
+              <w:rPr>
+                <w:rFonts w:ascii="GDS Transport Website Light" w:eastAsia="Times New Roman" w:hAnsi="GDS Transport Website Light"/>
+                <w:color w:val="000000"/>
+              </w:rPr>
+              <w:t>&gt;&gt;</w:t>
             </w:r>
           </w:p>
         </w:tc>
@@ -1147,10 +1408,7 @@
           <w:tcPr>
             <w:tcW w:w="3587" w:type="dxa"/>
             <w:tcBorders>
-              <w:top w:val="single" w:sz="8" w:space="0" w:color="FFFFFF"/>
-              <w:left w:val="single" w:sz="8" w:space="0" w:color="FFFFFF"/>
-              <w:bottom w:val="single" w:sz="12" w:space="0" w:color="000000"/>
-              <w:right w:val="single" w:sz="8" w:space="0" w:color="FFFFFF"/>
+              <w:top w:val="single" w:sz="12" w:space="0" w:color="auto"/>
             </w:tcBorders>
             <w:tcMar>
               <w:top w:w="100" w:type="dxa"/>
@@ -1168,7 +1426,6 @@
                 <w:color w:val="000000"/>
               </w:rPr>
             </w:pPr>
-            <w:bookmarkStart w:id="0" w:name="_GoBack" w:colFirst="0" w:colLast="0"/>
             <w:r>
               <w:rPr>
                 <w:rFonts w:ascii="GDS Transport Website Light" w:eastAsia="Times New Roman" w:hAnsi="GDS Transport Website Light"/>
@@ -1176,7 +1433,78 @@
                 <w:bCs/>
                 <w:color w:val="000000"/>
               </w:rPr>
-              <w:t>&lt;&lt;er_{!isBlank(hearingDate)}&gt;&gt;</w:t>
+              <w:t>&lt;&lt;</w:t>
+            </w:r>
+            <w:proofErr w:type="spellStart"/>
+            <w:r>
+              <w:rPr>
+                <w:rFonts w:ascii="GDS Transport Website Light" w:eastAsia="Times New Roman" w:hAnsi="GDS Transport Website Light"/>
+                <w:b/>
+                <w:bCs/>
+                <w:color w:val="000000"/>
+              </w:rPr>
+              <w:t>er</w:t>
+            </w:r>
+            <w:proofErr w:type="spellEnd"/>
+            <w:r>
+              <w:rPr>
+                <w:rFonts w:ascii="GDS Transport Website Light" w:eastAsia="Times New Roman" w:hAnsi="GDS Transport Website Light"/>
+                <w:b/>
+                <w:bCs/>
+                <w:color w:val="000000"/>
+              </w:rPr>
+              <w:t>_</w:t>
+            </w:r>
+            <w:proofErr w:type="gramStart"/>
+            <w:r>
+              <w:rPr>
+                <w:rFonts w:ascii="GDS Transport Website Light" w:eastAsia="Times New Roman" w:hAnsi="GDS Transport Website Light"/>
+                <w:b/>
+                <w:bCs/>
+                <w:color w:val="000000"/>
+              </w:rPr>
+              <w:t>{!</w:t>
+            </w:r>
+            <w:proofErr w:type="spellStart"/>
+            <w:r>
+              <w:rPr>
+                <w:rFonts w:ascii="GDS Transport Website Light" w:eastAsia="Times New Roman" w:hAnsi="GDS Transport Website Light"/>
+                <w:b/>
+                <w:bCs/>
+                <w:color w:val="000000"/>
+              </w:rPr>
+              <w:t>isBlank</w:t>
+            </w:r>
+            <w:proofErr w:type="spellEnd"/>
+            <w:proofErr w:type="gramEnd"/>
+            <w:r>
+              <w:rPr>
+                <w:rFonts w:ascii="GDS Transport Website Light" w:eastAsia="Times New Roman" w:hAnsi="GDS Transport Website Light"/>
+                <w:b/>
+                <w:bCs/>
+                <w:color w:val="000000"/>
+              </w:rPr>
+              <w:t>(</w:t>
+            </w:r>
+            <w:proofErr w:type="spellStart"/>
+            <w:r>
+              <w:rPr>
+                <w:rFonts w:ascii="GDS Transport Website Light" w:eastAsia="Times New Roman" w:hAnsi="GDS Transport Website Light"/>
+                <w:b/>
+                <w:bCs/>
+                <w:color w:val="000000"/>
+              </w:rPr>
+              <w:t>hearingDate</w:t>
+            </w:r>
+            <w:proofErr w:type="spellEnd"/>
+            <w:r>
+              <w:rPr>
+                <w:rFonts w:ascii="GDS Transport Website Light" w:eastAsia="Times New Roman" w:hAnsi="GDS Transport Website Light"/>
+                <w:b/>
+                <w:bCs/>
+                <w:color w:val="000000"/>
+              </w:rPr>
+              <w:t>)}&gt;&gt;</w:t>
             </w:r>
           </w:p>
         </w:tc>
@@ -1184,10 +1512,7 @@
           <w:tcPr>
             <w:tcW w:w="6478" w:type="dxa"/>
             <w:tcBorders>
-              <w:top w:val="single" w:sz="8" w:space="0" w:color="FFFFFF"/>
-              <w:left w:val="single" w:sz="8" w:space="0" w:color="FFFFFF"/>
-              <w:bottom w:val="single" w:sz="12" w:space="0" w:color="000000"/>
-              <w:right w:val="single" w:sz="8" w:space="0" w:color="FFFFFF"/>
+              <w:top w:val="single" w:sz="12" w:space="0" w:color="auto"/>
             </w:tcBorders>
             <w:tcMar>
               <w:top w:w="100" w:type="dxa"/>
@@ -1206,7 +1531,6 @@
           </w:p>
         </w:tc>
       </w:tr>
-      <w:bookmarkEnd w:id="0"/>
       <w:tr>
         <w:trPr>
           <w:trHeight w:val="261"/>
@@ -1215,10 +1539,7 @@
           <w:tcPr>
             <w:tcW w:w="3587" w:type="dxa"/>
             <w:tcBorders>
-              <w:top w:val="single" w:sz="12" w:space="0" w:color="000000"/>
-              <w:left w:val="single" w:sz="8" w:space="0" w:color="FFFFFF"/>
-              <w:bottom w:val="single" w:sz="12" w:space="0" w:color="000000"/>
-              <w:right w:val="single" w:sz="8" w:space="0" w:color="FFFFFF"/>
+              <w:bottom w:val="single" w:sz="12" w:space="0" w:color="auto"/>
             </w:tcBorders>
             <w:tcMar>
               <w:top w:w="100" w:type="dxa"/>
@@ -1249,10 +1570,7 @@
           <w:tcPr>
             <w:tcW w:w="6478" w:type="dxa"/>
             <w:tcBorders>
-              <w:top w:val="single" w:sz="12" w:space="0" w:color="000000"/>
-              <w:left w:val="single" w:sz="8" w:space="0" w:color="FFFFFF"/>
-              <w:bottom w:val="single" w:sz="12" w:space="0" w:color="000000"/>
-              <w:right w:val="single" w:sz="8" w:space="0" w:color="FFFFFF"/>
+              <w:bottom w:val="single" w:sz="12" w:space="0" w:color="auto"/>
             </w:tcBorders>
             <w:tcMar>
               <w:top w:w="100" w:type="dxa"/>
@@ -1273,7 +1591,23 @@
                 <w:rFonts w:ascii="GDS Transport Website Light" w:eastAsia="Times New Roman" w:hAnsi="GDS Transport Website Light"/>
                 <w:color w:val="000000"/>
               </w:rPr>
-              <w:t>&lt;&lt;hearingVenue&gt;&gt;</w:t>
+              <w:t>&lt;&lt;</w:t>
+            </w:r>
+            <w:proofErr w:type="spellStart"/>
+            <w:r>
+              <w:rPr>
+                <w:rFonts w:ascii="GDS Transport Website Light" w:eastAsia="Times New Roman" w:hAnsi="GDS Transport Website Light"/>
+                <w:color w:val="000000"/>
+              </w:rPr>
+              <w:t>hearingVenue</w:t>
+            </w:r>
+            <w:proofErr w:type="spellEnd"/>
+            <w:r>
+              <w:rPr>
+                <w:rFonts w:ascii="GDS Transport Website Light" w:eastAsia="Times New Roman" w:hAnsi="GDS Transport Website Light"/>
+                <w:color w:val="000000"/>
+              </w:rPr>
+              <w:t>&gt;&gt;</w:t>
             </w:r>
           </w:p>
         </w:tc>
@@ -1286,10 +1620,8 @@
           <w:tcPr>
             <w:tcW w:w="3587" w:type="dxa"/>
             <w:tcBorders>
-              <w:top w:val="single" w:sz="12" w:space="0" w:color="000000"/>
-              <w:left w:val="single" w:sz="8" w:space="0" w:color="FFFFFF"/>
-              <w:bottom w:val="single" w:sz="12" w:space="0" w:color="000000"/>
-              <w:right w:val="single" w:sz="8" w:space="0" w:color="FFFFFF"/>
+              <w:top w:val="single" w:sz="12" w:space="0" w:color="auto"/>
+              <w:bottom w:val="single" w:sz="12" w:space="0" w:color="auto"/>
             </w:tcBorders>
             <w:tcMar>
               <w:top w:w="100" w:type="dxa"/>
@@ -1320,10 +1652,8 @@
           <w:tcPr>
             <w:tcW w:w="6478" w:type="dxa"/>
             <w:tcBorders>
-              <w:top w:val="single" w:sz="12" w:space="0" w:color="000000"/>
-              <w:left w:val="single" w:sz="8" w:space="0" w:color="FFFFFF"/>
-              <w:bottom w:val="single" w:sz="12" w:space="0" w:color="000000"/>
-              <w:right w:val="single" w:sz="8" w:space="0" w:color="FFFFFF"/>
+              <w:top w:val="single" w:sz="12" w:space="0" w:color="auto"/>
+              <w:bottom w:val="single" w:sz="12" w:space="0" w:color="auto"/>
             </w:tcBorders>
             <w:tcMar>
               <w:top w:w="100" w:type="dxa"/>
@@ -1344,7 +1674,23 @@
                 <w:rFonts w:ascii="GDS Transport Website Light" w:eastAsia="Times New Roman" w:hAnsi="GDS Transport Website Light"/>
                 <w:color w:val="000000"/>
               </w:rPr>
-              <w:t xml:space="preserve">&lt;&lt;preHearingAttendance&gt;&gt; </w:t>
+              <w:t>&lt;&lt;</w:t>
+            </w:r>
+            <w:proofErr w:type="spellStart"/>
+            <w:r>
+              <w:rPr>
+                <w:rFonts w:ascii="GDS Transport Website Light" w:eastAsia="Times New Roman" w:hAnsi="GDS Transport Website Light"/>
+                <w:color w:val="000000"/>
+              </w:rPr>
+              <w:t>preHearingAttendance</w:t>
+            </w:r>
+            <w:proofErr w:type="spellEnd"/>
+            <w:r>
+              <w:rPr>
+                <w:rFonts w:ascii="GDS Transport Website Light" w:eastAsia="Times New Roman" w:hAnsi="GDS Transport Website Light"/>
+                <w:color w:val="000000"/>
+              </w:rPr>
+              <w:t xml:space="preserve">&gt;&gt; </w:t>
             </w:r>
           </w:p>
         </w:tc>
@@ -1357,10 +1703,8 @@
           <w:tcPr>
             <w:tcW w:w="3587" w:type="dxa"/>
             <w:tcBorders>
-              <w:top w:val="single" w:sz="12" w:space="0" w:color="000000"/>
-              <w:left w:val="single" w:sz="8" w:space="0" w:color="FFFFFF"/>
-              <w:bottom w:val="single" w:sz="12" w:space="0" w:color="000000"/>
-              <w:right w:val="single" w:sz="8" w:space="0" w:color="FFFFFF"/>
+              <w:top w:val="single" w:sz="12" w:space="0" w:color="auto"/>
+              <w:bottom w:val="single" w:sz="12" w:space="0" w:color="auto"/>
             </w:tcBorders>
             <w:tcMar>
               <w:top w:w="100" w:type="dxa"/>
@@ -1391,10 +1735,8 @@
           <w:tcPr>
             <w:tcW w:w="6478" w:type="dxa"/>
             <w:tcBorders>
-              <w:top w:val="single" w:sz="12" w:space="0" w:color="000000"/>
-              <w:left w:val="single" w:sz="8" w:space="0" w:color="FFFFFF"/>
-              <w:bottom w:val="single" w:sz="12" w:space="0" w:color="000000"/>
-              <w:right w:val="single" w:sz="8" w:space="0" w:color="FFFFFF"/>
+              <w:top w:val="single" w:sz="12" w:space="0" w:color="auto"/>
+              <w:bottom w:val="single" w:sz="12" w:space="0" w:color="auto"/>
             </w:tcBorders>
             <w:tcMar>
               <w:top w:w="100" w:type="dxa"/>
@@ -1415,12 +1757,29 @@
                 <w:rFonts w:ascii="GDS Transport Website Light" w:eastAsia="Times New Roman" w:hAnsi="GDS Transport Website Light"/>
                 <w:color w:val="000000"/>
               </w:rPr>
-              <w:t>&lt;&lt;hearingTime&gt;&gt;</w:t>
+              <w:t>&lt;&lt;</w:t>
+            </w:r>
+            <w:proofErr w:type="spellStart"/>
+            <w:r>
+              <w:rPr>
+                <w:rFonts w:ascii="GDS Transport Website Light" w:eastAsia="Times New Roman" w:hAnsi="GDS Transport Website Light"/>
+                <w:color w:val="000000"/>
+              </w:rPr>
+              <w:t>hearingTime</w:t>
+            </w:r>
+            <w:proofErr w:type="spellEnd"/>
+            <w:r>
+              <w:rPr>
+                <w:rFonts w:ascii="GDS Transport Website Light" w:eastAsia="Times New Roman" w:hAnsi="GDS Transport Website Light"/>
+                <w:color w:val="000000"/>
+              </w:rPr>
+              <w:t>&gt;&gt;</w:t>
             </w:r>
           </w:p>
         </w:tc>
       </w:tr>
     </w:tbl>
+    <w:bookmarkEnd w:id="0"/>
     <w:p>
       <w:pPr>
         <w:ind w:left="-567" w:right="-608"/>
@@ -4560,7 +4919,7 @@
 </file>
 
 <file path=customXml/itemProps1.xml><?xml version="1.0" encoding="utf-8"?>
-<ds:datastoreItem xmlns:ds="http://schemas.openxmlformats.org/officeDocument/2006/customXml" ds:itemID="{88275A9A-A224-D144-9BC7-A832434B01B5}">
+<ds:datastoreItem xmlns:ds="http://schemas.openxmlformats.org/officeDocument/2006/customXml" ds:itemID="{924A4FA5-F68B-2440-997B-9BFC2793B550}">
   <ds:schemaRefs>
     <ds:schemaRef ds:uri="http://schemas.openxmlformats.org/officeDocument/2006/bibliography"/>
   </ds:schemaRefs>

--- a/docker/docmosis/templates/FL-PLW-HNO-ENG-00093.docx
+++ b/docker/docmosis/templates/FL-PLW-HNO-ENG-00093.docx
@@ -164,7 +164,47 @@
           <w:sz w:val="28"/>
           <w:szCs w:val="28"/>
         </w:rPr>
-        <w:t>{toUpperCase(familyManCaseNumber)}</w:t>
+        <w:t>{</w:t>
+      </w:r>
+      <w:proofErr w:type="spellStart"/>
+      <w:r>
+        <w:rPr>
+          <w:rFonts w:ascii="GDS Transport Website Light" w:eastAsia="Times New Roman" w:hAnsi="GDS Transport Website Light"/>
+          <w:color w:val="000000" w:themeColor="text1"/>
+          <w:sz w:val="28"/>
+          <w:szCs w:val="28"/>
+        </w:rPr>
+        <w:t>toUpperCase</w:t>
+      </w:r>
+      <w:proofErr w:type="spellEnd"/>
+      <w:r>
+        <w:rPr>
+          <w:rFonts w:ascii="GDS Transport Website Light" w:eastAsia="Times New Roman" w:hAnsi="GDS Transport Website Light"/>
+          <w:color w:val="000000" w:themeColor="text1"/>
+          <w:sz w:val="28"/>
+          <w:szCs w:val="28"/>
+        </w:rPr>
+        <w:t>(</w:t>
+      </w:r>
+      <w:proofErr w:type="spellStart"/>
+      <w:r>
+        <w:rPr>
+          <w:rFonts w:ascii="GDS Transport Website Light" w:eastAsia="Times New Roman" w:hAnsi="GDS Transport Website Light"/>
+          <w:color w:val="000000" w:themeColor="text1"/>
+          <w:sz w:val="28"/>
+          <w:szCs w:val="28"/>
+        </w:rPr>
+        <w:t>familyManCaseNumber</w:t>
+      </w:r>
+      <w:proofErr w:type="spellEnd"/>
+      <w:r>
+        <w:rPr>
+          <w:rFonts w:ascii="GDS Transport Website Light" w:eastAsia="Times New Roman" w:hAnsi="GDS Transport Website Light"/>
+          <w:color w:val="000000" w:themeColor="text1"/>
+          <w:sz w:val="28"/>
+          <w:szCs w:val="28"/>
+        </w:rPr>
+        <w:t>)}</w:t>
       </w:r>
       <w:r>
         <w:rPr>
@@ -212,6 +252,7 @@
         </w:rPr>
         <w:t>&lt;&lt;</w:t>
       </w:r>
+      <w:proofErr w:type="spellStart"/>
       <w:r>
         <w:rPr>
           <w:rFonts w:ascii="GDS Transport Website Light" w:eastAsia="Times New Roman" w:hAnsi="GDS Transport Website Light" w:cs="Times New Roman"/>
@@ -220,6 +261,7 @@
         </w:rPr>
         <w:t>todaysDate</w:t>
       </w:r>
+      <w:proofErr w:type="spellEnd"/>
       <w:r>
         <w:rPr>
           <w:rFonts w:ascii="GDS Transport Website Light" w:hAnsi="GDS Transport Website Light"/>
@@ -274,23 +316,56 @@
         </w:rPr>
         <w:t>cs_</w:t>
       </w:r>
-      <w:r>
-        <w:rPr>
-          <w:rFonts w:ascii="GDS Transport Website Light" w:eastAsia="Times New Roman" w:hAnsi="GDS Transport Website Light"/>
-          <w:color w:val="000000" w:themeColor="text1"/>
-          <w:sz w:val="28"/>
-          <w:szCs w:val="28"/>
-        </w:rPr>
-        <w:t>{!isBlank(</w:t>
-      </w:r>
-      <w:r>
-        <w:rPr>
-          <w:rFonts w:ascii="GDS Transport Website Light" w:eastAsia="Times New Roman" w:hAnsi="GDS Transport Website Light"/>
-          <w:color w:val="000000" w:themeColor="text1"/>
-          <w:sz w:val="28"/>
-          <w:szCs w:val="28"/>
-        </w:rPr>
-        <w:t>judgeTitleAndName)</w:t>
+      <w:proofErr w:type="gramStart"/>
+      <w:r>
+        <w:rPr>
+          <w:rFonts w:ascii="GDS Transport Website Light" w:eastAsia="Times New Roman" w:hAnsi="GDS Transport Website Light"/>
+          <w:color w:val="000000" w:themeColor="text1"/>
+          <w:sz w:val="28"/>
+          <w:szCs w:val="28"/>
+        </w:rPr>
+        <w:t>{!</w:t>
+      </w:r>
+      <w:proofErr w:type="spellStart"/>
+      <w:r>
+        <w:rPr>
+          <w:rFonts w:ascii="GDS Transport Website Light" w:eastAsia="Times New Roman" w:hAnsi="GDS Transport Website Light"/>
+          <w:color w:val="000000" w:themeColor="text1"/>
+          <w:sz w:val="28"/>
+          <w:szCs w:val="28"/>
+        </w:rPr>
+        <w:t>isBlank</w:t>
+      </w:r>
+      <w:proofErr w:type="spellEnd"/>
+      <w:proofErr w:type="gramEnd"/>
+      <w:r>
+        <w:rPr>
+          <w:rFonts w:ascii="GDS Transport Website Light" w:eastAsia="Times New Roman" w:hAnsi="GDS Transport Website Light"/>
+          <w:color w:val="000000" w:themeColor="text1"/>
+          <w:sz w:val="28"/>
+          <w:szCs w:val="28"/>
+        </w:rPr>
+        <w:t>(</w:t>
+      </w:r>
+      <w:proofErr w:type="spellStart"/>
+      <w:r>
+        <w:rPr>
+          <w:rFonts w:ascii="GDS Transport Website Light" w:eastAsia="Times New Roman" w:hAnsi="GDS Transport Website Light"/>
+          <w:color w:val="000000" w:themeColor="text1"/>
+          <w:sz w:val="28"/>
+          <w:szCs w:val="28"/>
+        </w:rPr>
+        <w:t>judgeTitleAndName</w:t>
+      </w:r>
+      <w:proofErr w:type="spellEnd"/>
+      <w:r>
+        <w:rPr>
+          <w:rFonts w:ascii="GDS Transport Website Light" w:eastAsia="Times New Roman" w:hAnsi="GDS Transport Website Light"/>
+          <w:color w:val="000000" w:themeColor="text1"/>
+          <w:sz w:val="28"/>
+          <w:szCs w:val="28"/>
+        </w:rPr>
+        <w:t>)</w:t>
       </w:r>
       <w:r>
         <w:rPr>
@@ -317,6 +392,7 @@
         </w:rPr>
         <w:t>&lt;&lt;</w:t>
       </w:r>
+      <w:proofErr w:type="spellStart"/>
       <w:r>
         <w:rPr>
           <w:rFonts w:ascii="GDS Transport Website Light" w:eastAsia="Times New Roman" w:hAnsi="GDS Transport Website Light"/>
@@ -326,6 +402,7 @@
         </w:rPr>
         <w:t>judgeTitleAndName</w:t>
       </w:r>
+      <w:proofErr w:type="spellEnd"/>
       <w:r>
         <w:rPr>
           <w:rFonts w:ascii="GDS Transport Website Light" w:hAnsi="GDS Transport Website Light"/>
@@ -392,16 +469,47 @@
           <w:sz w:val="28"/>
           <w:szCs w:val="28"/>
         </w:rPr>
-        <w:t>{!isBlank(</w:t>
-      </w:r>
-      <w:r>
-        <w:rPr>
-          <w:rFonts w:ascii="GDS Transport Website Light" w:eastAsia="Times New Roman" w:hAnsi="GDS Transport Website Light"/>
-          <w:color w:val="000000" w:themeColor="text1"/>
-          <w:sz w:val="28"/>
-          <w:szCs w:val="28"/>
-        </w:rPr>
-        <w:t>legalAdvisorName)</w:t>
+        <w:t>{!</w:t>
+      </w:r>
+      <w:proofErr w:type="spellStart"/>
+      <w:r>
+        <w:rPr>
+          <w:rFonts w:ascii="GDS Transport Website Light" w:eastAsia="Times New Roman" w:hAnsi="GDS Transport Website Light"/>
+          <w:color w:val="000000" w:themeColor="text1"/>
+          <w:sz w:val="28"/>
+          <w:szCs w:val="28"/>
+        </w:rPr>
+        <w:t>isBlank</w:t>
+      </w:r>
+      <w:proofErr w:type="spellEnd"/>
+      <w:r>
+        <w:rPr>
+          <w:rFonts w:ascii="GDS Transport Website Light" w:eastAsia="Times New Roman" w:hAnsi="GDS Transport Website Light"/>
+          <w:color w:val="000000" w:themeColor="text1"/>
+          <w:sz w:val="28"/>
+          <w:szCs w:val="28"/>
+        </w:rPr>
+        <w:t>(</w:t>
+      </w:r>
+      <w:proofErr w:type="spellStart"/>
+      <w:r>
+        <w:rPr>
+          <w:rFonts w:ascii="GDS Transport Website Light" w:eastAsia="Times New Roman" w:hAnsi="GDS Transport Website Light"/>
+          <w:color w:val="000000" w:themeColor="text1"/>
+          <w:sz w:val="28"/>
+          <w:szCs w:val="28"/>
+        </w:rPr>
+        <w:t>legalAdvisorName</w:t>
+      </w:r>
+      <w:proofErr w:type="spellEnd"/>
+      <w:r>
+        <w:rPr>
+          <w:rFonts w:ascii="GDS Transport Website Light" w:eastAsia="Times New Roman" w:hAnsi="GDS Transport Website Light"/>
+          <w:color w:val="000000" w:themeColor="text1"/>
+          <w:sz w:val="28"/>
+          <w:szCs w:val="28"/>
+        </w:rPr>
+        <w:t>)</w:t>
       </w:r>
       <w:r>
         <w:rPr>
@@ -437,6 +545,7 @@
         </w:rPr>
         <w:t>&lt;&lt;</w:t>
       </w:r>
+      <w:proofErr w:type="spellStart"/>
       <w:r>
         <w:rPr>
           <w:rFonts w:ascii="GDS Transport Website Light" w:eastAsia="Times New Roman" w:hAnsi="GDS Transport Website Light"/>
@@ -446,6 +555,7 @@
         </w:rPr>
         <w:t>legalAdvisorName</w:t>
       </w:r>
+      <w:proofErr w:type="spellEnd"/>
       <w:r>
         <w:rPr>
           <w:rFonts w:ascii="GDS Transport Website Light" w:hAnsi="GDS Transport Website Light"/>
@@ -499,6 +609,7 @@
         </w:rPr>
         <w:t>&lt;&lt;</w:t>
       </w:r>
+      <w:proofErr w:type="spellStart"/>
       <w:r>
         <w:rPr>
           <w:rFonts w:ascii="GDS Transport Website Light" w:eastAsia="Times New Roman" w:hAnsi="GDS Transport Website Light"/>
@@ -515,7 +626,17 @@
           <w:sz w:val="28"/>
           <w:szCs w:val="28"/>
         </w:rPr>
-        <w:t>Name&gt;&gt;</w:t>
+        <w:t>Name</w:t>
+      </w:r>
+      <w:proofErr w:type="spellEnd"/>
+      <w:r>
+        <w:rPr>
+          <w:rFonts w:ascii="GDS Transport Website Light" w:eastAsia="Times New Roman" w:hAnsi="GDS Transport Website Light"/>
+          <w:color w:val="000000" w:themeColor="text1"/>
+          <w:sz w:val="28"/>
+          <w:szCs w:val="28"/>
+        </w:rPr>
+        <w:t>&gt;&gt;</w:t>
       </w:r>
     </w:p>
     <w:p>
@@ -547,6 +668,7 @@
         </w:rPr>
         <w:t>&lt;&lt;</w:t>
       </w:r>
+      <w:proofErr w:type="spellStart"/>
       <w:r>
         <w:rPr>
           <w:rFonts w:ascii="GDS Transport Website Light" w:hAnsi="GDS Transport Website Light"/>
@@ -555,6 +677,7 @@
         </w:rPr>
         <w:t>applicantName</w:t>
       </w:r>
+      <w:proofErr w:type="spellEnd"/>
       <w:r>
         <w:rPr>
           <w:rFonts w:ascii="GDS Transport Website Light" w:hAnsi="GDS Transport Website Light"/>
@@ -593,8 +716,27 @@
           <w:sz w:val="24"/>
           <w:szCs w:val="24"/>
         </w:rPr>
-        <w:t>{toLowerCase(</w:t>
-      </w:r>
+        <w:t>{</w:t>
+      </w:r>
+      <w:proofErr w:type="spellStart"/>
+      <w:r>
+        <w:rPr>
+          <w:rFonts w:ascii="GDS Transport Website Light" w:hAnsi="GDS Transport Website Light"/>
+          <w:sz w:val="24"/>
+          <w:szCs w:val="24"/>
+        </w:rPr>
+        <w:t>toLowerCase</w:t>
+      </w:r>
+      <w:proofErr w:type="spellEnd"/>
+      <w:r>
+        <w:rPr>
+          <w:rFonts w:ascii="GDS Transport Website Light" w:hAnsi="GDS Transport Website Light"/>
+          <w:sz w:val="24"/>
+          <w:szCs w:val="24"/>
+        </w:rPr>
+        <w:t>(</w:t>
+      </w:r>
+      <w:proofErr w:type="spellStart"/>
       <w:r>
         <w:rPr>
           <w:rFonts w:ascii="GDS Transport Website Light" w:hAnsi="GDS Transport Website Light"/>
@@ -603,6 +745,7 @@
         </w:rPr>
         <w:t>orderTypes</w:t>
       </w:r>
+      <w:proofErr w:type="spellEnd"/>
       <w:r>
         <w:rPr>
           <w:rFonts w:ascii="GDS Transport Website Light" w:hAnsi="GDS Transport Website Light"/>
@@ -625,7 +768,53 @@
           <w:sz w:val="24"/>
           <w:szCs w:val="24"/>
         </w:rPr>
-        <w:t>cs_{endsWith(orderTypes, ‘order’)}</w:t>
+        <w:t>cs</w:t>
+      </w:r>
+      <w:proofErr w:type="gramStart"/>
+      <w:r>
+        <w:rPr>
+          <w:rFonts w:ascii="GDS Transport Website Light" w:hAnsi="GDS Transport Website Light"/>
+          <w:sz w:val="24"/>
+          <w:szCs w:val="24"/>
+        </w:rPr>
+        <w:t>_{</w:t>
+      </w:r>
+      <w:proofErr w:type="spellStart"/>
+      <w:proofErr w:type="gramEnd"/>
+      <w:r>
+        <w:rPr>
+          <w:rFonts w:ascii="GDS Transport Website Light" w:hAnsi="GDS Transport Website Light"/>
+          <w:sz w:val="24"/>
+          <w:szCs w:val="24"/>
+        </w:rPr>
+        <w:t>endsWith</w:t>
+      </w:r>
+      <w:proofErr w:type="spellEnd"/>
+      <w:r>
+        <w:rPr>
+          <w:rFonts w:ascii="GDS Transport Website Light" w:hAnsi="GDS Transport Website Light"/>
+          <w:sz w:val="24"/>
+          <w:szCs w:val="24"/>
+        </w:rPr>
+        <w:t>(</w:t>
+      </w:r>
+      <w:proofErr w:type="spellStart"/>
+      <w:r>
+        <w:rPr>
+          <w:rFonts w:ascii="GDS Transport Website Light" w:hAnsi="GDS Transport Website Light"/>
+          <w:sz w:val="24"/>
+          <w:szCs w:val="24"/>
+        </w:rPr>
+        <w:t>orderTypes</w:t>
+      </w:r>
+      <w:proofErr w:type="spellEnd"/>
+      <w:r>
+        <w:rPr>
+          <w:rFonts w:ascii="GDS Transport Website Light" w:hAnsi="GDS Transport Website Light"/>
+          <w:sz w:val="24"/>
+          <w:szCs w:val="24"/>
+        </w:rPr>
+        <w:t>, ‘order’)}</w:t>
       </w:r>
       <w:r>
         <w:rPr>
@@ -715,6 +904,7 @@
         </w:rPr>
         <w:t>&lt;&lt;</w:t>
       </w:r>
+      <w:proofErr w:type="spellStart"/>
       <w:r>
         <w:rPr>
           <w:rFonts w:ascii="GDS Transport Website Light" w:hAnsi="GDS Transport Website Light"/>
@@ -723,6 +913,7 @@
         </w:rPr>
         <w:t>childrenNames</w:t>
       </w:r>
+      <w:proofErr w:type="spellEnd"/>
       <w:r>
         <w:rPr>
           <w:rFonts w:ascii="GDS Transport Website Light" w:hAnsi="GDS Transport Website Light"/>
@@ -1009,11 +1200,134 @@
         <w:tc>
           <w:tcPr>
             <w:tcW w:w="3587" w:type="dxa"/>
+            <w:tcMar>
+              <w:top w:w="100" w:type="dxa"/>
+              <w:left w:w="100" w:type="dxa"/>
+              <w:bottom w:w="100" w:type="dxa"/>
+              <w:right w:w="100" w:type="dxa"/>
+            </w:tcMar>
+          </w:tcPr>
+          <w:p>
+            <w:pPr>
+              <w:rPr>
+                <w:rFonts w:ascii="GDS Transport Website Light" w:eastAsia="Times New Roman" w:hAnsi="GDS Transport Website Light"/>
+                <w:b/>
+                <w:bCs/>
+                <w:color w:val="000000"/>
+              </w:rPr>
+            </w:pPr>
+            <w:bookmarkStart w:id="0" w:name="_GoBack"/>
+            <w:r>
+              <w:rPr>
+                <w:rFonts w:ascii="GDS Transport Website Light" w:eastAsia="Times New Roman" w:hAnsi="GDS Transport Website Light"/>
+                <w:b/>
+                <w:bCs/>
+                <w:color w:val="000000"/>
+              </w:rPr>
+              <w:t>&lt;&lt;</w:t>
+            </w:r>
+            <w:proofErr w:type="spellStart"/>
+            <w:r>
+              <w:rPr>
+                <w:rFonts w:ascii="GDS Transport Website Light" w:eastAsia="Times New Roman" w:hAnsi="GDS Transport Website Light"/>
+                <w:b/>
+                <w:bCs/>
+                <w:color w:val="000000"/>
+              </w:rPr>
+              <w:t>cr</w:t>
+            </w:r>
+            <w:proofErr w:type="spellEnd"/>
+            <w:r>
+              <w:rPr>
+                <w:rFonts w:ascii="GDS Transport Website Light" w:eastAsia="Times New Roman" w:hAnsi="GDS Transport Website Light"/>
+                <w:b/>
+                <w:bCs/>
+                <w:color w:val="000000"/>
+              </w:rPr>
+              <w:t>_</w:t>
+            </w:r>
+            <w:proofErr w:type="gramStart"/>
+            <w:r>
+              <w:rPr>
+                <w:rFonts w:ascii="GDS Transport Website Light" w:eastAsia="Times New Roman" w:hAnsi="GDS Transport Website Light"/>
+                <w:b/>
+                <w:bCs/>
+                <w:color w:val="000000"/>
+              </w:rPr>
+              <w:t>{!</w:t>
+            </w:r>
+            <w:proofErr w:type="spellStart"/>
+            <w:r>
+              <w:rPr>
+                <w:rFonts w:ascii="GDS Transport Website Light" w:eastAsia="Times New Roman" w:hAnsi="GDS Transport Website Light"/>
+                <w:b/>
+                <w:bCs/>
+                <w:color w:val="000000"/>
+              </w:rPr>
+              <w:t>isBlank</w:t>
+            </w:r>
+            <w:proofErr w:type="spellEnd"/>
+            <w:proofErr w:type="gramEnd"/>
+            <w:r>
+              <w:rPr>
+                <w:rFonts w:ascii="GDS Transport Website Light" w:eastAsia="Times New Roman" w:hAnsi="GDS Transport Website Light"/>
+                <w:b/>
+                <w:bCs/>
+                <w:color w:val="000000"/>
+              </w:rPr>
+              <w:t>(</w:t>
+            </w:r>
+            <w:proofErr w:type="spellStart"/>
+            <w:r>
+              <w:rPr>
+                <w:rFonts w:ascii="GDS Transport Website Light" w:eastAsia="Times New Roman" w:hAnsi="GDS Transport Website Light"/>
+                <w:b/>
+                <w:bCs/>
+                <w:color w:val="000000"/>
+              </w:rPr>
+              <w:t>hearingDate</w:t>
+            </w:r>
+            <w:proofErr w:type="spellEnd"/>
+            <w:r>
+              <w:rPr>
+                <w:rFonts w:ascii="GDS Transport Website Light" w:eastAsia="Times New Roman" w:hAnsi="GDS Transport Website Light"/>
+                <w:b/>
+                <w:bCs/>
+                <w:color w:val="000000"/>
+              </w:rPr>
+              <w:t>)}&gt;&gt;</w:t>
+            </w:r>
+          </w:p>
+        </w:tc>
+        <w:tc>
+          <w:tcPr>
+            <w:tcW w:w="6478" w:type="dxa"/>
+            <w:tcMar>
+              <w:top w:w="100" w:type="dxa"/>
+              <w:left w:w="100" w:type="dxa"/>
+              <w:bottom w:w="100" w:type="dxa"/>
+              <w:right w:w="100" w:type="dxa"/>
+            </w:tcMar>
+          </w:tcPr>
+          <w:p>
+            <w:pPr>
+              <w:rPr>
+                <w:rFonts w:ascii="GDS Transport Website Light" w:eastAsia="Times New Roman" w:hAnsi="GDS Transport Website Light"/>
+                <w:color w:val="000000"/>
+              </w:rPr>
+            </w:pPr>
+          </w:p>
+        </w:tc>
+      </w:tr>
+      <w:tr>
+        <w:trPr>
+          <w:trHeight w:val="206"/>
+        </w:trPr>
+        <w:tc>
+          <w:tcPr>
+            <w:tcW w:w="3587" w:type="dxa"/>
             <w:tcBorders>
-              <w:top w:val="single" w:sz="8" w:space="0" w:color="FFFFFF"/>
-              <w:left w:val="single" w:sz="8" w:space="0" w:color="FFFFFF"/>
-              <w:bottom w:val="single" w:sz="12" w:space="0" w:color="000000"/>
-              <w:right w:val="single" w:sz="8" w:space="0" w:color="FFFFFF"/>
+              <w:bottom w:val="single" w:sz="12" w:space="0" w:color="auto"/>
             </w:tcBorders>
             <w:tcMar>
               <w:top w:w="100" w:type="dxa"/>
@@ -1044,10 +1358,7 @@
           <w:tcPr>
             <w:tcW w:w="6478" w:type="dxa"/>
             <w:tcBorders>
-              <w:top w:val="single" w:sz="8" w:space="0" w:color="FFFFFF"/>
-              <w:left w:val="single" w:sz="8" w:space="0" w:color="FFFFFF"/>
-              <w:bottom w:val="single" w:sz="12" w:space="0" w:color="000000"/>
-              <w:right w:val="single" w:sz="8" w:space="0" w:color="FFFFFF"/>
+              <w:bottom w:val="single" w:sz="12" w:space="0" w:color="auto"/>
             </w:tcBorders>
             <w:tcMar>
               <w:top w:w="100" w:type="dxa"/>
@@ -1068,8 +1379,155 @@
                 <w:rFonts w:ascii="GDS Transport Website Light" w:eastAsia="Times New Roman" w:hAnsi="GDS Transport Website Light"/>
                 <w:color w:val="000000"/>
               </w:rPr>
-              <w:t>&lt;&lt;hearingDate&gt;&gt;</w:t>
+              <w:t>&lt;&lt;</w:t>
             </w:r>
+            <w:proofErr w:type="spellStart"/>
+            <w:r>
+              <w:rPr>
+                <w:rFonts w:ascii="GDS Transport Website Light" w:eastAsia="Times New Roman" w:hAnsi="GDS Transport Website Light"/>
+                <w:color w:val="000000"/>
+              </w:rPr>
+              <w:t>hearingDate</w:t>
+            </w:r>
+            <w:proofErr w:type="spellEnd"/>
+            <w:r>
+              <w:rPr>
+                <w:rFonts w:ascii="GDS Transport Website Light" w:eastAsia="Times New Roman" w:hAnsi="GDS Transport Website Light"/>
+                <w:color w:val="000000"/>
+              </w:rPr>
+              <w:t>&gt;&gt;</w:t>
+            </w:r>
+          </w:p>
+        </w:tc>
+      </w:tr>
+      <w:tr>
+        <w:trPr>
+          <w:trHeight w:val="206"/>
+        </w:trPr>
+        <w:tc>
+          <w:tcPr>
+            <w:tcW w:w="3587" w:type="dxa"/>
+            <w:tcBorders>
+              <w:top w:val="single" w:sz="12" w:space="0" w:color="auto"/>
+            </w:tcBorders>
+            <w:tcMar>
+              <w:top w:w="100" w:type="dxa"/>
+              <w:left w:w="100" w:type="dxa"/>
+              <w:bottom w:w="100" w:type="dxa"/>
+              <w:right w:w="100" w:type="dxa"/>
+            </w:tcMar>
+          </w:tcPr>
+          <w:p>
+            <w:pPr>
+              <w:rPr>
+                <w:rFonts w:ascii="GDS Transport Website Light" w:eastAsia="Times New Roman" w:hAnsi="GDS Transport Website Light"/>
+                <w:b/>
+                <w:bCs/>
+                <w:color w:val="000000"/>
+              </w:rPr>
+            </w:pPr>
+            <w:r>
+              <w:rPr>
+                <w:rFonts w:ascii="GDS Transport Website Light" w:eastAsia="Times New Roman" w:hAnsi="GDS Transport Website Light"/>
+                <w:b/>
+                <w:bCs/>
+                <w:color w:val="000000"/>
+              </w:rPr>
+              <w:t>&lt;&lt;</w:t>
+            </w:r>
+            <w:proofErr w:type="spellStart"/>
+            <w:r>
+              <w:rPr>
+                <w:rFonts w:ascii="GDS Transport Website Light" w:eastAsia="Times New Roman" w:hAnsi="GDS Transport Website Light"/>
+                <w:b/>
+                <w:bCs/>
+                <w:color w:val="000000"/>
+              </w:rPr>
+              <w:t>er</w:t>
+            </w:r>
+            <w:proofErr w:type="spellEnd"/>
+            <w:r>
+              <w:rPr>
+                <w:rFonts w:ascii="GDS Transport Website Light" w:eastAsia="Times New Roman" w:hAnsi="GDS Transport Website Light"/>
+                <w:b/>
+                <w:bCs/>
+                <w:color w:val="000000"/>
+              </w:rPr>
+              <w:t>_</w:t>
+            </w:r>
+            <w:proofErr w:type="gramStart"/>
+            <w:r>
+              <w:rPr>
+                <w:rFonts w:ascii="GDS Transport Website Light" w:eastAsia="Times New Roman" w:hAnsi="GDS Transport Website Light"/>
+                <w:b/>
+                <w:bCs/>
+                <w:color w:val="000000"/>
+              </w:rPr>
+              <w:t>{!</w:t>
+            </w:r>
+            <w:proofErr w:type="spellStart"/>
+            <w:r>
+              <w:rPr>
+                <w:rFonts w:ascii="GDS Transport Website Light" w:eastAsia="Times New Roman" w:hAnsi="GDS Transport Website Light"/>
+                <w:b/>
+                <w:bCs/>
+                <w:color w:val="000000"/>
+              </w:rPr>
+              <w:t>isBlank</w:t>
+            </w:r>
+            <w:proofErr w:type="spellEnd"/>
+            <w:proofErr w:type="gramEnd"/>
+            <w:r>
+              <w:rPr>
+                <w:rFonts w:ascii="GDS Transport Website Light" w:eastAsia="Times New Roman" w:hAnsi="GDS Transport Website Light"/>
+                <w:b/>
+                <w:bCs/>
+                <w:color w:val="000000"/>
+              </w:rPr>
+              <w:t>(</w:t>
+            </w:r>
+            <w:proofErr w:type="spellStart"/>
+            <w:r>
+              <w:rPr>
+                <w:rFonts w:ascii="GDS Transport Website Light" w:eastAsia="Times New Roman" w:hAnsi="GDS Transport Website Light"/>
+                <w:b/>
+                <w:bCs/>
+                <w:color w:val="000000"/>
+              </w:rPr>
+              <w:t>hearingDate</w:t>
+            </w:r>
+            <w:proofErr w:type="spellEnd"/>
+            <w:r>
+              <w:rPr>
+                <w:rFonts w:ascii="GDS Transport Website Light" w:eastAsia="Times New Roman" w:hAnsi="GDS Transport Website Light"/>
+                <w:b/>
+                <w:bCs/>
+                <w:color w:val="000000"/>
+              </w:rPr>
+              <w:t>)}&gt;&gt;</w:t>
+            </w:r>
+          </w:p>
+        </w:tc>
+        <w:tc>
+          <w:tcPr>
+            <w:tcW w:w="6478" w:type="dxa"/>
+            <w:tcBorders>
+              <w:top w:val="single" w:sz="12" w:space="0" w:color="auto"/>
+            </w:tcBorders>
+            <w:tcMar>
+              <w:top w:w="100" w:type="dxa"/>
+              <w:left w:w="100" w:type="dxa"/>
+              <w:bottom w:w="100" w:type="dxa"/>
+              <w:right w:w="100" w:type="dxa"/>
+            </w:tcMar>
+          </w:tcPr>
+          <w:p>
+            <w:pPr>
+              <w:rPr>
+                <w:rFonts w:ascii="GDS Transport Website Light" w:eastAsia="Times New Roman" w:hAnsi="GDS Transport Website Light"/>
+                <w:color w:val="000000"/>
+              </w:rPr>
+            </w:pPr>
           </w:p>
         </w:tc>
       </w:tr>
@@ -1081,10 +1539,7 @@
           <w:tcPr>
             <w:tcW w:w="3587" w:type="dxa"/>
             <w:tcBorders>
-              <w:top w:val="single" w:sz="12" w:space="0" w:color="000000"/>
-              <w:left w:val="single" w:sz="8" w:space="0" w:color="FFFFFF"/>
-              <w:bottom w:val="single" w:sz="12" w:space="0" w:color="000000"/>
-              <w:right w:val="single" w:sz="8" w:space="0" w:color="FFFFFF"/>
+              <w:bottom w:val="single" w:sz="12" w:space="0" w:color="auto"/>
             </w:tcBorders>
             <w:tcMar>
               <w:top w:w="100" w:type="dxa"/>
@@ -1115,10 +1570,7 @@
           <w:tcPr>
             <w:tcW w:w="6478" w:type="dxa"/>
             <w:tcBorders>
-              <w:top w:val="single" w:sz="12" w:space="0" w:color="000000"/>
-              <w:left w:val="single" w:sz="8" w:space="0" w:color="FFFFFF"/>
-              <w:bottom w:val="single" w:sz="12" w:space="0" w:color="000000"/>
-              <w:right w:val="single" w:sz="8" w:space="0" w:color="FFFFFF"/>
+              <w:bottom w:val="single" w:sz="12" w:space="0" w:color="auto"/>
             </w:tcBorders>
             <w:tcMar>
               <w:top w:w="100" w:type="dxa"/>
@@ -1139,7 +1591,23 @@
                 <w:rFonts w:ascii="GDS Transport Website Light" w:eastAsia="Times New Roman" w:hAnsi="GDS Transport Website Light"/>
                 <w:color w:val="000000"/>
               </w:rPr>
-              <w:t>&lt;&lt;hearingVenue&gt;&gt;</w:t>
+              <w:t>&lt;&lt;</w:t>
+            </w:r>
+            <w:proofErr w:type="spellStart"/>
+            <w:r>
+              <w:rPr>
+                <w:rFonts w:ascii="GDS Transport Website Light" w:eastAsia="Times New Roman" w:hAnsi="GDS Transport Website Light"/>
+                <w:color w:val="000000"/>
+              </w:rPr>
+              <w:t>hearingVenue</w:t>
+            </w:r>
+            <w:proofErr w:type="spellEnd"/>
+            <w:r>
+              <w:rPr>
+                <w:rFonts w:ascii="GDS Transport Website Light" w:eastAsia="Times New Roman" w:hAnsi="GDS Transport Website Light"/>
+                <w:color w:val="000000"/>
+              </w:rPr>
+              <w:t>&gt;&gt;</w:t>
             </w:r>
           </w:p>
         </w:tc>
@@ -1152,10 +1620,8 @@
           <w:tcPr>
             <w:tcW w:w="3587" w:type="dxa"/>
             <w:tcBorders>
-              <w:top w:val="single" w:sz="12" w:space="0" w:color="000000"/>
-              <w:left w:val="single" w:sz="8" w:space="0" w:color="FFFFFF"/>
-              <w:bottom w:val="single" w:sz="12" w:space="0" w:color="000000"/>
-              <w:right w:val="single" w:sz="8" w:space="0" w:color="FFFFFF"/>
+              <w:top w:val="single" w:sz="12" w:space="0" w:color="auto"/>
+              <w:bottom w:val="single" w:sz="12" w:space="0" w:color="auto"/>
             </w:tcBorders>
             <w:tcMar>
               <w:top w:w="100" w:type="dxa"/>
@@ -1186,10 +1652,8 @@
           <w:tcPr>
             <w:tcW w:w="6478" w:type="dxa"/>
             <w:tcBorders>
-              <w:top w:val="single" w:sz="12" w:space="0" w:color="000000"/>
-              <w:left w:val="single" w:sz="8" w:space="0" w:color="FFFFFF"/>
-              <w:bottom w:val="single" w:sz="12" w:space="0" w:color="000000"/>
-              <w:right w:val="single" w:sz="8" w:space="0" w:color="FFFFFF"/>
+              <w:top w:val="single" w:sz="12" w:space="0" w:color="auto"/>
+              <w:bottom w:val="single" w:sz="12" w:space="0" w:color="auto"/>
             </w:tcBorders>
             <w:tcMar>
               <w:top w:w="100" w:type="dxa"/>
@@ -1210,7 +1674,23 @@
                 <w:rFonts w:ascii="GDS Transport Website Light" w:eastAsia="Times New Roman" w:hAnsi="GDS Transport Website Light"/>
                 <w:color w:val="000000"/>
               </w:rPr>
-              <w:t xml:space="preserve">&lt;&lt;preHearingAttendance&gt;&gt; </w:t>
+              <w:t>&lt;&lt;</w:t>
+            </w:r>
+            <w:proofErr w:type="spellStart"/>
+            <w:r>
+              <w:rPr>
+                <w:rFonts w:ascii="GDS Transport Website Light" w:eastAsia="Times New Roman" w:hAnsi="GDS Transport Website Light"/>
+                <w:color w:val="000000"/>
+              </w:rPr>
+              <w:t>preHearingAttendance</w:t>
+            </w:r>
+            <w:proofErr w:type="spellEnd"/>
+            <w:r>
+              <w:rPr>
+                <w:rFonts w:ascii="GDS Transport Website Light" w:eastAsia="Times New Roman" w:hAnsi="GDS Transport Website Light"/>
+                <w:color w:val="000000"/>
+              </w:rPr>
+              <w:t xml:space="preserve">&gt;&gt; </w:t>
             </w:r>
           </w:p>
         </w:tc>
@@ -1223,10 +1703,8 @@
           <w:tcPr>
             <w:tcW w:w="3587" w:type="dxa"/>
             <w:tcBorders>
-              <w:top w:val="single" w:sz="12" w:space="0" w:color="000000"/>
-              <w:left w:val="single" w:sz="8" w:space="0" w:color="FFFFFF"/>
-              <w:bottom w:val="single" w:sz="12" w:space="0" w:color="000000"/>
-              <w:right w:val="single" w:sz="8" w:space="0" w:color="FFFFFF"/>
+              <w:top w:val="single" w:sz="12" w:space="0" w:color="auto"/>
+              <w:bottom w:val="single" w:sz="12" w:space="0" w:color="auto"/>
             </w:tcBorders>
             <w:tcMar>
               <w:top w:w="100" w:type="dxa"/>
@@ -1257,10 +1735,8 @@
           <w:tcPr>
             <w:tcW w:w="6478" w:type="dxa"/>
             <w:tcBorders>
-              <w:top w:val="single" w:sz="12" w:space="0" w:color="000000"/>
-              <w:left w:val="single" w:sz="8" w:space="0" w:color="FFFFFF"/>
-              <w:bottom w:val="single" w:sz="12" w:space="0" w:color="000000"/>
-              <w:right w:val="single" w:sz="8" w:space="0" w:color="FFFFFF"/>
+              <w:top w:val="single" w:sz="12" w:space="0" w:color="auto"/>
+              <w:bottom w:val="single" w:sz="12" w:space="0" w:color="auto"/>
             </w:tcBorders>
             <w:tcMar>
               <w:top w:w="100" w:type="dxa"/>
@@ -1281,12 +1757,29 @@
                 <w:rFonts w:ascii="GDS Transport Website Light" w:eastAsia="Times New Roman" w:hAnsi="GDS Transport Website Light"/>
                 <w:color w:val="000000"/>
               </w:rPr>
-              <w:t>&lt;&lt;hearingTime&gt;&gt;</w:t>
+              <w:t>&lt;&lt;</w:t>
+            </w:r>
+            <w:proofErr w:type="spellStart"/>
+            <w:r>
+              <w:rPr>
+                <w:rFonts w:ascii="GDS Transport Website Light" w:eastAsia="Times New Roman" w:hAnsi="GDS Transport Website Light"/>
+                <w:color w:val="000000"/>
+              </w:rPr>
+              <w:t>hearingTime</w:t>
+            </w:r>
+            <w:proofErr w:type="spellEnd"/>
+            <w:r>
+              <w:rPr>
+                <w:rFonts w:ascii="GDS Transport Website Light" w:eastAsia="Times New Roman" w:hAnsi="GDS Transport Website Light"/>
+                <w:color w:val="000000"/>
+              </w:rPr>
+              <w:t>&gt;&gt;</w:t>
             </w:r>
           </w:p>
         </w:tc>
       </w:tr>
     </w:tbl>
+    <w:bookmarkEnd w:id="0"/>
     <w:p>
       <w:pPr>
         <w:ind w:left="-567" w:right="-608"/>
@@ -1296,8 +1789,6 @@
           <w:szCs w:val="24"/>
         </w:rPr>
       </w:pPr>
-      <w:bookmarkStart w:id="0" w:name="_GoBack"/>
-      <w:bookmarkEnd w:id="0"/>
       <w:r>
         <w:rPr>
           <w:rFonts w:ascii="GDS Transport Website Light" w:hAnsi="GDS Transport Website Light"/>
@@ -4428,7 +4919,7 @@
 </file>
 
 <file path=customXml/itemProps1.xml><?xml version="1.0" encoding="utf-8"?>
-<ds:datastoreItem xmlns:ds="http://schemas.openxmlformats.org/officeDocument/2006/customXml" ds:itemID="{77495004-18E8-904A-8C9D-56C93493B25F}">
+<ds:datastoreItem xmlns:ds="http://schemas.openxmlformats.org/officeDocument/2006/customXml" ds:itemID="{924A4FA5-F68B-2440-997B-9BFC2793B550}">
   <ds:schemaRefs>
     <ds:schemaRef ds:uri="http://schemas.openxmlformats.org/officeDocument/2006/bibliography"/>
   </ds:schemaRefs>

--- a/docker/docmosis/templates/FL-PLW-HNO-ENG-00093.docx
+++ b/docker/docmosis/templates/FL-PLW-HNO-ENG-00093.docx
@@ -1216,7 +1216,6 @@
                 <w:color w:val="000000"/>
               </w:rPr>
             </w:pPr>
-            <w:bookmarkStart w:id="0" w:name="_GoBack"/>
             <w:r>
               <w:rPr>
                 <w:rFonts w:ascii="GDS Transport Website Light" w:eastAsia="Times New Roman" w:hAnsi="GDS Transport Website Light"/>
@@ -1779,7 +1778,6 @@
         </w:tc>
       </w:tr>
     </w:tbl>
-    <w:bookmarkEnd w:id="0"/>
     <w:p>
       <w:pPr>
         <w:ind w:left="-567" w:right="-608"/>
@@ -2261,7 +2259,25 @@
           <w:sz w:val="24"/>
           <w:szCs w:val="24"/>
         </w:rPr>
-        <w:t xml:space="preserve"> can call the court on 01792 485 800. The court cannot give legal advice. </w:t>
+        <w:t xml:space="preserve"> can call the court on </w:t>
+      </w:r>
+      <w:r>
+        <w:rPr>
+          <w:rFonts w:ascii="GDS Transport Website Light" w:hAnsi="GDS Transport Website Light"/>
+          <w:sz w:val="24"/>
+          <w:szCs w:val="24"/>
+        </w:rPr>
+        <w:t>0330 808 4424</w:t>
+      </w:r>
+      <w:bookmarkStart w:id="0" w:name="_GoBack"/>
+      <w:bookmarkEnd w:id="0"/>
+      <w:r>
+        <w:rPr>
+          <w:rFonts w:ascii="GDS Transport Website Light" w:hAnsi="GDS Transport Website Light"/>
+          <w:sz w:val="24"/>
+          <w:szCs w:val="24"/>
+        </w:rPr>
+        <w:t xml:space="preserve">. The court cannot give legal advice. </w:t>
       </w:r>
     </w:p>
     <w:sectPr>
@@ -4919,7 +4935,7 @@
 </file>
 
 <file path=customXml/itemProps1.xml><?xml version="1.0" encoding="utf-8"?>
-<ds:datastoreItem xmlns:ds="http://schemas.openxmlformats.org/officeDocument/2006/customXml" ds:itemID="{924A4FA5-F68B-2440-997B-9BFC2793B550}">
+<ds:datastoreItem xmlns:ds="http://schemas.openxmlformats.org/officeDocument/2006/customXml" ds:itemID="{42C25339-9225-3347-8E9F-CDBD9B751D93}">
   <ds:schemaRefs>
     <ds:schemaRef ds:uri="http://schemas.openxmlformats.org/officeDocument/2006/bibliography"/>
   </ds:schemaRefs>

--- a/docker/docmosis/templates/FL-PLW-HNO-ENG-00093.docx
+++ b/docker/docmosis/templates/FL-PLW-HNO-ENG-00093.docx
@@ -535,7 +535,16 @@
           <w:sz w:val="28"/>
           <w:szCs w:val="28"/>
         </w:rPr>
-        <w:t xml:space="preserve"> and Legal advisor </w:t>
+        <w:t xml:space="preserve"> and </w:t>
+      </w:r>
+      <w:r>
+        <w:rPr>
+          <w:rFonts w:ascii="GDS Transport Website Light" w:eastAsia="Times New Roman" w:hAnsi="GDS Transport Website Light"/>
+          <w:color w:val="000000" w:themeColor="text1"/>
+          <w:sz w:val="28"/>
+          <w:szCs w:val="28"/>
+        </w:rPr>
+        <w:t xml:space="preserve">Justices’ Legal Adviser </w:t>
       </w:r>
       <w:r>
         <w:rPr>
@@ -2269,8 +2278,6 @@
         </w:rPr>
         <w:t>0330 808 4424</w:t>
       </w:r>
-      <w:bookmarkStart w:id="0" w:name="_GoBack"/>
-      <w:bookmarkEnd w:id="0"/>
       <w:r>
         <w:rPr>
           <w:rFonts w:ascii="GDS Transport Website Light" w:hAnsi="GDS Transport Website Light"/>
@@ -4344,7 +4351,6 @@
   <w:style w:type="character" w:default="1" w:styleId="DefaultParagraphFont">
     <w:name w:val="Default Paragraph Font"/>
     <w:uiPriority w:val="1"/>
-    <w:semiHidden/>
     <w:unhideWhenUsed/>
   </w:style>
   <w:style w:type="table" w:default="1" w:styleId="TableNormal">
